--- a/[21NGP-4팀]Project Progress Report .docx
+++ b/[21NGP-4팀]Project Progress Report .docx
@@ -167,6 +167,7 @@
         <w:t xml:space="preserve">Project - </w:t>
       </w:r>
       <w:bookmarkStart w:id="0" w:name="_Hlk86612661"/>
+      <w:proofErr w:type="spellStart"/>
       <w:r>
         <w:rPr>
           <w:rFonts w:asciiTheme="minorHAnsi" w:eastAsiaTheme="minorHAnsi" w:hAnsiTheme="minorHAnsi"/>
@@ -177,6 +178,7 @@
         <w:t>Agrio</w:t>
       </w:r>
       <w:bookmarkEnd w:id="0"/>
+      <w:proofErr w:type="spellEnd"/>
     </w:p>
     <w:p>
       <w:pPr>
@@ -288,12 +290,14 @@
         </w:rPr>
         <w:t xml:space="preserve"> </w:t>
       </w:r>
+      <w:proofErr w:type="spellStart"/>
       <w:r>
         <w:rPr>
           <w:rFonts w:eastAsiaTheme="minorHAnsi" w:hint="eastAsia"/>
         </w:rPr>
         <w:t>고선민</w:t>
       </w:r>
+      <w:proofErr w:type="spellEnd"/>
     </w:p>
     <w:p>
       <w:pPr>
@@ -327,12 +331,14 @@
         </w:rPr>
         <w:t xml:space="preserve"> </w:t>
       </w:r>
+      <w:proofErr w:type="spellStart"/>
       <w:r>
         <w:rPr>
           <w:rFonts w:eastAsiaTheme="minorHAnsi" w:hint="eastAsia"/>
         </w:rPr>
         <w:t>남주영</w:t>
       </w:r>
+      <w:proofErr w:type="spellEnd"/>
     </w:p>
     <w:p>
       <w:pPr>
@@ -410,6 +416,7 @@
           <w:szCs w:val="24"/>
         </w:rPr>
       </w:pPr>
+      <w:proofErr w:type="spellStart"/>
       <w:r>
         <w:rPr>
           <w:rFonts w:eastAsiaTheme="minorHAnsi"/>
@@ -419,8 +426,9 @@
           <w:sz w:val="52"/>
           <w:szCs w:val="52"/>
         </w:rPr>
-        <w:t>Agr.io</w:t>
-      </w:r>
+        <w:t>Agrio</w:t>
+      </w:r>
+      <w:proofErr w:type="spellEnd"/>
     </w:p>
     <w:sdt>
       <w:sdtPr>
@@ -1275,6 +1283,7 @@
                 <w:szCs w:val="28"/>
               </w:rPr>
             </w:pPr>
+            <w:proofErr w:type="spellStart"/>
             <w:r>
               <w:rPr>
                 <w:rFonts w:eastAsiaTheme="minorHAnsi"/>
@@ -1286,6 +1295,7 @@
               </w:rPr>
               <w:t>Agrio</w:t>
             </w:r>
+            <w:proofErr w:type="spellEnd"/>
           </w:p>
         </w:tc>
       </w:tr>
@@ -1608,13 +1618,23 @@
                 <w:szCs w:val="24"/>
               </w:rPr>
             </w:pPr>
+            <w:proofErr w:type="spellStart"/>
             <w:r>
               <w:rPr>
                 <w:rFonts w:eastAsiaTheme="minorHAnsi" w:hint="eastAsia"/>
                 <w:sz w:val="24"/>
                 <w:szCs w:val="24"/>
               </w:rPr>
-              <w:t>탑뷰,</w:t>
+              <w:t>탑뷰</w:t>
+            </w:r>
+            <w:proofErr w:type="spellEnd"/>
+            <w:r>
+              <w:rPr>
+                <w:rFonts w:eastAsiaTheme="minorHAnsi" w:hint="eastAsia"/>
+                <w:sz w:val="24"/>
+                <w:szCs w:val="24"/>
+              </w:rPr>
+              <w:t>,</w:t>
             </w:r>
             <w:r>
               <w:rPr>
@@ -1895,6 +1915,7 @@
           <w:szCs w:val="24"/>
         </w:rPr>
       </w:pPr>
+      <w:proofErr w:type="spellStart"/>
       <w:r>
         <w:rPr>
           <w:rFonts w:eastAsiaTheme="minorHAnsi" w:hint="eastAsia"/>
@@ -1911,6 +1932,7 @@
         </w:rPr>
         <w:t>grio</w:t>
       </w:r>
+      <w:proofErr w:type="spellEnd"/>
       <w:r>
         <w:rPr>
           <w:rFonts w:eastAsiaTheme="minorHAnsi" w:hint="eastAsia"/>
@@ -1986,13 +2008,23 @@
         </w:rPr>
         <w:t xml:space="preserve"> </w:t>
       </w:r>
-      <w:r>
-        <w:rPr>
-          <w:rFonts w:eastAsiaTheme="minorHAnsi" w:hint="eastAsia"/>
-          <w:sz w:val="24"/>
-          <w:szCs w:val="24"/>
-        </w:rPr>
-        <w:t xml:space="preserve">맵에서 최후의 </w:t>
+      <w:proofErr w:type="spellStart"/>
+      <w:r>
+        <w:rPr>
+          <w:rFonts w:eastAsiaTheme="minorHAnsi" w:hint="eastAsia"/>
+          <w:sz w:val="24"/>
+          <w:szCs w:val="24"/>
+        </w:rPr>
+        <w:t>맵에서</w:t>
+      </w:r>
+      <w:proofErr w:type="spellEnd"/>
+      <w:r>
+        <w:rPr>
+          <w:rFonts w:eastAsiaTheme="minorHAnsi" w:hint="eastAsia"/>
+          <w:sz w:val="24"/>
+          <w:szCs w:val="24"/>
+        </w:rPr>
+        <w:t xml:space="preserve"> 최후의 </w:t>
       </w:r>
       <w:r>
         <w:rPr>
@@ -2420,7 +2452,25 @@
           <w:sz w:val="24"/>
           <w:szCs w:val="24"/>
         </w:rPr>
-        <w:t>게임 브롤스타즈(우측 스크린샷</w:t>
+        <w:t xml:space="preserve">게임 </w:t>
+      </w:r>
+      <w:proofErr w:type="spellStart"/>
+      <w:r>
+        <w:rPr>
+          <w:rFonts w:eastAsiaTheme="minorHAnsi" w:hint="eastAsia"/>
+          <w:sz w:val="24"/>
+          <w:szCs w:val="24"/>
+        </w:rPr>
+        <w:t>브롤스타즈</w:t>
+      </w:r>
+      <w:proofErr w:type="spellEnd"/>
+      <w:r>
+        <w:rPr>
+          <w:rFonts w:eastAsiaTheme="minorHAnsi" w:hint="eastAsia"/>
+          <w:sz w:val="24"/>
+          <w:szCs w:val="24"/>
+        </w:rPr>
+        <w:t>(우측 스크린샷</w:t>
       </w:r>
       <w:r>
         <w:rPr>
@@ -2471,6 +2521,7 @@
           <w:rFonts w:eastAsiaTheme="minorHAnsi"/>
           <w:b/>
           <w:bCs/>
+          <w:noProof/>
           <w:sz w:val="32"/>
           <w:szCs w:val="32"/>
         </w:rPr>
@@ -2658,6 +2709,7 @@
           <w:szCs w:val="32"/>
         </w:rPr>
       </w:pPr>
+      <w:proofErr w:type="spellStart"/>
       <w:r>
         <w:rPr>
           <w:rFonts w:eastAsiaTheme="minorHAnsi" w:hint="eastAsia"/>
@@ -2668,6 +2720,7 @@
         </w:rPr>
         <w:t>인게임</w:t>
       </w:r>
+      <w:proofErr w:type="spellEnd"/>
       <w:r>
         <w:rPr>
           <w:rFonts w:eastAsiaTheme="minorHAnsi"/>
@@ -2693,6 +2746,7 @@
           <w:rFonts w:eastAsiaTheme="minorHAnsi"/>
           <w:b/>
           <w:bCs/>
+          <w:noProof/>
           <w:sz w:val="32"/>
           <w:szCs w:val="32"/>
         </w:rPr>
@@ -2881,6 +2935,7 @@
           <w:rFonts w:eastAsiaTheme="minorHAnsi"/>
           <w:b/>
           <w:bCs/>
+          <w:noProof/>
           <w:sz w:val="32"/>
           <w:szCs w:val="32"/>
         </w:rPr>
@@ -2959,13 +3014,14 @@
         <w:spacing w:after="0"/>
         <w:ind w:firstLine="790"/>
         <w:rPr>
-          <w:rFonts w:eastAsiaTheme="minorHAnsi" w:hint="eastAsia"/>
+          <w:rFonts w:eastAsiaTheme="minorHAnsi"/>
           <w:b/>
           <w:bCs/>
           <w:sz w:val="32"/>
           <w:szCs w:val="32"/>
         </w:rPr>
       </w:pPr>
+      <w:proofErr w:type="spellStart"/>
       <w:r>
         <w:rPr>
           <w:rFonts w:eastAsiaTheme="minorHAnsi" w:hint="eastAsia"/>
@@ -2974,7 +3030,18 @@
           <w:sz w:val="32"/>
           <w:szCs w:val="32"/>
         </w:rPr>
-        <w:t xml:space="preserve">인게임 </w:t>
+        <w:t>인게임</w:t>
+      </w:r>
+      <w:proofErr w:type="spellEnd"/>
+      <w:r>
+        <w:rPr>
+          <w:rFonts w:eastAsiaTheme="minorHAnsi" w:hint="eastAsia"/>
+          <w:b/>
+          <w:bCs/>
+          <w:sz w:val="32"/>
+          <w:szCs w:val="32"/>
+        </w:rPr>
+        <w:t xml:space="preserve"> </w:t>
       </w:r>
       <w:r>
         <w:rPr>
@@ -3834,7 +3901,25 @@
           <w:sz w:val="24"/>
           <w:szCs w:val="24"/>
         </w:rPr>
-        <w:t>플레이할 수 있는 맵이 작아집니다.</w:t>
+        <w:t xml:space="preserve">플레이할 수 있는 </w:t>
+      </w:r>
+      <w:proofErr w:type="spellStart"/>
+      <w:r>
+        <w:rPr>
+          <w:rFonts w:eastAsiaTheme="minorHAnsi" w:hint="eastAsia"/>
+          <w:sz w:val="24"/>
+          <w:szCs w:val="24"/>
+        </w:rPr>
+        <w:t>맵이</w:t>
+      </w:r>
+      <w:proofErr w:type="spellEnd"/>
+      <w:r>
+        <w:rPr>
+          <w:rFonts w:eastAsiaTheme="minorHAnsi" w:hint="eastAsia"/>
+          <w:sz w:val="24"/>
+          <w:szCs w:val="24"/>
+        </w:rPr>
+        <w:t xml:space="preserve"> 작아집니다.</w:t>
       </w:r>
     </w:p>
     <w:p>
@@ -3944,8 +4029,18 @@
           <w:sz w:val="24"/>
           <w:szCs w:val="24"/>
         </w:rPr>
-        <w:t>이 맵 어딘가 스폰</w:t>
-      </w:r>
+        <w:t xml:space="preserve">이 맵 어딘가 </w:t>
+      </w:r>
+      <w:proofErr w:type="spellStart"/>
+      <w:r>
+        <w:rPr>
+          <w:rFonts w:eastAsiaTheme="minorHAnsi" w:hint="eastAsia"/>
+          <w:sz w:val="24"/>
+          <w:szCs w:val="24"/>
+        </w:rPr>
+        <w:t>스폰</w:t>
+      </w:r>
+      <w:proofErr w:type="spellEnd"/>
     </w:p>
     <w:p>
       <w:pPr>
@@ -4197,7 +4292,7 @@
       <w:pPr>
         <w:spacing w:after="0"/>
         <w:rPr>
-          <w:rFonts w:eastAsiaTheme="minorHAnsi" w:hint="eastAsia"/>
+          <w:rFonts w:eastAsiaTheme="minorHAnsi"/>
           <w:sz w:val="24"/>
           <w:szCs w:val="24"/>
         </w:rPr>
@@ -4669,7 +4764,25 @@
           <w:sz w:val="24"/>
           <w:szCs w:val="24"/>
         </w:rPr>
-        <w:t xml:space="preserve">첫번째 로그인시 </w:t>
+        <w:t xml:space="preserve">첫번째 </w:t>
+      </w:r>
+      <w:proofErr w:type="spellStart"/>
+      <w:r>
+        <w:rPr>
+          <w:rFonts w:eastAsiaTheme="minorHAnsi" w:hint="eastAsia"/>
+          <w:sz w:val="24"/>
+          <w:szCs w:val="24"/>
+        </w:rPr>
+        <w:t>로그인시</w:t>
+      </w:r>
+      <w:proofErr w:type="spellEnd"/>
+      <w:r>
+        <w:rPr>
+          <w:rFonts w:eastAsiaTheme="minorHAnsi" w:hint="eastAsia"/>
+          <w:sz w:val="24"/>
+          <w:szCs w:val="24"/>
+        </w:rPr>
+        <w:t xml:space="preserve"> </w:t>
       </w:r>
       <w:r>
         <w:rPr>
@@ -4693,7 +4806,25 @@
           <w:sz w:val="24"/>
           <w:szCs w:val="24"/>
         </w:rPr>
-        <w:t xml:space="preserve">Create RecvThread </w:t>
+        <w:t xml:space="preserve">Create </w:t>
+      </w:r>
+      <w:proofErr w:type="spellStart"/>
+      <w:r>
+        <w:rPr>
+          <w:rFonts w:eastAsiaTheme="minorHAnsi"/>
+          <w:sz w:val="24"/>
+          <w:szCs w:val="24"/>
+        </w:rPr>
+        <w:t>RecvThread</w:t>
+      </w:r>
+      <w:proofErr w:type="spellEnd"/>
+      <w:r>
+        <w:rPr>
+          <w:rFonts w:eastAsiaTheme="minorHAnsi"/>
+          <w:sz w:val="24"/>
+          <w:szCs w:val="24"/>
+        </w:rPr>
+        <w:t xml:space="preserve"> </w:t>
       </w:r>
       <w:r>
         <w:rPr>
@@ -4719,6 +4850,7 @@
         </w:rPr>
         <w:t xml:space="preserve">패킷을 보내면 서버가 일을 시작하고 이후 접속하는 클라이언트들은 </w:t>
       </w:r>
+      <w:proofErr w:type="spellStart"/>
       <w:r>
         <w:rPr>
           <w:rFonts w:eastAsiaTheme="minorHAnsi"/>
@@ -4727,6 +4859,7 @@
         </w:rPr>
         <w:t>PutObj</w:t>
       </w:r>
+      <w:proofErr w:type="spellEnd"/>
       <w:r>
         <w:rPr>
           <w:rFonts w:eastAsiaTheme="minorHAnsi" w:hint="eastAsia"/>
@@ -5186,8 +5319,18 @@
           <w:szCs w:val="24"/>
         </w:rPr>
         <w:tab/>
-        <w:t>= 4000;</w:t>
-      </w:r>
+        <w:t xml:space="preserve">= </w:t>
+      </w:r>
+      <w:proofErr w:type="gramStart"/>
+      <w:r>
+        <w:rPr>
+          <w:rFonts w:eastAsiaTheme="minorHAnsi"/>
+          <w:sz w:val="24"/>
+          <w:szCs w:val="24"/>
+        </w:rPr>
+        <w:t>4000;</w:t>
+      </w:r>
+      <w:proofErr w:type="gramEnd"/>
     </w:p>
     <w:p>
       <w:pPr>
@@ -5231,8 +5374,18 @@
           <w:szCs w:val="24"/>
         </w:rPr>
         <w:tab/>
-        <w:t>= “127.0.0.1”;</w:t>
-      </w:r>
+        <w:t>= “127.0.0.1</w:t>
+      </w:r>
+      <w:proofErr w:type="gramStart"/>
+      <w:r>
+        <w:rPr>
+          <w:rFonts w:eastAsiaTheme="minorHAnsi"/>
+          <w:sz w:val="24"/>
+          <w:szCs w:val="24"/>
+        </w:rPr>
+        <w:t>”;</w:t>
+      </w:r>
+      <w:proofErr w:type="gramEnd"/>
     </w:p>
     <w:p>
       <w:pPr>
@@ -5306,6 +5459,7 @@
         <w:tab/>
         <w:t xml:space="preserve">= </w:t>
       </w:r>
+      <w:proofErr w:type="gramStart"/>
       <w:r>
         <w:rPr>
           <w:rFonts w:eastAsiaTheme="minorHAnsi"/>
@@ -5322,6 +5476,7 @@
         </w:rPr>
         <w:t>;</w:t>
       </w:r>
+      <w:proofErr w:type="gramEnd"/>
     </w:p>
     <w:p>
       <w:pPr>
@@ -5400,8 +5555,19 @@
           <w:szCs w:val="24"/>
         </w:rPr>
         <w:tab/>
-        <w:t>= 200;</w:t>
-      </w:r>
+        <w:t xml:space="preserve">= </w:t>
+      </w:r>
+      <w:proofErr w:type="gramStart"/>
+      <w:r>
+        <w:rPr>
+          <w:rFonts w:eastAsiaTheme="minorHAnsi"/>
+          <w:color w:val="FF0000"/>
+          <w:sz w:val="24"/>
+          <w:szCs w:val="24"/>
+        </w:rPr>
+        <w:t>200;</w:t>
+      </w:r>
+      <w:proofErr w:type="gramEnd"/>
     </w:p>
     <w:p>
       <w:pPr>
@@ -5457,6 +5623,7 @@
           <w:szCs w:val="24"/>
         </w:rPr>
       </w:pPr>
+      <w:proofErr w:type="spellStart"/>
       <w:r>
         <w:rPr>
           <w:rFonts w:eastAsiaTheme="minorHAnsi"/>
@@ -5464,7 +5631,37 @@
           <w:sz w:val="24"/>
           <w:szCs w:val="24"/>
         </w:rPr>
-        <w:t>enum class STATE { idle, move, attack };</w:t>
+        <w:t>enum</w:t>
+      </w:r>
+      <w:proofErr w:type="spellEnd"/>
+      <w:r>
+        <w:rPr>
+          <w:rFonts w:eastAsiaTheme="minorHAnsi"/>
+          <w:color w:val="FF0000"/>
+          <w:sz w:val="24"/>
+          <w:szCs w:val="24"/>
+        </w:rPr>
+        <w:t xml:space="preserve"> class STATE </w:t>
+      </w:r>
+      <w:proofErr w:type="gramStart"/>
+      <w:r>
+        <w:rPr>
+          <w:rFonts w:eastAsiaTheme="minorHAnsi"/>
+          <w:color w:val="FF0000"/>
+          <w:sz w:val="24"/>
+          <w:szCs w:val="24"/>
+        </w:rPr>
+        <w:t>{ idle</w:t>
+      </w:r>
+      <w:proofErr w:type="gramEnd"/>
+      <w:r>
+        <w:rPr>
+          <w:rFonts w:eastAsiaTheme="minorHAnsi"/>
+          <w:color w:val="FF0000"/>
+          <w:sz w:val="24"/>
+          <w:szCs w:val="24"/>
+        </w:rPr>
+        <w:t>, move, attack };</w:t>
       </w:r>
     </w:p>
     <w:p>
@@ -5516,6 +5713,7 @@
           <w:szCs w:val="24"/>
         </w:rPr>
       </w:pPr>
+      <w:proofErr w:type="spellStart"/>
       <w:r>
         <w:rPr>
           <w:rFonts w:eastAsiaTheme="minorHAnsi"/>
@@ -5524,6 +5722,7 @@
         </w:rPr>
         <w:t>enum</w:t>
       </w:r>
+      <w:proofErr w:type="spellEnd"/>
       <w:r>
         <w:rPr>
           <w:rFonts w:eastAsiaTheme="minorHAnsi"/>
@@ -5547,7 +5746,16 @@
           <w:sz w:val="24"/>
           <w:szCs w:val="24"/>
         </w:rPr>
-        <w:t>DIR {</w:t>
+        <w:t xml:space="preserve">DIR </w:t>
+      </w:r>
+      <w:proofErr w:type="gramStart"/>
+      <w:r>
+        <w:rPr>
+          <w:rFonts w:eastAsiaTheme="minorHAnsi"/>
+          <w:sz w:val="24"/>
+          <w:szCs w:val="24"/>
+        </w:rPr>
+        <w:t>{</w:t>
       </w:r>
       <w:r>
         <w:rPr>
@@ -5565,6 +5773,7 @@
         </w:rPr>
         <w:t>N</w:t>
       </w:r>
+      <w:proofErr w:type="gramEnd"/>
       <w:r>
         <w:rPr>
           <w:rFonts w:eastAsiaTheme="minorHAnsi"/>
@@ -5642,6 +5851,7 @@
           <w:szCs w:val="24"/>
         </w:rPr>
       </w:pPr>
+      <w:proofErr w:type="spellStart"/>
       <w:r>
         <w:rPr>
           <w:rFonts w:eastAsiaTheme="minorHAnsi"/>
@@ -5649,7 +5859,57 @@
           <w:sz w:val="24"/>
           <w:szCs w:val="24"/>
         </w:rPr>
-        <w:t>enum class SCENE { title, lobby, stage1, gameover, winner };</w:t>
+        <w:t>enum</w:t>
+      </w:r>
+      <w:proofErr w:type="spellEnd"/>
+      <w:r>
+        <w:rPr>
+          <w:rFonts w:eastAsiaTheme="minorHAnsi"/>
+          <w:color w:val="FF0000"/>
+          <w:sz w:val="24"/>
+          <w:szCs w:val="24"/>
+        </w:rPr>
+        <w:t xml:space="preserve"> class SCENE </w:t>
+      </w:r>
+      <w:proofErr w:type="gramStart"/>
+      <w:r>
+        <w:rPr>
+          <w:rFonts w:eastAsiaTheme="minorHAnsi"/>
+          <w:color w:val="FF0000"/>
+          <w:sz w:val="24"/>
+          <w:szCs w:val="24"/>
+        </w:rPr>
+        <w:t>{ title</w:t>
+      </w:r>
+      <w:proofErr w:type="gramEnd"/>
+      <w:r>
+        <w:rPr>
+          <w:rFonts w:eastAsiaTheme="minorHAnsi"/>
+          <w:color w:val="FF0000"/>
+          <w:sz w:val="24"/>
+          <w:szCs w:val="24"/>
+        </w:rPr>
+        <w:t xml:space="preserve">, lobby, stage1, </w:t>
+      </w:r>
+      <w:proofErr w:type="spellStart"/>
+      <w:r>
+        <w:rPr>
+          <w:rFonts w:eastAsiaTheme="minorHAnsi"/>
+          <w:color w:val="FF0000"/>
+          <w:sz w:val="24"/>
+          <w:szCs w:val="24"/>
+        </w:rPr>
+        <w:t>gameover</w:t>
+      </w:r>
+      <w:proofErr w:type="spellEnd"/>
+      <w:r>
+        <w:rPr>
+          <w:rFonts w:eastAsiaTheme="minorHAnsi"/>
+          <w:color w:val="FF0000"/>
+          <w:sz w:val="24"/>
+          <w:szCs w:val="24"/>
+        </w:rPr>
+        <w:t>, winner };</w:t>
       </w:r>
     </w:p>
     <w:p>
@@ -5712,13 +5972,32 @@
           <w:szCs w:val="24"/>
         </w:rPr>
       </w:pPr>
-      <w:r>
-        <w:rPr>
-          <w:rFonts w:eastAsiaTheme="minorHAnsi"/>
-          <w:sz w:val="24"/>
-          <w:szCs w:val="24"/>
-        </w:rPr>
-        <w:t>enum ITEM {</w:t>
+      <w:proofErr w:type="spellStart"/>
+      <w:r>
+        <w:rPr>
+          <w:rFonts w:eastAsiaTheme="minorHAnsi"/>
+          <w:sz w:val="24"/>
+          <w:szCs w:val="24"/>
+        </w:rPr>
+        <w:t>enum</w:t>
+      </w:r>
+      <w:proofErr w:type="spellEnd"/>
+      <w:r>
+        <w:rPr>
+          <w:rFonts w:eastAsiaTheme="minorHAnsi"/>
+          <w:sz w:val="24"/>
+          <w:szCs w:val="24"/>
+        </w:rPr>
+        <w:t xml:space="preserve"> ITEM </w:t>
+      </w:r>
+      <w:proofErr w:type="gramStart"/>
+      <w:r>
+        <w:rPr>
+          <w:rFonts w:eastAsiaTheme="minorHAnsi"/>
+          <w:sz w:val="24"/>
+          <w:szCs w:val="24"/>
+        </w:rPr>
+        <w:t>{</w:t>
       </w:r>
       <w:r>
         <w:rPr>
@@ -5746,6 +6025,7 @@
         </w:rPr>
         <w:t>mpty</w:t>
       </w:r>
+      <w:proofErr w:type="gramEnd"/>
       <w:r>
         <w:rPr>
           <w:rFonts w:eastAsiaTheme="minorHAnsi"/>
@@ -5760,7 +6040,25 @@
           <w:sz w:val="24"/>
           <w:szCs w:val="24"/>
         </w:rPr>
-        <w:t xml:space="preserve">pistol, uzi, shotgun, potion, </w:t>
+        <w:t xml:space="preserve">pistol, </w:t>
+      </w:r>
+      <w:proofErr w:type="spellStart"/>
+      <w:r>
+        <w:rPr>
+          <w:rFonts w:eastAsiaTheme="minorHAnsi"/>
+          <w:sz w:val="24"/>
+          <w:szCs w:val="24"/>
+        </w:rPr>
+        <w:t>uzi</w:t>
+      </w:r>
+      <w:proofErr w:type="spellEnd"/>
+      <w:r>
+        <w:rPr>
+          <w:rFonts w:eastAsiaTheme="minorHAnsi"/>
+          <w:sz w:val="24"/>
+          <w:szCs w:val="24"/>
+        </w:rPr>
+        <w:t xml:space="preserve">, shotgun, potion, </w:t>
       </w:r>
       <w:r>
         <w:rPr>
@@ -5855,6 +6153,7 @@
           <w:szCs w:val="24"/>
         </w:rPr>
       </w:pPr>
+      <w:proofErr w:type="spellStart"/>
       <w:r>
         <w:rPr>
           <w:rFonts w:eastAsiaTheme="minorHAnsi"/>
@@ -5862,7 +6161,37 @@
           <w:sz w:val="24"/>
           <w:szCs w:val="24"/>
         </w:rPr>
-        <w:t>enum OBJ_TYPE { PLAYER, BOX, BULLET, ITEM, WALL };</w:t>
+        <w:t>enum</w:t>
+      </w:r>
+      <w:proofErr w:type="spellEnd"/>
+      <w:r>
+        <w:rPr>
+          <w:rFonts w:eastAsiaTheme="minorHAnsi"/>
+          <w:color w:val="FF0000"/>
+          <w:sz w:val="24"/>
+          <w:szCs w:val="24"/>
+        </w:rPr>
+        <w:t xml:space="preserve"> OBJ_TYPE </w:t>
+      </w:r>
+      <w:proofErr w:type="gramStart"/>
+      <w:r>
+        <w:rPr>
+          <w:rFonts w:eastAsiaTheme="minorHAnsi"/>
+          <w:color w:val="FF0000"/>
+          <w:sz w:val="24"/>
+          <w:szCs w:val="24"/>
+        </w:rPr>
+        <w:t>{ PLAYER</w:t>
+      </w:r>
+      <w:proofErr w:type="gramEnd"/>
+      <w:r>
+        <w:rPr>
+          <w:rFonts w:eastAsiaTheme="minorHAnsi"/>
+          <w:color w:val="FF0000"/>
+          <w:sz w:val="24"/>
+          <w:szCs w:val="24"/>
+        </w:rPr>
+        <w:t>, BOX, BULLET, ITEM, WALL };</w:t>
       </w:r>
     </w:p>
     <w:p>
@@ -5948,8 +6277,18 @@
           <w:szCs w:val="24"/>
         </w:rPr>
         <w:tab/>
-        <w:t>= 1;</w:t>
-      </w:r>
+        <w:t xml:space="preserve">= </w:t>
+      </w:r>
+      <w:proofErr w:type="gramStart"/>
+      <w:r>
+        <w:rPr>
+          <w:rFonts w:eastAsiaTheme="minorHAnsi"/>
+          <w:sz w:val="24"/>
+          <w:szCs w:val="24"/>
+        </w:rPr>
+        <w:t>1;</w:t>
+      </w:r>
+      <w:proofErr w:type="gramEnd"/>
     </w:p>
     <w:p>
       <w:pPr>
@@ -5985,8 +6324,18 @@
           <w:szCs w:val="24"/>
         </w:rPr>
         <w:tab/>
-        <w:t>= 2;</w:t>
-      </w:r>
+        <w:t xml:space="preserve">= </w:t>
+      </w:r>
+      <w:proofErr w:type="gramStart"/>
+      <w:r>
+        <w:rPr>
+          <w:rFonts w:eastAsiaTheme="minorHAnsi"/>
+          <w:sz w:val="24"/>
+          <w:szCs w:val="24"/>
+        </w:rPr>
+        <w:t>2;</w:t>
+      </w:r>
+      <w:proofErr w:type="gramEnd"/>
       <w:r>
         <w:rPr>
           <w:rFonts w:eastAsiaTheme="minorHAnsi" w:hint="eastAsia"/>
@@ -6054,8 +6403,18 @@
           <w:szCs w:val="24"/>
         </w:rPr>
         <w:tab/>
-        <w:t>= 3;</w:t>
-      </w:r>
+        <w:t xml:space="preserve">= </w:t>
+      </w:r>
+      <w:proofErr w:type="gramStart"/>
+      <w:r>
+        <w:rPr>
+          <w:rFonts w:eastAsiaTheme="minorHAnsi"/>
+          <w:sz w:val="24"/>
+          <w:szCs w:val="24"/>
+        </w:rPr>
+        <w:t>3;</w:t>
+      </w:r>
+      <w:proofErr w:type="gramEnd"/>
     </w:p>
     <w:p>
       <w:pPr>
@@ -6091,8 +6450,18 @@
           <w:szCs w:val="24"/>
         </w:rPr>
         <w:tab/>
-        <w:t>= 4;</w:t>
-      </w:r>
+        <w:t xml:space="preserve">= </w:t>
+      </w:r>
+      <w:proofErr w:type="gramStart"/>
+      <w:r>
+        <w:rPr>
+          <w:rFonts w:eastAsiaTheme="minorHAnsi"/>
+          <w:sz w:val="24"/>
+          <w:szCs w:val="24"/>
+        </w:rPr>
+        <w:t>4;</w:t>
+      </w:r>
+      <w:proofErr w:type="gramEnd"/>
     </w:p>
     <w:p>
       <w:pPr>
@@ -6137,8 +6506,18 @@
           <w:szCs w:val="24"/>
         </w:rPr>
         <w:tab/>
-        <w:t>= 5;</w:t>
-      </w:r>
+        <w:t xml:space="preserve">= </w:t>
+      </w:r>
+      <w:proofErr w:type="gramStart"/>
+      <w:r>
+        <w:rPr>
+          <w:rFonts w:eastAsiaTheme="minorHAnsi"/>
+          <w:sz w:val="24"/>
+          <w:szCs w:val="24"/>
+        </w:rPr>
+        <w:t>5;</w:t>
+      </w:r>
+      <w:proofErr w:type="gramEnd"/>
     </w:p>
     <w:p>
       <w:pPr>
@@ -6224,8 +6603,18 @@
           <w:szCs w:val="24"/>
         </w:rPr>
         <w:tab/>
-        <w:t>= 1;</w:t>
-      </w:r>
+        <w:t xml:space="preserve">= </w:t>
+      </w:r>
+      <w:proofErr w:type="gramStart"/>
+      <w:r>
+        <w:rPr>
+          <w:rFonts w:eastAsiaTheme="minorHAnsi"/>
+          <w:sz w:val="24"/>
+          <w:szCs w:val="24"/>
+        </w:rPr>
+        <w:t>1;</w:t>
+      </w:r>
+      <w:proofErr w:type="gramEnd"/>
     </w:p>
     <w:p>
       <w:pPr>
@@ -6245,458 +6634,6 @@
           <w:szCs w:val="24"/>
         </w:rPr>
         <w:t>const char SC_PACKET_CHANGE_SCENE</w:t>
-      </w:r>
-      <w:r>
-        <w:rPr>
-          <w:rFonts w:eastAsiaTheme="minorHAnsi"/>
-          <w:sz w:val="24"/>
-          <w:szCs w:val="24"/>
-        </w:rPr>
-        <w:tab/>
-        <w:t>= 2;</w:t>
-      </w:r>
-    </w:p>
-    <w:p>
-      <w:pPr>
-        <w:pStyle w:val="a5"/>
-        <w:spacing w:after="0"/>
-        <w:ind w:leftChars="0" w:left="1600"/>
-        <w:rPr>
-          <w:rFonts w:eastAsiaTheme="minorHAnsi"/>
-          <w:strike/>
-          <w:color w:val="BFBFBF" w:themeColor="background1" w:themeShade="BF"/>
-          <w:sz w:val="24"/>
-          <w:szCs w:val="24"/>
-        </w:rPr>
-      </w:pPr>
-      <w:r>
-        <w:rPr>
-          <w:rFonts w:eastAsiaTheme="minorHAnsi" w:hint="eastAsia"/>
-          <w:strike/>
-          <w:color w:val="BFBFBF" w:themeColor="background1" w:themeShade="BF"/>
-          <w:sz w:val="24"/>
-          <w:szCs w:val="24"/>
-        </w:rPr>
-        <w:t>c</w:t>
-      </w:r>
-      <w:r>
-        <w:rPr>
-          <w:rFonts w:eastAsiaTheme="minorHAnsi"/>
-          <w:strike/>
-          <w:color w:val="BFBFBF" w:themeColor="background1" w:themeShade="BF"/>
-          <w:sz w:val="24"/>
-          <w:szCs w:val="24"/>
-        </w:rPr>
-        <w:t>onst char SC_PACKET_OBJ_MOVE</w:t>
-      </w:r>
-      <w:r>
-        <w:rPr>
-          <w:rFonts w:eastAsiaTheme="minorHAnsi"/>
-          <w:strike/>
-          <w:color w:val="BFBFBF" w:themeColor="background1" w:themeShade="BF"/>
-          <w:sz w:val="24"/>
-          <w:szCs w:val="24"/>
-        </w:rPr>
-        <w:tab/>
-      </w:r>
-      <w:r>
-        <w:rPr>
-          <w:rFonts w:eastAsiaTheme="minorHAnsi"/>
-          <w:strike/>
-          <w:color w:val="BFBFBF" w:themeColor="background1" w:themeShade="BF"/>
-          <w:sz w:val="24"/>
-          <w:szCs w:val="24"/>
-        </w:rPr>
-        <w:tab/>
-        <w:t>= 3;</w:t>
-      </w:r>
-    </w:p>
-    <w:p>
-      <w:pPr>
-        <w:pStyle w:val="a5"/>
-        <w:spacing w:after="0"/>
-        <w:ind w:leftChars="0" w:left="1600"/>
-        <w:rPr>
-          <w:rFonts w:eastAsiaTheme="minorHAnsi"/>
-          <w:color w:val="FF0000"/>
-          <w:sz w:val="24"/>
-          <w:szCs w:val="24"/>
-        </w:rPr>
-      </w:pPr>
-      <w:r>
-        <w:rPr>
-          <w:rFonts w:eastAsiaTheme="minorHAnsi" w:hint="eastAsia"/>
-          <w:color w:val="FF0000"/>
-          <w:sz w:val="24"/>
-          <w:szCs w:val="24"/>
-        </w:rPr>
-        <w:t>c</w:t>
-      </w:r>
-      <w:r>
-        <w:rPr>
-          <w:rFonts w:eastAsiaTheme="minorHAnsi"/>
-          <w:color w:val="FF0000"/>
-          <w:sz w:val="24"/>
-          <w:szCs w:val="24"/>
-        </w:rPr>
-        <w:t>onst char SC_PACKET_</w:t>
-      </w:r>
-      <w:r>
-        <w:rPr>
-          <w:rFonts w:eastAsiaTheme="minorHAnsi" w:hint="eastAsia"/>
-          <w:color w:val="FF0000"/>
-          <w:sz w:val="24"/>
-          <w:szCs w:val="24"/>
-        </w:rPr>
-        <w:t>M</w:t>
-      </w:r>
-      <w:r>
-        <w:rPr>
-          <w:rFonts w:eastAsiaTheme="minorHAnsi"/>
-          <w:color w:val="FF0000"/>
-          <w:sz w:val="24"/>
-          <w:szCs w:val="24"/>
-        </w:rPr>
-        <w:t>OVE_OBJ</w:t>
-      </w:r>
-      <w:r>
-        <w:rPr>
-          <w:rFonts w:eastAsiaTheme="minorHAnsi"/>
-          <w:color w:val="FF0000"/>
-          <w:sz w:val="24"/>
-          <w:szCs w:val="24"/>
-        </w:rPr>
-        <w:tab/>
-      </w:r>
-      <w:r>
-        <w:rPr>
-          <w:rFonts w:eastAsiaTheme="minorHAnsi"/>
-          <w:color w:val="FF0000"/>
-          <w:sz w:val="24"/>
-          <w:szCs w:val="24"/>
-        </w:rPr>
-        <w:tab/>
-        <w:t>= 3;</w:t>
-      </w:r>
-    </w:p>
-    <w:p>
-      <w:pPr>
-        <w:pStyle w:val="a5"/>
-        <w:spacing w:after="0"/>
-        <w:ind w:leftChars="0" w:left="1600"/>
-        <w:rPr>
-          <w:rFonts w:eastAsiaTheme="minorHAnsi"/>
-          <w:sz w:val="24"/>
-          <w:szCs w:val="24"/>
-        </w:rPr>
-      </w:pPr>
-      <w:r>
-        <w:rPr>
-          <w:rFonts w:eastAsiaTheme="minorHAnsi" w:hint="eastAsia"/>
-          <w:sz w:val="24"/>
-          <w:szCs w:val="24"/>
-        </w:rPr>
-        <w:t>c</w:t>
-      </w:r>
-      <w:r>
-        <w:rPr>
-          <w:rFonts w:eastAsiaTheme="minorHAnsi"/>
-          <w:sz w:val="24"/>
-          <w:szCs w:val="24"/>
-        </w:rPr>
-        <w:t>onst char SC_PACKET_PLAYER_STATE</w:t>
-      </w:r>
-      <w:r>
-        <w:rPr>
-          <w:rFonts w:eastAsiaTheme="minorHAnsi"/>
-          <w:sz w:val="24"/>
-          <w:szCs w:val="24"/>
-        </w:rPr>
-        <w:tab/>
-        <w:t>= 4;</w:t>
-      </w:r>
-    </w:p>
-    <w:p>
-      <w:pPr>
-        <w:pStyle w:val="a5"/>
-        <w:spacing w:after="0"/>
-        <w:ind w:leftChars="0" w:left="1600"/>
-        <w:rPr>
-          <w:rFonts w:eastAsiaTheme="minorHAnsi"/>
-          <w:sz w:val="24"/>
-          <w:szCs w:val="24"/>
-        </w:rPr>
-      </w:pPr>
-      <w:r>
-        <w:rPr>
-          <w:rFonts w:eastAsiaTheme="minorHAnsi" w:hint="eastAsia"/>
-          <w:sz w:val="24"/>
-          <w:szCs w:val="24"/>
-        </w:rPr>
-        <w:t>c</w:t>
-      </w:r>
-      <w:r>
-        <w:rPr>
-          <w:rFonts w:eastAsiaTheme="minorHAnsi"/>
-          <w:sz w:val="24"/>
-          <w:szCs w:val="24"/>
-        </w:rPr>
-        <w:t xml:space="preserve">onst char SC_PACKET_PUT_OBJ </w:t>
-      </w:r>
-      <w:r>
-        <w:rPr>
-          <w:rFonts w:eastAsiaTheme="minorHAnsi"/>
-          <w:sz w:val="24"/>
-          <w:szCs w:val="24"/>
-        </w:rPr>
-        <w:tab/>
-      </w:r>
-      <w:r>
-        <w:rPr>
-          <w:rFonts w:eastAsiaTheme="minorHAnsi"/>
-          <w:sz w:val="24"/>
-          <w:szCs w:val="24"/>
-        </w:rPr>
-        <w:tab/>
-        <w:t>= 5;</w:t>
-      </w:r>
-    </w:p>
-    <w:p>
-      <w:pPr>
-        <w:pStyle w:val="a5"/>
-        <w:spacing w:after="0"/>
-        <w:ind w:leftChars="0" w:left="1600"/>
-        <w:rPr>
-          <w:rFonts w:eastAsiaTheme="minorHAnsi"/>
-          <w:sz w:val="24"/>
-          <w:szCs w:val="24"/>
-        </w:rPr>
-      </w:pPr>
-      <w:r>
-        <w:rPr>
-          <w:rFonts w:eastAsiaTheme="minorHAnsi" w:hint="eastAsia"/>
-          <w:sz w:val="24"/>
-          <w:szCs w:val="24"/>
-        </w:rPr>
-        <w:t>c</w:t>
-      </w:r>
-      <w:r>
-        <w:rPr>
-          <w:rFonts w:eastAsiaTheme="minorHAnsi"/>
-          <w:sz w:val="24"/>
-          <w:szCs w:val="24"/>
-        </w:rPr>
-        <w:t xml:space="preserve">onst char SC_PACKET_REMOVE_OBJ </w:t>
-      </w:r>
-      <w:r>
-        <w:rPr>
-          <w:rFonts w:eastAsiaTheme="minorHAnsi"/>
-          <w:sz w:val="24"/>
-          <w:szCs w:val="24"/>
-        </w:rPr>
-        <w:tab/>
-        <w:t>= 6;</w:t>
-      </w:r>
-    </w:p>
-    <w:p>
-      <w:pPr>
-        <w:pStyle w:val="a5"/>
-        <w:spacing w:after="0"/>
-        <w:ind w:leftChars="0" w:left="1600"/>
-        <w:rPr>
-          <w:rFonts w:eastAsiaTheme="minorHAnsi"/>
-          <w:sz w:val="24"/>
-          <w:szCs w:val="24"/>
-        </w:rPr>
-      </w:pPr>
-      <w:r>
-        <w:rPr>
-          <w:rFonts w:eastAsiaTheme="minorHAnsi"/>
-          <w:sz w:val="24"/>
-          <w:szCs w:val="24"/>
-        </w:rPr>
-        <w:t>const char SC_PACKET_CHANGE_HP</w:t>
-      </w:r>
-      <w:r>
-        <w:rPr>
-          <w:rFonts w:eastAsiaTheme="minorHAnsi"/>
-          <w:sz w:val="24"/>
-          <w:szCs w:val="24"/>
-        </w:rPr>
-        <w:tab/>
-      </w:r>
-      <w:r>
-        <w:rPr>
-          <w:rFonts w:eastAsiaTheme="minorHAnsi"/>
-          <w:sz w:val="24"/>
-          <w:szCs w:val="24"/>
-        </w:rPr>
-        <w:tab/>
-        <w:t>= 7;</w:t>
-      </w:r>
-    </w:p>
-    <w:p>
-      <w:pPr>
-        <w:pStyle w:val="a5"/>
-        <w:spacing w:after="0"/>
-        <w:ind w:leftChars="0" w:left="1600"/>
-        <w:rPr>
-          <w:rFonts w:eastAsiaTheme="minorHAnsi"/>
-          <w:sz w:val="24"/>
-          <w:szCs w:val="24"/>
-        </w:rPr>
-      </w:pPr>
-      <w:r>
-        <w:rPr>
-          <w:rFonts w:eastAsiaTheme="minorHAnsi" w:hint="eastAsia"/>
-          <w:sz w:val="24"/>
-          <w:szCs w:val="24"/>
-        </w:rPr>
-        <w:t>c</w:t>
-      </w:r>
-      <w:r>
-        <w:rPr>
-          <w:rFonts w:eastAsiaTheme="minorHAnsi"/>
-          <w:sz w:val="24"/>
-          <w:szCs w:val="24"/>
-        </w:rPr>
-        <w:t>onst char SC_PACKET_</w:t>
-      </w:r>
-      <w:r>
-        <w:rPr>
-          <w:rFonts w:eastAsiaTheme="minorHAnsi" w:hint="eastAsia"/>
-          <w:sz w:val="24"/>
-          <w:szCs w:val="24"/>
-        </w:rPr>
-        <w:t>G</w:t>
-      </w:r>
-      <w:r>
-        <w:rPr>
-          <w:rFonts w:eastAsiaTheme="minorHAnsi"/>
-          <w:sz w:val="24"/>
-          <w:szCs w:val="24"/>
-        </w:rPr>
-        <w:t xml:space="preserve">ET_ITEM </w:t>
-      </w:r>
-      <w:r>
-        <w:rPr>
-          <w:rFonts w:eastAsiaTheme="minorHAnsi"/>
-          <w:sz w:val="24"/>
-          <w:szCs w:val="24"/>
-        </w:rPr>
-        <w:tab/>
-      </w:r>
-      <w:r>
-        <w:rPr>
-          <w:rFonts w:eastAsiaTheme="minorHAnsi"/>
-          <w:sz w:val="24"/>
-          <w:szCs w:val="24"/>
-        </w:rPr>
-        <w:tab/>
-        <w:t>= 8;</w:t>
-      </w:r>
-    </w:p>
-    <w:p>
-      <w:pPr>
-        <w:pStyle w:val="a5"/>
-        <w:spacing w:after="0"/>
-        <w:ind w:leftChars="0" w:left="1600"/>
-        <w:rPr>
-          <w:rFonts w:eastAsiaTheme="minorHAnsi"/>
-          <w:strike/>
-          <w:color w:val="BFBFBF" w:themeColor="background1" w:themeShade="BF"/>
-          <w:sz w:val="24"/>
-          <w:szCs w:val="24"/>
-        </w:rPr>
-      </w:pPr>
-      <w:r>
-        <w:rPr>
-          <w:rFonts w:eastAsiaTheme="minorHAnsi" w:hint="eastAsia"/>
-          <w:strike/>
-          <w:color w:val="BFBFBF" w:themeColor="background1" w:themeShade="BF"/>
-          <w:sz w:val="24"/>
-          <w:szCs w:val="24"/>
-        </w:rPr>
-        <w:t>c</w:t>
-      </w:r>
-      <w:r>
-        <w:rPr>
-          <w:rFonts w:eastAsiaTheme="minorHAnsi"/>
-          <w:strike/>
-          <w:color w:val="BFBFBF" w:themeColor="background1" w:themeShade="BF"/>
-          <w:sz w:val="24"/>
-          <w:szCs w:val="24"/>
-        </w:rPr>
-        <w:t>onst char SC_PACKET_ITEM_</w:t>
-      </w:r>
-      <w:r>
-        <w:rPr>
-          <w:rFonts w:eastAsiaTheme="minorHAnsi" w:hint="eastAsia"/>
-          <w:strike/>
-          <w:color w:val="BFBFBF" w:themeColor="background1" w:themeShade="BF"/>
-          <w:sz w:val="24"/>
-          <w:szCs w:val="24"/>
-        </w:rPr>
-        <w:t>C</w:t>
-      </w:r>
-      <w:r>
-        <w:rPr>
-          <w:rFonts w:eastAsiaTheme="minorHAnsi"/>
-          <w:strike/>
-          <w:color w:val="BFBFBF" w:themeColor="background1" w:themeShade="BF"/>
-          <w:sz w:val="24"/>
-          <w:szCs w:val="24"/>
-        </w:rPr>
-        <w:t>OUNT</w:t>
-      </w:r>
-      <w:r>
-        <w:rPr>
-          <w:rFonts w:eastAsiaTheme="minorHAnsi"/>
-          <w:strike/>
-          <w:color w:val="BFBFBF" w:themeColor="background1" w:themeShade="BF"/>
-          <w:sz w:val="24"/>
-          <w:szCs w:val="24"/>
-        </w:rPr>
-        <w:tab/>
-      </w:r>
-      <w:r>
-        <w:rPr>
-          <w:rFonts w:eastAsiaTheme="minorHAnsi"/>
-          <w:strike/>
-          <w:color w:val="BFBFBF" w:themeColor="background1" w:themeShade="BF"/>
-          <w:sz w:val="24"/>
-          <w:szCs w:val="24"/>
-        </w:rPr>
-        <w:tab/>
-        <w:t>= 9;</w:t>
-      </w:r>
-    </w:p>
-    <w:p>
-      <w:pPr>
-        <w:pStyle w:val="a5"/>
-        <w:spacing w:after="0"/>
-        <w:ind w:leftChars="0" w:left="1600"/>
-        <w:rPr>
-          <w:rFonts w:eastAsiaTheme="minorHAnsi"/>
-          <w:sz w:val="24"/>
-          <w:szCs w:val="24"/>
-        </w:rPr>
-      </w:pPr>
-      <w:r>
-        <w:rPr>
-          <w:rFonts w:eastAsiaTheme="minorHAnsi" w:hint="eastAsia"/>
-          <w:sz w:val="24"/>
-          <w:szCs w:val="24"/>
-        </w:rPr>
-        <w:t>c</w:t>
-      </w:r>
-      <w:r>
-        <w:rPr>
-          <w:rFonts w:eastAsiaTheme="minorHAnsi"/>
-          <w:sz w:val="24"/>
-          <w:szCs w:val="24"/>
-        </w:rPr>
-        <w:t>onst char SC_PACKET_CHAGE_WEAPON</w:t>
       </w:r>
       <w:r>
         <w:rPr>
@@ -6707,6 +6644,554 @@
         <w:tab/>
         <w:t xml:space="preserve">= </w:t>
       </w:r>
+      <w:proofErr w:type="gramStart"/>
+      <w:r>
+        <w:rPr>
+          <w:rFonts w:eastAsiaTheme="minorHAnsi"/>
+          <w:sz w:val="24"/>
+          <w:szCs w:val="24"/>
+        </w:rPr>
+        <w:t>2;</w:t>
+      </w:r>
+      <w:proofErr w:type="gramEnd"/>
+    </w:p>
+    <w:p>
+      <w:pPr>
+        <w:pStyle w:val="a5"/>
+        <w:spacing w:after="0"/>
+        <w:ind w:leftChars="0" w:left="1600"/>
+        <w:rPr>
+          <w:rFonts w:eastAsiaTheme="minorHAnsi"/>
+          <w:strike/>
+          <w:color w:val="BFBFBF" w:themeColor="background1" w:themeShade="BF"/>
+          <w:sz w:val="24"/>
+          <w:szCs w:val="24"/>
+        </w:rPr>
+      </w:pPr>
+      <w:r>
+        <w:rPr>
+          <w:rFonts w:eastAsiaTheme="minorHAnsi" w:hint="eastAsia"/>
+          <w:strike/>
+          <w:color w:val="BFBFBF" w:themeColor="background1" w:themeShade="BF"/>
+          <w:sz w:val="24"/>
+          <w:szCs w:val="24"/>
+        </w:rPr>
+        <w:t>c</w:t>
+      </w:r>
+      <w:r>
+        <w:rPr>
+          <w:rFonts w:eastAsiaTheme="minorHAnsi"/>
+          <w:strike/>
+          <w:color w:val="BFBFBF" w:themeColor="background1" w:themeShade="BF"/>
+          <w:sz w:val="24"/>
+          <w:szCs w:val="24"/>
+        </w:rPr>
+        <w:t>onst char SC_PACKET_OBJ_MOVE</w:t>
+      </w:r>
+      <w:r>
+        <w:rPr>
+          <w:rFonts w:eastAsiaTheme="minorHAnsi"/>
+          <w:strike/>
+          <w:color w:val="BFBFBF" w:themeColor="background1" w:themeShade="BF"/>
+          <w:sz w:val="24"/>
+          <w:szCs w:val="24"/>
+        </w:rPr>
+        <w:tab/>
+      </w:r>
+      <w:r>
+        <w:rPr>
+          <w:rFonts w:eastAsiaTheme="minorHAnsi"/>
+          <w:strike/>
+          <w:color w:val="BFBFBF" w:themeColor="background1" w:themeShade="BF"/>
+          <w:sz w:val="24"/>
+          <w:szCs w:val="24"/>
+        </w:rPr>
+        <w:tab/>
+        <w:t xml:space="preserve">= </w:t>
+      </w:r>
+      <w:proofErr w:type="gramStart"/>
+      <w:r>
+        <w:rPr>
+          <w:rFonts w:eastAsiaTheme="minorHAnsi"/>
+          <w:strike/>
+          <w:color w:val="BFBFBF" w:themeColor="background1" w:themeShade="BF"/>
+          <w:sz w:val="24"/>
+          <w:szCs w:val="24"/>
+        </w:rPr>
+        <w:t>3;</w:t>
+      </w:r>
+      <w:proofErr w:type="gramEnd"/>
+    </w:p>
+    <w:p>
+      <w:pPr>
+        <w:pStyle w:val="a5"/>
+        <w:spacing w:after="0"/>
+        <w:ind w:leftChars="0" w:left="1600"/>
+        <w:rPr>
+          <w:rFonts w:eastAsiaTheme="minorHAnsi"/>
+          <w:color w:val="FF0000"/>
+          <w:sz w:val="24"/>
+          <w:szCs w:val="24"/>
+        </w:rPr>
+      </w:pPr>
+      <w:r>
+        <w:rPr>
+          <w:rFonts w:eastAsiaTheme="minorHAnsi" w:hint="eastAsia"/>
+          <w:color w:val="FF0000"/>
+          <w:sz w:val="24"/>
+          <w:szCs w:val="24"/>
+        </w:rPr>
+        <w:t>c</w:t>
+      </w:r>
+      <w:r>
+        <w:rPr>
+          <w:rFonts w:eastAsiaTheme="minorHAnsi"/>
+          <w:color w:val="FF0000"/>
+          <w:sz w:val="24"/>
+          <w:szCs w:val="24"/>
+        </w:rPr>
+        <w:t>onst char SC_PACKET_</w:t>
+      </w:r>
+      <w:r>
+        <w:rPr>
+          <w:rFonts w:eastAsiaTheme="minorHAnsi" w:hint="eastAsia"/>
+          <w:color w:val="FF0000"/>
+          <w:sz w:val="24"/>
+          <w:szCs w:val="24"/>
+        </w:rPr>
+        <w:t>M</w:t>
+      </w:r>
+      <w:r>
+        <w:rPr>
+          <w:rFonts w:eastAsiaTheme="minorHAnsi"/>
+          <w:color w:val="FF0000"/>
+          <w:sz w:val="24"/>
+          <w:szCs w:val="24"/>
+        </w:rPr>
+        <w:t>OVE_OBJ</w:t>
+      </w:r>
+      <w:r>
+        <w:rPr>
+          <w:rFonts w:eastAsiaTheme="minorHAnsi"/>
+          <w:color w:val="FF0000"/>
+          <w:sz w:val="24"/>
+          <w:szCs w:val="24"/>
+        </w:rPr>
+        <w:tab/>
+      </w:r>
+      <w:r>
+        <w:rPr>
+          <w:rFonts w:eastAsiaTheme="minorHAnsi"/>
+          <w:color w:val="FF0000"/>
+          <w:sz w:val="24"/>
+          <w:szCs w:val="24"/>
+        </w:rPr>
+        <w:tab/>
+        <w:t xml:space="preserve">= </w:t>
+      </w:r>
+      <w:proofErr w:type="gramStart"/>
+      <w:r>
+        <w:rPr>
+          <w:rFonts w:eastAsiaTheme="minorHAnsi"/>
+          <w:color w:val="FF0000"/>
+          <w:sz w:val="24"/>
+          <w:szCs w:val="24"/>
+        </w:rPr>
+        <w:t>3;</w:t>
+      </w:r>
+      <w:proofErr w:type="gramEnd"/>
+    </w:p>
+    <w:p>
+      <w:pPr>
+        <w:pStyle w:val="a5"/>
+        <w:spacing w:after="0"/>
+        <w:ind w:leftChars="0" w:left="1600"/>
+        <w:rPr>
+          <w:rFonts w:eastAsiaTheme="minorHAnsi"/>
+          <w:sz w:val="24"/>
+          <w:szCs w:val="24"/>
+        </w:rPr>
+      </w:pPr>
+      <w:r>
+        <w:rPr>
+          <w:rFonts w:eastAsiaTheme="minorHAnsi" w:hint="eastAsia"/>
+          <w:sz w:val="24"/>
+          <w:szCs w:val="24"/>
+        </w:rPr>
+        <w:t>c</w:t>
+      </w:r>
+      <w:r>
+        <w:rPr>
+          <w:rFonts w:eastAsiaTheme="minorHAnsi"/>
+          <w:sz w:val="24"/>
+          <w:szCs w:val="24"/>
+        </w:rPr>
+        <w:t>onst char SC_PACKET_PLAYER_STATE</w:t>
+      </w:r>
+      <w:r>
+        <w:rPr>
+          <w:rFonts w:eastAsiaTheme="minorHAnsi"/>
+          <w:sz w:val="24"/>
+          <w:szCs w:val="24"/>
+        </w:rPr>
+        <w:tab/>
+        <w:t xml:space="preserve">= </w:t>
+      </w:r>
+      <w:proofErr w:type="gramStart"/>
+      <w:r>
+        <w:rPr>
+          <w:rFonts w:eastAsiaTheme="minorHAnsi"/>
+          <w:sz w:val="24"/>
+          <w:szCs w:val="24"/>
+        </w:rPr>
+        <w:t>4;</w:t>
+      </w:r>
+      <w:proofErr w:type="gramEnd"/>
+    </w:p>
+    <w:p>
+      <w:pPr>
+        <w:pStyle w:val="a5"/>
+        <w:spacing w:after="0"/>
+        <w:ind w:leftChars="0" w:left="1600"/>
+        <w:rPr>
+          <w:rFonts w:eastAsiaTheme="minorHAnsi"/>
+          <w:sz w:val="24"/>
+          <w:szCs w:val="24"/>
+        </w:rPr>
+      </w:pPr>
+      <w:r>
+        <w:rPr>
+          <w:rFonts w:eastAsiaTheme="minorHAnsi" w:hint="eastAsia"/>
+          <w:sz w:val="24"/>
+          <w:szCs w:val="24"/>
+        </w:rPr>
+        <w:t>c</w:t>
+      </w:r>
+      <w:r>
+        <w:rPr>
+          <w:rFonts w:eastAsiaTheme="minorHAnsi"/>
+          <w:sz w:val="24"/>
+          <w:szCs w:val="24"/>
+        </w:rPr>
+        <w:t xml:space="preserve">onst char SC_PACKET_PUT_OBJ </w:t>
+      </w:r>
+      <w:r>
+        <w:rPr>
+          <w:rFonts w:eastAsiaTheme="minorHAnsi"/>
+          <w:sz w:val="24"/>
+          <w:szCs w:val="24"/>
+        </w:rPr>
+        <w:tab/>
+      </w:r>
+      <w:r>
+        <w:rPr>
+          <w:rFonts w:eastAsiaTheme="minorHAnsi"/>
+          <w:sz w:val="24"/>
+          <w:szCs w:val="24"/>
+        </w:rPr>
+        <w:tab/>
+        <w:t xml:space="preserve">= </w:t>
+      </w:r>
+      <w:proofErr w:type="gramStart"/>
+      <w:r>
+        <w:rPr>
+          <w:rFonts w:eastAsiaTheme="minorHAnsi"/>
+          <w:sz w:val="24"/>
+          <w:szCs w:val="24"/>
+        </w:rPr>
+        <w:t>5;</w:t>
+      </w:r>
+      <w:proofErr w:type="gramEnd"/>
+    </w:p>
+    <w:p>
+      <w:pPr>
+        <w:pStyle w:val="a5"/>
+        <w:spacing w:after="0"/>
+        <w:ind w:leftChars="0" w:left="1600"/>
+        <w:rPr>
+          <w:rFonts w:eastAsiaTheme="minorHAnsi"/>
+          <w:sz w:val="24"/>
+          <w:szCs w:val="24"/>
+        </w:rPr>
+      </w:pPr>
+      <w:r>
+        <w:rPr>
+          <w:rFonts w:eastAsiaTheme="minorHAnsi" w:hint="eastAsia"/>
+          <w:sz w:val="24"/>
+          <w:szCs w:val="24"/>
+        </w:rPr>
+        <w:t>c</w:t>
+      </w:r>
+      <w:r>
+        <w:rPr>
+          <w:rFonts w:eastAsiaTheme="minorHAnsi"/>
+          <w:sz w:val="24"/>
+          <w:szCs w:val="24"/>
+        </w:rPr>
+        <w:t xml:space="preserve">onst char SC_PACKET_REMOVE_OBJ </w:t>
+      </w:r>
+      <w:r>
+        <w:rPr>
+          <w:rFonts w:eastAsiaTheme="minorHAnsi"/>
+          <w:sz w:val="24"/>
+          <w:szCs w:val="24"/>
+        </w:rPr>
+        <w:tab/>
+        <w:t xml:space="preserve">= </w:t>
+      </w:r>
+      <w:proofErr w:type="gramStart"/>
+      <w:r>
+        <w:rPr>
+          <w:rFonts w:eastAsiaTheme="minorHAnsi"/>
+          <w:sz w:val="24"/>
+          <w:szCs w:val="24"/>
+        </w:rPr>
+        <w:t>6;</w:t>
+      </w:r>
+      <w:proofErr w:type="gramEnd"/>
+    </w:p>
+    <w:p>
+      <w:pPr>
+        <w:pStyle w:val="a5"/>
+        <w:spacing w:after="0"/>
+        <w:ind w:leftChars="0" w:left="1600"/>
+        <w:rPr>
+          <w:rFonts w:eastAsiaTheme="minorHAnsi"/>
+          <w:sz w:val="24"/>
+          <w:szCs w:val="24"/>
+        </w:rPr>
+      </w:pPr>
+      <w:r>
+        <w:rPr>
+          <w:rFonts w:eastAsiaTheme="minorHAnsi"/>
+          <w:sz w:val="24"/>
+          <w:szCs w:val="24"/>
+        </w:rPr>
+        <w:t>const char SC_PACKET_CHANGE_HP</w:t>
+      </w:r>
+      <w:r>
+        <w:rPr>
+          <w:rFonts w:eastAsiaTheme="minorHAnsi"/>
+          <w:sz w:val="24"/>
+          <w:szCs w:val="24"/>
+        </w:rPr>
+        <w:tab/>
+      </w:r>
+      <w:r>
+        <w:rPr>
+          <w:rFonts w:eastAsiaTheme="minorHAnsi"/>
+          <w:sz w:val="24"/>
+          <w:szCs w:val="24"/>
+        </w:rPr>
+        <w:tab/>
+        <w:t xml:space="preserve">= </w:t>
+      </w:r>
+      <w:proofErr w:type="gramStart"/>
+      <w:r>
+        <w:rPr>
+          <w:rFonts w:eastAsiaTheme="minorHAnsi"/>
+          <w:sz w:val="24"/>
+          <w:szCs w:val="24"/>
+        </w:rPr>
+        <w:t>7;</w:t>
+      </w:r>
+      <w:proofErr w:type="gramEnd"/>
+    </w:p>
+    <w:p>
+      <w:pPr>
+        <w:pStyle w:val="a5"/>
+        <w:spacing w:after="0"/>
+        <w:ind w:leftChars="0" w:left="1600"/>
+        <w:rPr>
+          <w:rFonts w:eastAsiaTheme="minorHAnsi"/>
+          <w:sz w:val="24"/>
+          <w:szCs w:val="24"/>
+        </w:rPr>
+      </w:pPr>
+      <w:r>
+        <w:rPr>
+          <w:rFonts w:eastAsiaTheme="minorHAnsi" w:hint="eastAsia"/>
+          <w:sz w:val="24"/>
+          <w:szCs w:val="24"/>
+        </w:rPr>
+        <w:t>c</w:t>
+      </w:r>
+      <w:r>
+        <w:rPr>
+          <w:rFonts w:eastAsiaTheme="minorHAnsi"/>
+          <w:sz w:val="24"/>
+          <w:szCs w:val="24"/>
+        </w:rPr>
+        <w:t>onst char SC_PACKET_</w:t>
+      </w:r>
+      <w:r>
+        <w:rPr>
+          <w:rFonts w:eastAsiaTheme="minorHAnsi" w:hint="eastAsia"/>
+          <w:sz w:val="24"/>
+          <w:szCs w:val="24"/>
+        </w:rPr>
+        <w:t>G</w:t>
+      </w:r>
+      <w:r>
+        <w:rPr>
+          <w:rFonts w:eastAsiaTheme="minorHAnsi"/>
+          <w:sz w:val="24"/>
+          <w:szCs w:val="24"/>
+        </w:rPr>
+        <w:t xml:space="preserve">ET_ITEM </w:t>
+      </w:r>
+      <w:r>
+        <w:rPr>
+          <w:rFonts w:eastAsiaTheme="minorHAnsi"/>
+          <w:sz w:val="24"/>
+          <w:szCs w:val="24"/>
+        </w:rPr>
+        <w:tab/>
+      </w:r>
+      <w:r>
+        <w:rPr>
+          <w:rFonts w:eastAsiaTheme="minorHAnsi"/>
+          <w:sz w:val="24"/>
+          <w:szCs w:val="24"/>
+        </w:rPr>
+        <w:tab/>
+        <w:t xml:space="preserve">= </w:t>
+      </w:r>
+      <w:proofErr w:type="gramStart"/>
+      <w:r>
+        <w:rPr>
+          <w:rFonts w:eastAsiaTheme="minorHAnsi"/>
+          <w:sz w:val="24"/>
+          <w:szCs w:val="24"/>
+        </w:rPr>
+        <w:t>8;</w:t>
+      </w:r>
+      <w:proofErr w:type="gramEnd"/>
+    </w:p>
+    <w:p>
+      <w:pPr>
+        <w:pStyle w:val="a5"/>
+        <w:spacing w:after="0"/>
+        <w:ind w:leftChars="0" w:left="1600"/>
+        <w:rPr>
+          <w:rFonts w:eastAsiaTheme="minorHAnsi"/>
+          <w:strike/>
+          <w:color w:val="BFBFBF" w:themeColor="background1" w:themeShade="BF"/>
+          <w:sz w:val="24"/>
+          <w:szCs w:val="24"/>
+        </w:rPr>
+      </w:pPr>
+      <w:r>
+        <w:rPr>
+          <w:rFonts w:eastAsiaTheme="minorHAnsi" w:hint="eastAsia"/>
+          <w:strike/>
+          <w:color w:val="BFBFBF" w:themeColor="background1" w:themeShade="BF"/>
+          <w:sz w:val="24"/>
+          <w:szCs w:val="24"/>
+        </w:rPr>
+        <w:t>c</w:t>
+      </w:r>
+      <w:r>
+        <w:rPr>
+          <w:rFonts w:eastAsiaTheme="minorHAnsi"/>
+          <w:strike/>
+          <w:color w:val="BFBFBF" w:themeColor="background1" w:themeShade="BF"/>
+          <w:sz w:val="24"/>
+          <w:szCs w:val="24"/>
+        </w:rPr>
+        <w:t>onst char SC_PACKET_ITEM_</w:t>
+      </w:r>
+      <w:r>
+        <w:rPr>
+          <w:rFonts w:eastAsiaTheme="minorHAnsi" w:hint="eastAsia"/>
+          <w:strike/>
+          <w:color w:val="BFBFBF" w:themeColor="background1" w:themeShade="BF"/>
+          <w:sz w:val="24"/>
+          <w:szCs w:val="24"/>
+        </w:rPr>
+        <w:t>C</w:t>
+      </w:r>
+      <w:r>
+        <w:rPr>
+          <w:rFonts w:eastAsiaTheme="minorHAnsi"/>
+          <w:strike/>
+          <w:color w:val="BFBFBF" w:themeColor="background1" w:themeShade="BF"/>
+          <w:sz w:val="24"/>
+          <w:szCs w:val="24"/>
+        </w:rPr>
+        <w:t>OUNT</w:t>
+      </w:r>
+      <w:r>
+        <w:rPr>
+          <w:rFonts w:eastAsiaTheme="minorHAnsi"/>
+          <w:strike/>
+          <w:color w:val="BFBFBF" w:themeColor="background1" w:themeShade="BF"/>
+          <w:sz w:val="24"/>
+          <w:szCs w:val="24"/>
+        </w:rPr>
+        <w:tab/>
+      </w:r>
+      <w:r>
+        <w:rPr>
+          <w:rFonts w:eastAsiaTheme="minorHAnsi"/>
+          <w:strike/>
+          <w:color w:val="BFBFBF" w:themeColor="background1" w:themeShade="BF"/>
+          <w:sz w:val="24"/>
+          <w:szCs w:val="24"/>
+        </w:rPr>
+        <w:tab/>
+        <w:t xml:space="preserve">= </w:t>
+      </w:r>
+      <w:proofErr w:type="gramStart"/>
+      <w:r>
+        <w:rPr>
+          <w:rFonts w:eastAsiaTheme="minorHAnsi"/>
+          <w:strike/>
+          <w:color w:val="BFBFBF" w:themeColor="background1" w:themeShade="BF"/>
+          <w:sz w:val="24"/>
+          <w:szCs w:val="24"/>
+        </w:rPr>
+        <w:t>9;</w:t>
+      </w:r>
+      <w:proofErr w:type="gramEnd"/>
+    </w:p>
+    <w:p>
+      <w:pPr>
+        <w:pStyle w:val="a5"/>
+        <w:spacing w:after="0"/>
+        <w:ind w:leftChars="0" w:left="1600"/>
+        <w:rPr>
+          <w:rFonts w:eastAsiaTheme="minorHAnsi"/>
+          <w:sz w:val="24"/>
+          <w:szCs w:val="24"/>
+        </w:rPr>
+      </w:pPr>
+      <w:r>
+        <w:rPr>
+          <w:rFonts w:eastAsiaTheme="minorHAnsi" w:hint="eastAsia"/>
+          <w:sz w:val="24"/>
+          <w:szCs w:val="24"/>
+        </w:rPr>
+        <w:t>c</w:t>
+      </w:r>
+      <w:r>
+        <w:rPr>
+          <w:rFonts w:eastAsiaTheme="minorHAnsi"/>
+          <w:sz w:val="24"/>
+          <w:szCs w:val="24"/>
+        </w:rPr>
+        <w:t>onst char SC_PACKET_CHAGE_WEAPON</w:t>
+      </w:r>
+      <w:r>
+        <w:rPr>
+          <w:rFonts w:eastAsiaTheme="minorHAnsi"/>
+          <w:sz w:val="24"/>
+          <w:szCs w:val="24"/>
+        </w:rPr>
+        <w:tab/>
+        <w:t xml:space="preserve">= </w:t>
+      </w:r>
+      <w:proofErr w:type="gramStart"/>
       <w:r>
         <w:rPr>
           <w:rFonts w:eastAsiaTheme="minorHAnsi"/>
@@ -6723,6 +7208,7 @@
         </w:rPr>
         <w:t>;</w:t>
       </w:r>
+      <w:proofErr w:type="gramEnd"/>
     </w:p>
     <w:p>
       <w:pPr>
@@ -6790,8 +7276,18 @@
           <w:sz w:val="24"/>
           <w:szCs w:val="24"/>
         </w:rPr>
-        <w:t>struct packet{</w:t>
-      </w:r>
+        <w:t xml:space="preserve">struct </w:t>
+      </w:r>
+      <w:proofErr w:type="gramStart"/>
+      <w:r>
+        <w:rPr>
+          <w:rFonts w:eastAsiaTheme="minorHAnsi"/>
+          <w:sz w:val="24"/>
+          <w:szCs w:val="24"/>
+        </w:rPr>
+        <w:t>packet{</w:t>
+      </w:r>
+      <w:proofErr w:type="gramEnd"/>
     </w:p>
     <w:p>
       <w:pPr>
@@ -6810,8 +7306,28 @@
           <w:sz w:val="24"/>
           <w:szCs w:val="24"/>
         </w:rPr>
-        <w:t>unsigned char packetSize;</w:t>
-      </w:r>
+        <w:t xml:space="preserve">unsigned char </w:t>
+      </w:r>
+      <w:proofErr w:type="spellStart"/>
+      <w:proofErr w:type="gramStart"/>
+      <w:r>
+        <w:rPr>
+          <w:rFonts w:eastAsiaTheme="minorHAnsi"/>
+          <w:sz w:val="24"/>
+          <w:szCs w:val="24"/>
+        </w:rPr>
+        <w:t>packetSize</w:t>
+      </w:r>
+      <w:proofErr w:type="spellEnd"/>
+      <w:r>
+        <w:rPr>
+          <w:rFonts w:eastAsiaTheme="minorHAnsi"/>
+          <w:sz w:val="24"/>
+          <w:szCs w:val="24"/>
+        </w:rPr>
+        <w:t>;</w:t>
+      </w:r>
+      <w:proofErr w:type="gramEnd"/>
     </w:p>
     <w:p>
       <w:pPr>
@@ -6838,8 +7354,28 @@
           <w:sz w:val="24"/>
           <w:szCs w:val="24"/>
         </w:rPr>
-        <w:t>har packetType;</w:t>
-      </w:r>
+        <w:t xml:space="preserve">har </w:t>
+      </w:r>
+      <w:proofErr w:type="spellStart"/>
+      <w:proofErr w:type="gramStart"/>
+      <w:r>
+        <w:rPr>
+          <w:rFonts w:eastAsiaTheme="minorHAnsi"/>
+          <w:sz w:val="24"/>
+          <w:szCs w:val="24"/>
+        </w:rPr>
+        <w:t>packetType</w:t>
+      </w:r>
+      <w:proofErr w:type="spellEnd"/>
+      <w:r>
+        <w:rPr>
+          <w:rFonts w:eastAsiaTheme="minorHAnsi"/>
+          <w:sz w:val="24"/>
+          <w:szCs w:val="24"/>
+        </w:rPr>
+        <w:t>;</w:t>
+      </w:r>
+      <w:proofErr w:type="gramEnd"/>
     </w:p>
     <w:p>
       <w:pPr>
@@ -6878,7 +7414,43 @@
           <w:sz w:val="24"/>
           <w:szCs w:val="24"/>
         </w:rPr>
-        <w:t>struct cs_packet_login : packet{</w:t>
+        <w:t xml:space="preserve">struct </w:t>
+      </w:r>
+      <w:proofErr w:type="spellStart"/>
+      <w:r>
+        <w:rPr>
+          <w:rFonts w:eastAsiaTheme="minorHAnsi"/>
+          <w:sz w:val="24"/>
+          <w:szCs w:val="24"/>
+        </w:rPr>
+        <w:t>cs_packet_</w:t>
+      </w:r>
+      <w:proofErr w:type="gramStart"/>
+      <w:r>
+        <w:rPr>
+          <w:rFonts w:eastAsiaTheme="minorHAnsi"/>
+          <w:sz w:val="24"/>
+          <w:szCs w:val="24"/>
+        </w:rPr>
+        <w:t>login</w:t>
+      </w:r>
+      <w:proofErr w:type="spellEnd"/>
+      <w:r>
+        <w:rPr>
+          <w:rFonts w:eastAsiaTheme="minorHAnsi"/>
+          <w:sz w:val="24"/>
+          <w:szCs w:val="24"/>
+        </w:rPr>
+        <w:t xml:space="preserve"> :</w:t>
+      </w:r>
+      <w:proofErr w:type="gramEnd"/>
+      <w:r>
+        <w:rPr>
+          <w:rFonts w:eastAsiaTheme="minorHAnsi"/>
+          <w:sz w:val="24"/>
+          <w:szCs w:val="24"/>
+        </w:rPr>
+        <w:t xml:space="preserve"> packet{</w:t>
       </w:r>
     </w:p>
     <w:p>
@@ -6898,7 +7470,17 @@
           <w:sz w:val="24"/>
           <w:szCs w:val="24"/>
         </w:rPr>
-        <w:t>char player</w:t>
+        <w:t xml:space="preserve">char </w:t>
+      </w:r>
+      <w:proofErr w:type="spellStart"/>
+      <w:proofErr w:type="gramStart"/>
+      <w:r>
+        <w:rPr>
+          <w:rFonts w:eastAsiaTheme="minorHAnsi"/>
+          <w:sz w:val="24"/>
+          <w:szCs w:val="24"/>
+        </w:rPr>
+        <w:t>player</w:t>
       </w:r>
       <w:r>
         <w:rPr>
@@ -6914,8 +7496,18 @@
           <w:sz w:val="24"/>
           <w:szCs w:val="24"/>
         </w:rPr>
-        <w:t>kin;</w:t>
-      </w:r>
+        <w:t>kin</w:t>
+      </w:r>
+      <w:proofErr w:type="spellEnd"/>
+      <w:r>
+        <w:rPr>
+          <w:rFonts w:eastAsiaTheme="minorHAnsi"/>
+          <w:sz w:val="24"/>
+          <w:szCs w:val="24"/>
+        </w:rPr>
+        <w:t>;</w:t>
+      </w:r>
+      <w:proofErr w:type="gramEnd"/>
     </w:p>
     <w:p>
       <w:pPr>
@@ -6954,7 +7546,16 @@
           <w:sz w:val="24"/>
           <w:szCs w:val="24"/>
         </w:rPr>
-        <w:t>struct cs_packet_</w:t>
+        <w:t xml:space="preserve">struct </w:t>
+      </w:r>
+      <w:proofErr w:type="spellStart"/>
+      <w:r>
+        <w:rPr>
+          <w:rFonts w:eastAsiaTheme="minorHAnsi"/>
+          <w:sz w:val="24"/>
+          <w:szCs w:val="24"/>
+        </w:rPr>
+        <w:t>cs_packet_</w:t>
       </w:r>
       <w:r>
         <w:rPr>
@@ -6970,8 +7571,27 @@
           <w:sz w:val="24"/>
           <w:szCs w:val="24"/>
         </w:rPr>
-        <w:t>layer_move: packet{</w:t>
-      </w:r>
+        <w:t>layer_move</w:t>
+      </w:r>
+      <w:proofErr w:type="spellEnd"/>
+      <w:r>
+        <w:rPr>
+          <w:rFonts w:eastAsiaTheme="minorHAnsi"/>
+          <w:sz w:val="24"/>
+          <w:szCs w:val="24"/>
+        </w:rPr>
+        <w:t xml:space="preserve">: </w:t>
+      </w:r>
+      <w:proofErr w:type="gramStart"/>
+      <w:r>
+        <w:rPr>
+          <w:rFonts w:eastAsiaTheme="minorHAnsi"/>
+          <w:sz w:val="24"/>
+          <w:szCs w:val="24"/>
+        </w:rPr>
+        <w:t>packet{</w:t>
+      </w:r>
+      <w:proofErr w:type="gramEnd"/>
     </w:p>
     <w:p>
       <w:pPr>
@@ -6998,8 +7618,28 @@
           <w:sz w:val="24"/>
           <w:szCs w:val="24"/>
         </w:rPr>
-        <w:t>har dir;</w:t>
-      </w:r>
+        <w:t xml:space="preserve">har </w:t>
+      </w:r>
+      <w:proofErr w:type="spellStart"/>
+      <w:proofErr w:type="gramStart"/>
+      <w:r>
+        <w:rPr>
+          <w:rFonts w:eastAsiaTheme="minorHAnsi"/>
+          <w:sz w:val="24"/>
+          <w:szCs w:val="24"/>
+        </w:rPr>
+        <w:t>dir</w:t>
+      </w:r>
+      <w:proofErr w:type="spellEnd"/>
+      <w:r>
+        <w:rPr>
+          <w:rFonts w:eastAsiaTheme="minorHAnsi"/>
+          <w:sz w:val="24"/>
+          <w:szCs w:val="24"/>
+        </w:rPr>
+        <w:t>;</w:t>
+      </w:r>
+      <w:proofErr w:type="gramEnd"/>
     </w:p>
     <w:p>
       <w:pPr>
@@ -7045,8 +7685,36 @@
           <w:sz w:val="24"/>
           <w:szCs w:val="24"/>
         </w:rPr>
-        <w:t>struct cs_packet_player_state: packet{</w:t>
-      </w:r>
+        <w:t xml:space="preserve">struct </w:t>
+      </w:r>
+      <w:proofErr w:type="spellStart"/>
+      <w:r>
+        <w:rPr>
+          <w:rFonts w:eastAsiaTheme="minorHAnsi"/>
+          <w:sz w:val="24"/>
+          <w:szCs w:val="24"/>
+        </w:rPr>
+        <w:t>cs_packet_player_state</w:t>
+      </w:r>
+      <w:proofErr w:type="spellEnd"/>
+      <w:r>
+        <w:rPr>
+          <w:rFonts w:eastAsiaTheme="minorHAnsi"/>
+          <w:sz w:val="24"/>
+          <w:szCs w:val="24"/>
+        </w:rPr>
+        <w:t xml:space="preserve">: </w:t>
+      </w:r>
+      <w:proofErr w:type="gramStart"/>
+      <w:r>
+        <w:rPr>
+          <w:rFonts w:eastAsiaTheme="minorHAnsi"/>
+          <w:sz w:val="24"/>
+          <w:szCs w:val="24"/>
+        </w:rPr>
+        <w:t>packet{</w:t>
+      </w:r>
+      <w:proofErr w:type="gramEnd"/>
     </w:p>
     <w:p>
       <w:pPr>
@@ -7080,8 +7748,28 @@
           <w:szCs w:val="24"/>
         </w:rPr>
         <w:tab/>
-        <w:t>char playerState;</w:t>
-      </w:r>
+        <w:t xml:space="preserve">char </w:t>
+      </w:r>
+      <w:proofErr w:type="spellStart"/>
+      <w:proofErr w:type="gramStart"/>
+      <w:r>
+        <w:rPr>
+          <w:rFonts w:eastAsiaTheme="minorHAnsi"/>
+          <w:sz w:val="24"/>
+          <w:szCs w:val="24"/>
+        </w:rPr>
+        <w:t>playerState</w:t>
+      </w:r>
+      <w:proofErr w:type="spellEnd"/>
+      <w:r>
+        <w:rPr>
+          <w:rFonts w:eastAsiaTheme="minorHAnsi"/>
+          <w:sz w:val="24"/>
+          <w:szCs w:val="24"/>
+        </w:rPr>
+        <w:t>;</w:t>
+      </w:r>
+      <w:proofErr w:type="gramEnd"/>
     </w:p>
     <w:p>
       <w:pPr>
@@ -7128,8 +7816,36 @@
           <w:sz w:val="24"/>
           <w:szCs w:val="24"/>
         </w:rPr>
-        <w:t>struct cs_packet_shoot_bullet: packet{</w:t>
-      </w:r>
+        <w:t xml:space="preserve">struct </w:t>
+      </w:r>
+      <w:proofErr w:type="spellStart"/>
+      <w:r>
+        <w:rPr>
+          <w:rFonts w:eastAsiaTheme="minorHAnsi"/>
+          <w:sz w:val="24"/>
+          <w:szCs w:val="24"/>
+        </w:rPr>
+        <w:t>cs_packet_shoot_bullet</w:t>
+      </w:r>
+      <w:proofErr w:type="spellEnd"/>
+      <w:r>
+        <w:rPr>
+          <w:rFonts w:eastAsiaTheme="minorHAnsi"/>
+          <w:sz w:val="24"/>
+          <w:szCs w:val="24"/>
+        </w:rPr>
+        <w:t xml:space="preserve">: </w:t>
+      </w:r>
+      <w:proofErr w:type="gramStart"/>
+      <w:r>
+        <w:rPr>
+          <w:rFonts w:eastAsiaTheme="minorHAnsi"/>
+          <w:sz w:val="24"/>
+          <w:szCs w:val="24"/>
+        </w:rPr>
+        <w:t>packet{</w:t>
+      </w:r>
+      <w:proofErr w:type="gramEnd"/>
     </w:p>
     <w:p>
       <w:pPr>
@@ -7150,8 +7866,50 @@
           <w:sz w:val="24"/>
           <w:szCs w:val="24"/>
         </w:rPr>
-        <w:t>char shootX, shootY;</w:t>
-      </w:r>
+        <w:t xml:space="preserve">char </w:t>
+      </w:r>
+      <w:proofErr w:type="spellStart"/>
+      <w:r>
+        <w:rPr>
+          <w:rFonts w:eastAsiaTheme="minorHAnsi"/>
+          <w:strike/>
+          <w:sz w:val="24"/>
+          <w:szCs w:val="24"/>
+        </w:rPr>
+        <w:t>shootX</w:t>
+      </w:r>
+      <w:proofErr w:type="spellEnd"/>
+      <w:r>
+        <w:rPr>
+          <w:rFonts w:eastAsiaTheme="minorHAnsi"/>
+          <w:strike/>
+          <w:sz w:val="24"/>
+          <w:szCs w:val="24"/>
+        </w:rPr>
+        <w:t xml:space="preserve">, </w:t>
+      </w:r>
+      <w:proofErr w:type="spellStart"/>
+      <w:proofErr w:type="gramStart"/>
+      <w:r>
+        <w:rPr>
+          <w:rFonts w:eastAsiaTheme="minorHAnsi"/>
+          <w:strike/>
+          <w:sz w:val="24"/>
+          <w:szCs w:val="24"/>
+        </w:rPr>
+        <w:t>shootY</w:t>
+      </w:r>
+      <w:proofErr w:type="spellEnd"/>
+      <w:r>
+        <w:rPr>
+          <w:rFonts w:eastAsiaTheme="minorHAnsi"/>
+          <w:strike/>
+          <w:sz w:val="24"/>
+          <w:szCs w:val="24"/>
+        </w:rPr>
+        <w:t>;</w:t>
+      </w:r>
+      <w:proofErr w:type="gramEnd"/>
     </w:p>
     <w:p>
       <w:pPr>
@@ -7181,8 +7939,30 @@
           <w:sz w:val="24"/>
           <w:szCs w:val="24"/>
         </w:rPr>
-        <w:t>har dir;</w:t>
-      </w:r>
+        <w:t xml:space="preserve">har </w:t>
+      </w:r>
+      <w:proofErr w:type="spellStart"/>
+      <w:proofErr w:type="gramStart"/>
+      <w:r>
+        <w:rPr>
+          <w:rFonts w:eastAsiaTheme="minorHAnsi"/>
+          <w:strike/>
+          <w:sz w:val="24"/>
+          <w:szCs w:val="24"/>
+        </w:rPr>
+        <w:t>dir</w:t>
+      </w:r>
+      <w:proofErr w:type="spellEnd"/>
+      <w:r>
+        <w:rPr>
+          <w:rFonts w:eastAsiaTheme="minorHAnsi"/>
+          <w:strike/>
+          <w:sz w:val="24"/>
+          <w:szCs w:val="24"/>
+        </w:rPr>
+        <w:t>;</w:t>
+      </w:r>
+      <w:proofErr w:type="gramEnd"/>
     </w:p>
     <w:p>
       <w:pPr>
@@ -7212,8 +7992,30 @@
           <w:sz w:val="24"/>
           <w:szCs w:val="24"/>
         </w:rPr>
-        <w:t>har playerID;</w:t>
-      </w:r>
+        <w:t xml:space="preserve">har </w:t>
+      </w:r>
+      <w:proofErr w:type="spellStart"/>
+      <w:proofErr w:type="gramStart"/>
+      <w:r>
+        <w:rPr>
+          <w:rFonts w:eastAsiaTheme="minorHAnsi"/>
+          <w:color w:val="FF0000"/>
+          <w:sz w:val="24"/>
+          <w:szCs w:val="24"/>
+        </w:rPr>
+        <w:t>playerID</w:t>
+      </w:r>
+      <w:proofErr w:type="spellEnd"/>
+      <w:r>
+        <w:rPr>
+          <w:rFonts w:eastAsiaTheme="minorHAnsi"/>
+          <w:color w:val="FF0000"/>
+          <w:sz w:val="24"/>
+          <w:szCs w:val="24"/>
+        </w:rPr>
+        <w:t>;</w:t>
+      </w:r>
+      <w:proofErr w:type="gramEnd"/>
     </w:p>
     <w:p>
       <w:pPr>
@@ -7252,7 +8054,16 @@
           <w:sz w:val="24"/>
           <w:szCs w:val="24"/>
         </w:rPr>
-        <w:t>struct cs_packet_</w:t>
+        <w:t xml:space="preserve">struct </w:t>
+      </w:r>
+      <w:proofErr w:type="spellStart"/>
+      <w:r>
+        <w:rPr>
+          <w:rFonts w:eastAsiaTheme="minorHAnsi"/>
+          <w:sz w:val="24"/>
+          <w:szCs w:val="24"/>
+        </w:rPr>
+        <w:t>cs_packet_</w:t>
       </w:r>
       <w:r>
         <w:rPr>
@@ -7268,8 +8079,27 @@
           <w:sz w:val="24"/>
           <w:szCs w:val="24"/>
         </w:rPr>
-        <w:t>sed_item: packet{</w:t>
-      </w:r>
+        <w:t>sed_item</w:t>
+      </w:r>
+      <w:proofErr w:type="spellEnd"/>
+      <w:r>
+        <w:rPr>
+          <w:rFonts w:eastAsiaTheme="minorHAnsi"/>
+          <w:sz w:val="24"/>
+          <w:szCs w:val="24"/>
+        </w:rPr>
+        <w:t xml:space="preserve">: </w:t>
+      </w:r>
+      <w:proofErr w:type="gramStart"/>
+      <w:r>
+        <w:rPr>
+          <w:rFonts w:eastAsiaTheme="minorHAnsi"/>
+          <w:sz w:val="24"/>
+          <w:szCs w:val="24"/>
+        </w:rPr>
+        <w:t>packet{</w:t>
+      </w:r>
+      <w:proofErr w:type="gramEnd"/>
     </w:p>
     <w:p>
       <w:pPr>
@@ -7288,8 +8118,28 @@
           <w:sz w:val="24"/>
           <w:szCs w:val="24"/>
         </w:rPr>
-        <w:t>char itemNum;</w:t>
-      </w:r>
+        <w:t xml:space="preserve">char </w:t>
+      </w:r>
+      <w:proofErr w:type="spellStart"/>
+      <w:proofErr w:type="gramStart"/>
+      <w:r>
+        <w:rPr>
+          <w:rFonts w:eastAsiaTheme="minorHAnsi"/>
+          <w:sz w:val="24"/>
+          <w:szCs w:val="24"/>
+        </w:rPr>
+        <w:t>itemNum</w:t>
+      </w:r>
+      <w:proofErr w:type="spellEnd"/>
+      <w:r>
+        <w:rPr>
+          <w:rFonts w:eastAsiaTheme="minorHAnsi"/>
+          <w:sz w:val="24"/>
+          <w:szCs w:val="24"/>
+        </w:rPr>
+        <w:t>;</w:t>
+      </w:r>
+      <w:proofErr w:type="gramEnd"/>
     </w:p>
     <w:p>
       <w:pPr>
@@ -7378,8 +8228,36 @@
           <w:sz w:val="24"/>
           <w:szCs w:val="24"/>
         </w:rPr>
-        <w:t>struct sc_packet_login_ok: packet{</w:t>
-      </w:r>
+        <w:t xml:space="preserve">struct </w:t>
+      </w:r>
+      <w:proofErr w:type="spellStart"/>
+      <w:r>
+        <w:rPr>
+          <w:rFonts w:eastAsiaTheme="minorHAnsi"/>
+          <w:sz w:val="24"/>
+          <w:szCs w:val="24"/>
+        </w:rPr>
+        <w:t>sc_packet_login_ok</w:t>
+      </w:r>
+      <w:proofErr w:type="spellEnd"/>
+      <w:r>
+        <w:rPr>
+          <w:rFonts w:eastAsiaTheme="minorHAnsi"/>
+          <w:sz w:val="24"/>
+          <w:szCs w:val="24"/>
+        </w:rPr>
+        <w:t xml:space="preserve">: </w:t>
+      </w:r>
+      <w:proofErr w:type="gramStart"/>
+      <w:r>
+        <w:rPr>
+          <w:rFonts w:eastAsiaTheme="minorHAnsi"/>
+          <w:sz w:val="24"/>
+          <w:szCs w:val="24"/>
+        </w:rPr>
+        <w:t>packet{</w:t>
+      </w:r>
+      <w:proofErr w:type="gramEnd"/>
     </w:p>
     <w:p>
       <w:pPr>
@@ -7399,8 +8277,28 @@
           <w:szCs w:val="24"/>
         </w:rPr>
         <w:tab/>
-        <w:t>char playerID;</w:t>
-      </w:r>
+        <w:t xml:space="preserve">char </w:t>
+      </w:r>
+      <w:proofErr w:type="spellStart"/>
+      <w:proofErr w:type="gramStart"/>
+      <w:r>
+        <w:rPr>
+          <w:rFonts w:eastAsiaTheme="minorHAnsi"/>
+          <w:sz w:val="24"/>
+          <w:szCs w:val="24"/>
+        </w:rPr>
+        <w:t>playerID</w:t>
+      </w:r>
+      <w:proofErr w:type="spellEnd"/>
+      <w:r>
+        <w:rPr>
+          <w:rFonts w:eastAsiaTheme="minorHAnsi"/>
+          <w:sz w:val="24"/>
+          <w:szCs w:val="24"/>
+        </w:rPr>
+        <w:t>;</w:t>
+      </w:r>
+      <w:proofErr w:type="gramEnd"/>
     </w:p>
     <w:p>
       <w:pPr>
@@ -7429,8 +8327,19 @@
           <w:sz w:val="24"/>
           <w:szCs w:val="24"/>
         </w:rPr>
-        <w:t>char x, y;</w:t>
-      </w:r>
+        <w:t xml:space="preserve">char x, </w:t>
+      </w:r>
+      <w:proofErr w:type="gramStart"/>
+      <w:r>
+        <w:rPr>
+          <w:rFonts w:eastAsiaTheme="minorHAnsi"/>
+          <w:strike/>
+          <w:sz w:val="24"/>
+          <w:szCs w:val="24"/>
+        </w:rPr>
+        <w:t>y;</w:t>
+      </w:r>
+      <w:proofErr w:type="gramEnd"/>
     </w:p>
     <w:p>
       <w:pPr>
@@ -7451,8 +8360,19 @@
           <w:sz w:val="24"/>
           <w:szCs w:val="24"/>
         </w:rPr>
-        <w:t>short x, y;</w:t>
-      </w:r>
+        <w:t xml:space="preserve">short x, </w:t>
+      </w:r>
+      <w:proofErr w:type="gramStart"/>
+      <w:r>
+        <w:rPr>
+          <w:rFonts w:eastAsiaTheme="minorHAnsi"/>
+          <w:color w:val="FF0000"/>
+          <w:sz w:val="24"/>
+          <w:szCs w:val="24"/>
+        </w:rPr>
+        <w:t>y;</w:t>
+      </w:r>
+      <w:proofErr w:type="gramEnd"/>
     </w:p>
     <w:p>
       <w:pPr>
@@ -7473,8 +8393,19 @@
           <w:sz w:val="24"/>
           <w:szCs w:val="24"/>
         </w:rPr>
-        <w:t>short width, height;</w:t>
-      </w:r>
+        <w:t xml:space="preserve">short width, </w:t>
+      </w:r>
+      <w:proofErr w:type="gramStart"/>
+      <w:r>
+        <w:rPr>
+          <w:rFonts w:eastAsiaTheme="minorHAnsi"/>
+          <w:color w:val="FF0000"/>
+          <w:sz w:val="24"/>
+          <w:szCs w:val="24"/>
+        </w:rPr>
+        <w:t>height;</w:t>
+      </w:r>
+      <w:proofErr w:type="gramEnd"/>
     </w:p>
     <w:p>
       <w:pPr>
@@ -7513,8 +8444,36 @@
           <w:sz w:val="24"/>
           <w:szCs w:val="24"/>
         </w:rPr>
-        <w:t>struct sc_packet_change_scene: packet{</w:t>
-      </w:r>
+        <w:t xml:space="preserve">struct </w:t>
+      </w:r>
+      <w:proofErr w:type="spellStart"/>
+      <w:r>
+        <w:rPr>
+          <w:rFonts w:eastAsiaTheme="minorHAnsi"/>
+          <w:sz w:val="24"/>
+          <w:szCs w:val="24"/>
+        </w:rPr>
+        <w:t>sc_packet_change_scene</w:t>
+      </w:r>
+      <w:proofErr w:type="spellEnd"/>
+      <w:r>
+        <w:rPr>
+          <w:rFonts w:eastAsiaTheme="minorHAnsi"/>
+          <w:sz w:val="24"/>
+          <w:szCs w:val="24"/>
+        </w:rPr>
+        <w:t xml:space="preserve">: </w:t>
+      </w:r>
+      <w:proofErr w:type="gramStart"/>
+      <w:r>
+        <w:rPr>
+          <w:rFonts w:eastAsiaTheme="minorHAnsi"/>
+          <w:sz w:val="24"/>
+          <w:szCs w:val="24"/>
+        </w:rPr>
+        <w:t>packet{</w:t>
+      </w:r>
+      <w:proofErr w:type="gramEnd"/>
     </w:p>
     <w:p>
       <w:pPr>
@@ -7534,8 +8493,28 @@
           <w:szCs w:val="24"/>
         </w:rPr>
         <w:tab/>
-        <w:t>char sceneNum;</w:t>
-      </w:r>
+        <w:t xml:space="preserve">char </w:t>
+      </w:r>
+      <w:proofErr w:type="spellStart"/>
+      <w:proofErr w:type="gramStart"/>
+      <w:r>
+        <w:rPr>
+          <w:rFonts w:eastAsiaTheme="minorHAnsi"/>
+          <w:sz w:val="24"/>
+          <w:szCs w:val="24"/>
+        </w:rPr>
+        <w:t>sceneNum</w:t>
+      </w:r>
+      <w:proofErr w:type="spellEnd"/>
+      <w:r>
+        <w:rPr>
+          <w:rFonts w:eastAsiaTheme="minorHAnsi"/>
+          <w:sz w:val="24"/>
+          <w:szCs w:val="24"/>
+        </w:rPr>
+        <w:t>;</w:t>
+      </w:r>
+      <w:proofErr w:type="gramEnd"/>
     </w:p>
     <w:p>
       <w:pPr>
@@ -7574,7 +8553,16 @@
           <w:sz w:val="24"/>
           <w:szCs w:val="24"/>
         </w:rPr>
-        <w:t>struct sc_packet_</w:t>
+        <w:t xml:space="preserve">struct </w:t>
+      </w:r>
+      <w:proofErr w:type="spellStart"/>
+      <w:r>
+        <w:rPr>
+          <w:rFonts w:eastAsiaTheme="minorHAnsi"/>
+          <w:sz w:val="24"/>
+          <w:szCs w:val="24"/>
+        </w:rPr>
+        <w:t>sc_packet_</w:t>
       </w:r>
       <w:r>
         <w:rPr>
@@ -7584,14 +8572,25 @@
         </w:rPr>
         <w:t>move_obj</w:t>
       </w:r>
-      <w:r>
-        <w:rPr>
-          <w:rFonts w:eastAsiaTheme="minorHAnsi"/>
-          <w:sz w:val="24"/>
-          <w:szCs w:val="24"/>
-        </w:rPr>
-        <w:t>: packet{</w:t>
-      </w:r>
+      <w:proofErr w:type="spellEnd"/>
+      <w:r>
+        <w:rPr>
+          <w:rFonts w:eastAsiaTheme="minorHAnsi"/>
+          <w:sz w:val="24"/>
+          <w:szCs w:val="24"/>
+        </w:rPr>
+        <w:t xml:space="preserve">: </w:t>
+      </w:r>
+      <w:proofErr w:type="gramStart"/>
+      <w:r>
+        <w:rPr>
+          <w:rFonts w:eastAsiaTheme="minorHAnsi"/>
+          <w:sz w:val="24"/>
+          <w:szCs w:val="24"/>
+        </w:rPr>
+        <w:t>packet{</w:t>
+      </w:r>
+      <w:proofErr w:type="gramEnd"/>
     </w:p>
     <w:p>
       <w:pPr>
@@ -7611,8 +8610,28 @@
           <w:szCs w:val="24"/>
         </w:rPr>
         <w:tab/>
-        <w:t>char objectID;</w:t>
-      </w:r>
+        <w:t xml:space="preserve">char </w:t>
+      </w:r>
+      <w:proofErr w:type="spellStart"/>
+      <w:proofErr w:type="gramStart"/>
+      <w:r>
+        <w:rPr>
+          <w:rFonts w:eastAsiaTheme="minorHAnsi"/>
+          <w:sz w:val="24"/>
+          <w:szCs w:val="24"/>
+        </w:rPr>
+        <w:t>objectID</w:t>
+      </w:r>
+      <w:proofErr w:type="spellEnd"/>
+      <w:r>
+        <w:rPr>
+          <w:rFonts w:eastAsiaTheme="minorHAnsi"/>
+          <w:sz w:val="24"/>
+          <w:szCs w:val="24"/>
+        </w:rPr>
+        <w:t>;</w:t>
+      </w:r>
+      <w:proofErr w:type="gramEnd"/>
     </w:p>
     <w:p>
       <w:pPr>
@@ -7632,8 +8651,28 @@
           <w:szCs w:val="24"/>
         </w:rPr>
         <w:tab/>
-        <w:t>char lookDir;</w:t>
-      </w:r>
+        <w:t xml:space="preserve">char </w:t>
+      </w:r>
+      <w:proofErr w:type="spellStart"/>
+      <w:proofErr w:type="gramStart"/>
+      <w:r>
+        <w:rPr>
+          <w:rFonts w:eastAsiaTheme="minorHAnsi"/>
+          <w:sz w:val="24"/>
+          <w:szCs w:val="24"/>
+        </w:rPr>
+        <w:t>lookDir</w:t>
+      </w:r>
+      <w:proofErr w:type="spellEnd"/>
+      <w:r>
+        <w:rPr>
+          <w:rFonts w:eastAsiaTheme="minorHAnsi"/>
+          <w:sz w:val="24"/>
+          <w:szCs w:val="24"/>
+        </w:rPr>
+        <w:t>;</w:t>
+      </w:r>
+      <w:proofErr w:type="gramEnd"/>
     </w:p>
     <w:p>
       <w:pPr>
@@ -7662,8 +8701,19 @@
           <w:sz w:val="24"/>
           <w:szCs w:val="24"/>
         </w:rPr>
-        <w:t>char x, y;</w:t>
-      </w:r>
+        <w:t xml:space="preserve">char x, </w:t>
+      </w:r>
+      <w:proofErr w:type="gramStart"/>
+      <w:r>
+        <w:rPr>
+          <w:rFonts w:eastAsiaTheme="minorHAnsi"/>
+          <w:strike/>
+          <w:sz w:val="24"/>
+          <w:szCs w:val="24"/>
+        </w:rPr>
+        <w:t>y;</w:t>
+      </w:r>
+      <w:proofErr w:type="gramEnd"/>
     </w:p>
     <w:p>
       <w:pPr>
@@ -7684,8 +8734,19 @@
           <w:sz w:val="24"/>
           <w:szCs w:val="24"/>
         </w:rPr>
-        <w:t>short x, y;</w:t>
-      </w:r>
+        <w:t xml:space="preserve">short x, </w:t>
+      </w:r>
+      <w:proofErr w:type="gramStart"/>
+      <w:r>
+        <w:rPr>
+          <w:rFonts w:eastAsiaTheme="minorHAnsi"/>
+          <w:color w:val="FF0000"/>
+          <w:sz w:val="24"/>
+          <w:szCs w:val="24"/>
+        </w:rPr>
+        <w:t>y;</w:t>
+      </w:r>
+      <w:proofErr w:type="gramEnd"/>
       <w:r>
         <w:rPr>
           <w:rFonts w:eastAsiaTheme="minorHAnsi"/>
@@ -7732,8 +8793,36 @@
           <w:sz w:val="24"/>
           <w:szCs w:val="24"/>
         </w:rPr>
-        <w:t>struct sc_packet_player_state: packet{</w:t>
-      </w:r>
+        <w:t xml:space="preserve">struct </w:t>
+      </w:r>
+      <w:proofErr w:type="spellStart"/>
+      <w:r>
+        <w:rPr>
+          <w:rFonts w:eastAsiaTheme="minorHAnsi"/>
+          <w:sz w:val="24"/>
+          <w:szCs w:val="24"/>
+        </w:rPr>
+        <w:t>sc_packet_player_state</w:t>
+      </w:r>
+      <w:proofErr w:type="spellEnd"/>
+      <w:r>
+        <w:rPr>
+          <w:rFonts w:eastAsiaTheme="minorHAnsi"/>
+          <w:sz w:val="24"/>
+          <w:szCs w:val="24"/>
+        </w:rPr>
+        <w:t xml:space="preserve">: </w:t>
+      </w:r>
+      <w:proofErr w:type="gramStart"/>
+      <w:r>
+        <w:rPr>
+          <w:rFonts w:eastAsiaTheme="minorHAnsi"/>
+          <w:sz w:val="24"/>
+          <w:szCs w:val="24"/>
+        </w:rPr>
+        <w:t>packet{</w:t>
+      </w:r>
+      <w:proofErr w:type="gramEnd"/>
     </w:p>
     <w:p>
       <w:pPr>
@@ -7753,8 +8842,28 @@
           <w:szCs w:val="24"/>
         </w:rPr>
         <w:tab/>
-        <w:t>char objectID;</w:t>
-      </w:r>
+        <w:t xml:space="preserve">char </w:t>
+      </w:r>
+      <w:proofErr w:type="spellStart"/>
+      <w:proofErr w:type="gramStart"/>
+      <w:r>
+        <w:rPr>
+          <w:rFonts w:eastAsiaTheme="minorHAnsi"/>
+          <w:sz w:val="24"/>
+          <w:szCs w:val="24"/>
+        </w:rPr>
+        <w:t>objectID</w:t>
+      </w:r>
+      <w:proofErr w:type="spellEnd"/>
+      <w:r>
+        <w:rPr>
+          <w:rFonts w:eastAsiaTheme="minorHAnsi"/>
+          <w:sz w:val="24"/>
+          <w:szCs w:val="24"/>
+        </w:rPr>
+        <w:t>;</w:t>
+      </w:r>
+      <w:proofErr w:type="gramEnd"/>
     </w:p>
     <w:p>
       <w:pPr>
@@ -7774,8 +8883,28 @@
           <w:szCs w:val="24"/>
         </w:rPr>
         <w:tab/>
-        <w:t>char playerState;</w:t>
-      </w:r>
+        <w:t xml:space="preserve">char </w:t>
+      </w:r>
+      <w:proofErr w:type="spellStart"/>
+      <w:proofErr w:type="gramStart"/>
+      <w:r>
+        <w:rPr>
+          <w:rFonts w:eastAsiaTheme="minorHAnsi"/>
+          <w:sz w:val="24"/>
+          <w:szCs w:val="24"/>
+        </w:rPr>
+        <w:t>playerState</w:t>
+      </w:r>
+      <w:proofErr w:type="spellEnd"/>
+      <w:r>
+        <w:rPr>
+          <w:rFonts w:eastAsiaTheme="minorHAnsi"/>
+          <w:sz w:val="24"/>
+          <w:szCs w:val="24"/>
+        </w:rPr>
+        <w:t>;</w:t>
+      </w:r>
+      <w:proofErr w:type="gramEnd"/>
     </w:p>
     <w:p>
       <w:pPr>
@@ -7814,7 +8943,43 @@
           <w:sz w:val="24"/>
           <w:szCs w:val="24"/>
         </w:rPr>
-        <w:t>struct sc_packet_put_obj : packet{</w:t>
+        <w:t xml:space="preserve">struct </w:t>
+      </w:r>
+      <w:proofErr w:type="spellStart"/>
+      <w:r>
+        <w:rPr>
+          <w:rFonts w:eastAsiaTheme="minorHAnsi"/>
+          <w:sz w:val="24"/>
+          <w:szCs w:val="24"/>
+        </w:rPr>
+        <w:t>sc_packet_put_</w:t>
+      </w:r>
+      <w:proofErr w:type="gramStart"/>
+      <w:r>
+        <w:rPr>
+          <w:rFonts w:eastAsiaTheme="minorHAnsi"/>
+          <w:sz w:val="24"/>
+          <w:szCs w:val="24"/>
+        </w:rPr>
+        <w:t>obj</w:t>
+      </w:r>
+      <w:proofErr w:type="spellEnd"/>
+      <w:r>
+        <w:rPr>
+          <w:rFonts w:eastAsiaTheme="minorHAnsi"/>
+          <w:sz w:val="24"/>
+          <w:szCs w:val="24"/>
+        </w:rPr>
+        <w:t xml:space="preserve"> :</w:t>
+      </w:r>
+      <w:proofErr w:type="gramEnd"/>
+      <w:r>
+        <w:rPr>
+          <w:rFonts w:eastAsiaTheme="minorHAnsi"/>
+          <w:sz w:val="24"/>
+          <w:szCs w:val="24"/>
+        </w:rPr>
+        <w:t xml:space="preserve"> packet{</w:t>
       </w:r>
     </w:p>
     <w:p>
@@ -7835,8 +9000,28 @@
           <w:szCs w:val="24"/>
         </w:rPr>
         <w:tab/>
-        <w:t>char objectID;</w:t>
-      </w:r>
+        <w:t xml:space="preserve">char </w:t>
+      </w:r>
+      <w:proofErr w:type="spellStart"/>
+      <w:proofErr w:type="gramStart"/>
+      <w:r>
+        <w:rPr>
+          <w:rFonts w:eastAsiaTheme="minorHAnsi"/>
+          <w:sz w:val="24"/>
+          <w:szCs w:val="24"/>
+        </w:rPr>
+        <w:t>objectID</w:t>
+      </w:r>
+      <w:proofErr w:type="spellEnd"/>
+      <w:r>
+        <w:rPr>
+          <w:rFonts w:eastAsiaTheme="minorHAnsi"/>
+          <w:sz w:val="24"/>
+          <w:szCs w:val="24"/>
+        </w:rPr>
+        <w:t>;</w:t>
+      </w:r>
+      <w:proofErr w:type="gramEnd"/>
     </w:p>
     <w:p>
       <w:pPr>
@@ -7856,8 +9041,18 @@
           <w:szCs w:val="24"/>
         </w:rPr>
         <w:tab/>
-        <w:t>char sprite;</w:t>
-      </w:r>
+        <w:t xml:space="preserve">char </w:t>
+      </w:r>
+      <w:proofErr w:type="gramStart"/>
+      <w:r>
+        <w:rPr>
+          <w:rFonts w:eastAsiaTheme="minorHAnsi"/>
+          <w:sz w:val="24"/>
+          <w:szCs w:val="24"/>
+        </w:rPr>
+        <w:t>sprite;</w:t>
+      </w:r>
+      <w:proofErr w:type="gramEnd"/>
     </w:p>
     <w:p>
       <w:pPr>
@@ -7887,8 +9082,19 @@
           <w:sz w:val="24"/>
           <w:szCs w:val="24"/>
         </w:rPr>
-        <w:t>char x, y;</w:t>
-      </w:r>
+        <w:t xml:space="preserve">char x, </w:t>
+      </w:r>
+      <w:proofErr w:type="gramStart"/>
+      <w:r>
+        <w:rPr>
+          <w:rFonts w:eastAsiaTheme="minorHAnsi"/>
+          <w:strike/>
+          <w:sz w:val="24"/>
+          <w:szCs w:val="24"/>
+        </w:rPr>
+        <w:t>y;</w:t>
+      </w:r>
+      <w:proofErr w:type="gramEnd"/>
     </w:p>
     <w:p>
       <w:pPr>
@@ -7909,8 +9115,19 @@
           <w:sz w:val="24"/>
           <w:szCs w:val="24"/>
         </w:rPr>
-        <w:t>short x, y;</w:t>
-      </w:r>
+        <w:t xml:space="preserve">short x, </w:t>
+      </w:r>
+      <w:proofErr w:type="gramStart"/>
+      <w:r>
+        <w:rPr>
+          <w:rFonts w:eastAsiaTheme="minorHAnsi"/>
+          <w:color w:val="FF0000"/>
+          <w:sz w:val="24"/>
+          <w:szCs w:val="24"/>
+        </w:rPr>
+        <w:t>y;</w:t>
+      </w:r>
+      <w:proofErr w:type="gramEnd"/>
     </w:p>
     <w:p>
       <w:pPr>
@@ -7930,8 +9147,18 @@
           <w:szCs w:val="24"/>
         </w:rPr>
         <w:tab/>
-        <w:t>unsigned char width, height;</w:t>
-      </w:r>
+        <w:t xml:space="preserve">unsigned char width, </w:t>
+      </w:r>
+      <w:proofErr w:type="gramStart"/>
+      <w:r>
+        <w:rPr>
+          <w:rFonts w:eastAsiaTheme="minorHAnsi"/>
+          <w:sz w:val="24"/>
+          <w:szCs w:val="24"/>
+        </w:rPr>
+        <w:t>height;</w:t>
+      </w:r>
+      <w:proofErr w:type="gramEnd"/>
       <w:r>
         <w:rPr>
           <w:rFonts w:eastAsiaTheme="minorHAnsi"/>
@@ -7986,7 +9213,43 @@
           <w:sz w:val="24"/>
           <w:szCs w:val="24"/>
         </w:rPr>
-        <w:t>struct sc_packet_remove_obj : packet{</w:t>
+        <w:t xml:space="preserve">struct </w:t>
+      </w:r>
+      <w:proofErr w:type="spellStart"/>
+      <w:r>
+        <w:rPr>
+          <w:rFonts w:eastAsiaTheme="minorHAnsi"/>
+          <w:sz w:val="24"/>
+          <w:szCs w:val="24"/>
+        </w:rPr>
+        <w:t>sc_packet_remove_</w:t>
+      </w:r>
+      <w:proofErr w:type="gramStart"/>
+      <w:r>
+        <w:rPr>
+          <w:rFonts w:eastAsiaTheme="minorHAnsi"/>
+          <w:sz w:val="24"/>
+          <w:szCs w:val="24"/>
+        </w:rPr>
+        <w:t>obj</w:t>
+      </w:r>
+      <w:proofErr w:type="spellEnd"/>
+      <w:r>
+        <w:rPr>
+          <w:rFonts w:eastAsiaTheme="minorHAnsi"/>
+          <w:sz w:val="24"/>
+          <w:szCs w:val="24"/>
+        </w:rPr>
+        <w:t xml:space="preserve"> :</w:t>
+      </w:r>
+      <w:proofErr w:type="gramEnd"/>
+      <w:r>
+        <w:rPr>
+          <w:rFonts w:eastAsiaTheme="minorHAnsi"/>
+          <w:sz w:val="24"/>
+          <w:szCs w:val="24"/>
+        </w:rPr>
+        <w:t xml:space="preserve"> packet{</w:t>
       </w:r>
     </w:p>
     <w:p>
@@ -8007,8 +9270,28 @@
           <w:szCs w:val="24"/>
         </w:rPr>
         <w:tab/>
-        <w:t>char objectID;</w:t>
-      </w:r>
+        <w:t xml:space="preserve">char </w:t>
+      </w:r>
+      <w:proofErr w:type="spellStart"/>
+      <w:proofErr w:type="gramStart"/>
+      <w:r>
+        <w:rPr>
+          <w:rFonts w:eastAsiaTheme="minorHAnsi"/>
+          <w:sz w:val="24"/>
+          <w:szCs w:val="24"/>
+        </w:rPr>
+        <w:t>objectID</w:t>
+      </w:r>
+      <w:proofErr w:type="spellEnd"/>
+      <w:r>
+        <w:rPr>
+          <w:rFonts w:eastAsiaTheme="minorHAnsi"/>
+          <w:sz w:val="24"/>
+          <w:szCs w:val="24"/>
+        </w:rPr>
+        <w:t>;</w:t>
+      </w:r>
+      <w:proofErr w:type="gramEnd"/>
     </w:p>
     <w:p>
       <w:pPr>
@@ -8046,7 +9329,43 @@
           <w:sz w:val="24"/>
           <w:szCs w:val="24"/>
         </w:rPr>
-        <w:t>struct sc_packet_change_hp : packet{</w:t>
+        <w:t xml:space="preserve">struct </w:t>
+      </w:r>
+      <w:proofErr w:type="spellStart"/>
+      <w:r>
+        <w:rPr>
+          <w:rFonts w:eastAsiaTheme="minorHAnsi"/>
+          <w:sz w:val="24"/>
+          <w:szCs w:val="24"/>
+        </w:rPr>
+        <w:t>sc_packet_change_</w:t>
+      </w:r>
+      <w:proofErr w:type="gramStart"/>
+      <w:r>
+        <w:rPr>
+          <w:rFonts w:eastAsiaTheme="minorHAnsi"/>
+          <w:sz w:val="24"/>
+          <w:szCs w:val="24"/>
+        </w:rPr>
+        <w:t>hp</w:t>
+      </w:r>
+      <w:proofErr w:type="spellEnd"/>
+      <w:r>
+        <w:rPr>
+          <w:rFonts w:eastAsiaTheme="minorHAnsi"/>
+          <w:sz w:val="24"/>
+          <w:szCs w:val="24"/>
+        </w:rPr>
+        <w:t xml:space="preserve"> :</w:t>
+      </w:r>
+      <w:proofErr w:type="gramEnd"/>
+      <w:r>
+        <w:rPr>
+          <w:rFonts w:eastAsiaTheme="minorHAnsi"/>
+          <w:sz w:val="24"/>
+          <w:szCs w:val="24"/>
+        </w:rPr>
+        <w:t xml:space="preserve"> packet{</w:t>
       </w:r>
     </w:p>
     <w:p>
@@ -8067,8 +9386,28 @@
           <w:szCs w:val="24"/>
         </w:rPr>
         <w:tab/>
-        <w:t>char playerID;</w:t>
-      </w:r>
+        <w:t xml:space="preserve">char </w:t>
+      </w:r>
+      <w:proofErr w:type="spellStart"/>
+      <w:proofErr w:type="gramStart"/>
+      <w:r>
+        <w:rPr>
+          <w:rFonts w:eastAsiaTheme="minorHAnsi"/>
+          <w:sz w:val="24"/>
+          <w:szCs w:val="24"/>
+        </w:rPr>
+        <w:t>playerID</w:t>
+      </w:r>
+      <w:proofErr w:type="spellEnd"/>
+      <w:r>
+        <w:rPr>
+          <w:rFonts w:eastAsiaTheme="minorHAnsi"/>
+          <w:sz w:val="24"/>
+          <w:szCs w:val="24"/>
+        </w:rPr>
+        <w:t>;</w:t>
+      </w:r>
+      <w:proofErr w:type="gramEnd"/>
     </w:p>
     <w:p>
       <w:pPr>
@@ -8088,8 +9427,18 @@
           <w:szCs w:val="24"/>
         </w:rPr>
         <w:tab/>
-        <w:t>unsigned char hp;</w:t>
-      </w:r>
+        <w:t xml:space="preserve">unsigned char </w:t>
+      </w:r>
+      <w:proofErr w:type="gramStart"/>
+      <w:r>
+        <w:rPr>
+          <w:rFonts w:eastAsiaTheme="minorHAnsi"/>
+          <w:sz w:val="24"/>
+          <w:szCs w:val="24"/>
+        </w:rPr>
+        <w:t>hp;</w:t>
+      </w:r>
+      <w:proofErr w:type="gramEnd"/>
     </w:p>
     <w:p>
       <w:pPr>
@@ -8128,7 +9477,43 @@
           <w:sz w:val="24"/>
           <w:szCs w:val="24"/>
         </w:rPr>
-        <w:t>struct sc_packet_get_item : packet{</w:t>
+        <w:t xml:space="preserve">struct </w:t>
+      </w:r>
+      <w:proofErr w:type="spellStart"/>
+      <w:r>
+        <w:rPr>
+          <w:rFonts w:eastAsiaTheme="minorHAnsi"/>
+          <w:sz w:val="24"/>
+          <w:szCs w:val="24"/>
+        </w:rPr>
+        <w:t>sc_packet_get_</w:t>
+      </w:r>
+      <w:proofErr w:type="gramStart"/>
+      <w:r>
+        <w:rPr>
+          <w:rFonts w:eastAsiaTheme="minorHAnsi"/>
+          <w:sz w:val="24"/>
+          <w:szCs w:val="24"/>
+        </w:rPr>
+        <w:t>item</w:t>
+      </w:r>
+      <w:proofErr w:type="spellEnd"/>
+      <w:r>
+        <w:rPr>
+          <w:rFonts w:eastAsiaTheme="minorHAnsi"/>
+          <w:sz w:val="24"/>
+          <w:szCs w:val="24"/>
+        </w:rPr>
+        <w:t xml:space="preserve"> :</w:t>
+      </w:r>
+      <w:proofErr w:type="gramEnd"/>
+      <w:r>
+        <w:rPr>
+          <w:rFonts w:eastAsiaTheme="minorHAnsi"/>
+          <w:sz w:val="24"/>
+          <w:szCs w:val="24"/>
+        </w:rPr>
+        <w:t xml:space="preserve"> packet{</w:t>
       </w:r>
     </w:p>
     <w:p>
@@ -8163,8 +9548,28 @@
           <w:szCs w:val="24"/>
         </w:rPr>
         <w:tab/>
-        <w:t>char playerID;</w:t>
-      </w:r>
+        <w:t xml:space="preserve">char </w:t>
+      </w:r>
+      <w:proofErr w:type="spellStart"/>
+      <w:proofErr w:type="gramStart"/>
+      <w:r>
+        <w:rPr>
+          <w:rFonts w:eastAsiaTheme="minorHAnsi"/>
+          <w:sz w:val="24"/>
+          <w:szCs w:val="24"/>
+        </w:rPr>
+        <w:t>playerID</w:t>
+      </w:r>
+      <w:proofErr w:type="spellEnd"/>
+      <w:r>
+        <w:rPr>
+          <w:rFonts w:eastAsiaTheme="minorHAnsi"/>
+          <w:sz w:val="24"/>
+          <w:szCs w:val="24"/>
+        </w:rPr>
+        <w:t>;</w:t>
+      </w:r>
+      <w:proofErr w:type="gramEnd"/>
     </w:p>
     <w:p>
       <w:pPr>
@@ -8184,8 +9589,28 @@
           <w:szCs w:val="24"/>
         </w:rPr>
         <w:tab/>
-        <w:t>char itemID;</w:t>
-      </w:r>
+        <w:t xml:space="preserve">char </w:t>
+      </w:r>
+      <w:proofErr w:type="spellStart"/>
+      <w:proofErr w:type="gramStart"/>
+      <w:r>
+        <w:rPr>
+          <w:rFonts w:eastAsiaTheme="minorHAnsi"/>
+          <w:sz w:val="24"/>
+          <w:szCs w:val="24"/>
+        </w:rPr>
+        <w:t>itemID</w:t>
+      </w:r>
+      <w:proofErr w:type="spellEnd"/>
+      <w:r>
+        <w:rPr>
+          <w:rFonts w:eastAsiaTheme="minorHAnsi"/>
+          <w:sz w:val="24"/>
+          <w:szCs w:val="24"/>
+        </w:rPr>
+        <w:t>;</w:t>
+      </w:r>
+      <w:proofErr w:type="gramEnd"/>
     </w:p>
     <w:p>
       <w:pPr>
@@ -8213,8 +9638,30 @@
           <w:sz w:val="24"/>
           <w:szCs w:val="24"/>
         </w:rPr>
-        <w:t>char itemCount;</w:t>
-      </w:r>
+        <w:t xml:space="preserve">char </w:t>
+      </w:r>
+      <w:proofErr w:type="spellStart"/>
+      <w:proofErr w:type="gramStart"/>
+      <w:r>
+        <w:rPr>
+          <w:rFonts w:eastAsiaTheme="minorHAnsi"/>
+          <w:color w:val="FF0000"/>
+          <w:sz w:val="24"/>
+          <w:szCs w:val="24"/>
+        </w:rPr>
+        <w:t>itemCount</w:t>
+      </w:r>
+      <w:proofErr w:type="spellEnd"/>
+      <w:r>
+        <w:rPr>
+          <w:rFonts w:eastAsiaTheme="minorHAnsi"/>
+          <w:color w:val="FF0000"/>
+          <w:sz w:val="24"/>
+          <w:szCs w:val="24"/>
+        </w:rPr>
+        <w:t>;</w:t>
+      </w:r>
+      <w:proofErr w:type="gramEnd"/>
     </w:p>
     <w:p>
       <w:pPr>
@@ -8268,15 +9715,59 @@
           <w:sz w:val="24"/>
           <w:szCs w:val="24"/>
         </w:rPr>
-        <w:t>struct sc_packet_item_count : packet</w:t>
-      </w:r>
-      <w:r>
-        <w:rPr>
-          <w:rFonts w:eastAsiaTheme="minorHAnsi"/>
+        <w:t xml:space="preserve">struct </w:t>
+      </w:r>
+      <w:proofErr w:type="spellStart"/>
+      <w:r>
+        <w:rPr>
+          <w:rFonts w:eastAsiaTheme="minorHAnsi"/>
+          <w:strike/>
           <w:color w:val="BFBFBF" w:themeColor="background1" w:themeShade="BF"/>
           <w:sz w:val="24"/>
           <w:szCs w:val="24"/>
         </w:rPr>
+        <w:t>sc_packet_item_</w:t>
+      </w:r>
+      <w:proofErr w:type="gramStart"/>
+      <w:r>
+        <w:rPr>
+          <w:rFonts w:eastAsiaTheme="minorHAnsi"/>
+          <w:strike/>
+          <w:color w:val="BFBFBF" w:themeColor="background1" w:themeShade="BF"/>
+          <w:sz w:val="24"/>
+          <w:szCs w:val="24"/>
+        </w:rPr>
+        <w:t>count</w:t>
+      </w:r>
+      <w:proofErr w:type="spellEnd"/>
+      <w:r>
+        <w:rPr>
+          <w:rFonts w:eastAsiaTheme="minorHAnsi"/>
+          <w:strike/>
+          <w:color w:val="BFBFBF" w:themeColor="background1" w:themeShade="BF"/>
+          <w:sz w:val="24"/>
+          <w:szCs w:val="24"/>
+        </w:rPr>
+        <w:t xml:space="preserve"> :</w:t>
+      </w:r>
+      <w:proofErr w:type="gramEnd"/>
+      <w:r>
+        <w:rPr>
+          <w:rFonts w:eastAsiaTheme="minorHAnsi"/>
+          <w:strike/>
+          <w:color w:val="BFBFBF" w:themeColor="background1" w:themeShade="BF"/>
+          <w:sz w:val="24"/>
+          <w:szCs w:val="24"/>
+        </w:rPr>
+        <w:t xml:space="preserve"> packet</w:t>
+      </w:r>
+      <w:r>
+        <w:rPr>
+          <w:rFonts w:eastAsiaTheme="minorHAnsi"/>
+          <w:color w:val="BFBFBF" w:themeColor="background1" w:themeShade="BF"/>
+          <w:sz w:val="24"/>
+          <w:szCs w:val="24"/>
+        </w:rPr>
         <w:t>{</w:t>
       </w:r>
     </w:p>
@@ -8326,8 +9817,32 @@
           <w:sz w:val="24"/>
           <w:szCs w:val="24"/>
         </w:rPr>
-        <w:t>char playerID;</w:t>
-      </w:r>
+        <w:t xml:space="preserve">char </w:t>
+      </w:r>
+      <w:proofErr w:type="spellStart"/>
+      <w:proofErr w:type="gramStart"/>
+      <w:r>
+        <w:rPr>
+          <w:rFonts w:eastAsiaTheme="minorHAnsi"/>
+          <w:strike/>
+          <w:color w:val="BFBFBF" w:themeColor="background1" w:themeShade="BF"/>
+          <w:sz w:val="24"/>
+          <w:szCs w:val="24"/>
+        </w:rPr>
+        <w:t>playerID</w:t>
+      </w:r>
+      <w:proofErr w:type="spellEnd"/>
+      <w:r>
+        <w:rPr>
+          <w:rFonts w:eastAsiaTheme="minorHAnsi"/>
+          <w:strike/>
+          <w:color w:val="BFBFBF" w:themeColor="background1" w:themeShade="BF"/>
+          <w:sz w:val="24"/>
+          <w:szCs w:val="24"/>
+        </w:rPr>
+        <w:t>;</w:t>
+      </w:r>
+      <w:proofErr w:type="gramEnd"/>
     </w:p>
     <w:p>
       <w:pPr>
@@ -8349,8 +9864,32 @@
           <w:sz w:val="24"/>
           <w:szCs w:val="24"/>
         </w:rPr>
-        <w:t>char itemID;</w:t>
-      </w:r>
+        <w:t xml:space="preserve">char </w:t>
+      </w:r>
+      <w:proofErr w:type="spellStart"/>
+      <w:proofErr w:type="gramStart"/>
+      <w:r>
+        <w:rPr>
+          <w:rFonts w:eastAsiaTheme="minorHAnsi"/>
+          <w:strike/>
+          <w:color w:val="BFBFBF" w:themeColor="background1" w:themeShade="BF"/>
+          <w:sz w:val="24"/>
+          <w:szCs w:val="24"/>
+        </w:rPr>
+        <w:t>itemID</w:t>
+      </w:r>
+      <w:proofErr w:type="spellEnd"/>
+      <w:r>
+        <w:rPr>
+          <w:rFonts w:eastAsiaTheme="minorHAnsi"/>
+          <w:strike/>
+          <w:color w:val="BFBFBF" w:themeColor="background1" w:themeShade="BF"/>
+          <w:sz w:val="24"/>
+          <w:szCs w:val="24"/>
+        </w:rPr>
+        <w:t>;</w:t>
+      </w:r>
+      <w:proofErr w:type="gramEnd"/>
     </w:p>
     <w:p>
       <w:pPr>
@@ -8382,8 +9921,32 @@
           <w:sz w:val="24"/>
           <w:szCs w:val="24"/>
         </w:rPr>
-        <w:t>char itemCount;</w:t>
-      </w:r>
+        <w:t xml:space="preserve">char </w:t>
+      </w:r>
+      <w:proofErr w:type="spellStart"/>
+      <w:proofErr w:type="gramStart"/>
+      <w:r>
+        <w:rPr>
+          <w:rFonts w:eastAsiaTheme="minorHAnsi"/>
+          <w:strike/>
+          <w:color w:val="BFBFBF" w:themeColor="background1" w:themeShade="BF"/>
+          <w:sz w:val="24"/>
+          <w:szCs w:val="24"/>
+        </w:rPr>
+        <w:t>itemCount</w:t>
+      </w:r>
+      <w:proofErr w:type="spellEnd"/>
+      <w:r>
+        <w:rPr>
+          <w:rFonts w:eastAsiaTheme="minorHAnsi"/>
+          <w:strike/>
+          <w:color w:val="BFBFBF" w:themeColor="background1" w:themeShade="BF"/>
+          <w:sz w:val="24"/>
+          <w:szCs w:val="24"/>
+        </w:rPr>
+        <w:t>;</w:t>
+      </w:r>
+      <w:proofErr w:type="gramEnd"/>
     </w:p>
     <w:p>
       <w:pPr>
@@ -8424,7 +9987,43 @@
           <w:sz w:val="24"/>
           <w:szCs w:val="24"/>
         </w:rPr>
-        <w:t>struct sc_packet_change_weapon : packet{</w:t>
+        <w:t xml:space="preserve">struct </w:t>
+      </w:r>
+      <w:proofErr w:type="spellStart"/>
+      <w:r>
+        <w:rPr>
+          <w:rFonts w:eastAsiaTheme="minorHAnsi"/>
+          <w:sz w:val="24"/>
+          <w:szCs w:val="24"/>
+        </w:rPr>
+        <w:t>sc_packet_change_</w:t>
+      </w:r>
+      <w:proofErr w:type="gramStart"/>
+      <w:r>
+        <w:rPr>
+          <w:rFonts w:eastAsiaTheme="minorHAnsi"/>
+          <w:sz w:val="24"/>
+          <w:szCs w:val="24"/>
+        </w:rPr>
+        <w:t>weapon</w:t>
+      </w:r>
+      <w:proofErr w:type="spellEnd"/>
+      <w:r>
+        <w:rPr>
+          <w:rFonts w:eastAsiaTheme="minorHAnsi"/>
+          <w:sz w:val="24"/>
+          <w:szCs w:val="24"/>
+        </w:rPr>
+        <w:t xml:space="preserve"> :</w:t>
+      </w:r>
+      <w:proofErr w:type="gramEnd"/>
+      <w:r>
+        <w:rPr>
+          <w:rFonts w:eastAsiaTheme="minorHAnsi"/>
+          <w:sz w:val="24"/>
+          <w:szCs w:val="24"/>
+        </w:rPr>
+        <w:t xml:space="preserve"> packet{</w:t>
       </w:r>
     </w:p>
     <w:p>
@@ -8445,8 +10044,28 @@
           <w:szCs w:val="24"/>
         </w:rPr>
         <w:tab/>
-        <w:t>char playerID;</w:t>
-      </w:r>
+        <w:t xml:space="preserve">char </w:t>
+      </w:r>
+      <w:proofErr w:type="spellStart"/>
+      <w:proofErr w:type="gramStart"/>
+      <w:r>
+        <w:rPr>
+          <w:rFonts w:eastAsiaTheme="minorHAnsi"/>
+          <w:sz w:val="24"/>
+          <w:szCs w:val="24"/>
+        </w:rPr>
+        <w:t>playerID</w:t>
+      </w:r>
+      <w:proofErr w:type="spellEnd"/>
+      <w:r>
+        <w:rPr>
+          <w:rFonts w:eastAsiaTheme="minorHAnsi"/>
+          <w:sz w:val="24"/>
+          <w:szCs w:val="24"/>
+        </w:rPr>
+        <w:t>;</w:t>
+      </w:r>
+      <w:proofErr w:type="gramEnd"/>
     </w:p>
     <w:p>
       <w:pPr>
@@ -8466,8 +10085,36 @@
           <w:szCs w:val="24"/>
         </w:rPr>
         <w:tab/>
-        <w:t>char gunID; // == itemID</w:t>
-      </w:r>
+        <w:t xml:space="preserve">char </w:t>
+      </w:r>
+      <w:proofErr w:type="spellStart"/>
+      <w:r>
+        <w:rPr>
+          <w:rFonts w:eastAsiaTheme="minorHAnsi"/>
+          <w:sz w:val="24"/>
+          <w:szCs w:val="24"/>
+        </w:rPr>
+        <w:t>gunID</w:t>
+      </w:r>
+      <w:proofErr w:type="spellEnd"/>
+      <w:r>
+        <w:rPr>
+          <w:rFonts w:eastAsiaTheme="minorHAnsi"/>
+          <w:sz w:val="24"/>
+          <w:szCs w:val="24"/>
+        </w:rPr>
+        <w:t xml:space="preserve">; // == </w:t>
+      </w:r>
+      <w:proofErr w:type="spellStart"/>
+      <w:r>
+        <w:rPr>
+          <w:rFonts w:eastAsiaTheme="minorHAnsi"/>
+          <w:sz w:val="24"/>
+          <w:szCs w:val="24"/>
+        </w:rPr>
+        <w:t>itemID</w:t>
+      </w:r>
+      <w:proofErr w:type="spellEnd"/>
     </w:p>
     <w:p>
       <w:pPr>
@@ -9376,6 +11023,7 @@
         </w:rPr>
         <w:t>vector&lt;</w:t>
       </w:r>
+      <w:proofErr w:type="spellStart"/>
       <w:r>
         <w:rPr>
           <w:rFonts w:eastAsiaTheme="minorHAnsi" w:hint="eastAsia"/>
@@ -9394,8 +11042,43 @@
           <w:sz w:val="24"/>
           <w:szCs w:val="24"/>
         </w:rPr>
-        <w:t>ameObject*&gt; gameObjects;</w:t>
-      </w:r>
+        <w:t>ameObject</w:t>
+      </w:r>
+      <w:proofErr w:type="spellEnd"/>
+      <w:r>
+        <w:rPr>
+          <w:rFonts w:eastAsiaTheme="minorHAnsi"/>
+          <w:b/>
+          <w:bCs/>
+          <w:sz w:val="24"/>
+          <w:szCs w:val="24"/>
+        </w:rPr>
+        <w:t xml:space="preserve">*&gt; </w:t>
+      </w:r>
+      <w:proofErr w:type="spellStart"/>
+      <w:proofErr w:type="gramStart"/>
+      <w:r>
+        <w:rPr>
+          <w:rFonts w:eastAsiaTheme="minorHAnsi"/>
+          <w:b/>
+          <w:bCs/>
+          <w:sz w:val="24"/>
+          <w:szCs w:val="24"/>
+        </w:rPr>
+        <w:t>gameObjects</w:t>
+      </w:r>
+      <w:proofErr w:type="spellEnd"/>
+      <w:r>
+        <w:rPr>
+          <w:rFonts w:eastAsiaTheme="minorHAnsi"/>
+          <w:b/>
+          <w:bCs/>
+          <w:sz w:val="24"/>
+          <w:szCs w:val="24"/>
+        </w:rPr>
+        <w:t>;</w:t>
+      </w:r>
+      <w:proofErr w:type="gramEnd"/>
     </w:p>
     <w:p>
       <w:pPr>
@@ -9424,6 +11107,7 @@
         </w:rPr>
         <w:t>vector&lt;</w:t>
       </w:r>
+      <w:proofErr w:type="spellStart"/>
       <w:r>
         <w:rPr>
           <w:rFonts w:eastAsiaTheme="minorHAnsi" w:hint="eastAsia"/>
@@ -9442,8 +11126,31 @@
           <w:sz w:val="24"/>
           <w:szCs w:val="24"/>
         </w:rPr>
-        <w:t>Image&gt; sprites;</w:t>
-      </w:r>
+        <w:t>Image</w:t>
+      </w:r>
+      <w:proofErr w:type="spellEnd"/>
+      <w:r>
+        <w:rPr>
+          <w:rFonts w:eastAsiaTheme="minorHAnsi"/>
+          <w:b/>
+          <w:bCs/>
+          <w:sz w:val="24"/>
+          <w:szCs w:val="24"/>
+        </w:rPr>
+        <w:t xml:space="preserve">&gt; </w:t>
+      </w:r>
+      <w:proofErr w:type="gramStart"/>
+      <w:r>
+        <w:rPr>
+          <w:rFonts w:eastAsiaTheme="minorHAnsi"/>
+          <w:b/>
+          <w:bCs/>
+          <w:sz w:val="24"/>
+          <w:szCs w:val="24"/>
+        </w:rPr>
+        <w:t>sprites;</w:t>
+      </w:r>
+      <w:proofErr w:type="gramEnd"/>
     </w:p>
     <w:p>
       <w:pPr>
@@ -9510,6 +11217,8 @@
         </w:rPr>
         <w:t xml:space="preserve">DWORD WINAPI </w:t>
       </w:r>
+      <w:proofErr w:type="spellStart"/>
+      <w:proofErr w:type="gramStart"/>
       <w:r>
         <w:rPr>
           <w:rFonts w:eastAsiaTheme="minorHAnsi" w:hint="eastAsia"/>
@@ -9532,17 +11241,43 @@
           <w:sz w:val="24"/>
           <w:szCs w:val="24"/>
         </w:rPr>
-        <w:t>ecv(LPVOID sock)</w:t>
-      </w:r>
-      <w:r>
-        <w:rPr>
-          <w:rFonts w:eastAsiaTheme="minorHAnsi"/>
-          <w:b/>
-          <w:bCs/>
+        <w:t>ecv</w:t>
+      </w:r>
+      <w:proofErr w:type="spellEnd"/>
+      <w:r>
+        <w:rPr>
+          <w:rFonts w:eastAsiaTheme="minorHAnsi"/>
+          <w:b/>
+          <w:bCs/>
+          <w:strike/>
           <w:color w:val="BFBFBF" w:themeColor="background1" w:themeShade="BF"/>
           <w:sz w:val="24"/>
           <w:szCs w:val="24"/>
         </w:rPr>
+        <w:t>(</w:t>
+      </w:r>
+      <w:proofErr w:type="gramEnd"/>
+      <w:r>
+        <w:rPr>
+          <w:rFonts w:eastAsiaTheme="minorHAnsi"/>
+          <w:b/>
+          <w:bCs/>
+          <w:strike/>
+          <w:color w:val="BFBFBF" w:themeColor="background1" w:themeShade="BF"/>
+          <w:sz w:val="24"/>
+          <w:szCs w:val="24"/>
+        </w:rPr>
+        <w:t>LPVOID sock)</w:t>
+      </w:r>
+      <w:r>
+        <w:rPr>
+          <w:rFonts w:eastAsiaTheme="minorHAnsi"/>
+          <w:b/>
+          <w:bCs/>
+          <w:color w:val="BFBFBF" w:themeColor="background1" w:themeShade="BF"/>
+          <w:sz w:val="24"/>
+          <w:szCs w:val="24"/>
+        </w:rPr>
         <w:t xml:space="preserve"> -&gt;</w:t>
       </w:r>
     </w:p>
@@ -9570,7 +11305,55 @@
           <w:sz w:val="24"/>
           <w:szCs w:val="24"/>
         </w:rPr>
-        <w:t>DWORD WINAPI ProcessClient (LPVOID arg)</w:t>
+        <w:t xml:space="preserve">DWORD WINAPI </w:t>
+      </w:r>
+      <w:proofErr w:type="spellStart"/>
+      <w:r>
+        <w:rPr>
+          <w:rFonts w:eastAsiaTheme="minorHAnsi"/>
+          <w:b/>
+          <w:bCs/>
+          <w:color w:val="FF0000"/>
+          <w:sz w:val="24"/>
+          <w:szCs w:val="24"/>
+        </w:rPr>
+        <w:t>ProcessClient</w:t>
+      </w:r>
+      <w:proofErr w:type="spellEnd"/>
+      <w:r>
+        <w:rPr>
+          <w:rFonts w:eastAsiaTheme="minorHAnsi"/>
+          <w:b/>
+          <w:bCs/>
+          <w:color w:val="FF0000"/>
+          <w:sz w:val="24"/>
+          <w:szCs w:val="24"/>
+        </w:rPr>
+        <w:t xml:space="preserve"> (LPVOID </w:t>
+      </w:r>
+      <w:proofErr w:type="spellStart"/>
+      <w:r>
+        <w:rPr>
+          <w:rFonts w:eastAsiaTheme="minorHAnsi"/>
+          <w:b/>
+          <w:bCs/>
+          <w:color w:val="FF0000"/>
+          <w:sz w:val="24"/>
+          <w:szCs w:val="24"/>
+        </w:rPr>
+        <w:t>arg</w:t>
+      </w:r>
+      <w:proofErr w:type="spellEnd"/>
+      <w:r>
+        <w:rPr>
+          <w:rFonts w:eastAsiaTheme="minorHAnsi"/>
+          <w:b/>
+          <w:bCs/>
+          <w:color w:val="FF0000"/>
+          <w:sz w:val="24"/>
+          <w:szCs w:val="24"/>
+        </w:rPr>
+        <w:t>)</w:t>
       </w:r>
     </w:p>
     <w:p>
@@ -9583,6 +11366,7 @@
           <w:sz w:val="22"/>
         </w:rPr>
       </w:pPr>
+      <w:proofErr w:type="spellStart"/>
       <w:r>
         <w:rPr>
           <w:rFonts w:eastAsiaTheme="minorHAnsi"/>
@@ -9590,6 +11374,7 @@
         </w:rPr>
         <w:t>recv</w:t>
       </w:r>
+      <w:proofErr w:type="spellEnd"/>
       <w:r>
         <w:rPr>
           <w:rFonts w:eastAsiaTheme="minorHAnsi" w:hint="eastAsia"/>
@@ -9625,26 +11410,60 @@
         </w:rPr>
         <w:t xml:space="preserve">바이트) </w:t>
       </w:r>
-      <w:r>
-        <w:rPr>
-          <w:rFonts w:eastAsiaTheme="minorHAnsi"/>
-          <w:sz w:val="22"/>
-        </w:rPr>
-        <w:t>packetSize, packetType</w:t>
-      </w:r>
-      <w:r>
-        <w:rPr>
-          <w:rFonts w:eastAsiaTheme="minorHAnsi" w:hint="eastAsia"/>
-          <w:sz w:val="22"/>
-        </w:rPr>
-        <w:t>을 확인한 후 p</w:t>
-      </w:r>
-      <w:r>
-        <w:rPr>
-          <w:rFonts w:eastAsiaTheme="minorHAnsi"/>
-          <w:sz w:val="22"/>
-        </w:rPr>
-        <w:t xml:space="preserve">acketSize – 2 </w:t>
+      <w:proofErr w:type="spellStart"/>
+      <w:r>
+        <w:rPr>
+          <w:rFonts w:eastAsiaTheme="minorHAnsi"/>
+          <w:sz w:val="22"/>
+        </w:rPr>
+        <w:t>packetSize</w:t>
+      </w:r>
+      <w:proofErr w:type="spellEnd"/>
+      <w:r>
+        <w:rPr>
+          <w:rFonts w:eastAsiaTheme="minorHAnsi"/>
+          <w:sz w:val="22"/>
+        </w:rPr>
+        <w:t xml:space="preserve">, </w:t>
+      </w:r>
+      <w:proofErr w:type="spellStart"/>
+      <w:r>
+        <w:rPr>
+          <w:rFonts w:eastAsiaTheme="minorHAnsi"/>
+          <w:sz w:val="22"/>
+        </w:rPr>
+        <w:t>packetType</w:t>
+      </w:r>
+      <w:proofErr w:type="spellEnd"/>
+      <w:r>
+        <w:rPr>
+          <w:rFonts w:eastAsiaTheme="minorHAnsi" w:hint="eastAsia"/>
+          <w:sz w:val="22"/>
+        </w:rPr>
+        <w:t xml:space="preserve">을 확인한 후 </w:t>
+      </w:r>
+      <w:proofErr w:type="spellStart"/>
+      <w:r>
+        <w:rPr>
+          <w:rFonts w:eastAsiaTheme="minorHAnsi" w:hint="eastAsia"/>
+          <w:sz w:val="22"/>
+        </w:rPr>
+        <w:t>p</w:t>
+      </w:r>
+      <w:r>
+        <w:rPr>
+          <w:rFonts w:eastAsiaTheme="minorHAnsi"/>
+          <w:sz w:val="22"/>
+        </w:rPr>
+        <w:t>acketSize</w:t>
+      </w:r>
+      <w:proofErr w:type="spellEnd"/>
+      <w:r>
+        <w:rPr>
+          <w:rFonts w:eastAsiaTheme="minorHAnsi"/>
+          <w:sz w:val="22"/>
+        </w:rPr>
+        <w:t xml:space="preserve"> – 2 </w:t>
       </w:r>
       <w:r>
         <w:rPr>
@@ -9653,6 +11472,7 @@
         </w:rPr>
         <w:t xml:space="preserve">만큼 다시 </w:t>
       </w:r>
+      <w:proofErr w:type="spellStart"/>
       <w:r>
         <w:rPr>
           <w:rFonts w:eastAsiaTheme="minorHAnsi"/>
@@ -9660,12 +11480,21 @@
         </w:rPr>
         <w:t>recv</w:t>
       </w:r>
-      <w:r>
-        <w:rPr>
-          <w:rFonts w:eastAsiaTheme="minorHAnsi" w:hint="eastAsia"/>
-          <w:sz w:val="22"/>
-        </w:rPr>
-        <w:t>를 받고 p</w:t>
+      <w:proofErr w:type="spellEnd"/>
+      <w:r>
+        <w:rPr>
+          <w:rFonts w:eastAsiaTheme="minorHAnsi" w:hint="eastAsia"/>
+          <w:sz w:val="22"/>
+        </w:rPr>
+        <w:t xml:space="preserve">를 받고 </w:t>
+      </w:r>
+      <w:proofErr w:type="spellStart"/>
+      <w:r>
+        <w:rPr>
+          <w:rFonts w:eastAsiaTheme="minorHAnsi" w:hint="eastAsia"/>
+          <w:sz w:val="22"/>
+        </w:rPr>
+        <w:t>p</w:t>
       </w:r>
       <w:r>
         <w:rPr>
@@ -9674,6 +11503,7 @@
         </w:rPr>
         <w:t>acketType</w:t>
       </w:r>
+      <w:proofErr w:type="spellEnd"/>
       <w:r>
         <w:rPr>
           <w:rFonts w:eastAsiaTheme="minorHAnsi" w:hint="eastAsia"/>
@@ -9701,44 +11531,47 @@
           <w:iCs/>
           <w:sz w:val="22"/>
         </w:rPr>
-        <w:t>Ex) packType</w:t>
-      </w:r>
-      <w:r>
-        <w:rPr>
-          <w:rFonts w:eastAsiaTheme="minorHAnsi" w:hint="eastAsia"/>
+        <w:t xml:space="preserve">Ex) </w:t>
+      </w:r>
+      <w:proofErr w:type="spellStart"/>
+      <w:r>
+        <w:rPr>
+          <w:rFonts w:eastAsiaTheme="minorHAnsi"/>
           <w:i/>
           <w:iCs/>
           <w:sz w:val="22"/>
         </w:rPr>
-        <w:t>이 S</w:t>
-      </w:r>
-      <w:r>
-        <w:rPr>
-          <w:rFonts w:eastAsiaTheme="minorHAnsi"/>
+        <w:t>packType</w:t>
+      </w:r>
+      <w:proofErr w:type="spellEnd"/>
+      <w:r>
+        <w:rPr>
+          <w:rFonts w:eastAsiaTheme="minorHAnsi" w:hint="eastAsia"/>
           <w:i/>
           <w:iCs/>
           <w:sz w:val="22"/>
         </w:rPr>
-        <w:t>C_PAKCET_PUT_OBJ</w:t>
-      </w:r>
-      <w:r>
-        <w:rPr>
-          <w:rFonts w:eastAsiaTheme="minorHAnsi" w:hint="eastAsia"/>
+        <w:t>이 S</w:t>
+      </w:r>
+      <w:r>
+        <w:rPr>
+          <w:rFonts w:eastAsiaTheme="minorHAnsi"/>
           <w:i/>
           <w:iCs/>
           <w:sz w:val="22"/>
         </w:rPr>
-        <w:t>이면 O</w:t>
-      </w:r>
-      <w:r>
-        <w:rPr>
-          <w:rFonts w:eastAsiaTheme="minorHAnsi"/>
+        <w:t>C_PAKCET_PUT_OBJ</w:t>
+      </w:r>
+      <w:r>
+        <w:rPr>
+          <w:rFonts w:eastAsiaTheme="minorHAnsi" w:hint="eastAsia"/>
           <w:i/>
           <w:iCs/>
           <w:sz w:val="22"/>
         </w:rPr>
-        <w:t xml:space="preserve">bjectID </w:t>
-      </w:r>
+        <w:t xml:space="preserve">이면 </w:t>
+      </w:r>
+      <w:proofErr w:type="spellStart"/>
       <w:r>
         <w:rPr>
           <w:rFonts w:eastAsiaTheme="minorHAnsi" w:hint="eastAsia"/>
@@ -9746,7 +11579,7 @@
           <w:iCs/>
           <w:sz w:val="22"/>
         </w:rPr>
-        <w:t>위치에 있는 오브젝트에 S</w:t>
+        <w:t>O</w:t>
       </w:r>
       <w:r>
         <w:rPr>
@@ -9755,26 +11588,28 @@
           <w:iCs/>
           <w:sz w:val="22"/>
         </w:rPr>
-        <w:t>etActive()</w:t>
-      </w:r>
-      <w:r>
-        <w:rPr>
-          <w:rFonts w:eastAsiaTheme="minorHAnsi" w:hint="eastAsia"/>
+        <w:t>bjectID</w:t>
+      </w:r>
+      <w:proofErr w:type="spellEnd"/>
+      <w:r>
+        <w:rPr>
+          <w:rFonts w:eastAsiaTheme="minorHAnsi"/>
           <w:i/>
           <w:iCs/>
           <w:sz w:val="22"/>
         </w:rPr>
-        <w:t>, S</w:t>
-      </w:r>
-      <w:r>
-        <w:rPr>
-          <w:rFonts w:eastAsiaTheme="minorHAnsi"/>
+        <w:t xml:space="preserve"> </w:t>
+      </w:r>
+      <w:r>
+        <w:rPr>
+          <w:rFonts w:eastAsiaTheme="minorHAnsi" w:hint="eastAsia"/>
           <w:i/>
           <w:iCs/>
           <w:sz w:val="22"/>
         </w:rPr>
-        <w:t>etPosition()</w:t>
-      </w:r>
+        <w:t xml:space="preserve">위치에 있는 오브젝트에 </w:t>
+      </w:r>
+      <w:proofErr w:type="spellStart"/>
       <w:r>
         <w:rPr>
           <w:rFonts w:eastAsiaTheme="minorHAnsi" w:hint="eastAsia"/>
@@ -9782,7 +11617,7 @@
           <w:iCs/>
           <w:sz w:val="22"/>
         </w:rPr>
-        <w:t>, S</w:t>
+        <w:t>S</w:t>
       </w:r>
       <w:r>
         <w:rPr>
@@ -9791,17 +11626,125 @@
           <w:iCs/>
           <w:sz w:val="22"/>
         </w:rPr>
-        <w:t>etSprite(), SetSize()</w:t>
-      </w:r>
-      <w:r>
-        <w:rPr>
-          <w:rFonts w:eastAsiaTheme="minorHAnsi" w:hint="eastAsia"/>
+        <w:t>etActive</w:t>
+      </w:r>
+      <w:proofErr w:type="spellEnd"/>
+      <w:r>
+        <w:rPr>
+          <w:rFonts w:eastAsiaTheme="minorHAnsi"/>
           <w:i/>
           <w:iCs/>
           <w:sz w:val="22"/>
         </w:rPr>
+        <w:t>()</w:t>
+      </w:r>
+      <w:r>
+        <w:rPr>
+          <w:rFonts w:eastAsiaTheme="minorHAnsi" w:hint="eastAsia"/>
+          <w:i/>
+          <w:iCs/>
+          <w:sz w:val="22"/>
+        </w:rPr>
+        <w:t xml:space="preserve">, </w:t>
+      </w:r>
+      <w:proofErr w:type="spellStart"/>
+      <w:r>
+        <w:rPr>
+          <w:rFonts w:eastAsiaTheme="minorHAnsi" w:hint="eastAsia"/>
+          <w:i/>
+          <w:iCs/>
+          <w:sz w:val="22"/>
+        </w:rPr>
+        <w:t>S</w:t>
+      </w:r>
+      <w:r>
+        <w:rPr>
+          <w:rFonts w:eastAsiaTheme="minorHAnsi"/>
+          <w:i/>
+          <w:iCs/>
+          <w:sz w:val="22"/>
+        </w:rPr>
+        <w:t>etPosition</w:t>
+      </w:r>
+      <w:proofErr w:type="spellEnd"/>
+      <w:r>
+        <w:rPr>
+          <w:rFonts w:eastAsiaTheme="minorHAnsi"/>
+          <w:i/>
+          <w:iCs/>
+          <w:sz w:val="22"/>
+        </w:rPr>
+        <w:t>()</w:t>
+      </w:r>
+      <w:r>
+        <w:rPr>
+          <w:rFonts w:eastAsiaTheme="minorHAnsi" w:hint="eastAsia"/>
+          <w:i/>
+          <w:iCs/>
+          <w:sz w:val="22"/>
+        </w:rPr>
+        <w:t xml:space="preserve">, </w:t>
+      </w:r>
+      <w:proofErr w:type="spellStart"/>
+      <w:r>
+        <w:rPr>
+          <w:rFonts w:eastAsiaTheme="minorHAnsi" w:hint="eastAsia"/>
+          <w:i/>
+          <w:iCs/>
+          <w:sz w:val="22"/>
+        </w:rPr>
+        <w:t>S</w:t>
+      </w:r>
+      <w:r>
+        <w:rPr>
+          <w:rFonts w:eastAsiaTheme="minorHAnsi"/>
+          <w:i/>
+          <w:iCs/>
+          <w:sz w:val="22"/>
+        </w:rPr>
+        <w:t>etSprite</w:t>
+      </w:r>
+      <w:proofErr w:type="spellEnd"/>
+      <w:r>
+        <w:rPr>
+          <w:rFonts w:eastAsiaTheme="minorHAnsi"/>
+          <w:i/>
+          <w:iCs/>
+          <w:sz w:val="22"/>
+        </w:rPr>
+        <w:t xml:space="preserve">(), </w:t>
+      </w:r>
+      <w:proofErr w:type="spellStart"/>
+      <w:r>
+        <w:rPr>
+          <w:rFonts w:eastAsiaTheme="minorHAnsi"/>
+          <w:i/>
+          <w:iCs/>
+          <w:sz w:val="22"/>
+        </w:rPr>
+        <w:t>SetSize</w:t>
+      </w:r>
+      <w:proofErr w:type="spellEnd"/>
+      <w:r>
+        <w:rPr>
+          <w:rFonts w:eastAsiaTheme="minorHAnsi"/>
+          <w:i/>
+          <w:iCs/>
+          <w:sz w:val="22"/>
+        </w:rPr>
+        <w:t>()</w:t>
+      </w:r>
+      <w:proofErr w:type="spellStart"/>
+      <w:r>
+        <w:rPr>
+          <w:rFonts w:eastAsiaTheme="minorHAnsi" w:hint="eastAsia"/>
+          <w:i/>
+          <w:iCs/>
+          <w:sz w:val="22"/>
+        </w:rPr>
         <w:t>를</w:t>
       </w:r>
+      <w:proofErr w:type="spellEnd"/>
       <w:r>
         <w:rPr>
           <w:rFonts w:eastAsiaTheme="minorHAnsi"/>
@@ -9850,8 +11793,9 @@
           <w:sz w:val="24"/>
           <w:szCs w:val="24"/>
         </w:rPr>
-        <w:t>void Rendering()</w:t>
-      </w:r>
+        <w:t xml:space="preserve">void </w:t>
+      </w:r>
+      <w:proofErr w:type="gramStart"/>
       <w:r>
         <w:rPr>
           <w:rFonts w:eastAsiaTheme="minorHAnsi"/>
@@ -9862,6 +11806,31 @@
           <w:sz w:val="24"/>
           <w:szCs w:val="24"/>
         </w:rPr>
+        <w:t>Rendering(</w:t>
+      </w:r>
+      <w:proofErr w:type="gramEnd"/>
+      <w:r>
+        <w:rPr>
+          <w:rFonts w:eastAsiaTheme="minorHAnsi"/>
+          <w:b/>
+          <w:bCs/>
+          <w:strike/>
+          <w:color w:val="BFBFBF" w:themeColor="background1" w:themeShade="BF"/>
+          <w:sz w:val="24"/>
+          <w:szCs w:val="24"/>
+        </w:rPr>
+        <w:t>)</w:t>
+      </w:r>
+      <w:r>
+        <w:rPr>
+          <w:rFonts w:eastAsiaTheme="minorHAnsi"/>
+          <w:b/>
+          <w:bCs/>
+          <w:strike/>
+          <w:color w:val="BFBFBF" w:themeColor="background1" w:themeShade="BF"/>
+          <w:sz w:val="24"/>
+          <w:szCs w:val="24"/>
+        </w:rPr>
         <w:t xml:space="preserve"> </w:t>
       </w:r>
       <w:r>
@@ -9902,6 +11871,8 @@
         </w:rPr>
         <w:t xml:space="preserve">void </w:t>
       </w:r>
+      <w:proofErr w:type="spellStart"/>
+      <w:proofErr w:type="gramStart"/>
       <w:r>
         <w:rPr>
           <w:rFonts w:hint="eastAsia"/>
@@ -9921,8 +11892,9 @@
           <w:sz w:val="24"/>
           <w:szCs w:val="28"/>
         </w:rPr>
-        <w:t>ameObject::Render(HDC&amp; hdc)</w:t>
-      </w:r>
+        <w:t>ameObject</w:t>
+      </w:r>
+      <w:proofErr w:type="spellEnd"/>
       <w:r>
         <w:rPr>
           <w:b/>
@@ -9931,6 +11903,49 @@
           <w:sz w:val="24"/>
           <w:szCs w:val="28"/>
         </w:rPr>
+        <w:t>::</w:t>
+      </w:r>
+      <w:proofErr w:type="gramEnd"/>
+      <w:r>
+        <w:rPr>
+          <w:b/>
+          <w:bCs/>
+          <w:color w:val="FF0000"/>
+          <w:sz w:val="24"/>
+          <w:szCs w:val="28"/>
+        </w:rPr>
+        <w:t xml:space="preserve">Render(HDC&amp; </w:t>
+      </w:r>
+      <w:proofErr w:type="spellStart"/>
+      <w:r>
+        <w:rPr>
+          <w:b/>
+          <w:bCs/>
+          <w:color w:val="FF0000"/>
+          <w:sz w:val="24"/>
+          <w:szCs w:val="28"/>
+        </w:rPr>
+        <w:t>hdc</w:t>
+      </w:r>
+      <w:proofErr w:type="spellEnd"/>
+      <w:r>
+        <w:rPr>
+          <w:b/>
+          <w:bCs/>
+          <w:color w:val="FF0000"/>
+          <w:sz w:val="24"/>
+          <w:szCs w:val="28"/>
+        </w:rPr>
+        <w:t>)</w:t>
+      </w:r>
+      <w:r>
+        <w:rPr>
+          <w:b/>
+          <w:bCs/>
+          <w:color w:val="FF0000"/>
+          <w:sz w:val="24"/>
+          <w:szCs w:val="28"/>
+        </w:rPr>
         <w:t xml:space="preserve"> &amp;</w:t>
       </w:r>
       <w:r>
@@ -9972,7 +11987,29 @@
           <w:sz w:val="24"/>
           <w:szCs w:val="28"/>
         </w:rPr>
-        <w:t>::Render(HDC&amp; hdc)</w:t>
+        <w:t xml:space="preserve">::Render(HDC&amp; </w:t>
+      </w:r>
+      <w:proofErr w:type="spellStart"/>
+      <w:r>
+        <w:rPr>
+          <w:b/>
+          <w:bCs/>
+          <w:color w:val="FF0000"/>
+          <w:sz w:val="24"/>
+          <w:szCs w:val="28"/>
+        </w:rPr>
+        <w:t>hdc</w:t>
+      </w:r>
+      <w:proofErr w:type="spellEnd"/>
+      <w:r>
+        <w:rPr>
+          <w:b/>
+          <w:bCs/>
+          <w:color w:val="FF0000"/>
+          <w:sz w:val="24"/>
+          <w:szCs w:val="28"/>
+        </w:rPr>
+        <w:t>)</w:t>
       </w:r>
     </w:p>
     <w:p>
@@ -9986,6 +12023,7 @@
           <w:sz w:val="22"/>
         </w:rPr>
       </w:pPr>
+      <w:proofErr w:type="spellStart"/>
       <w:r>
         <w:rPr>
           <w:rFonts w:eastAsiaTheme="minorHAnsi"/>
@@ -10013,6 +12051,7 @@
         </w:rPr>
         <w:t>s</w:t>
       </w:r>
+      <w:proofErr w:type="spellEnd"/>
       <w:r>
         <w:rPr>
           <w:rFonts w:eastAsiaTheme="minorHAnsi" w:hint="eastAsia"/>
@@ -10066,6 +12105,7 @@
         </w:rPr>
         <w:t xml:space="preserve">-&gt; </w:t>
       </w:r>
+      <w:proofErr w:type="spellStart"/>
       <w:r>
         <w:rPr>
           <w:rFonts w:eastAsiaTheme="minorHAnsi"/>
@@ -10074,6 +12114,7 @@
         </w:rPr>
         <w:t>gameObject</w:t>
       </w:r>
+      <w:proofErr w:type="spellEnd"/>
       <w:r>
         <w:rPr>
           <w:rFonts w:eastAsiaTheme="minorHAnsi" w:hint="eastAsia"/>
@@ -10185,7 +12226,31 @@
           <w:sz w:val="24"/>
           <w:szCs w:val="24"/>
         </w:rPr>
-        <w:t>void Send(void* Packet)</w:t>
+        <w:t xml:space="preserve">void </w:t>
+      </w:r>
+      <w:proofErr w:type="gramStart"/>
+      <w:r>
+        <w:rPr>
+          <w:rFonts w:eastAsiaTheme="minorHAnsi"/>
+          <w:b/>
+          <w:bCs/>
+          <w:color w:val="FF0000"/>
+          <w:sz w:val="24"/>
+          <w:szCs w:val="24"/>
+        </w:rPr>
+        <w:t>Send(</w:t>
+      </w:r>
+      <w:proofErr w:type="gramEnd"/>
+      <w:r>
+        <w:rPr>
+          <w:rFonts w:eastAsiaTheme="minorHAnsi"/>
+          <w:b/>
+          <w:bCs/>
+          <w:color w:val="FF0000"/>
+          <w:sz w:val="24"/>
+          <w:szCs w:val="24"/>
+        </w:rPr>
+        <w:t>void* Packet)</w:t>
       </w:r>
     </w:p>
     <w:p>
@@ -10231,6 +12296,8 @@
         </w:rPr>
         <w:t xml:space="preserve">Void </w:t>
       </w:r>
+      <w:proofErr w:type="spellStart"/>
+      <w:proofErr w:type="gramStart"/>
       <w:r>
         <w:rPr>
           <w:rFonts w:hint="eastAsia"/>
@@ -10248,7 +12315,38 @@
           <w:sz w:val="24"/>
           <w:szCs w:val="28"/>
         </w:rPr>
-        <w:t>ameObject::LoginOk (void* pk)</w:t>
+        <w:t>ameObject</w:t>
+      </w:r>
+      <w:proofErr w:type="spellEnd"/>
+      <w:r>
+        <w:rPr>
+          <w:b/>
+          <w:bCs/>
+          <w:sz w:val="24"/>
+          <w:szCs w:val="28"/>
+        </w:rPr>
+        <w:t>::</w:t>
+      </w:r>
+      <w:proofErr w:type="spellStart"/>
+      <w:proofErr w:type="gramEnd"/>
+      <w:r>
+        <w:rPr>
+          <w:b/>
+          <w:bCs/>
+          <w:sz w:val="24"/>
+          <w:szCs w:val="28"/>
+        </w:rPr>
+        <w:t>LoginOk</w:t>
+      </w:r>
+      <w:proofErr w:type="spellEnd"/>
+      <w:r>
+        <w:rPr>
+          <w:b/>
+          <w:bCs/>
+          <w:sz w:val="24"/>
+          <w:szCs w:val="28"/>
+        </w:rPr>
+        <w:t xml:space="preserve"> (void* pk)</w:t>
       </w:r>
     </w:p>
     <w:p>
@@ -10325,6 +12423,8 @@
         </w:rPr>
         <w:t xml:space="preserve">Void </w:t>
       </w:r>
+      <w:proofErr w:type="spellStart"/>
+      <w:proofErr w:type="gramStart"/>
       <w:r>
         <w:rPr>
           <w:rFonts w:hint="eastAsia"/>
@@ -10342,7 +12442,38 @@
           <w:sz w:val="24"/>
           <w:szCs w:val="28"/>
         </w:rPr>
-        <w:t>ameObject::ObjMove (void* pk</w:t>
+        <w:t>ameObject</w:t>
+      </w:r>
+      <w:proofErr w:type="spellEnd"/>
+      <w:r>
+        <w:rPr>
+          <w:b/>
+          <w:bCs/>
+          <w:sz w:val="24"/>
+          <w:szCs w:val="28"/>
+        </w:rPr>
+        <w:t>::</w:t>
+      </w:r>
+      <w:proofErr w:type="spellStart"/>
+      <w:proofErr w:type="gramEnd"/>
+      <w:r>
+        <w:rPr>
+          <w:b/>
+          <w:bCs/>
+          <w:sz w:val="24"/>
+          <w:szCs w:val="28"/>
+        </w:rPr>
+        <w:t>ObjMove</w:t>
+      </w:r>
+      <w:proofErr w:type="spellEnd"/>
+      <w:r>
+        <w:rPr>
+          <w:b/>
+          <w:bCs/>
+          <w:sz w:val="24"/>
+          <w:szCs w:val="28"/>
+        </w:rPr>
+        <w:t xml:space="preserve"> (void* pk</w:t>
       </w:r>
       <w:r>
         <w:rPr>
@@ -10401,6 +12532,7 @@
         </w:rPr>
         <w:t xml:space="preserve">해당 오브젝트의 </w:t>
       </w:r>
+      <w:proofErr w:type="spellStart"/>
       <w:r>
         <w:rPr>
           <w:sz w:val="22"/>
@@ -10421,7 +12553,15 @@
           <w:sz w:val="22"/>
           <w:szCs w:val="24"/>
         </w:rPr>
-        <w:t>ir, x, y</w:t>
+        <w:t>ir</w:t>
+      </w:r>
+      <w:proofErr w:type="spellEnd"/>
+      <w:r>
+        <w:rPr>
+          <w:sz w:val="22"/>
+          <w:szCs w:val="24"/>
+        </w:rPr>
+        <w:t>, x, y</w:t>
       </w:r>
       <w:r>
         <w:rPr>
@@ -10459,8 +12599,35 @@
           <w:sz w:val="24"/>
           <w:szCs w:val="28"/>
         </w:rPr>
-        <w:t>Void GameObject::</w:t>
-      </w:r>
+        <w:t xml:space="preserve">Void </w:t>
+      </w:r>
+      <w:proofErr w:type="spellStart"/>
+      <w:proofErr w:type="gramStart"/>
+      <w:r>
+        <w:rPr>
+          <w:b/>
+          <w:bCs/>
+          <w:strike/>
+          <w:color w:val="BFBFBF" w:themeColor="background1" w:themeShade="BF"/>
+          <w:sz w:val="24"/>
+          <w:szCs w:val="28"/>
+        </w:rPr>
+        <w:t>GameObject</w:t>
+      </w:r>
+      <w:proofErr w:type="spellEnd"/>
+      <w:r>
+        <w:rPr>
+          <w:b/>
+          <w:bCs/>
+          <w:strike/>
+          <w:color w:val="BFBFBF" w:themeColor="background1" w:themeShade="BF"/>
+          <w:sz w:val="24"/>
+          <w:szCs w:val="28"/>
+        </w:rPr>
+        <w:t>::</w:t>
+      </w:r>
+      <w:proofErr w:type="spellStart"/>
+      <w:proofErr w:type="gramEnd"/>
       <w:r>
         <w:rPr>
           <w:rFonts w:hint="eastAsia"/>
@@ -10482,7 +12649,19 @@
           <w:sz w:val="24"/>
           <w:szCs w:val="28"/>
         </w:rPr>
-        <w:t>layerState (void* pk)</w:t>
+        <w:t>layerState</w:t>
+      </w:r>
+      <w:proofErr w:type="spellEnd"/>
+      <w:r>
+        <w:rPr>
+          <w:b/>
+          <w:bCs/>
+          <w:strike/>
+          <w:color w:val="BFBFBF" w:themeColor="background1" w:themeShade="BF"/>
+          <w:sz w:val="24"/>
+          <w:szCs w:val="28"/>
+        </w:rPr>
+        <w:t xml:space="preserve"> (void* pk)</w:t>
       </w:r>
     </w:p>
     <w:p>
@@ -10533,7 +12712,41 @@
           <w:sz w:val="24"/>
           <w:szCs w:val="28"/>
         </w:rPr>
-        <w:t xml:space="preserve">void Player::PlayerState(void* pk) </w:t>
+        <w:t xml:space="preserve">void </w:t>
+      </w:r>
+      <w:proofErr w:type="gramStart"/>
+      <w:r>
+        <w:rPr>
+          <w:b/>
+          <w:bCs/>
+          <w:color w:val="FF0000"/>
+          <w:sz w:val="24"/>
+          <w:szCs w:val="28"/>
+        </w:rPr>
+        <w:t>Player::</w:t>
+      </w:r>
+      <w:proofErr w:type="spellStart"/>
+      <w:proofErr w:type="gramEnd"/>
+      <w:r>
+        <w:rPr>
+          <w:b/>
+          <w:bCs/>
+          <w:color w:val="FF0000"/>
+          <w:sz w:val="24"/>
+          <w:szCs w:val="28"/>
+        </w:rPr>
+        <w:t>PlayerState</w:t>
+      </w:r>
+      <w:proofErr w:type="spellEnd"/>
+      <w:r>
+        <w:rPr>
+          <w:b/>
+          <w:bCs/>
+          <w:color w:val="FF0000"/>
+          <w:sz w:val="24"/>
+          <w:szCs w:val="28"/>
+        </w:rPr>
+        <w:t xml:space="preserve">(void* pk) </w:t>
       </w:r>
     </w:p>
     <w:p>
@@ -10659,7 +12872,49 @@
           <w:sz w:val="24"/>
           <w:szCs w:val="28"/>
         </w:rPr>
-        <w:t>Void GameObject::PutObj (void* pk)</w:t>
+        <w:t xml:space="preserve">Void </w:t>
+      </w:r>
+      <w:proofErr w:type="spellStart"/>
+      <w:proofErr w:type="gramStart"/>
+      <w:r>
+        <w:rPr>
+          <w:b/>
+          <w:bCs/>
+          <w:sz w:val="24"/>
+          <w:szCs w:val="28"/>
+        </w:rPr>
+        <w:t>GameObject</w:t>
+      </w:r>
+      <w:proofErr w:type="spellEnd"/>
+      <w:r>
+        <w:rPr>
+          <w:b/>
+          <w:bCs/>
+          <w:sz w:val="24"/>
+          <w:szCs w:val="28"/>
+        </w:rPr>
+        <w:t>::</w:t>
+      </w:r>
+      <w:proofErr w:type="spellStart"/>
+      <w:proofErr w:type="gramEnd"/>
+      <w:r>
+        <w:rPr>
+          <w:b/>
+          <w:bCs/>
+          <w:sz w:val="24"/>
+          <w:szCs w:val="28"/>
+        </w:rPr>
+        <w:t>PutObj</w:t>
+      </w:r>
+      <w:proofErr w:type="spellEnd"/>
+      <w:r>
+        <w:rPr>
+          <w:b/>
+          <w:bCs/>
+          <w:sz w:val="24"/>
+          <w:szCs w:val="28"/>
+        </w:rPr>
+        <w:t xml:space="preserve"> (void* pk)</w:t>
       </w:r>
     </w:p>
     <w:p>
@@ -10778,7 +13033,49 @@
           <w:sz w:val="24"/>
           <w:szCs w:val="28"/>
         </w:rPr>
-        <w:t>Void GameObject::RemoveObj (void* pk)</w:t>
+        <w:t xml:space="preserve">Void </w:t>
+      </w:r>
+      <w:proofErr w:type="spellStart"/>
+      <w:proofErr w:type="gramStart"/>
+      <w:r>
+        <w:rPr>
+          <w:b/>
+          <w:bCs/>
+          <w:sz w:val="24"/>
+          <w:szCs w:val="28"/>
+        </w:rPr>
+        <w:t>GameObject</w:t>
+      </w:r>
+      <w:proofErr w:type="spellEnd"/>
+      <w:r>
+        <w:rPr>
+          <w:b/>
+          <w:bCs/>
+          <w:sz w:val="24"/>
+          <w:szCs w:val="28"/>
+        </w:rPr>
+        <w:t>::</w:t>
+      </w:r>
+      <w:proofErr w:type="spellStart"/>
+      <w:proofErr w:type="gramEnd"/>
+      <w:r>
+        <w:rPr>
+          <w:b/>
+          <w:bCs/>
+          <w:sz w:val="24"/>
+          <w:szCs w:val="28"/>
+        </w:rPr>
+        <w:t>RemoveObj</w:t>
+      </w:r>
+      <w:proofErr w:type="spellEnd"/>
+      <w:r>
+        <w:rPr>
+          <w:b/>
+          <w:bCs/>
+          <w:sz w:val="24"/>
+          <w:szCs w:val="28"/>
+        </w:rPr>
+        <w:t xml:space="preserve"> (void* pk)</w:t>
       </w:r>
     </w:p>
     <w:p>
@@ -10855,7 +13152,44 @@
           <w:sz w:val="24"/>
           <w:szCs w:val="28"/>
         </w:rPr>
-        <w:t>Void GameObject::Render()</w:t>
+        <w:t xml:space="preserve">Void </w:t>
+      </w:r>
+      <w:proofErr w:type="spellStart"/>
+      <w:proofErr w:type="gramStart"/>
+      <w:r>
+        <w:rPr>
+          <w:b/>
+          <w:bCs/>
+          <w:strike/>
+          <w:color w:val="BFBFBF" w:themeColor="background1" w:themeShade="BF"/>
+          <w:sz w:val="24"/>
+          <w:szCs w:val="28"/>
+        </w:rPr>
+        <w:t>GameObject</w:t>
+      </w:r>
+      <w:proofErr w:type="spellEnd"/>
+      <w:r>
+        <w:rPr>
+          <w:b/>
+          <w:bCs/>
+          <w:strike/>
+          <w:color w:val="BFBFBF" w:themeColor="background1" w:themeShade="BF"/>
+          <w:sz w:val="24"/>
+          <w:szCs w:val="28"/>
+        </w:rPr>
+        <w:t>::</w:t>
+      </w:r>
+      <w:proofErr w:type="gramEnd"/>
+      <w:r>
+        <w:rPr>
+          <w:b/>
+          <w:bCs/>
+          <w:strike/>
+          <w:color w:val="BFBFBF" w:themeColor="background1" w:themeShade="BF"/>
+          <w:sz w:val="24"/>
+          <w:szCs w:val="28"/>
+        </w:rPr>
+        <w:t>Render()</w:t>
       </w:r>
       <w:r>
         <w:rPr>
@@ -10946,7 +13280,38 @@
           <w:szCs w:val="28"/>
         </w:rPr>
         <w:lastRenderedPageBreak/>
-        <w:t>Void Player::ChangeHp(void* pk)</w:t>
+        <w:t xml:space="preserve">Void </w:t>
+      </w:r>
+      <w:proofErr w:type="gramStart"/>
+      <w:r>
+        <w:rPr>
+          <w:b/>
+          <w:bCs/>
+          <w:sz w:val="24"/>
+          <w:szCs w:val="28"/>
+        </w:rPr>
+        <w:t>Player::</w:t>
+      </w:r>
+      <w:proofErr w:type="spellStart"/>
+      <w:proofErr w:type="gramEnd"/>
+      <w:r>
+        <w:rPr>
+          <w:b/>
+          <w:bCs/>
+          <w:sz w:val="24"/>
+          <w:szCs w:val="28"/>
+        </w:rPr>
+        <w:t>ChangeHp</w:t>
+      </w:r>
+      <w:proofErr w:type="spellEnd"/>
+      <w:r>
+        <w:rPr>
+          <w:b/>
+          <w:bCs/>
+          <w:sz w:val="24"/>
+          <w:szCs w:val="28"/>
+        </w:rPr>
+        <w:t>(void* pk)</w:t>
       </w:r>
     </w:p>
     <w:p>
@@ -11050,7 +13415,38 @@
           <w:sz w:val="24"/>
           <w:szCs w:val="28"/>
         </w:rPr>
-        <w:t>Void Player::GetItem(void* pk</w:t>
+        <w:t xml:space="preserve">Void </w:t>
+      </w:r>
+      <w:proofErr w:type="gramStart"/>
+      <w:r>
+        <w:rPr>
+          <w:b/>
+          <w:bCs/>
+          <w:sz w:val="24"/>
+          <w:szCs w:val="28"/>
+        </w:rPr>
+        <w:t>Player::</w:t>
+      </w:r>
+      <w:proofErr w:type="spellStart"/>
+      <w:proofErr w:type="gramEnd"/>
+      <w:r>
+        <w:rPr>
+          <w:b/>
+          <w:bCs/>
+          <w:sz w:val="24"/>
+          <w:szCs w:val="28"/>
+        </w:rPr>
+        <w:t>GetItem</w:t>
+      </w:r>
+      <w:proofErr w:type="spellEnd"/>
+      <w:r>
+        <w:rPr>
+          <w:b/>
+          <w:bCs/>
+          <w:sz w:val="24"/>
+          <w:szCs w:val="28"/>
+        </w:rPr>
+        <w:t>(void* pk</w:t>
       </w:r>
       <w:r>
         <w:rPr>
@@ -11206,8 +13602,21 @@
           <w:sz w:val="24"/>
           <w:szCs w:val="28"/>
         </w:rPr>
-        <w:t>Void Player::</w:t>
-      </w:r>
+        <w:t xml:space="preserve">Void </w:t>
+      </w:r>
+      <w:proofErr w:type="gramStart"/>
+      <w:r>
+        <w:rPr>
+          <w:b/>
+          <w:bCs/>
+          <w:strike/>
+          <w:sz w:val="24"/>
+          <w:szCs w:val="28"/>
+        </w:rPr>
+        <w:t>Player::</w:t>
+      </w:r>
+      <w:proofErr w:type="spellStart"/>
+      <w:proofErr w:type="gramEnd"/>
       <w:r>
         <w:rPr>
           <w:rFonts w:hint="eastAsia"/>
@@ -11227,7 +13636,18 @@
           <w:sz w:val="24"/>
           <w:szCs w:val="28"/>
         </w:rPr>
-        <w:t>temCount(void* pk)</w:t>
+        <w:t>temCount</w:t>
+      </w:r>
+      <w:proofErr w:type="spellEnd"/>
+      <w:r>
+        <w:rPr>
+          <w:b/>
+          <w:bCs/>
+          <w:strike/>
+          <w:sz w:val="24"/>
+          <w:szCs w:val="28"/>
+        </w:rPr>
+        <w:t>(void* pk)</w:t>
       </w:r>
     </w:p>
     <w:p>
@@ -11315,7 +13735,38 @@
           <w:sz w:val="24"/>
           <w:szCs w:val="28"/>
         </w:rPr>
-        <w:t>Void Player::ChangeWeapon(void* pk)</w:t>
+        <w:t xml:space="preserve">Void </w:t>
+      </w:r>
+      <w:proofErr w:type="gramStart"/>
+      <w:r>
+        <w:rPr>
+          <w:b/>
+          <w:bCs/>
+          <w:sz w:val="24"/>
+          <w:szCs w:val="28"/>
+        </w:rPr>
+        <w:t>Player::</w:t>
+      </w:r>
+      <w:proofErr w:type="spellStart"/>
+      <w:proofErr w:type="gramEnd"/>
+      <w:r>
+        <w:rPr>
+          <w:b/>
+          <w:bCs/>
+          <w:sz w:val="24"/>
+          <w:szCs w:val="28"/>
+        </w:rPr>
+        <w:t>ChangeWeapon</w:t>
+      </w:r>
+      <w:proofErr w:type="spellEnd"/>
+      <w:r>
+        <w:rPr>
+          <w:b/>
+          <w:bCs/>
+          <w:sz w:val="24"/>
+          <w:szCs w:val="28"/>
+        </w:rPr>
+        <w:t>(void* pk)</w:t>
       </w:r>
     </w:p>
     <w:p>
@@ -11389,7 +13840,38 @@
           <w:sz w:val="24"/>
           <w:szCs w:val="28"/>
         </w:rPr>
-        <w:t>Void Player::UseItem(int index)</w:t>
+        <w:t xml:space="preserve">Void </w:t>
+      </w:r>
+      <w:proofErr w:type="gramStart"/>
+      <w:r>
+        <w:rPr>
+          <w:b/>
+          <w:bCs/>
+          <w:sz w:val="24"/>
+          <w:szCs w:val="28"/>
+        </w:rPr>
+        <w:t>Player::</w:t>
+      </w:r>
+      <w:proofErr w:type="spellStart"/>
+      <w:proofErr w:type="gramEnd"/>
+      <w:r>
+        <w:rPr>
+          <w:b/>
+          <w:bCs/>
+          <w:sz w:val="24"/>
+          <w:szCs w:val="28"/>
+        </w:rPr>
+        <w:t>UseItem</w:t>
+      </w:r>
+      <w:proofErr w:type="spellEnd"/>
+      <w:r>
+        <w:rPr>
+          <w:b/>
+          <w:bCs/>
+          <w:sz w:val="24"/>
+          <w:szCs w:val="28"/>
+        </w:rPr>
+        <w:t>(int index)</w:t>
       </w:r>
     </w:p>
     <w:p>
@@ -11429,17 +13911,29 @@
           <w:sz w:val="22"/>
           <w:szCs w:val="24"/>
         </w:rPr>
-        <w:t>들고 있는 아이템이 총일 경우 c</w:t>
-      </w:r>
-      <w:r>
-        <w:rPr>
+        <w:t xml:space="preserve">들고 있는 아이템이 총일 경우 </w:t>
+      </w:r>
+      <w:proofErr w:type="spellStart"/>
+      <w:r>
+        <w:rPr>
+          <w:rFonts w:hint="eastAsia"/>
           <w:strike/>
           <w:color w:val="BFBFBF" w:themeColor="background1" w:themeShade="BF"/>
           <w:sz w:val="22"/>
           <w:szCs w:val="24"/>
         </w:rPr>
+        <w:t>c</w:t>
+      </w:r>
+      <w:r>
+        <w:rPr>
+          <w:strike/>
+          <w:color w:val="BFBFBF" w:themeColor="background1" w:themeShade="BF"/>
+          <w:sz w:val="22"/>
+          <w:szCs w:val="24"/>
+        </w:rPr>
         <w:t>s_packet_shoot_bullet</w:t>
       </w:r>
+      <w:proofErr w:type="spellEnd"/>
       <w:r>
         <w:rPr>
           <w:rFonts w:hint="eastAsia"/>
@@ -11469,6 +13963,7 @@
         </w:rPr>
         <w:t xml:space="preserve">그 외의 아이템은 </w:t>
       </w:r>
+      <w:proofErr w:type="spellStart"/>
       <w:r>
         <w:rPr>
           <w:strike/>
@@ -11476,7 +13971,17 @@
           <w:sz w:val="22"/>
           <w:szCs w:val="24"/>
         </w:rPr>
-        <w:t xml:space="preserve">cs_packet_used_item </w:t>
+        <w:t>cs_packet_used_item</w:t>
+      </w:r>
+      <w:proofErr w:type="spellEnd"/>
+      <w:r>
+        <w:rPr>
+          <w:strike/>
+          <w:color w:val="BFBFBF" w:themeColor="background1" w:themeShade="BF"/>
+          <w:sz w:val="22"/>
+          <w:szCs w:val="24"/>
+        </w:rPr>
+        <w:t xml:space="preserve"> </w:t>
       </w:r>
       <w:r>
         <w:rPr>
@@ -11559,7 +14064,41 @@
           <w:sz w:val="24"/>
           <w:szCs w:val="28"/>
         </w:rPr>
-        <w:t>Void ChangeScene(void* pk)</w:t>
+        <w:t xml:space="preserve">Void </w:t>
+      </w:r>
+      <w:proofErr w:type="spellStart"/>
+      <w:proofErr w:type="gramStart"/>
+      <w:r>
+        <w:rPr>
+          <w:b/>
+          <w:bCs/>
+          <w:strike/>
+          <w:sz w:val="24"/>
+          <w:szCs w:val="28"/>
+        </w:rPr>
+        <w:t>ChangeScene</w:t>
+      </w:r>
+      <w:proofErr w:type="spellEnd"/>
+      <w:r>
+        <w:rPr>
+          <w:b/>
+          <w:bCs/>
+          <w:strike/>
+          <w:sz w:val="24"/>
+          <w:szCs w:val="28"/>
+        </w:rPr>
+        <w:t>(</w:t>
+      </w:r>
+      <w:proofErr w:type="gramEnd"/>
+      <w:r>
+        <w:rPr>
+          <w:b/>
+          <w:bCs/>
+          <w:strike/>
+          <w:sz w:val="24"/>
+          <w:szCs w:val="28"/>
+        </w:rPr>
+        <w:t>void* pk)</w:t>
       </w:r>
     </w:p>
     <w:p>
@@ -12297,6 +14836,7 @@
         </w:rPr>
         <w:t>vector&lt;</w:t>
       </w:r>
+      <w:proofErr w:type="spellStart"/>
       <w:r>
         <w:rPr>
           <w:rFonts w:eastAsiaTheme="minorHAnsi" w:hint="eastAsia"/>
@@ -12319,6 +14859,7 @@
         </w:rPr>
         <w:t>ameObject</w:t>
       </w:r>
+      <w:proofErr w:type="spellEnd"/>
       <w:r>
         <w:rPr>
           <w:rFonts w:eastAsiaTheme="minorHAnsi"/>
@@ -12339,8 +14880,22 @@
           <w:sz w:val="24"/>
           <w:szCs w:val="24"/>
         </w:rPr>
-        <w:t>&gt; GameObjects</w:t>
-      </w:r>
+        <w:t xml:space="preserve">&gt; </w:t>
+      </w:r>
+      <w:proofErr w:type="spellStart"/>
+      <w:proofErr w:type="gramStart"/>
+      <w:r>
+        <w:rPr>
+          <w:rFonts w:eastAsiaTheme="minorHAnsi"/>
+          <w:b/>
+          <w:bCs/>
+          <w:strike/>
+          <w:sz w:val="24"/>
+          <w:szCs w:val="24"/>
+        </w:rPr>
+        <w:t>GameObjects</w:t>
+      </w:r>
+      <w:proofErr w:type="spellEnd"/>
       <w:r>
         <w:rPr>
           <w:rFonts w:eastAsiaTheme="minorHAnsi"/>
@@ -12352,6 +14907,7 @@
         </w:rPr>
         <w:t>;</w:t>
       </w:r>
+      <w:proofErr w:type="gramEnd"/>
       <w:r>
         <w:rPr>
           <w:rFonts w:eastAsiaTheme="minorHAnsi"/>
@@ -12399,8 +14955,20 @@
           <w:sz w:val="24"/>
           <w:szCs w:val="24"/>
         </w:rPr>
-        <w:t>etwork net;</w:t>
-      </w:r>
+        <w:t xml:space="preserve">etwork </w:t>
+      </w:r>
+      <w:proofErr w:type="gramStart"/>
+      <w:r>
+        <w:rPr>
+          <w:rFonts w:eastAsiaTheme="minorHAnsi"/>
+          <w:b/>
+          <w:bCs/>
+          <w:sz w:val="24"/>
+          <w:szCs w:val="24"/>
+        </w:rPr>
+        <w:t>net;</w:t>
+      </w:r>
+      <w:proofErr w:type="gramEnd"/>
     </w:p>
     <w:p>
       <w:pPr>
@@ -12468,6 +15036,8 @@
         </w:rPr>
         <w:t xml:space="preserve">oid </w:t>
       </w:r>
+      <w:proofErr w:type="spellStart"/>
+      <w:proofErr w:type="gramStart"/>
       <w:r>
         <w:rPr>
           <w:rFonts w:eastAsiaTheme="minorHAnsi" w:hint="eastAsia"/>
@@ -12490,17 +15060,57 @@
           <w:sz w:val="24"/>
           <w:szCs w:val="24"/>
         </w:rPr>
-        <w:t>ameObject::SetBullet(void *pk)</w:t>
-      </w:r>
-      <w:r>
-        <w:rPr>
-          <w:rFonts w:eastAsiaTheme="minorHAnsi"/>
-          <w:b/>
-          <w:bCs/>
+        <w:t>ameObject</w:t>
+      </w:r>
+      <w:proofErr w:type="spellEnd"/>
+      <w:r>
+        <w:rPr>
+          <w:rFonts w:eastAsiaTheme="minorHAnsi"/>
+          <w:b/>
+          <w:bCs/>
+          <w:strike/>
           <w:color w:val="AEAAAA" w:themeColor="background2" w:themeShade="BF"/>
           <w:sz w:val="24"/>
           <w:szCs w:val="24"/>
         </w:rPr>
+        <w:t>::</w:t>
+      </w:r>
+      <w:proofErr w:type="spellStart"/>
+      <w:proofErr w:type="gramEnd"/>
+      <w:r>
+        <w:rPr>
+          <w:rFonts w:eastAsiaTheme="minorHAnsi"/>
+          <w:b/>
+          <w:bCs/>
+          <w:strike/>
+          <w:color w:val="AEAAAA" w:themeColor="background2" w:themeShade="BF"/>
+          <w:sz w:val="24"/>
+          <w:szCs w:val="24"/>
+        </w:rPr>
+        <w:t>SetBullet</w:t>
+      </w:r>
+      <w:proofErr w:type="spellEnd"/>
+      <w:r>
+        <w:rPr>
+          <w:rFonts w:eastAsiaTheme="minorHAnsi"/>
+          <w:b/>
+          <w:bCs/>
+          <w:strike/>
+          <w:color w:val="AEAAAA" w:themeColor="background2" w:themeShade="BF"/>
+          <w:sz w:val="24"/>
+          <w:szCs w:val="24"/>
+        </w:rPr>
+        <w:t>(void *pk)</w:t>
+      </w:r>
+      <w:r>
+        <w:rPr>
+          <w:rFonts w:eastAsiaTheme="minorHAnsi"/>
+          <w:b/>
+          <w:bCs/>
+          <w:color w:val="AEAAAA" w:themeColor="background2" w:themeShade="BF"/>
+          <w:sz w:val="24"/>
+          <w:szCs w:val="24"/>
+        </w:rPr>
         <w:t xml:space="preserve"> </w:t>
       </w:r>
     </w:p>
@@ -12538,7 +15148,44 @@
           <w:sz w:val="24"/>
           <w:szCs w:val="24"/>
         </w:rPr>
-        <w:t>void Network::SendPutObj(int sender, int target)</w:t>
+        <w:t xml:space="preserve">void </w:t>
+      </w:r>
+      <w:proofErr w:type="gramStart"/>
+      <w:r>
+        <w:rPr>
+          <w:rFonts w:eastAsiaTheme="minorHAnsi"/>
+          <w:b/>
+          <w:bCs/>
+          <w:color w:val="FF0000"/>
+          <w:sz w:val="24"/>
+          <w:szCs w:val="24"/>
+        </w:rPr>
+        <w:t>Network::</w:t>
+      </w:r>
+      <w:proofErr w:type="spellStart"/>
+      <w:proofErr w:type="gramEnd"/>
+      <w:r>
+        <w:rPr>
+          <w:rFonts w:eastAsiaTheme="minorHAnsi"/>
+          <w:b/>
+          <w:bCs/>
+          <w:color w:val="FF0000"/>
+          <w:sz w:val="24"/>
+          <w:szCs w:val="24"/>
+        </w:rPr>
+        <w:t>SendPutObj</w:t>
+      </w:r>
+      <w:proofErr w:type="spellEnd"/>
+      <w:r>
+        <w:rPr>
+          <w:rFonts w:eastAsiaTheme="minorHAnsi"/>
+          <w:b/>
+          <w:bCs/>
+          <w:color w:val="FF0000"/>
+          <w:sz w:val="24"/>
+          <w:szCs w:val="24"/>
+        </w:rPr>
+        <w:t>(int sender, int target)</w:t>
       </w:r>
     </w:p>
     <w:p>
@@ -12570,6 +15217,7 @@
         </w:rPr>
         <w:t xml:space="preserve"> 패킷이 오면 호출할 함수입니다. 비활성 상태인 오브젝트 중 하나를 활성 상태로 바꾸고 시작 위치 속도 방향을 정한 뒤 </w:t>
       </w:r>
+      <w:proofErr w:type="spellStart"/>
       <w:r>
         <w:rPr>
           <w:rFonts w:eastAsiaTheme="minorHAnsi"/>
@@ -12579,6 +15227,7 @@
         </w:rPr>
         <w:t>sc_packet_put_obj</w:t>
       </w:r>
+      <w:proofErr w:type="spellEnd"/>
       <w:r>
         <w:rPr>
           <w:rFonts w:eastAsiaTheme="minorHAnsi" w:hint="eastAsia"/>
@@ -12718,6 +15367,8 @@
         </w:rPr>
         <w:t xml:space="preserve">void </w:t>
       </w:r>
+      <w:proofErr w:type="spellStart"/>
+      <w:proofErr w:type="gramStart"/>
       <w:r>
         <w:rPr>
           <w:rFonts w:eastAsiaTheme="minorHAnsi" w:hint="eastAsia"/>
@@ -12740,17 +15391,57 @@
           <w:sz w:val="24"/>
           <w:szCs w:val="24"/>
         </w:rPr>
-        <w:t>ameObject::SetBox(void *pk)</w:t>
-      </w:r>
-      <w:r>
-        <w:rPr>
-          <w:rFonts w:eastAsiaTheme="minorHAnsi"/>
-          <w:b/>
-          <w:bCs/>
+        <w:t>ameObject</w:t>
+      </w:r>
+      <w:proofErr w:type="spellEnd"/>
+      <w:r>
+        <w:rPr>
+          <w:rFonts w:eastAsiaTheme="minorHAnsi"/>
+          <w:b/>
+          <w:bCs/>
+          <w:strike/>
           <w:color w:val="AEAAAA" w:themeColor="background2" w:themeShade="BF"/>
           <w:sz w:val="24"/>
           <w:szCs w:val="24"/>
         </w:rPr>
+        <w:t>::</w:t>
+      </w:r>
+      <w:proofErr w:type="spellStart"/>
+      <w:proofErr w:type="gramEnd"/>
+      <w:r>
+        <w:rPr>
+          <w:rFonts w:eastAsiaTheme="minorHAnsi"/>
+          <w:b/>
+          <w:bCs/>
+          <w:strike/>
+          <w:color w:val="AEAAAA" w:themeColor="background2" w:themeShade="BF"/>
+          <w:sz w:val="24"/>
+          <w:szCs w:val="24"/>
+        </w:rPr>
+        <w:t>SetBox</w:t>
+      </w:r>
+      <w:proofErr w:type="spellEnd"/>
+      <w:r>
+        <w:rPr>
+          <w:rFonts w:eastAsiaTheme="minorHAnsi"/>
+          <w:b/>
+          <w:bCs/>
+          <w:strike/>
+          <w:color w:val="AEAAAA" w:themeColor="background2" w:themeShade="BF"/>
+          <w:sz w:val="24"/>
+          <w:szCs w:val="24"/>
+        </w:rPr>
+        <w:t>(void *pk)</w:t>
+      </w:r>
+      <w:r>
+        <w:rPr>
+          <w:rFonts w:eastAsiaTheme="minorHAnsi"/>
+          <w:b/>
+          <w:bCs/>
+          <w:color w:val="AEAAAA" w:themeColor="background2" w:themeShade="BF"/>
+          <w:sz w:val="24"/>
+          <w:szCs w:val="24"/>
+        </w:rPr>
         <w:t xml:space="preserve"> </w:t>
       </w:r>
     </w:p>
@@ -12785,7 +15476,44 @@
           <w:sz w:val="24"/>
           <w:szCs w:val="24"/>
         </w:rPr>
-        <w:t>void Network::SendPutObj(int sender, int target)</w:t>
+        <w:t xml:space="preserve">void </w:t>
+      </w:r>
+      <w:proofErr w:type="gramStart"/>
+      <w:r>
+        <w:rPr>
+          <w:rFonts w:eastAsiaTheme="minorHAnsi"/>
+          <w:b/>
+          <w:bCs/>
+          <w:color w:val="FF0000"/>
+          <w:sz w:val="24"/>
+          <w:szCs w:val="24"/>
+        </w:rPr>
+        <w:t>Network::</w:t>
+      </w:r>
+      <w:proofErr w:type="spellStart"/>
+      <w:proofErr w:type="gramEnd"/>
+      <w:r>
+        <w:rPr>
+          <w:rFonts w:eastAsiaTheme="minorHAnsi"/>
+          <w:b/>
+          <w:bCs/>
+          <w:color w:val="FF0000"/>
+          <w:sz w:val="24"/>
+          <w:szCs w:val="24"/>
+        </w:rPr>
+        <w:t>SendPutObj</w:t>
+      </w:r>
+      <w:proofErr w:type="spellEnd"/>
+      <w:r>
+        <w:rPr>
+          <w:rFonts w:eastAsiaTheme="minorHAnsi"/>
+          <w:b/>
+          <w:bCs/>
+          <w:color w:val="FF0000"/>
+          <w:sz w:val="24"/>
+          <w:szCs w:val="24"/>
+        </w:rPr>
+        <w:t>(int sender, int target)</w:t>
       </w:r>
     </w:p>
     <w:p>
@@ -12825,6 +15553,7 @@
         </w:rPr>
         <w:t xml:space="preserve"> 패킷이 오면 호출할 함수입니다. 비활성 상태인 오브젝트 중 하나를 활성 상태로 바꾸고 위치 방향을 정한 뒤 </w:t>
       </w:r>
+      <w:proofErr w:type="spellStart"/>
       <w:r>
         <w:rPr>
           <w:rFonts w:eastAsiaTheme="minorHAnsi"/>
@@ -12834,6 +15563,7 @@
         </w:rPr>
         <w:t>sc_packet_put_obj</w:t>
       </w:r>
+      <w:proofErr w:type="spellEnd"/>
       <w:r>
         <w:rPr>
           <w:rFonts w:eastAsiaTheme="minorHAnsi" w:hint="eastAsia"/>
@@ -12915,6 +15645,8 @@
         </w:rPr>
         <w:t xml:space="preserve">void </w:t>
       </w:r>
+      <w:proofErr w:type="spellStart"/>
+      <w:proofErr w:type="gramStart"/>
       <w:r>
         <w:rPr>
           <w:rFonts w:eastAsiaTheme="minorHAnsi" w:hint="eastAsia"/>
@@ -12933,7 +15665,29 @@
           <w:sz w:val="24"/>
           <w:szCs w:val="24"/>
         </w:rPr>
-        <w:t>ameObject::Update(</w:t>
+        <w:t>ameObject</w:t>
+      </w:r>
+      <w:proofErr w:type="spellEnd"/>
+      <w:r>
+        <w:rPr>
+          <w:rFonts w:eastAsiaTheme="minorHAnsi"/>
+          <w:b/>
+          <w:bCs/>
+          <w:sz w:val="24"/>
+          <w:szCs w:val="24"/>
+        </w:rPr>
+        <w:t>::</w:t>
+      </w:r>
+      <w:proofErr w:type="gramEnd"/>
+      <w:r>
+        <w:rPr>
+          <w:rFonts w:eastAsiaTheme="minorHAnsi"/>
+          <w:b/>
+          <w:bCs/>
+          <w:sz w:val="24"/>
+          <w:szCs w:val="24"/>
+        </w:rPr>
+        <w:t>Update(</w:t>
       </w:r>
       <w:r>
         <w:rPr>
@@ -12955,8 +15709,21 @@
           <w:sz w:val="24"/>
           <w:szCs w:val="24"/>
         </w:rPr>
-        <w:t>har* buf</w:t>
-      </w:r>
+        <w:t xml:space="preserve">har* </w:t>
+      </w:r>
+      <w:proofErr w:type="spellStart"/>
+      <w:r>
+        <w:rPr>
+          <w:rFonts w:eastAsiaTheme="minorHAnsi"/>
+          <w:b/>
+          <w:bCs/>
+          <w:strike/>
+          <w:sz w:val="24"/>
+          <w:szCs w:val="24"/>
+        </w:rPr>
+        <w:t>buf</w:t>
+      </w:r>
+      <w:proofErr w:type="spellEnd"/>
       <w:r>
         <w:rPr>
           <w:rFonts w:eastAsiaTheme="minorHAnsi"/>
@@ -12987,6 +15754,7 @@
         </w:rPr>
         <w:t xml:space="preserve">float </w:t>
       </w:r>
+      <w:proofErr w:type="spellStart"/>
       <w:r>
         <w:rPr>
           <w:rFonts w:eastAsiaTheme="minorHAnsi"/>
@@ -12997,6 +15765,7 @@
         </w:rPr>
         <w:t>elapsedTime</w:t>
       </w:r>
+      <w:proofErr w:type="spellEnd"/>
       <w:r>
         <w:rPr>
           <w:rFonts w:eastAsiaTheme="minorHAnsi"/>
@@ -13028,8 +15797,42 @@
           <w:sz w:val="24"/>
           <w:szCs w:val="24"/>
         </w:rPr>
-        <w:t>char* buf, int&amp; bufStart</w:t>
-      </w:r>
+        <w:t xml:space="preserve">char* </w:t>
+      </w:r>
+      <w:proofErr w:type="spellStart"/>
+      <w:r>
+        <w:rPr>
+          <w:rFonts w:eastAsiaTheme="minorHAnsi"/>
+          <w:b/>
+          <w:bCs/>
+          <w:sz w:val="24"/>
+          <w:szCs w:val="24"/>
+        </w:rPr>
+        <w:t>buf</w:t>
+      </w:r>
+      <w:proofErr w:type="spellEnd"/>
+      <w:r>
+        <w:rPr>
+          <w:rFonts w:eastAsiaTheme="minorHAnsi"/>
+          <w:b/>
+          <w:bCs/>
+          <w:sz w:val="24"/>
+          <w:szCs w:val="24"/>
+        </w:rPr>
+        <w:t xml:space="preserve">, int&amp; </w:t>
+      </w:r>
+      <w:proofErr w:type="spellStart"/>
+      <w:r>
+        <w:rPr>
+          <w:rFonts w:eastAsiaTheme="minorHAnsi"/>
+          <w:b/>
+          <w:bCs/>
+          <w:sz w:val="24"/>
+          <w:szCs w:val="24"/>
+        </w:rPr>
+        <w:t>bufStart</w:t>
+      </w:r>
+      <w:proofErr w:type="spellEnd"/>
       <w:r>
         <w:rPr>
           <w:rFonts w:eastAsiaTheme="minorHAnsi"/>
@@ -13120,8 +15923,17 @@
           <w:rFonts w:eastAsiaTheme="minorHAnsi"/>
           <w:sz w:val="22"/>
         </w:rPr>
-        <w:t>을 buf</w:t>
-      </w:r>
+        <w:t xml:space="preserve">을 </w:t>
+      </w:r>
+      <w:proofErr w:type="spellStart"/>
+      <w:r>
+        <w:rPr>
+          <w:rFonts w:eastAsiaTheme="minorHAnsi"/>
+          <w:sz w:val="22"/>
+        </w:rPr>
+        <w:t>buf</w:t>
+      </w:r>
+      <w:proofErr w:type="spellEnd"/>
       <w:r>
         <w:rPr>
           <w:rFonts w:eastAsiaTheme="minorHAnsi" w:hint="eastAsia"/>
@@ -13159,8 +15971,9 @@
           <w:sz w:val="24"/>
           <w:szCs w:val="24"/>
         </w:rPr>
-        <w:t>void Player::ChangeState(void* pk</w:t>
-      </w:r>
+        <w:t xml:space="preserve">void </w:t>
+      </w:r>
+      <w:proofErr w:type="gramStart"/>
       <w:r>
         <w:rPr>
           <w:rFonts w:eastAsiaTheme="minorHAnsi"/>
@@ -13171,6 +15984,45 @@
           <w:sz w:val="24"/>
           <w:szCs w:val="24"/>
         </w:rPr>
+        <w:t>Player::</w:t>
+      </w:r>
+      <w:proofErr w:type="spellStart"/>
+      <w:proofErr w:type="gramEnd"/>
+      <w:r>
+        <w:rPr>
+          <w:rFonts w:eastAsiaTheme="minorHAnsi"/>
+          <w:b/>
+          <w:bCs/>
+          <w:strike/>
+          <w:color w:val="AEAAAA" w:themeColor="background2" w:themeShade="BF"/>
+          <w:sz w:val="24"/>
+          <w:szCs w:val="24"/>
+        </w:rPr>
+        <w:t>ChangeState</w:t>
+      </w:r>
+      <w:proofErr w:type="spellEnd"/>
+      <w:r>
+        <w:rPr>
+          <w:rFonts w:eastAsiaTheme="minorHAnsi"/>
+          <w:b/>
+          <w:bCs/>
+          <w:strike/>
+          <w:color w:val="AEAAAA" w:themeColor="background2" w:themeShade="BF"/>
+          <w:sz w:val="24"/>
+          <w:szCs w:val="24"/>
+        </w:rPr>
+        <w:t>(void* pk</w:t>
+      </w:r>
+      <w:r>
+        <w:rPr>
+          <w:rFonts w:eastAsiaTheme="minorHAnsi"/>
+          <w:b/>
+          <w:bCs/>
+          <w:strike/>
+          <w:color w:val="AEAAAA" w:themeColor="background2" w:themeShade="BF"/>
+          <w:sz w:val="24"/>
+          <w:szCs w:val="24"/>
+        </w:rPr>
         <w:t>)</w:t>
       </w:r>
     </w:p>
@@ -13208,7 +16060,44 @@
           <w:sz w:val="24"/>
           <w:szCs w:val="24"/>
         </w:rPr>
-        <w:t>void Network::SendChangeState(int id, int target)</w:t>
+        <w:t xml:space="preserve">void </w:t>
+      </w:r>
+      <w:proofErr w:type="gramStart"/>
+      <w:r>
+        <w:rPr>
+          <w:rFonts w:eastAsiaTheme="minorHAnsi"/>
+          <w:b/>
+          <w:bCs/>
+          <w:color w:val="FF0000"/>
+          <w:sz w:val="24"/>
+          <w:szCs w:val="24"/>
+        </w:rPr>
+        <w:t>Network::</w:t>
+      </w:r>
+      <w:proofErr w:type="spellStart"/>
+      <w:proofErr w:type="gramEnd"/>
+      <w:r>
+        <w:rPr>
+          <w:rFonts w:eastAsiaTheme="minorHAnsi"/>
+          <w:b/>
+          <w:bCs/>
+          <w:color w:val="FF0000"/>
+          <w:sz w:val="24"/>
+          <w:szCs w:val="24"/>
+        </w:rPr>
+        <w:t>SendChangeState</w:t>
+      </w:r>
+      <w:proofErr w:type="spellEnd"/>
+      <w:r>
+        <w:rPr>
+          <w:rFonts w:eastAsiaTheme="minorHAnsi"/>
+          <w:b/>
+          <w:bCs/>
+          <w:color w:val="FF0000"/>
+          <w:sz w:val="24"/>
+          <w:szCs w:val="24"/>
+        </w:rPr>
+        <w:t>(int id, int target)</w:t>
       </w:r>
     </w:p>
     <w:p>
@@ -13277,6 +16166,7 @@
         </w:rPr>
         <w:t xml:space="preserve"> </w:t>
       </w:r>
+      <w:proofErr w:type="spellStart"/>
       <w:r>
         <w:rPr>
           <w:rFonts w:eastAsiaTheme="minorHAnsi" w:hint="eastAsia"/>
@@ -13295,6 +16185,7 @@
         </w:rPr>
         <w:t>layer.state</w:t>
       </w:r>
+      <w:proofErr w:type="spellEnd"/>
       <w:r>
         <w:rPr>
           <w:rFonts w:eastAsiaTheme="minorHAnsi" w:hint="eastAsia"/>
@@ -13329,8 +16220,19 @@
           <w:color w:val="AEAAAA" w:themeColor="background2" w:themeShade="BF"/>
           <w:sz w:val="22"/>
         </w:rPr>
-        <w:t xml:space="preserve"> sc_packet_player_state</w:t>
-      </w:r>
+        <w:t xml:space="preserve"> </w:t>
+      </w:r>
+      <w:proofErr w:type="spellStart"/>
+      <w:r>
+        <w:rPr>
+          <w:rFonts w:eastAsiaTheme="minorHAnsi"/>
+          <w:strike/>
+          <w:color w:val="AEAAAA" w:themeColor="background2" w:themeShade="BF"/>
+          <w:sz w:val="22"/>
+        </w:rPr>
+        <w:t>sc_packet_player_state</w:t>
+      </w:r>
+      <w:proofErr w:type="spellEnd"/>
       <w:r>
         <w:rPr>
           <w:rFonts w:eastAsiaTheme="minorHAnsi" w:hint="eastAsia"/>
@@ -13414,7 +16316,47 @@
           <w:sz w:val="24"/>
           <w:szCs w:val="24"/>
         </w:rPr>
-        <w:t>void Player::UseItem(void* pk)</w:t>
+        <w:t xml:space="preserve">void </w:t>
+      </w:r>
+      <w:proofErr w:type="gramStart"/>
+      <w:r>
+        <w:rPr>
+          <w:rFonts w:eastAsiaTheme="minorHAnsi"/>
+          <w:b/>
+          <w:bCs/>
+          <w:strike/>
+          <w:color w:val="AEAAAA" w:themeColor="background2" w:themeShade="BF"/>
+          <w:sz w:val="24"/>
+          <w:szCs w:val="24"/>
+        </w:rPr>
+        <w:t>Player::</w:t>
+      </w:r>
+      <w:proofErr w:type="spellStart"/>
+      <w:proofErr w:type="gramEnd"/>
+      <w:r>
+        <w:rPr>
+          <w:rFonts w:eastAsiaTheme="minorHAnsi"/>
+          <w:b/>
+          <w:bCs/>
+          <w:strike/>
+          <w:color w:val="AEAAAA" w:themeColor="background2" w:themeShade="BF"/>
+          <w:sz w:val="24"/>
+          <w:szCs w:val="24"/>
+        </w:rPr>
+        <w:t>UseItem</w:t>
+      </w:r>
+      <w:proofErr w:type="spellEnd"/>
+      <w:r>
+        <w:rPr>
+          <w:rFonts w:eastAsiaTheme="minorHAnsi"/>
+          <w:b/>
+          <w:bCs/>
+          <w:strike/>
+          <w:color w:val="AEAAAA" w:themeColor="background2" w:themeShade="BF"/>
+          <w:sz w:val="24"/>
+          <w:szCs w:val="24"/>
+        </w:rPr>
+        <w:t>(void* pk)</w:t>
       </w:r>
       <w:r>
         <w:rPr>
@@ -13472,7 +16414,44 @@
           <w:sz w:val="24"/>
           <w:szCs w:val="24"/>
         </w:rPr>
-        <w:t>oid Network::SendChangeState(int id, int target)</w:t>
+        <w:t xml:space="preserve">oid </w:t>
+      </w:r>
+      <w:proofErr w:type="gramStart"/>
+      <w:r>
+        <w:rPr>
+          <w:rFonts w:eastAsiaTheme="minorHAnsi"/>
+          <w:b/>
+          <w:bCs/>
+          <w:color w:val="FF0000"/>
+          <w:sz w:val="24"/>
+          <w:szCs w:val="24"/>
+        </w:rPr>
+        <w:t>Network::</w:t>
+      </w:r>
+      <w:proofErr w:type="spellStart"/>
+      <w:proofErr w:type="gramEnd"/>
+      <w:r>
+        <w:rPr>
+          <w:rFonts w:eastAsiaTheme="minorHAnsi"/>
+          <w:b/>
+          <w:bCs/>
+          <w:color w:val="FF0000"/>
+          <w:sz w:val="24"/>
+          <w:szCs w:val="24"/>
+        </w:rPr>
+        <w:t>SendChangeState</w:t>
+      </w:r>
+      <w:proofErr w:type="spellEnd"/>
+      <w:r>
+        <w:rPr>
+          <w:rFonts w:eastAsiaTheme="minorHAnsi"/>
+          <w:b/>
+          <w:bCs/>
+          <w:color w:val="FF0000"/>
+          <w:sz w:val="24"/>
+          <w:szCs w:val="24"/>
+        </w:rPr>
+        <w:t>(int id, int target)</w:t>
       </w:r>
     </w:p>
     <w:p>
@@ -13539,24 +16518,44 @@
           <w:color w:val="AEAAAA" w:themeColor="background2" w:themeShade="BF"/>
           <w:sz w:val="22"/>
         </w:rPr>
-        <w:t>패킷에서 아이템에 대한 정보를 받아 회복 물약이면 s</w:t>
-      </w:r>
-      <w:r>
-        <w:rPr>
-          <w:rFonts w:eastAsiaTheme="minorHAnsi"/>
+        <w:t xml:space="preserve">패킷에서 아이템에 대한 정보를 받아 회복 물약이면 </w:t>
+      </w:r>
+      <w:proofErr w:type="spellStart"/>
+      <w:r>
+        <w:rPr>
+          <w:rFonts w:eastAsiaTheme="minorHAnsi" w:hint="eastAsia"/>
           <w:strike/>
           <w:color w:val="AEAAAA" w:themeColor="background2" w:themeShade="BF"/>
           <w:sz w:val="22"/>
         </w:rPr>
-        <w:t xml:space="preserve">c_packet_change_hp </w:t>
-      </w:r>
-      <w:r>
-        <w:rPr>
-          <w:rFonts w:eastAsiaTheme="minorHAnsi" w:hint="eastAsia"/>
+        <w:t>s</w:t>
+      </w:r>
+      <w:r>
+        <w:rPr>
+          <w:rFonts w:eastAsiaTheme="minorHAnsi"/>
           <w:strike/>
           <w:color w:val="AEAAAA" w:themeColor="background2" w:themeShade="BF"/>
           <w:sz w:val="22"/>
         </w:rPr>
+        <w:t>c_packet_change_hp</w:t>
+      </w:r>
+      <w:proofErr w:type="spellEnd"/>
+      <w:r>
+        <w:rPr>
+          <w:rFonts w:eastAsiaTheme="minorHAnsi"/>
+          <w:strike/>
+          <w:color w:val="AEAAAA" w:themeColor="background2" w:themeShade="BF"/>
+          <w:sz w:val="22"/>
+        </w:rPr>
+        <w:t xml:space="preserve"> </w:t>
+      </w:r>
+      <w:r>
+        <w:rPr>
+          <w:rFonts w:eastAsiaTheme="minorHAnsi" w:hint="eastAsia"/>
+          <w:strike/>
+          <w:color w:val="AEAAAA" w:themeColor="background2" w:themeShade="BF"/>
+          <w:sz w:val="22"/>
+        </w:rPr>
         <w:t xml:space="preserve">패킷을 만들어 모든 클라이언트에게 </w:t>
       </w:r>
       <w:r>
@@ -13575,24 +16574,44 @@
           <w:color w:val="AEAAAA" w:themeColor="background2" w:themeShade="BF"/>
           <w:sz w:val="22"/>
         </w:rPr>
-        <w:t>박스 아이템이면 s</w:t>
-      </w:r>
-      <w:r>
-        <w:rPr>
-          <w:rFonts w:eastAsiaTheme="minorHAnsi"/>
+        <w:t xml:space="preserve">박스 아이템이면 </w:t>
+      </w:r>
+      <w:proofErr w:type="spellStart"/>
+      <w:r>
+        <w:rPr>
+          <w:rFonts w:eastAsiaTheme="minorHAnsi" w:hint="eastAsia"/>
           <w:strike/>
           <w:color w:val="AEAAAA" w:themeColor="background2" w:themeShade="BF"/>
           <w:sz w:val="22"/>
         </w:rPr>
-        <w:t xml:space="preserve">c_packet_put_obj </w:t>
-      </w:r>
-      <w:r>
-        <w:rPr>
-          <w:rFonts w:eastAsiaTheme="minorHAnsi" w:hint="eastAsia"/>
+        <w:t>s</w:t>
+      </w:r>
+      <w:r>
+        <w:rPr>
+          <w:rFonts w:eastAsiaTheme="minorHAnsi"/>
           <w:strike/>
           <w:color w:val="AEAAAA" w:themeColor="background2" w:themeShade="BF"/>
           <w:sz w:val="22"/>
         </w:rPr>
+        <w:t>c_packet_put_obj</w:t>
+      </w:r>
+      <w:proofErr w:type="spellEnd"/>
+      <w:r>
+        <w:rPr>
+          <w:rFonts w:eastAsiaTheme="minorHAnsi"/>
+          <w:strike/>
+          <w:color w:val="AEAAAA" w:themeColor="background2" w:themeShade="BF"/>
+          <w:sz w:val="22"/>
+        </w:rPr>
+        <w:t xml:space="preserve"> </w:t>
+      </w:r>
+      <w:r>
+        <w:rPr>
+          <w:rFonts w:eastAsiaTheme="minorHAnsi" w:hint="eastAsia"/>
+          <w:strike/>
+          <w:color w:val="AEAAAA" w:themeColor="background2" w:themeShade="BF"/>
+          <w:sz w:val="22"/>
+        </w:rPr>
         <w:t xml:space="preserve">패킷을 만들어 모든 클라이언트에게 </w:t>
       </w:r>
       <w:r>
@@ -13611,24 +16630,44 @@
           <w:color w:val="AEAAAA" w:themeColor="background2" w:themeShade="BF"/>
           <w:sz w:val="22"/>
         </w:rPr>
-        <w:t>총이면 총 상태를 바꿔주고 s</w:t>
-      </w:r>
-      <w:r>
-        <w:rPr>
-          <w:rFonts w:eastAsiaTheme="minorHAnsi"/>
+        <w:t xml:space="preserve">총이면 총 상태를 바꿔주고 </w:t>
+      </w:r>
+      <w:proofErr w:type="spellStart"/>
+      <w:r>
+        <w:rPr>
+          <w:rFonts w:eastAsiaTheme="minorHAnsi" w:hint="eastAsia"/>
           <w:strike/>
           <w:color w:val="AEAAAA" w:themeColor="background2" w:themeShade="BF"/>
           <w:sz w:val="22"/>
         </w:rPr>
-        <w:t xml:space="preserve">c_packet_change_weapon </w:t>
-      </w:r>
-      <w:r>
-        <w:rPr>
-          <w:rFonts w:eastAsiaTheme="minorHAnsi" w:hint="eastAsia"/>
+        <w:t>s</w:t>
+      </w:r>
+      <w:r>
+        <w:rPr>
+          <w:rFonts w:eastAsiaTheme="minorHAnsi"/>
           <w:strike/>
           <w:color w:val="AEAAAA" w:themeColor="background2" w:themeShade="BF"/>
           <w:sz w:val="22"/>
         </w:rPr>
+        <w:t>c_packet_change_weapon</w:t>
+      </w:r>
+      <w:proofErr w:type="spellEnd"/>
+      <w:r>
+        <w:rPr>
+          <w:rFonts w:eastAsiaTheme="minorHAnsi"/>
+          <w:strike/>
+          <w:color w:val="AEAAAA" w:themeColor="background2" w:themeShade="BF"/>
+          <w:sz w:val="22"/>
+        </w:rPr>
+        <w:t xml:space="preserve"> </w:t>
+      </w:r>
+      <w:r>
+        <w:rPr>
+          <w:rFonts w:eastAsiaTheme="minorHAnsi" w:hint="eastAsia"/>
+          <w:strike/>
+          <w:color w:val="AEAAAA" w:themeColor="background2" w:themeShade="BF"/>
+          <w:sz w:val="22"/>
+        </w:rPr>
         <w:t>패킷을 만들어 모든 클라이언트에게 S</w:t>
       </w:r>
       <w:r>
@@ -13662,16 +16701,36 @@
           <w:color w:val="AEAAAA" w:themeColor="background2" w:themeShade="BF"/>
           <w:sz w:val="22"/>
         </w:rPr>
-        <w:t>그 뒤 s</w:t>
-      </w:r>
-      <w:r>
-        <w:rPr>
-          <w:rFonts w:eastAsiaTheme="minorHAnsi"/>
+        <w:t xml:space="preserve">그 뒤 </w:t>
+      </w:r>
+      <w:proofErr w:type="spellStart"/>
+      <w:r>
+        <w:rPr>
+          <w:rFonts w:eastAsiaTheme="minorHAnsi" w:hint="eastAsia"/>
           <w:strike/>
           <w:color w:val="AEAAAA" w:themeColor="background2" w:themeShade="BF"/>
           <w:sz w:val="22"/>
         </w:rPr>
-        <w:t xml:space="preserve">c_packet_item_count </w:t>
+        <w:t>s</w:t>
+      </w:r>
+      <w:r>
+        <w:rPr>
+          <w:rFonts w:eastAsiaTheme="minorHAnsi"/>
+          <w:strike/>
+          <w:color w:val="AEAAAA" w:themeColor="background2" w:themeShade="BF"/>
+          <w:sz w:val="22"/>
+        </w:rPr>
+        <w:t>c_packet_item_count</w:t>
+      </w:r>
+      <w:proofErr w:type="spellEnd"/>
+      <w:r>
+        <w:rPr>
+          <w:rFonts w:eastAsiaTheme="minorHAnsi"/>
+          <w:strike/>
+          <w:color w:val="AEAAAA" w:themeColor="background2" w:themeShade="BF"/>
+          <w:sz w:val="22"/>
+        </w:rPr>
+        <w:t xml:space="preserve"> </w:t>
       </w:r>
       <w:r>
         <w:rPr>
@@ -13741,8 +16800,9 @@
           <w:sz w:val="24"/>
           <w:szCs w:val="24"/>
         </w:rPr>
-        <w:t>oid Player::Move(void* pk</w:t>
-      </w:r>
+        <w:t xml:space="preserve">oid </w:t>
+      </w:r>
+      <w:proofErr w:type="gramStart"/>
       <w:r>
         <w:rPr>
           <w:rFonts w:eastAsiaTheme="minorHAnsi"/>
@@ -13753,6 +16813,31 @@
           <w:sz w:val="24"/>
           <w:szCs w:val="24"/>
         </w:rPr>
+        <w:t>Player::</w:t>
+      </w:r>
+      <w:proofErr w:type="gramEnd"/>
+      <w:r>
+        <w:rPr>
+          <w:rFonts w:eastAsiaTheme="minorHAnsi"/>
+          <w:b/>
+          <w:bCs/>
+          <w:strike/>
+          <w:color w:val="AEAAAA" w:themeColor="background2" w:themeShade="BF"/>
+          <w:sz w:val="24"/>
+          <w:szCs w:val="24"/>
+        </w:rPr>
+        <w:t>Move(void* pk</w:t>
+      </w:r>
+      <w:r>
+        <w:rPr>
+          <w:rFonts w:eastAsiaTheme="minorHAnsi"/>
+          <w:b/>
+          <w:bCs/>
+          <w:strike/>
+          <w:color w:val="AEAAAA" w:themeColor="background2" w:themeShade="BF"/>
+          <w:sz w:val="24"/>
+          <w:szCs w:val="24"/>
+        </w:rPr>
         <w:t>)</w:t>
       </w:r>
     </w:p>
@@ -13800,8 +16885,9 @@
           <w:sz w:val="24"/>
           <w:szCs w:val="24"/>
         </w:rPr>
-        <w:t>oid Network::Send</w:t>
-      </w:r>
+        <w:t xml:space="preserve">oid </w:t>
+      </w:r>
+      <w:proofErr w:type="gramStart"/>
       <w:r>
         <w:rPr>
           <w:rFonts w:eastAsiaTheme="minorHAnsi"/>
@@ -13811,8 +16897,33 @@
           <w:sz w:val="24"/>
           <w:szCs w:val="24"/>
         </w:rPr>
+        <w:t>Network::</w:t>
+      </w:r>
+      <w:proofErr w:type="spellStart"/>
+      <w:proofErr w:type="gramEnd"/>
+      <w:r>
+        <w:rPr>
+          <w:rFonts w:eastAsiaTheme="minorHAnsi"/>
+          <w:b/>
+          <w:bCs/>
+          <w:color w:val="FF0000"/>
+          <w:sz w:val="24"/>
+          <w:szCs w:val="24"/>
+        </w:rPr>
+        <w:t>Send</w:t>
+      </w:r>
+      <w:r>
+        <w:rPr>
+          <w:rFonts w:eastAsiaTheme="minorHAnsi"/>
+          <w:b/>
+          <w:bCs/>
+          <w:color w:val="FF0000"/>
+          <w:sz w:val="24"/>
+          <w:szCs w:val="24"/>
+        </w:rPr>
         <w:t>MoveObj</w:t>
       </w:r>
+      <w:proofErr w:type="spellEnd"/>
       <w:r>
         <w:rPr>
           <w:rFonts w:eastAsiaTheme="minorHAnsi"/>
@@ -13964,8 +17075,9 @@
           <w:sz w:val="24"/>
           <w:szCs w:val="24"/>
         </w:rPr>
-        <w:t>oid Player::ChangeHP(short hp</w:t>
-      </w:r>
+        <w:t xml:space="preserve">oid </w:t>
+      </w:r>
+      <w:proofErr w:type="gramStart"/>
       <w:r>
         <w:rPr>
           <w:rFonts w:eastAsiaTheme="minorHAnsi"/>
@@ -13976,6 +17088,45 @@
           <w:sz w:val="24"/>
           <w:szCs w:val="24"/>
         </w:rPr>
+        <w:t>Player::</w:t>
+      </w:r>
+      <w:proofErr w:type="spellStart"/>
+      <w:proofErr w:type="gramEnd"/>
+      <w:r>
+        <w:rPr>
+          <w:rFonts w:eastAsiaTheme="minorHAnsi"/>
+          <w:b/>
+          <w:bCs/>
+          <w:strike/>
+          <w:color w:val="AEAAAA" w:themeColor="background2" w:themeShade="BF"/>
+          <w:sz w:val="24"/>
+          <w:szCs w:val="24"/>
+        </w:rPr>
+        <w:t>ChangeHP</w:t>
+      </w:r>
+      <w:proofErr w:type="spellEnd"/>
+      <w:r>
+        <w:rPr>
+          <w:rFonts w:eastAsiaTheme="minorHAnsi"/>
+          <w:b/>
+          <w:bCs/>
+          <w:strike/>
+          <w:color w:val="AEAAAA" w:themeColor="background2" w:themeShade="BF"/>
+          <w:sz w:val="24"/>
+          <w:szCs w:val="24"/>
+        </w:rPr>
+        <w:t>(short hp</w:t>
+      </w:r>
+      <w:r>
+        <w:rPr>
+          <w:rFonts w:eastAsiaTheme="minorHAnsi"/>
+          <w:b/>
+          <w:bCs/>
+          <w:strike/>
+          <w:color w:val="AEAAAA" w:themeColor="background2" w:themeShade="BF"/>
+          <w:sz w:val="24"/>
+          <w:szCs w:val="24"/>
+        </w:rPr>
         <w:t>)</w:t>
       </w:r>
     </w:p>
@@ -14023,8 +17174,9 @@
           <w:sz w:val="24"/>
           <w:szCs w:val="24"/>
         </w:rPr>
-        <w:t>oid Network::Sen</w:t>
-      </w:r>
+        <w:t xml:space="preserve">oid </w:t>
+      </w:r>
+      <w:proofErr w:type="gramStart"/>
       <w:r>
         <w:rPr>
           <w:rFonts w:eastAsiaTheme="minorHAnsi"/>
@@ -14034,6 +17186,30 @@
           <w:sz w:val="24"/>
           <w:szCs w:val="24"/>
         </w:rPr>
+        <w:t>Network::</w:t>
+      </w:r>
+      <w:proofErr w:type="spellStart"/>
+      <w:proofErr w:type="gramEnd"/>
+      <w:r>
+        <w:rPr>
+          <w:rFonts w:eastAsiaTheme="minorHAnsi"/>
+          <w:b/>
+          <w:bCs/>
+          <w:color w:val="FF0000"/>
+          <w:sz w:val="24"/>
+          <w:szCs w:val="24"/>
+        </w:rPr>
+        <w:t>Sen</w:t>
+      </w:r>
+      <w:r>
+        <w:rPr>
+          <w:rFonts w:eastAsiaTheme="minorHAnsi"/>
+          <w:b/>
+          <w:bCs/>
+          <w:color w:val="FF0000"/>
+          <w:sz w:val="24"/>
+          <w:szCs w:val="24"/>
+        </w:rPr>
         <w:t>d</w:t>
       </w:r>
       <w:r>
@@ -14047,6 +17223,7 @@
         </w:rPr>
         <w:t>ChangeHp</w:t>
       </w:r>
+      <w:proofErr w:type="spellEnd"/>
       <w:r>
         <w:rPr>
           <w:rFonts w:eastAsiaTheme="minorHAnsi"/>
@@ -14098,6 +17275,7 @@
         </w:rPr>
         <w:t xml:space="preserve">패킷이 오면 해당 플레이어의 체력을 바꾸고 </w:t>
       </w:r>
+      <w:proofErr w:type="spellStart"/>
       <w:r>
         <w:rPr>
           <w:rFonts w:eastAsiaTheme="minorHAnsi"/>
@@ -14105,7 +17283,17 @@
           <w:color w:val="AEAAAA" w:themeColor="background2" w:themeShade="BF"/>
           <w:sz w:val="22"/>
         </w:rPr>
-        <w:t xml:space="preserve">sc_packet_change_hp </w:t>
+        <w:t>sc_packet_change_hp</w:t>
+      </w:r>
+      <w:proofErr w:type="spellEnd"/>
+      <w:r>
+        <w:rPr>
+          <w:rFonts w:eastAsiaTheme="minorHAnsi"/>
+          <w:strike/>
+          <w:color w:val="AEAAAA" w:themeColor="background2" w:themeShade="BF"/>
+          <w:sz w:val="22"/>
+        </w:rPr>
+        <w:t xml:space="preserve"> </w:t>
       </w:r>
       <w:r>
         <w:rPr>
@@ -14175,8 +17363,9 @@
           <w:sz w:val="24"/>
           <w:szCs w:val="24"/>
         </w:rPr>
-        <w:t>oid Player::Login(void* pk</w:t>
-      </w:r>
+        <w:t xml:space="preserve">oid </w:t>
+      </w:r>
+      <w:proofErr w:type="gramStart"/>
       <w:r>
         <w:rPr>
           <w:rFonts w:eastAsiaTheme="minorHAnsi"/>
@@ -14187,6 +17376,31 @@
           <w:sz w:val="24"/>
           <w:szCs w:val="24"/>
         </w:rPr>
+        <w:t>Player::</w:t>
+      </w:r>
+      <w:proofErr w:type="gramEnd"/>
+      <w:r>
+        <w:rPr>
+          <w:rFonts w:eastAsiaTheme="minorHAnsi"/>
+          <w:b/>
+          <w:bCs/>
+          <w:strike/>
+          <w:color w:val="AEAAAA" w:themeColor="background2" w:themeShade="BF"/>
+          <w:sz w:val="24"/>
+          <w:szCs w:val="24"/>
+        </w:rPr>
+        <w:t>Login(void* pk</w:t>
+      </w:r>
+      <w:r>
+        <w:rPr>
+          <w:rFonts w:eastAsiaTheme="minorHAnsi"/>
+          <w:b/>
+          <w:bCs/>
+          <w:strike/>
+          <w:color w:val="AEAAAA" w:themeColor="background2" w:themeShade="BF"/>
+          <w:sz w:val="24"/>
+          <w:szCs w:val="24"/>
+        </w:rPr>
         <w:t>)</w:t>
       </w:r>
     </w:p>
@@ -14234,8 +17448,9 @@
           <w:sz w:val="24"/>
           <w:szCs w:val="24"/>
         </w:rPr>
-        <w:t>oid Network::Send</w:t>
-      </w:r>
+        <w:t xml:space="preserve">oid </w:t>
+      </w:r>
+      <w:proofErr w:type="gramStart"/>
       <w:r>
         <w:rPr>
           <w:rFonts w:eastAsiaTheme="minorHAnsi"/>
@@ -14245,8 +17460,33 @@
           <w:sz w:val="24"/>
           <w:szCs w:val="24"/>
         </w:rPr>
+        <w:t>Network::</w:t>
+      </w:r>
+      <w:proofErr w:type="spellStart"/>
+      <w:proofErr w:type="gramEnd"/>
+      <w:r>
+        <w:rPr>
+          <w:rFonts w:eastAsiaTheme="minorHAnsi"/>
+          <w:b/>
+          <w:bCs/>
+          <w:color w:val="FF0000"/>
+          <w:sz w:val="24"/>
+          <w:szCs w:val="24"/>
+        </w:rPr>
+        <w:t>Send</w:t>
+      </w:r>
+      <w:r>
+        <w:rPr>
+          <w:rFonts w:eastAsiaTheme="minorHAnsi"/>
+          <w:b/>
+          <w:bCs/>
+          <w:color w:val="FF0000"/>
+          <w:sz w:val="24"/>
+          <w:szCs w:val="24"/>
+        </w:rPr>
         <w:t>LoginOk</w:t>
       </w:r>
+      <w:proofErr w:type="spellEnd"/>
       <w:r>
         <w:rPr>
           <w:rFonts w:eastAsiaTheme="minorHAnsi"/>
@@ -14324,17 +17564,28 @@
           <w:color w:val="AEAAAA" w:themeColor="background2" w:themeShade="BF"/>
           <w:sz w:val="22"/>
         </w:rPr>
-        <w:t>번 중 비활성 상태인 플레이어를 활성상태로 만들고 s</w:t>
-      </w:r>
-      <w:r>
-        <w:rPr>
-          <w:rFonts w:eastAsiaTheme="minorHAnsi"/>
+        <w:t xml:space="preserve">번 중 비활성 상태인 플레이어를 활성상태로 만들고 </w:t>
+      </w:r>
+      <w:proofErr w:type="spellStart"/>
+      <w:r>
+        <w:rPr>
+          <w:rFonts w:eastAsiaTheme="minorHAnsi" w:hint="eastAsia"/>
           <w:strike/>
           <w:color w:val="AEAAAA" w:themeColor="background2" w:themeShade="BF"/>
           <w:sz w:val="22"/>
         </w:rPr>
+        <w:t>s</w:t>
+      </w:r>
+      <w:r>
+        <w:rPr>
+          <w:rFonts w:eastAsiaTheme="minorHAnsi"/>
+          <w:strike/>
+          <w:color w:val="AEAAAA" w:themeColor="background2" w:themeShade="BF"/>
+          <w:sz w:val="22"/>
+        </w:rPr>
         <w:t>c_packet_login_ok</w:t>
       </w:r>
+      <w:proofErr w:type="spellEnd"/>
       <w:r>
         <w:rPr>
           <w:rFonts w:eastAsiaTheme="minorHAnsi" w:hint="eastAsia"/>
@@ -14358,6 +17609,7 @@
           <w:sz w:val="22"/>
         </w:rPr>
       </w:pPr>
+      <w:proofErr w:type="spellStart"/>
       <w:r>
         <w:rPr>
           <w:rFonts w:eastAsiaTheme="minorHAnsi"/>
@@ -14383,16 +17635,46 @@
           <w:color w:val="AEAAAA" w:themeColor="background2" w:themeShade="BF"/>
           <w:sz w:val="22"/>
         </w:rPr>
-        <w:t xml:space="preserve">ut_obj </w:t>
-      </w:r>
-      <w:r>
-        <w:rPr>
-          <w:rFonts w:eastAsiaTheme="minorHAnsi" w:hint="eastAsia"/>
+        <w:t>ut_obj</w:t>
+      </w:r>
+      <w:proofErr w:type="spellEnd"/>
+      <w:r>
+        <w:rPr>
+          <w:rFonts w:eastAsiaTheme="minorHAnsi"/>
           <w:strike/>
           <w:color w:val="AEAAAA" w:themeColor="background2" w:themeShade="BF"/>
           <w:sz w:val="22"/>
         </w:rPr>
-        <w:t>패킷을 만들어 해당 클라이언트에게 맵의 현재 오브젝트 상태를S</w:t>
+        <w:t xml:space="preserve"> </w:t>
+      </w:r>
+      <w:r>
+        <w:rPr>
+          <w:rFonts w:eastAsiaTheme="minorHAnsi" w:hint="eastAsia"/>
+          <w:strike/>
+          <w:color w:val="AEAAAA" w:themeColor="background2" w:themeShade="BF"/>
+          <w:sz w:val="22"/>
+        </w:rPr>
+        <w:t xml:space="preserve">패킷을 만들어 해당 클라이언트에게 </w:t>
+      </w:r>
+      <w:proofErr w:type="spellStart"/>
+      <w:r>
+        <w:rPr>
+          <w:rFonts w:eastAsiaTheme="minorHAnsi" w:hint="eastAsia"/>
+          <w:strike/>
+          <w:color w:val="AEAAAA" w:themeColor="background2" w:themeShade="BF"/>
+          <w:sz w:val="22"/>
+        </w:rPr>
+        <w:t>맵의</w:t>
+      </w:r>
+      <w:proofErr w:type="spellEnd"/>
+      <w:r>
+        <w:rPr>
+          <w:rFonts w:eastAsiaTheme="minorHAnsi" w:hint="eastAsia"/>
+          <w:strike/>
+          <w:color w:val="AEAAAA" w:themeColor="background2" w:themeShade="BF"/>
+          <w:sz w:val="22"/>
+        </w:rPr>
+        <w:t xml:space="preserve"> 현재 오브젝트 상태를S</w:t>
       </w:r>
       <w:r>
         <w:rPr>
@@ -14426,6 +17708,7 @@
           <w:sz w:val="22"/>
         </w:rPr>
       </w:pPr>
+      <w:proofErr w:type="spellStart"/>
       <w:r>
         <w:rPr>
           <w:rFonts w:eastAsiaTheme="minorHAnsi" w:hint="eastAsia"/>
@@ -14442,7 +17725,17 @@
           <w:color w:val="AEAAAA" w:themeColor="background2" w:themeShade="BF"/>
           <w:sz w:val="22"/>
         </w:rPr>
-        <w:t xml:space="preserve">c_packet_put_obj </w:t>
+        <w:t>c_packet_put_obj</w:t>
+      </w:r>
+      <w:proofErr w:type="spellEnd"/>
+      <w:r>
+        <w:rPr>
+          <w:rFonts w:eastAsiaTheme="minorHAnsi"/>
+          <w:strike/>
+          <w:color w:val="AEAAAA" w:themeColor="background2" w:themeShade="BF"/>
+          <w:sz w:val="22"/>
+        </w:rPr>
+        <w:t xml:space="preserve"> </w:t>
       </w:r>
       <w:r>
         <w:rPr>
@@ -14494,8 +17787,10 @@
           <w:sz w:val="24"/>
           <w:szCs w:val="24"/>
         </w:rPr>
-        <w:t xml:space="preserve">oid GameObject::IsCollision </w:t>
-      </w:r>
+        <w:t xml:space="preserve">oid </w:t>
+      </w:r>
+      <w:proofErr w:type="spellStart"/>
+      <w:proofErr w:type="gramStart"/>
       <w:r>
         <w:rPr>
           <w:rFonts w:eastAsiaTheme="minorHAnsi"/>
@@ -14506,8 +17801,61 @@
           <w:sz w:val="24"/>
           <w:szCs w:val="24"/>
         </w:rPr>
+        <w:t>GameObject</w:t>
+      </w:r>
+      <w:proofErr w:type="spellEnd"/>
+      <w:r>
+        <w:rPr>
+          <w:rFonts w:eastAsiaTheme="minorHAnsi"/>
+          <w:b/>
+          <w:bCs/>
+          <w:strike/>
+          <w:color w:val="AEAAAA" w:themeColor="background2" w:themeShade="BF"/>
+          <w:sz w:val="24"/>
+          <w:szCs w:val="24"/>
+        </w:rPr>
+        <w:t>::</w:t>
+      </w:r>
+      <w:proofErr w:type="spellStart"/>
+      <w:proofErr w:type="gramEnd"/>
+      <w:r>
+        <w:rPr>
+          <w:rFonts w:eastAsiaTheme="minorHAnsi"/>
+          <w:b/>
+          <w:bCs/>
+          <w:strike/>
+          <w:color w:val="AEAAAA" w:themeColor="background2" w:themeShade="BF"/>
+          <w:sz w:val="24"/>
+          <w:szCs w:val="24"/>
+        </w:rPr>
+        <w:t>IsCollision</w:t>
+      </w:r>
+      <w:proofErr w:type="spellEnd"/>
+      <w:r>
+        <w:rPr>
+          <w:rFonts w:eastAsiaTheme="minorHAnsi"/>
+          <w:b/>
+          <w:bCs/>
+          <w:strike/>
+          <w:color w:val="AEAAAA" w:themeColor="background2" w:themeShade="BF"/>
+          <w:sz w:val="24"/>
+          <w:szCs w:val="24"/>
+        </w:rPr>
+        <w:t xml:space="preserve"> </w:t>
+      </w:r>
+      <w:r>
+        <w:rPr>
+          <w:rFonts w:eastAsiaTheme="minorHAnsi"/>
+          <w:b/>
+          <w:bCs/>
+          <w:strike/>
+          <w:color w:val="AEAAAA" w:themeColor="background2" w:themeShade="BF"/>
+          <w:sz w:val="24"/>
+          <w:szCs w:val="24"/>
+        </w:rPr>
         <w:t>(</w:t>
       </w:r>
+      <w:proofErr w:type="spellStart"/>
       <w:r>
         <w:rPr>
           <w:rFonts w:eastAsiaTheme="minorHAnsi"/>
@@ -14530,8 +17878,9 @@
           <w:sz w:val="24"/>
           <w:szCs w:val="24"/>
         </w:rPr>
-        <w:t>Object* objects</w:t>
-      </w:r>
+        <w:t>Object</w:t>
+      </w:r>
+      <w:proofErr w:type="spellEnd"/>
       <w:r>
         <w:rPr>
           <w:rFonts w:eastAsiaTheme="minorHAnsi"/>
@@ -14542,6 +17891,18 @@
           <w:sz w:val="24"/>
           <w:szCs w:val="24"/>
         </w:rPr>
+        <w:t>* objects</w:t>
+      </w:r>
+      <w:r>
+        <w:rPr>
+          <w:rFonts w:eastAsiaTheme="minorHAnsi"/>
+          <w:b/>
+          <w:bCs/>
+          <w:strike/>
+          <w:color w:val="AEAAAA" w:themeColor="background2" w:themeShade="BF"/>
+          <w:sz w:val="24"/>
+          <w:szCs w:val="24"/>
+        </w:rPr>
         <w:t>)</w:t>
       </w:r>
     </w:p>
@@ -14591,6 +17952,7 @@
         </w:rPr>
         <w:t xml:space="preserve">ool </w:t>
       </w:r>
+      <w:proofErr w:type="gramStart"/>
       <w:r>
         <w:rPr>
           <w:rFonts w:eastAsiaTheme="minorHAnsi"/>
@@ -14602,6 +17964,8 @@
         </w:rPr>
         <w:t>Network::</w:t>
       </w:r>
+      <w:proofErr w:type="spellStart"/>
+      <w:proofErr w:type="gramEnd"/>
       <w:r>
         <w:rPr>
           <w:rFonts w:eastAsiaTheme="minorHAnsi"/>
@@ -14613,6 +17977,7 @@
         </w:rPr>
         <w:t>IsCollisoin</w:t>
       </w:r>
+      <w:proofErr w:type="spellEnd"/>
       <w:r>
         <w:rPr>
           <w:rFonts w:eastAsiaTheme="minorHAnsi"/>
@@ -14624,6 +17989,7 @@
         </w:rPr>
         <w:t xml:space="preserve">(int </w:t>
       </w:r>
+      <w:proofErr w:type="spellStart"/>
       <w:r>
         <w:rPr>
           <w:rFonts w:eastAsiaTheme="minorHAnsi"/>
@@ -14644,8 +18010,9 @@
           <w:sz w:val="24"/>
           <w:szCs w:val="24"/>
         </w:rPr>
-        <w:t xml:space="preserve">id, int </w:t>
-      </w:r>
+        <w:t>id</w:t>
+      </w:r>
+      <w:proofErr w:type="spellEnd"/>
       <w:r>
         <w:rPr>
           <w:rFonts w:eastAsiaTheme="minorHAnsi"/>
@@ -14655,8 +18022,21 @@
           <w:sz w:val="24"/>
           <w:szCs w:val="24"/>
         </w:rPr>
+        <w:t xml:space="preserve">, int </w:t>
+      </w:r>
+      <w:proofErr w:type="spellStart"/>
+      <w:r>
+        <w:rPr>
+          <w:rFonts w:eastAsiaTheme="minorHAnsi"/>
+          <w:b/>
+          <w:bCs/>
+          <w:color w:val="FF0000"/>
+          <w:sz w:val="24"/>
+          <w:szCs w:val="24"/>
+        </w:rPr>
         <w:t>b_id</w:t>
       </w:r>
+      <w:proofErr w:type="spellEnd"/>
       <w:r>
         <w:rPr>
           <w:rFonts w:eastAsiaTheme="minorHAnsi"/>
@@ -14714,7 +18094,29 @@
           <w:sz w:val="24"/>
           <w:szCs w:val="24"/>
         </w:rPr>
-        <w:t xml:space="preserve">void Network::Send*(int </w:t>
+        <w:t xml:space="preserve">void </w:t>
+      </w:r>
+      <w:proofErr w:type="gramStart"/>
+      <w:r>
+        <w:rPr>
+          <w:rFonts w:eastAsiaTheme="minorHAnsi"/>
+          <w:b/>
+          <w:bCs/>
+          <w:sz w:val="24"/>
+          <w:szCs w:val="24"/>
+        </w:rPr>
+        <w:t>Network::</w:t>
+      </w:r>
+      <w:proofErr w:type="gramEnd"/>
+      <w:r>
+        <w:rPr>
+          <w:rFonts w:eastAsiaTheme="minorHAnsi"/>
+          <w:b/>
+          <w:bCs/>
+          <w:sz w:val="24"/>
+          <w:szCs w:val="24"/>
+        </w:rPr>
+        <w:t xml:space="preserve">Send*(int </w:t>
       </w:r>
       <w:r>
         <w:rPr>
@@ -14844,6 +18246,7 @@
         </w:rPr>
         <w:t xml:space="preserve">의 </w:t>
       </w:r>
+      <w:proofErr w:type="spellStart"/>
       <w:r>
         <w:rPr>
           <w:rFonts w:eastAsiaTheme="minorHAnsi" w:hint="eastAsia"/>
@@ -14858,6 +18261,7 @@
         </w:rPr>
         <w:t>ventBuf</w:t>
       </w:r>
+      <w:proofErr w:type="spellEnd"/>
       <w:r>
         <w:rPr>
           <w:rFonts w:eastAsiaTheme="minorHAnsi" w:hint="eastAsia"/>
@@ -14906,17 +18310,43 @@
           <w:sz w:val="24"/>
           <w:szCs w:val="24"/>
         </w:rPr>
-        <w:t>oid Client::Send (void* Packet)</w:t>
-      </w:r>
-      <w:r>
-        <w:rPr>
-          <w:rFonts w:eastAsiaTheme="minorHAnsi"/>
-          <w:b/>
-          <w:bCs/>
+        <w:t xml:space="preserve">oid </w:t>
+      </w:r>
+      <w:proofErr w:type="gramStart"/>
+      <w:r>
+        <w:rPr>
+          <w:rFonts w:eastAsiaTheme="minorHAnsi"/>
+          <w:b/>
+          <w:bCs/>
+          <w:strike/>
           <w:color w:val="AEAAAA" w:themeColor="background2" w:themeShade="BF"/>
           <w:sz w:val="24"/>
           <w:szCs w:val="24"/>
         </w:rPr>
+        <w:t>Client::</w:t>
+      </w:r>
+      <w:proofErr w:type="gramEnd"/>
+      <w:r>
+        <w:rPr>
+          <w:rFonts w:eastAsiaTheme="minorHAnsi"/>
+          <w:b/>
+          <w:bCs/>
+          <w:strike/>
+          <w:color w:val="AEAAAA" w:themeColor="background2" w:themeShade="BF"/>
+          <w:sz w:val="24"/>
+          <w:szCs w:val="24"/>
+        </w:rPr>
+        <w:t>Send (void* Packet)</w:t>
+      </w:r>
+      <w:r>
+        <w:rPr>
+          <w:rFonts w:eastAsiaTheme="minorHAnsi"/>
+          <w:b/>
+          <w:bCs/>
+          <w:color w:val="AEAAAA" w:themeColor="background2" w:themeShade="BF"/>
+          <w:sz w:val="24"/>
+          <w:szCs w:val="24"/>
+        </w:rPr>
         <w:t xml:space="preserve"> </w:t>
       </w:r>
       <w:r>
@@ -14973,6 +18403,7 @@
         </w:rPr>
         <w:t xml:space="preserve">Send(void* </w:t>
       </w:r>
+      <w:proofErr w:type="spellStart"/>
       <w:r>
         <w:rPr>
           <w:rFonts w:eastAsiaTheme="minorHAnsi"/>
@@ -14984,6 +18415,7 @@
         </w:rPr>
         <w:t>buf</w:t>
       </w:r>
+      <w:proofErr w:type="spellEnd"/>
       <w:r>
         <w:rPr>
           <w:rFonts w:eastAsiaTheme="minorHAnsi"/>
@@ -14995,6 +18427,7 @@
         </w:rPr>
         <w:t xml:space="preserve">, int </w:t>
       </w:r>
+      <w:proofErr w:type="spellStart"/>
       <w:r>
         <w:rPr>
           <w:rFonts w:eastAsiaTheme="minorHAnsi"/>
@@ -15015,7 +18448,19 @@
           <w:sz w:val="24"/>
           <w:szCs w:val="24"/>
         </w:rPr>
-        <w:t>Size)</w:t>
+        <w:t>Size</w:t>
+      </w:r>
+      <w:proofErr w:type="spellEnd"/>
+      <w:r>
+        <w:rPr>
+          <w:rFonts w:eastAsiaTheme="minorHAnsi"/>
+          <w:b/>
+          <w:bCs/>
+          <w:color w:val="FF0000"/>
+          <w:sz w:val="24"/>
+          <w:szCs w:val="24"/>
+        </w:rPr>
+        <w:t>)</w:t>
       </w:r>
     </w:p>
     <w:p>
@@ -15076,6 +18521,7 @@
         </w:rPr>
         <w:t xml:space="preserve">후 </w:t>
       </w:r>
+      <w:proofErr w:type="spellStart"/>
       <w:r>
         <w:rPr>
           <w:rFonts w:eastAsiaTheme="minorHAnsi" w:hint="eastAsia"/>
@@ -15092,6 +18538,7 @@
         </w:rPr>
         <w:t>ufSize</w:t>
       </w:r>
+      <w:proofErr w:type="spellEnd"/>
       <w:r>
         <w:rPr>
           <w:rFonts w:eastAsiaTheme="minorHAnsi" w:hint="eastAsia"/>
@@ -15348,6 +18795,7 @@
         </w:rPr>
         <w:tab/>
       </w:r>
+      <w:proofErr w:type="spellStart"/>
       <w:r>
         <w:rPr>
           <w:rFonts w:eastAsiaTheme="minorHAnsi" w:hint="eastAsia"/>
@@ -15359,6 +18807,7 @@
         </w:rPr>
         <w:t>고선민</w:t>
       </w:r>
+      <w:proofErr w:type="spellEnd"/>
       <w:r>
         <w:rPr>
           <w:rFonts w:eastAsiaTheme="minorHAnsi"/>
@@ -15512,6 +18961,7 @@
         </w:rPr>
         <w:tab/>
       </w:r>
+      <w:proofErr w:type="spellStart"/>
       <w:r>
         <w:rPr>
           <w:rFonts w:eastAsiaTheme="minorHAnsi" w:hint="eastAsia"/>
@@ -15523,6 +18973,7 @@
         </w:rPr>
         <w:t>고선민</w:t>
       </w:r>
+      <w:proofErr w:type="spellEnd"/>
     </w:p>
     <w:p>
       <w:pPr>
@@ -15626,6 +19077,7 @@
         </w:rPr>
         <w:tab/>
       </w:r>
+      <w:proofErr w:type="spellStart"/>
       <w:r>
         <w:rPr>
           <w:rFonts w:eastAsiaTheme="minorHAnsi" w:hint="eastAsia"/>
@@ -15637,6 +19089,7 @@
         </w:rPr>
         <w:t>고선민</w:t>
       </w:r>
+      <w:proofErr w:type="spellEnd"/>
     </w:p>
     <w:p>
       <w:pPr>
@@ -15668,16 +19121,38 @@
           <w:sz w:val="28"/>
           <w:szCs w:val="28"/>
         </w:rPr>
-        <w:t xml:space="preserve">lient - Recv </w:t>
-      </w:r>
-      <w:r>
-        <w:rPr>
-          <w:rFonts w:eastAsiaTheme="minorHAnsi" w:hint="eastAsia"/>
+        <w:t xml:space="preserve">lient - </w:t>
+      </w:r>
+      <w:proofErr w:type="spellStart"/>
+      <w:r>
+        <w:rPr>
+          <w:rFonts w:eastAsiaTheme="minorHAnsi"/>
           <w:b/>
           <w:bCs/>
           <w:sz w:val="28"/>
           <w:szCs w:val="28"/>
         </w:rPr>
+        <w:t>Recv</w:t>
+      </w:r>
+      <w:proofErr w:type="spellEnd"/>
+      <w:r>
+        <w:rPr>
+          <w:rFonts w:eastAsiaTheme="minorHAnsi"/>
+          <w:b/>
+          <w:bCs/>
+          <w:sz w:val="28"/>
+          <w:szCs w:val="28"/>
+        </w:rPr>
+        <w:t xml:space="preserve"> </w:t>
+      </w:r>
+      <w:r>
+        <w:rPr>
+          <w:rFonts w:eastAsiaTheme="minorHAnsi" w:hint="eastAsia"/>
+          <w:b/>
+          <w:bCs/>
+          <w:sz w:val="28"/>
+          <w:szCs w:val="28"/>
+        </w:rPr>
         <w:t>부분</w:t>
       </w:r>
       <w:r>
@@ -15750,6 +19225,7 @@
         </w:rPr>
         <w:tab/>
       </w:r>
+      <w:proofErr w:type="spellStart"/>
       <w:r>
         <w:rPr>
           <w:rFonts w:eastAsiaTheme="minorHAnsi" w:hint="eastAsia"/>
@@ -15761,6 +19237,7 @@
         </w:rPr>
         <w:t>고선민</w:t>
       </w:r>
+      <w:proofErr w:type="spellEnd"/>
     </w:p>
     <w:p>
       <w:pPr>
@@ -15864,6 +19341,7 @@
         </w:rPr>
         <w:tab/>
       </w:r>
+      <w:proofErr w:type="spellStart"/>
       <w:r>
         <w:rPr>
           <w:rFonts w:eastAsiaTheme="minorHAnsi" w:hint="eastAsia"/>
@@ -15875,6 +19353,7 @@
         </w:rPr>
         <w:t>고선민</w:t>
       </w:r>
+      <w:proofErr w:type="spellEnd"/>
     </w:p>
     <w:p>
       <w:pPr>
@@ -16568,6 +20047,7 @@
         </w:rPr>
         <w:tab/>
       </w:r>
+      <w:proofErr w:type="spellStart"/>
       <w:r>
         <w:rPr>
           <w:rFonts w:eastAsiaTheme="minorHAnsi" w:hint="eastAsia"/>
@@ -16579,6 +20059,7 @@
         </w:rPr>
         <w:t>남주영</w:t>
       </w:r>
+      <w:proofErr w:type="spellEnd"/>
     </w:p>
     <w:p>
       <w:pPr>
@@ -16612,6 +20093,7 @@
         </w:rPr>
         <w:t xml:space="preserve">ever - </w:t>
       </w:r>
+      <w:proofErr w:type="spellStart"/>
       <w:r>
         <w:rPr>
           <w:rFonts w:eastAsiaTheme="minorHAnsi"/>
@@ -16620,8 +20102,9 @@
           <w:sz w:val="28"/>
           <w:szCs w:val="28"/>
         </w:rPr>
-        <w:t xml:space="preserve">Recv </w:t>
-      </w:r>
+        <w:t>Recv</w:t>
+      </w:r>
+      <w:proofErr w:type="spellEnd"/>
       <w:r>
         <w:rPr>
           <w:rFonts w:eastAsiaTheme="minorHAnsi"/>
@@ -16630,6 +20113,16 @@
           <w:sz w:val="28"/>
           <w:szCs w:val="28"/>
         </w:rPr>
+        <w:t xml:space="preserve"> </w:t>
+      </w:r>
+      <w:r>
+        <w:rPr>
+          <w:rFonts w:eastAsiaTheme="minorHAnsi"/>
+          <w:b/>
+          <w:bCs/>
+          <w:sz w:val="28"/>
+          <w:szCs w:val="28"/>
+        </w:rPr>
         <w:t xml:space="preserve">Thread </w:t>
       </w:r>
       <w:r>
@@ -16692,6 +20185,7 @@
         </w:rPr>
         <w:tab/>
       </w:r>
+      <w:proofErr w:type="spellStart"/>
       <w:r>
         <w:rPr>
           <w:rFonts w:eastAsiaTheme="minorHAnsi" w:hint="eastAsia"/>
@@ -16703,6 +20197,7 @@
         </w:rPr>
         <w:t>남주영</w:t>
       </w:r>
+      <w:proofErr w:type="spellEnd"/>
     </w:p>
     <w:p>
       <w:pPr>
@@ -16796,6 +20291,7 @@
         </w:rPr>
         <w:tab/>
       </w:r>
+      <w:proofErr w:type="spellStart"/>
       <w:r>
         <w:rPr>
           <w:rFonts w:eastAsiaTheme="minorHAnsi" w:hint="eastAsia"/>
@@ -16807,6 +20303,7 @@
         </w:rPr>
         <w:t>남주영</w:t>
       </w:r>
+      <w:proofErr w:type="spellEnd"/>
     </w:p>
     <w:p>
       <w:pPr>
@@ -16839,16 +20336,38 @@
           <w:sz w:val="28"/>
           <w:szCs w:val="28"/>
         </w:rPr>
-        <w:t xml:space="preserve">ever - IsCollision </w:t>
-      </w:r>
-      <w:r>
-        <w:rPr>
-          <w:rFonts w:eastAsiaTheme="minorHAnsi" w:hint="eastAsia"/>
+        <w:t xml:space="preserve">ever - </w:t>
+      </w:r>
+      <w:proofErr w:type="spellStart"/>
+      <w:r>
+        <w:rPr>
+          <w:rFonts w:eastAsiaTheme="minorHAnsi"/>
           <w:b/>
           <w:bCs/>
           <w:sz w:val="28"/>
           <w:szCs w:val="28"/>
         </w:rPr>
+        <w:t>IsCollision</w:t>
+      </w:r>
+      <w:proofErr w:type="spellEnd"/>
+      <w:r>
+        <w:rPr>
+          <w:rFonts w:eastAsiaTheme="minorHAnsi"/>
+          <w:b/>
+          <w:bCs/>
+          <w:sz w:val="28"/>
+          <w:szCs w:val="28"/>
+        </w:rPr>
+        <w:t xml:space="preserve"> </w:t>
+      </w:r>
+      <w:r>
+        <w:rPr>
+          <w:rFonts w:eastAsiaTheme="minorHAnsi" w:hint="eastAsia"/>
+          <w:b/>
+          <w:bCs/>
+          <w:sz w:val="28"/>
+          <w:szCs w:val="28"/>
+        </w:rPr>
         <w:t>부분</w:t>
       </w:r>
       <w:r>
@@ -16911,6 +20430,7 @@
         </w:rPr>
         <w:tab/>
       </w:r>
+      <w:proofErr w:type="spellStart"/>
       <w:r>
         <w:rPr>
           <w:rFonts w:eastAsiaTheme="minorHAnsi" w:hint="eastAsia"/>
@@ -16922,6 +20442,7 @@
         </w:rPr>
         <w:t>남주영</w:t>
       </w:r>
+      <w:proofErr w:type="spellEnd"/>
     </w:p>
     <w:p>
       <w:pPr>
@@ -17139,6 +20660,7 @@
         </w:rPr>
         <w:tab/>
       </w:r>
+      <w:proofErr w:type="spellStart"/>
       <w:r>
         <w:rPr>
           <w:rFonts w:eastAsiaTheme="minorHAnsi" w:hint="eastAsia"/>
@@ -17150,6 +20672,7 @@
         </w:rPr>
         <w:t>고선민</w:t>
       </w:r>
+      <w:proofErr w:type="spellEnd"/>
     </w:p>
     <w:p>
       <w:pPr>
@@ -17254,6 +20777,7 @@
         </w:rPr>
         <w:tab/>
       </w:r>
+      <w:proofErr w:type="spellStart"/>
       <w:r>
         <w:rPr>
           <w:rFonts w:eastAsiaTheme="minorHAnsi" w:hint="eastAsia"/>
@@ -17265,6 +20789,7 @@
         </w:rPr>
         <w:t>남주영</w:t>
       </w:r>
+      <w:proofErr w:type="spellEnd"/>
     </w:p>
     <w:p>
       <w:pPr>
@@ -17378,6 +20903,7 @@
         </w:rPr>
         <w:tab/>
       </w:r>
+      <w:proofErr w:type="spellStart"/>
       <w:r>
         <w:rPr>
           <w:rFonts w:eastAsiaTheme="minorHAnsi" w:hint="eastAsia"/>
@@ -17389,6 +20915,7 @@
         </w:rPr>
         <w:t>고선민</w:t>
       </w:r>
+      <w:proofErr w:type="spellEnd"/>
     </w:p>
     <w:p>
       <w:pPr>
@@ -17742,6 +21269,7 @@
           <w:szCs w:val="28"/>
         </w:rPr>
       </w:pPr>
+      <w:proofErr w:type="spellStart"/>
       <w:r>
         <w:rPr>
           <w:rFonts w:eastAsiaTheme="minorHAnsi"/>
@@ -17750,6 +21278,7 @@
         </w:rPr>
         <w:t>Github</w:t>
       </w:r>
+      <w:proofErr w:type="spellEnd"/>
     </w:p>
     <w:p>
       <w:pPr>
@@ -17825,6 +21354,7 @@
           <w:szCs w:val="28"/>
         </w:rPr>
       </w:pPr>
+      <w:proofErr w:type="spellStart"/>
       <w:r>
         <w:rPr>
           <w:rFonts w:eastAsiaTheme="minorHAnsi"/>
@@ -17833,6 +21363,7 @@
         </w:rPr>
         <w:t>KakaoTalk</w:t>
       </w:r>
+      <w:proofErr w:type="spellEnd"/>
     </w:p>
     <w:p>
       <w:pPr>
@@ -17932,6 +21463,7 @@
           <w:szCs w:val="28"/>
         </w:rPr>
       </w:pPr>
+      <w:proofErr w:type="spellStart"/>
       <w:r>
         <w:rPr>
           <w:rFonts w:eastAsiaTheme="minorHAnsi"/>
@@ -17940,6 +21472,7 @@
         </w:rPr>
         <w:t>WinAPI</w:t>
       </w:r>
+      <w:proofErr w:type="spellEnd"/>
     </w:p>
     <w:p>
       <w:pPr>
@@ -18578,7 +22111,25 @@
                 <w:strike/>
                 <w:szCs w:val="20"/>
               </w:rPr>
-              <w:t xml:space="preserve">end(), Recv() </w:t>
+              <w:t xml:space="preserve">end(), </w:t>
+            </w:r>
+            <w:proofErr w:type="spellStart"/>
+            <w:r>
+              <w:rPr>
+                <w:rFonts w:eastAsiaTheme="minorHAnsi"/>
+                <w:strike/>
+                <w:szCs w:val="20"/>
+              </w:rPr>
+              <w:t>Recv</w:t>
+            </w:r>
+            <w:proofErr w:type="spellEnd"/>
+            <w:r>
+              <w:rPr>
+                <w:rFonts w:eastAsiaTheme="minorHAnsi"/>
+                <w:strike/>
+                <w:szCs w:val="20"/>
+              </w:rPr>
+              <w:t xml:space="preserve">() </w:t>
             </w:r>
             <w:r>
               <w:rPr>
@@ -18685,7 +22236,16 @@
                 <w:strike/>
                 <w:szCs w:val="20"/>
               </w:rPr>
-              <w:t>서버 R</w:t>
+              <w:t xml:space="preserve">서버 </w:t>
+            </w:r>
+            <w:proofErr w:type="spellStart"/>
+            <w:r>
+              <w:rPr>
+                <w:rFonts w:eastAsiaTheme="minorHAnsi" w:hint="eastAsia"/>
+                <w:strike/>
+                <w:szCs w:val="20"/>
+              </w:rPr>
+              <w:t>R</w:t>
             </w:r>
             <w:r>
               <w:rPr>
@@ -18693,7 +22253,16 @@
                 <w:strike/>
                 <w:szCs w:val="20"/>
               </w:rPr>
-              <w:t xml:space="preserve">ecv() </w:t>
+              <w:t>ecv</w:t>
+            </w:r>
+            <w:proofErr w:type="spellEnd"/>
+            <w:r>
+              <w:rPr>
+                <w:rFonts w:eastAsiaTheme="minorHAnsi"/>
+                <w:strike/>
+                <w:szCs w:val="20"/>
+              </w:rPr>
+              <w:t xml:space="preserve">() </w:t>
             </w:r>
             <w:r>
               <w:rPr>
@@ -18721,6 +22290,7 @@
                 <w:szCs w:val="20"/>
               </w:rPr>
             </w:pPr>
+            <w:proofErr w:type="spellStart"/>
             <w:r>
               <w:rPr>
                 <w:rFonts w:eastAsiaTheme="minorHAnsi" w:hint="eastAsia"/>
@@ -18735,7 +22305,16 @@
                 <w:strike/>
                 <w:szCs w:val="20"/>
               </w:rPr>
-              <w:t>pdata()</w:t>
+              <w:t>pdata</w:t>
+            </w:r>
+            <w:proofErr w:type="spellEnd"/>
+            <w:r>
+              <w:rPr>
+                <w:rFonts w:eastAsiaTheme="minorHAnsi"/>
+                <w:strike/>
+                <w:szCs w:val="20"/>
+              </w:rPr>
+              <w:t>()</w:t>
             </w:r>
             <w:r>
               <w:rPr>
@@ -18916,7 +22495,16 @@
                 <w:strike/>
                 <w:szCs w:val="20"/>
               </w:rPr>
-              <w:t>서버 P</w:t>
+              <w:t xml:space="preserve">서버 </w:t>
+            </w:r>
+            <w:proofErr w:type="spellStart"/>
+            <w:r>
+              <w:rPr>
+                <w:rFonts w:eastAsiaTheme="minorHAnsi" w:hint="eastAsia"/>
+                <w:strike/>
+                <w:szCs w:val="20"/>
+              </w:rPr>
+              <w:t>P</w:t>
             </w:r>
             <w:r>
               <w:rPr>
@@ -18924,7 +22512,16 @@
                 <w:strike/>
                 <w:szCs w:val="20"/>
               </w:rPr>
-              <w:t>rocessPacket()</w:t>
+              <w:t>rocessPacket</w:t>
+            </w:r>
+            <w:proofErr w:type="spellEnd"/>
+            <w:r>
+              <w:rPr>
+                <w:rFonts w:eastAsiaTheme="minorHAnsi"/>
+                <w:strike/>
+                <w:szCs w:val="20"/>
+              </w:rPr>
+              <w:t>()</w:t>
             </w:r>
             <w:r>
               <w:rPr>
@@ -18957,7 +22554,16 @@
                 <w:strike/>
                 <w:szCs w:val="20"/>
               </w:rPr>
-              <w:t>서버R</w:t>
+              <w:t>서버</w:t>
+            </w:r>
+            <w:proofErr w:type="spellStart"/>
+            <w:r>
+              <w:rPr>
+                <w:rFonts w:eastAsiaTheme="minorHAnsi" w:hint="eastAsia"/>
+                <w:strike/>
+                <w:szCs w:val="20"/>
+              </w:rPr>
+              <w:t>R</w:t>
             </w:r>
             <w:r>
               <w:rPr>
@@ -18965,7 +22571,16 @@
                 <w:strike/>
                 <w:szCs w:val="20"/>
               </w:rPr>
-              <w:t xml:space="preserve">ecv() </w:t>
+              <w:t>ecv</w:t>
+            </w:r>
+            <w:proofErr w:type="spellEnd"/>
+            <w:r>
+              <w:rPr>
+                <w:rFonts w:eastAsiaTheme="minorHAnsi"/>
+                <w:strike/>
+                <w:szCs w:val="20"/>
+              </w:rPr>
+              <w:t xml:space="preserve">() </w:t>
             </w:r>
             <w:r>
               <w:rPr>
@@ -19098,13 +22713,23 @@
                 <w:szCs w:val="20"/>
               </w:rPr>
             </w:pPr>
+            <w:proofErr w:type="spellStart"/>
             <w:r>
               <w:rPr>
                 <w:rFonts w:eastAsiaTheme="minorHAnsi" w:hint="eastAsia"/>
                 <w:strike/>
                 <w:szCs w:val="20"/>
               </w:rPr>
-              <w:t>패킷주고받기 성공</w:t>
+              <w:t>패킷주고받기</w:t>
+            </w:r>
+            <w:proofErr w:type="spellEnd"/>
+            <w:r>
+              <w:rPr>
+                <w:rFonts w:eastAsiaTheme="minorHAnsi" w:hint="eastAsia"/>
+                <w:strike/>
+                <w:szCs w:val="20"/>
+              </w:rPr>
+              <w:t xml:space="preserve"> 성공</w:t>
             </w:r>
           </w:p>
         </w:tc>
@@ -19362,6 +22987,7 @@
                 <w:szCs w:val="20"/>
               </w:rPr>
             </w:pPr>
+            <w:proofErr w:type="spellStart"/>
             <w:r>
               <w:rPr>
                 <w:rFonts w:eastAsiaTheme="minorHAnsi" w:hint="eastAsia"/>
@@ -19376,7 +23002,16 @@
                 <w:strike/>
                 <w:szCs w:val="20"/>
               </w:rPr>
-              <w:t>hangeHP()</w:t>
+              <w:t>hangeHP</w:t>
+            </w:r>
+            <w:proofErr w:type="spellEnd"/>
+            <w:r>
+              <w:rPr>
+                <w:rFonts w:eastAsiaTheme="minorHAnsi"/>
+                <w:strike/>
+                <w:szCs w:val="20"/>
+              </w:rPr>
+              <w:t>()</w:t>
             </w:r>
             <w:r>
               <w:rPr>
@@ -19403,6 +23038,7 @@
                 <w:szCs w:val="20"/>
               </w:rPr>
             </w:pPr>
+            <w:proofErr w:type="spellStart"/>
             <w:r>
               <w:rPr>
                 <w:rFonts w:ascii="맑은 고딕" w:eastAsia="맑은 고딕" w:hAnsi="맑은 고딕" w:hint="eastAsia"/>
@@ -19410,7 +23046,17 @@
                 <w:color w:val="000000"/>
                 <w:szCs w:val="20"/>
               </w:rPr>
-              <w:t>ObjMove() 구현</w:t>
+              <w:t>ObjMove</w:t>
+            </w:r>
+            <w:proofErr w:type="spellEnd"/>
+            <w:r>
+              <w:rPr>
+                <w:rFonts w:ascii="맑은 고딕" w:eastAsia="맑은 고딕" w:hAnsi="맑은 고딕" w:hint="eastAsia"/>
+                <w:strike/>
+                <w:color w:val="000000"/>
+                <w:szCs w:val="20"/>
+              </w:rPr>
+              <w:t>() 구현</w:t>
             </w:r>
           </w:p>
         </w:tc>
@@ -19523,6 +23169,7 @@
                 <w:szCs w:val="20"/>
               </w:rPr>
             </w:pPr>
+            <w:proofErr w:type="spellStart"/>
             <w:r>
               <w:rPr>
                 <w:rFonts w:eastAsiaTheme="minorHAnsi" w:hint="eastAsia"/>
@@ -19537,7 +23184,16 @@
                 <w:strike/>
                 <w:szCs w:val="20"/>
               </w:rPr>
-              <w:t xml:space="preserve">utObj() </w:t>
+              <w:t>utObj</w:t>
+            </w:r>
+            <w:proofErr w:type="spellEnd"/>
+            <w:r>
+              <w:rPr>
+                <w:rFonts w:eastAsiaTheme="minorHAnsi"/>
+                <w:strike/>
+                <w:szCs w:val="20"/>
+              </w:rPr>
+              <w:t xml:space="preserve">() </w:t>
             </w:r>
             <w:r>
               <w:rPr>
@@ -19565,6 +23221,7 @@
                 <w:szCs w:val="20"/>
               </w:rPr>
             </w:pPr>
+            <w:proofErr w:type="spellStart"/>
             <w:r>
               <w:rPr>
                 <w:rFonts w:ascii="맑은 고딕" w:eastAsia="맑은 고딕" w:hAnsi="맑은 고딕" w:hint="eastAsia"/>
@@ -19572,7 +23229,17 @@
                 <w:color w:val="000000"/>
                 <w:szCs w:val="20"/>
               </w:rPr>
-              <w:t>LoginOk() 구현</w:t>
+              <w:t>LoginOk</w:t>
+            </w:r>
+            <w:proofErr w:type="spellEnd"/>
+            <w:r>
+              <w:rPr>
+                <w:rFonts w:ascii="맑은 고딕" w:eastAsia="맑은 고딕" w:hAnsi="맑은 고딕" w:hint="eastAsia"/>
+                <w:strike/>
+                <w:color w:val="000000"/>
+                <w:szCs w:val="20"/>
+              </w:rPr>
+              <w:t>() 구현</w:t>
             </w:r>
           </w:p>
         </w:tc>
@@ -19618,6 +23285,7 @@
                 <w:szCs w:val="20"/>
               </w:rPr>
             </w:pPr>
+            <w:proofErr w:type="spellStart"/>
             <w:r>
               <w:rPr>
                 <w:rFonts w:ascii="맑은 고딕" w:eastAsia="맑은 고딕" w:hAnsi="맑은 고딕" w:hint="eastAsia"/>
@@ -19625,7 +23293,17 @@
                 <w:color w:val="000000"/>
                 <w:szCs w:val="20"/>
               </w:rPr>
-              <w:t>SetBullet() 구현</w:t>
+              <w:t>SetBullet</w:t>
+            </w:r>
+            <w:proofErr w:type="spellEnd"/>
+            <w:r>
+              <w:rPr>
+                <w:rFonts w:ascii="맑은 고딕" w:eastAsia="맑은 고딕" w:hAnsi="맑은 고딕" w:hint="eastAsia"/>
+                <w:strike/>
+                <w:color w:val="000000"/>
+                <w:szCs w:val="20"/>
+              </w:rPr>
+              <w:t>() 구현</w:t>
             </w:r>
           </w:p>
         </w:tc>
@@ -19716,6 +23394,7 @@
                 <w:szCs w:val="20"/>
               </w:rPr>
             </w:pPr>
+            <w:proofErr w:type="spellStart"/>
             <w:r>
               <w:rPr>
                 <w:rFonts w:eastAsiaTheme="minorHAnsi" w:hint="eastAsia"/>
@@ -19730,7 +23409,16 @@
                 <w:strike/>
                 <w:szCs w:val="20"/>
               </w:rPr>
-              <w:t>emoveObj()</w:t>
+              <w:t>emoveObj</w:t>
+            </w:r>
+            <w:proofErr w:type="spellEnd"/>
+            <w:r>
+              <w:rPr>
+                <w:rFonts w:eastAsiaTheme="minorHAnsi"/>
+                <w:strike/>
+                <w:szCs w:val="20"/>
+              </w:rPr>
+              <w:t>()</w:t>
             </w:r>
             <w:r>
               <w:rPr>
@@ -19758,6 +23446,7 @@
                 <w:szCs w:val="20"/>
               </w:rPr>
             </w:pPr>
+            <w:proofErr w:type="spellStart"/>
             <w:r>
               <w:rPr>
                 <w:rFonts w:ascii="맑은 고딕" w:eastAsia="맑은 고딕" w:hAnsi="맑은 고딕" w:hint="eastAsia"/>
@@ -19776,6 +23465,7 @@
               </w:rPr>
               <w:t>ate</w:t>
             </w:r>
+            <w:proofErr w:type="spellEnd"/>
             <w:r>
               <w:rPr>
                 <w:rFonts w:ascii="맑은 고딕" w:eastAsia="맑은 고딕" w:hAnsi="맑은 고딕" w:hint="eastAsia"/>
@@ -19837,7 +23527,27 @@
                 <w:color w:val="000000"/>
                 <w:szCs w:val="20"/>
               </w:rPr>
-              <w:t>end(), Recv()</w:t>
+              <w:t xml:space="preserve">end(), </w:t>
+            </w:r>
+            <w:proofErr w:type="spellStart"/>
+            <w:r>
+              <w:rPr>
+                <w:rFonts w:ascii="맑은 고딕" w:eastAsia="맑은 고딕" w:hAnsi="맑은 고딕"/>
+                <w:strike/>
+                <w:color w:val="000000"/>
+                <w:szCs w:val="20"/>
+              </w:rPr>
+              <w:t>Recv</w:t>
+            </w:r>
+            <w:proofErr w:type="spellEnd"/>
+            <w:r>
+              <w:rPr>
+                <w:rFonts w:ascii="맑은 고딕" w:eastAsia="맑은 고딕" w:hAnsi="맑은 고딕"/>
+                <w:strike/>
+                <w:color w:val="000000"/>
+                <w:szCs w:val="20"/>
+              </w:rPr>
+              <w:t>()</w:t>
             </w:r>
             <w:r>
               <w:rPr>
@@ -19918,7 +23628,16 @@
                 <w:strike/>
                 <w:szCs w:val="20"/>
               </w:rPr>
-              <w:t>로그인 r</w:t>
+              <w:t xml:space="preserve">로그인 </w:t>
+            </w:r>
+            <w:proofErr w:type="spellStart"/>
+            <w:r>
+              <w:rPr>
+                <w:rFonts w:eastAsiaTheme="minorHAnsi" w:hint="eastAsia"/>
+                <w:strike/>
+                <w:szCs w:val="20"/>
+              </w:rPr>
+              <w:t>r</w:t>
             </w:r>
             <w:r>
               <w:rPr>
@@ -19926,7 +23645,16 @@
                 <w:strike/>
                 <w:szCs w:val="20"/>
               </w:rPr>
-              <w:t xml:space="preserve">ecv </w:t>
+              <w:t>ecv</w:t>
+            </w:r>
+            <w:proofErr w:type="spellEnd"/>
+            <w:r>
+              <w:rPr>
+                <w:rFonts w:eastAsiaTheme="minorHAnsi"/>
+                <w:strike/>
+                <w:szCs w:val="20"/>
+              </w:rPr>
+              <w:t xml:space="preserve"> </w:t>
             </w:r>
             <w:r>
               <w:rPr>
@@ -19954,6 +23682,8 @@
                 <w:szCs w:val="20"/>
               </w:rPr>
             </w:pPr>
+            <w:proofErr w:type="spellStart"/>
+            <w:proofErr w:type="gramStart"/>
             <w:r>
               <w:rPr>
                 <w:rFonts w:eastAsiaTheme="minorHAnsi" w:hint="eastAsia"/>
@@ -19984,7 +23714,25 @@
                 <w:strike/>
                 <w:szCs w:val="20"/>
               </w:rPr>
-              <w:t>P()</w:t>
+              <w:t>P</w:t>
+            </w:r>
+            <w:proofErr w:type="spellEnd"/>
+            <w:r>
+              <w:rPr>
+                <w:rFonts w:eastAsiaTheme="minorHAnsi"/>
+                <w:strike/>
+                <w:szCs w:val="20"/>
+              </w:rPr>
+              <w:t>(</w:t>
+            </w:r>
+            <w:proofErr w:type="gramEnd"/>
+            <w:r>
+              <w:rPr>
+                <w:rFonts w:eastAsiaTheme="minorHAnsi"/>
+                <w:strike/>
+                <w:szCs w:val="20"/>
+              </w:rPr>
+              <w:t>)</w:t>
             </w:r>
           </w:p>
           <w:p>
@@ -20066,7 +23814,25 @@
                 <w:strike/>
                 <w:szCs w:val="20"/>
               </w:rPr>
-              <w:t>는 작동 하나 애니메이션 랜더링 수정 필요</w:t>
+              <w:t xml:space="preserve">는 작동 하나 애니메이션 </w:t>
+            </w:r>
+            <w:proofErr w:type="spellStart"/>
+            <w:r>
+              <w:rPr>
+                <w:rFonts w:eastAsiaTheme="minorHAnsi" w:hint="eastAsia"/>
+                <w:strike/>
+                <w:szCs w:val="20"/>
+              </w:rPr>
+              <w:t>랜더링</w:t>
+            </w:r>
+            <w:proofErr w:type="spellEnd"/>
+            <w:r>
+              <w:rPr>
+                <w:rFonts w:eastAsiaTheme="minorHAnsi" w:hint="eastAsia"/>
+                <w:strike/>
+                <w:szCs w:val="20"/>
+              </w:rPr>
+              <w:t xml:space="preserve"> 수정 필요</w:t>
             </w:r>
           </w:p>
         </w:tc>
@@ -20452,6 +24218,7 @@
                 <w:szCs w:val="20"/>
               </w:rPr>
             </w:pPr>
+            <w:proofErr w:type="spellStart"/>
             <w:r>
               <w:rPr>
                 <w:rFonts w:ascii="맑은 고딕" w:eastAsia="맑은 고딕" w:hAnsi="맑은 고딕" w:hint="eastAsia"/>
@@ -20459,7 +24226,17 @@
                 <w:color w:val="000000"/>
                 <w:szCs w:val="20"/>
               </w:rPr>
-              <w:t>UseItem() 구현</w:t>
+              <w:t>UseItem</w:t>
+            </w:r>
+            <w:proofErr w:type="spellEnd"/>
+            <w:r>
+              <w:rPr>
+                <w:rFonts w:ascii="맑은 고딕" w:eastAsia="맑은 고딕" w:hAnsi="맑은 고딕" w:hint="eastAsia"/>
+                <w:strike/>
+                <w:color w:val="000000"/>
+                <w:szCs w:val="20"/>
+              </w:rPr>
+              <w:t>() 구현</w:t>
             </w:r>
           </w:p>
         </w:tc>
@@ -20480,6 +24257,7 @@
                 <w:szCs w:val="20"/>
               </w:rPr>
             </w:pPr>
+            <w:proofErr w:type="spellStart"/>
             <w:r>
               <w:rPr>
                 <w:rFonts w:ascii="맑은 고딕" w:eastAsia="맑은 고딕" w:hAnsi="맑은 고딕" w:hint="eastAsia"/>
@@ -20487,8 +24265,9 @@
                 <w:color w:val="000000"/>
                 <w:szCs w:val="20"/>
               </w:rPr>
-              <w:t>ChangeWeapon() 구현</w:t>
-            </w:r>
+              <w:t>ChangeWeapon</w:t>
+            </w:r>
+            <w:proofErr w:type="spellEnd"/>
             <w:r>
               <w:rPr>
                 <w:rFonts w:ascii="맑은 고딕" w:eastAsia="맑은 고딕" w:hAnsi="맑은 고딕" w:hint="eastAsia"/>
@@ -20496,6 +24275,15 @@
                 <w:color w:val="000000"/>
                 <w:szCs w:val="20"/>
               </w:rPr>
+              <w:t>() 구현</w:t>
+            </w:r>
+            <w:r>
+              <w:rPr>
+                <w:rFonts w:ascii="맑은 고딕" w:eastAsia="맑은 고딕" w:hAnsi="맑은 고딕" w:hint="eastAsia"/>
+                <w:strike/>
+                <w:color w:val="000000"/>
+                <w:szCs w:val="20"/>
+              </w:rPr>
               <w:t xml:space="preserve"> </w:t>
             </w:r>
             <w:r>
@@ -20507,6 +24295,7 @@
               </w:rPr>
               <w:t xml:space="preserve">-&gt; </w:t>
             </w:r>
+            <w:proofErr w:type="spellStart"/>
             <w:r>
               <w:rPr>
                 <w:rFonts w:ascii="맑은 고딕" w:eastAsia="맑은 고딕" w:hAnsi="맑은 고딕" w:hint="eastAsia"/>
@@ -20516,6 +24305,7 @@
               </w:rPr>
               <w:t>미구현</w:t>
             </w:r>
+            <w:proofErr w:type="spellEnd"/>
           </w:p>
           <w:p>
             <w:pPr>
@@ -20680,7 +24470,27 @@
                 <w:color w:val="000000"/>
                 <w:szCs w:val="20"/>
               </w:rPr>
-              <w:t>end(), Recv()</w:t>
+              <w:t xml:space="preserve">end(), </w:t>
+            </w:r>
+            <w:proofErr w:type="spellStart"/>
+            <w:r>
+              <w:rPr>
+                <w:rFonts w:ascii="맑은 고딕" w:eastAsia="맑은 고딕" w:hAnsi="맑은 고딕"/>
+                <w:strike/>
+                <w:color w:val="000000"/>
+                <w:szCs w:val="20"/>
+              </w:rPr>
+              <w:t>Recv</w:t>
+            </w:r>
+            <w:proofErr w:type="spellEnd"/>
+            <w:r>
+              <w:rPr>
+                <w:rFonts w:ascii="맑은 고딕" w:eastAsia="맑은 고딕" w:hAnsi="맑은 고딕"/>
+                <w:strike/>
+                <w:color w:val="000000"/>
+                <w:szCs w:val="20"/>
+              </w:rPr>
+              <w:t>()</w:t>
             </w:r>
             <w:r>
               <w:rPr>
@@ -20708,6 +24518,7 @@
                 <w:szCs w:val="20"/>
               </w:rPr>
             </w:pPr>
+            <w:proofErr w:type="spellStart"/>
             <w:r>
               <w:rPr>
                 <w:rFonts w:ascii="맑은 고딕" w:eastAsia="맑은 고딕" w:hAnsi="맑은 고딕" w:hint="eastAsia"/>
@@ -20715,7 +24526,17 @@
                 <w:color w:val="000000"/>
                 <w:szCs w:val="20"/>
               </w:rPr>
-              <w:t>SetBox() 구현</w:t>
+              <w:t>SetBox</w:t>
+            </w:r>
+            <w:proofErr w:type="spellEnd"/>
+            <w:r>
+              <w:rPr>
+                <w:rFonts w:ascii="맑은 고딕" w:eastAsia="맑은 고딕" w:hAnsi="맑은 고딕" w:hint="eastAsia"/>
+                <w:strike/>
+                <w:color w:val="000000"/>
+                <w:szCs w:val="20"/>
+              </w:rPr>
+              <w:t>() 구현</w:t>
             </w:r>
           </w:p>
         </w:tc>
@@ -20917,6 +24738,7 @@
                 <w:szCs w:val="20"/>
               </w:rPr>
             </w:pPr>
+            <w:proofErr w:type="spellStart"/>
             <w:r>
               <w:rPr>
                 <w:rFonts w:ascii="맑은 고딕" w:eastAsia="맑은 고딕" w:hAnsi="맑은 고딕" w:hint="eastAsia"/>
@@ -20924,7 +24746,17 @@
                 <w:color w:val="000000"/>
                 <w:szCs w:val="20"/>
               </w:rPr>
-              <w:t>SetBullet() 구현</w:t>
+              <w:t>SetBullet</w:t>
+            </w:r>
+            <w:proofErr w:type="spellEnd"/>
+            <w:r>
+              <w:rPr>
+                <w:rFonts w:ascii="맑은 고딕" w:eastAsia="맑은 고딕" w:hAnsi="맑은 고딕" w:hint="eastAsia"/>
+                <w:strike/>
+                <w:color w:val="000000"/>
+                <w:szCs w:val="20"/>
+              </w:rPr>
+              <w:t>() 구현</w:t>
             </w:r>
           </w:p>
         </w:tc>
@@ -20943,6 +24775,7 @@
                 <w:szCs w:val="20"/>
               </w:rPr>
             </w:pPr>
+            <w:proofErr w:type="spellStart"/>
             <w:r>
               <w:rPr>
                 <w:rFonts w:ascii="맑은 고딕" w:eastAsia="맑은 고딕" w:hAnsi="맑은 고딕" w:hint="eastAsia"/>
@@ -20950,7 +24783,17 @@
                 <w:color w:val="000000"/>
                 <w:szCs w:val="20"/>
               </w:rPr>
-              <w:t>클라-서버 Timing 조정</w:t>
+              <w:t>클라</w:t>
+            </w:r>
+            <w:proofErr w:type="spellEnd"/>
+            <w:r>
+              <w:rPr>
+                <w:rFonts w:ascii="맑은 고딕" w:eastAsia="맑은 고딕" w:hAnsi="맑은 고딕" w:hint="eastAsia"/>
+                <w:strike/>
+                <w:color w:val="000000"/>
+                <w:szCs w:val="20"/>
+              </w:rPr>
+              <w:t>-서버 Timing 조정</w:t>
             </w:r>
           </w:p>
         </w:tc>
@@ -21695,6 +25538,7 @@
                 <w:szCs w:val="18"/>
               </w:rPr>
             </w:pPr>
+            <w:proofErr w:type="spellStart"/>
             <w:r>
               <w:rPr>
                 <w:rFonts w:ascii="맑은 고딕" w:eastAsia="맑은 고딕" w:hAnsi="맑은 고딕" w:hint="eastAsia"/>
@@ -21703,7 +25547,18 @@
                 <w:sz w:val="18"/>
                 <w:szCs w:val="18"/>
               </w:rPr>
-              <w:t>ChangeWeapon() 구현</w:t>
+              <w:t>ChangeWeapon</w:t>
+            </w:r>
+            <w:proofErr w:type="spellEnd"/>
+            <w:r>
+              <w:rPr>
+                <w:rFonts w:ascii="맑은 고딕" w:eastAsia="맑은 고딕" w:hAnsi="맑은 고딕" w:hint="eastAsia"/>
+                <w:strike/>
+                <w:color w:val="000000"/>
+                <w:sz w:val="18"/>
+                <w:szCs w:val="18"/>
+              </w:rPr>
+              <w:t>() 구현</w:t>
             </w:r>
           </w:p>
           <w:p>
@@ -21809,6 +25664,7 @@
                 <w:szCs w:val="20"/>
               </w:rPr>
             </w:pPr>
+            <w:proofErr w:type="spellStart"/>
             <w:r>
               <w:rPr>
                 <w:rFonts w:ascii="맑은 고딕" w:eastAsia="맑은 고딕" w:hAnsi="맑은 고딕" w:hint="eastAsia"/>
@@ -21816,7 +25672,17 @@
                 <w:color w:val="000000"/>
                 <w:szCs w:val="20"/>
               </w:rPr>
-              <w:t>GetItem() 구현</w:t>
+              <w:t>GetItem</w:t>
+            </w:r>
+            <w:proofErr w:type="spellEnd"/>
+            <w:r>
+              <w:rPr>
+                <w:rFonts w:ascii="맑은 고딕" w:eastAsia="맑은 고딕" w:hAnsi="맑은 고딕" w:hint="eastAsia"/>
+                <w:strike/>
+                <w:color w:val="000000"/>
+                <w:szCs w:val="20"/>
+              </w:rPr>
+              <w:t>() 구현</w:t>
             </w:r>
           </w:p>
         </w:tc>
@@ -21836,6 +25702,7 @@
                 <w:szCs w:val="20"/>
               </w:rPr>
             </w:pPr>
+            <w:proofErr w:type="spellStart"/>
             <w:r>
               <w:rPr>
                 <w:rFonts w:ascii="맑은 고딕" w:eastAsia="맑은 고딕" w:hAnsi="맑은 고딕" w:hint="eastAsia"/>
@@ -21863,6 +25730,7 @@
               </w:rPr>
               <w:t>Collision</w:t>
             </w:r>
+            <w:proofErr w:type="spellEnd"/>
             <w:r>
               <w:rPr>
                 <w:rFonts w:ascii="맑은 고딕" w:eastAsia="맑은 고딕" w:hAnsi="맑은 고딕"/>
@@ -22065,6 +25933,7 @@
                 <w:szCs w:val="20"/>
               </w:rPr>
             </w:pPr>
+            <w:proofErr w:type="spellStart"/>
             <w:r>
               <w:rPr>
                 <w:rFonts w:eastAsiaTheme="minorHAnsi" w:hint="eastAsia"/>
@@ -22079,7 +25948,16 @@
                 <w:strike/>
                 <w:szCs w:val="20"/>
               </w:rPr>
-              <w:t xml:space="preserve">rocessPacket() </w:t>
+              <w:t>rocessPacket</w:t>
+            </w:r>
+            <w:proofErr w:type="spellEnd"/>
+            <w:r>
+              <w:rPr>
+                <w:rFonts w:eastAsiaTheme="minorHAnsi"/>
+                <w:strike/>
+                <w:szCs w:val="20"/>
+              </w:rPr>
+              <w:t xml:space="preserve">() </w:t>
             </w:r>
             <w:r>
               <w:rPr>
@@ -22266,12 +26144,21 @@
               </w:rPr>
               <w:t xml:space="preserve"> </w:t>
             </w:r>
+            <w:proofErr w:type="spellStart"/>
             <w:r>
               <w:rPr>
                 <w:rFonts w:eastAsiaTheme="minorHAnsi" w:hint="eastAsia"/>
                 <w:szCs w:val="20"/>
               </w:rPr>
-              <w:t xml:space="preserve">위너 화면으로 </w:t>
+              <w:t>위너</w:t>
+            </w:r>
+            <w:proofErr w:type="spellEnd"/>
+            <w:r>
+              <w:rPr>
+                <w:rFonts w:eastAsiaTheme="minorHAnsi" w:hint="eastAsia"/>
+                <w:szCs w:val="20"/>
+              </w:rPr>
+              <w:t xml:space="preserve"> 화면으로 </w:t>
             </w:r>
             <w:r>
               <w:rPr>
@@ -23057,6 +26944,7 @@
                 <w:szCs w:val="20"/>
               </w:rPr>
             </w:pPr>
+            <w:proofErr w:type="spellStart"/>
             <w:r>
               <w:rPr>
                 <w:rFonts w:eastAsiaTheme="minorHAnsi" w:hint="eastAsia"/>
@@ -23065,6 +26953,7 @@
               </w:rPr>
               <w:t>리모트테스트</w:t>
             </w:r>
+            <w:proofErr w:type="spellEnd"/>
           </w:p>
         </w:tc>
         <w:tc>
@@ -23082,6 +26971,7 @@
                 <w:szCs w:val="20"/>
               </w:rPr>
             </w:pPr>
+            <w:proofErr w:type="spellStart"/>
             <w:r>
               <w:rPr>
                 <w:rFonts w:eastAsiaTheme="minorHAnsi" w:hint="eastAsia"/>
@@ -23090,6 +26980,7 @@
               </w:rPr>
               <w:t>리모트테스트</w:t>
             </w:r>
+            <w:proofErr w:type="spellEnd"/>
           </w:p>
         </w:tc>
         <w:tc>

--- a/[21NGP-4팀]Project Progress Report .docx
+++ b/[21NGP-4팀]Project Progress Report .docx
@@ -416,7 +416,6 @@
           <w:szCs w:val="24"/>
         </w:rPr>
       </w:pPr>
-      <w:proofErr w:type="spellStart"/>
       <w:r>
         <w:rPr>
           <w:rFonts w:eastAsiaTheme="minorHAnsi"/>
@@ -426,9 +425,8 @@
           <w:sz w:val="52"/>
           <w:szCs w:val="52"/>
         </w:rPr>
-        <w:t>Agrio</w:t>
-      </w:r>
-      <w:proofErr w:type="spellEnd"/>
+        <w:t>Agr.io</w:t>
+      </w:r>
     </w:p>
     <w:sdt>
       <w:sdtPr>
@@ -4651,6 +4649,86 @@
       </w:pPr>
       <w:r>
         <w:rPr>
+          <w:rFonts w:eastAsiaTheme="minorHAnsi" w:hint="eastAsia"/>
+          <w:b/>
+          <w:bCs/>
+          <w:noProof/>
+          <w:sz w:val="32"/>
+          <w:szCs w:val="32"/>
+        </w:rPr>
+        <mc:AlternateContent>
+          <mc:Choice Requires="wps">
+            <w:drawing>
+              <wp:anchor distT="0" distB="0" distL="114300" distR="114300" simplePos="0" relativeHeight="251674624" behindDoc="0" locked="0" layoutInCell="1" allowOverlap="1" wp14:anchorId="35CBE02B" wp14:editId="4C74F773">
+                <wp:simplePos x="0" y="0"/>
+                <wp:positionH relativeFrom="margin">
+                  <wp:posOffset>10633</wp:posOffset>
+                </wp:positionH>
+                <wp:positionV relativeFrom="paragraph">
+                  <wp:posOffset>152060</wp:posOffset>
+                </wp:positionV>
+                <wp:extent cx="6390167" cy="4720856"/>
+                <wp:effectExtent l="0" t="0" r="29845" b="22860"/>
+                <wp:wrapNone/>
+                <wp:docPr id="18" name="직선 연결선 18"/>
+                <wp:cNvGraphicFramePr/>
+                <a:graphic xmlns:a="http://schemas.openxmlformats.org/drawingml/2006/main">
+                  <a:graphicData uri="http://schemas.microsoft.com/office/word/2010/wordprocessingShape">
+                    <wps:wsp>
+                      <wps:cNvCnPr/>
+                      <wps:spPr>
+                        <a:xfrm>
+                          <a:off x="0" y="0"/>
+                          <a:ext cx="6390167" cy="4720856"/>
+                        </a:xfrm>
+                        <a:prstGeom prst="line">
+                          <a:avLst/>
+                        </a:prstGeom>
+                        <a:ln>
+                          <a:solidFill>
+                            <a:srgbClr val="FF0000"/>
+                          </a:solidFill>
+                        </a:ln>
+                      </wps:spPr>
+                      <wps:style>
+                        <a:lnRef idx="1">
+                          <a:schemeClr val="accent1"/>
+                        </a:lnRef>
+                        <a:fillRef idx="0">
+                          <a:schemeClr val="accent1"/>
+                        </a:fillRef>
+                        <a:effectRef idx="0">
+                          <a:schemeClr val="accent1"/>
+                        </a:effectRef>
+                        <a:fontRef idx="minor">
+                          <a:schemeClr val="tx1"/>
+                        </a:fontRef>
+                      </wps:style>
+                      <wps:bodyPr/>
+                    </wps:wsp>
+                  </a:graphicData>
+                </a:graphic>
+                <wp14:sizeRelH relativeFrom="margin">
+                  <wp14:pctWidth>0</wp14:pctWidth>
+                </wp14:sizeRelH>
+                <wp14:sizeRelV relativeFrom="margin">
+                  <wp14:pctHeight>0</wp14:pctHeight>
+                </wp14:sizeRelV>
+              </wp:anchor>
+            </w:drawing>
+          </mc:Choice>
+          <mc:Fallback>
+            <w:pict>
+              <v:line w14:anchorId="0D326426" id="직선 연결선 18" o:spid="_x0000_s1026" style="position:absolute;left:0;text-align:left;z-index:251674624;visibility:visible;mso-wrap-style:square;mso-width-percent:0;mso-height-percent:0;mso-wrap-distance-left:9pt;mso-wrap-distance-top:0;mso-wrap-distance-right:9pt;mso-wrap-distance-bottom:0;mso-position-horizontal:absolute;mso-position-horizontal-relative:margin;mso-position-vertical:absolute;mso-position-vertical-relative:text;mso-width-percent:0;mso-height-percent:0;mso-width-relative:margin;mso-height-relative:margin" from=".85pt,11.95pt" to="7in,383.65pt" o:gfxdata="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" strokecolor="red" strokeweight=".5pt">
+                <v:stroke joinstyle="miter"/>
+                <w10:wrap anchorx="margin"/>
+              </v:line>
+            </w:pict>
+          </mc:Fallback>
+        </mc:AlternateContent>
+      </w:r>
+      <w:r>
+        <w:rPr>
           <w:rFonts w:eastAsiaTheme="minorHAnsi"/>
           <w:b/>
           <w:bCs/>
@@ -4702,6 +4780,147 @@
           <w:rFonts w:eastAsiaTheme="minorHAnsi"/>
         </w:rPr>
       </w:pPr>
+      <w:r>
+        <w:rPr>
+          <w:rFonts w:eastAsiaTheme="minorHAnsi" w:hint="eastAsia"/>
+          <w:b/>
+          <w:bCs/>
+          <w:noProof/>
+          <w:sz w:val="32"/>
+          <w:szCs w:val="32"/>
+        </w:rPr>
+        <mc:AlternateContent>
+          <mc:Choice Requires="wps">
+            <w:drawing>
+              <wp:anchor distT="0" distB="0" distL="114300" distR="114300" simplePos="0" relativeHeight="251676672" behindDoc="0" locked="0" layoutInCell="1" allowOverlap="1" wp14:anchorId="3AEB4A4D" wp14:editId="2E1B8F9C">
+                <wp:simplePos x="0" y="0"/>
+                <wp:positionH relativeFrom="column">
+                  <wp:posOffset>3062176</wp:posOffset>
+                </wp:positionH>
+                <wp:positionV relativeFrom="paragraph">
+                  <wp:posOffset>647951</wp:posOffset>
+                </wp:positionV>
+                <wp:extent cx="485775" cy="314325"/>
+                <wp:effectExtent l="38100" t="0" r="9525" b="47625"/>
+                <wp:wrapNone/>
+                <wp:docPr id="19" name="화살표: 아래쪽 19"/>
+                <wp:cNvGraphicFramePr/>
+                <a:graphic xmlns:a="http://schemas.openxmlformats.org/drawingml/2006/main">
+                  <a:graphicData uri="http://schemas.microsoft.com/office/word/2010/wordprocessingShape">
+                    <wps:wsp>
+                      <wps:cNvSpPr/>
+                      <wps:spPr>
+                        <a:xfrm>
+                          <a:off x="0" y="0"/>
+                          <a:ext cx="485775" cy="314325"/>
+                        </a:xfrm>
+                        <a:prstGeom prst="downArrow">
+                          <a:avLst/>
+                        </a:prstGeom>
+                      </wps:spPr>
+                      <wps:style>
+                        <a:lnRef idx="2">
+                          <a:schemeClr val="accent1">
+                            <a:shade val="50000"/>
+                          </a:schemeClr>
+                        </a:lnRef>
+                        <a:fillRef idx="1">
+                          <a:schemeClr val="accent1"/>
+                        </a:fillRef>
+                        <a:effectRef idx="0">
+                          <a:schemeClr val="accent1"/>
+                        </a:effectRef>
+                        <a:fontRef idx="minor">
+                          <a:schemeClr val="lt1"/>
+                        </a:fontRef>
+                      </wps:style>
+                      <wps:bodyPr rot="0" spcFirstLastPara="0" vertOverflow="overflow" horzOverflow="overflow" vert="horz" wrap="square" lIns="91440" tIns="45720" rIns="91440" bIns="45720" numCol="1" spcCol="0" rtlCol="0" fromWordArt="0" anchor="ctr" anchorCtr="0" forceAA="0" compatLnSpc="1">
+                        <a:prstTxWarp prst="textNoShape">
+                          <a:avLst/>
+                        </a:prstTxWarp>
+                        <a:noAutofit/>
+                      </wps:bodyPr>
+                    </wps:wsp>
+                  </a:graphicData>
+                </a:graphic>
+                <wp14:sizeRelV relativeFrom="margin">
+                  <wp14:pctHeight>0</wp14:pctHeight>
+                </wp14:sizeRelV>
+              </wp:anchor>
+            </w:drawing>
+          </mc:Choice>
+          <mc:Fallback>
+            <w:pict>
+              <v:shapetype w14:anchorId="2280B743" id="_x0000_t67" coordsize="21600,21600" o:spt="67" adj="16200,5400" path="m0@0l@1@0@1,0@2,0@2@0,21600@0,10800,21600xe">
+                <v:stroke joinstyle="miter"/>
+                <v:formulas>
+                  <v:f eqn="val #0"/>
+                  <v:f eqn="val #1"/>
+                  <v:f eqn="sum height 0 #1"/>
+                  <v:f eqn="sum 10800 0 #1"/>
+                  <v:f eqn="sum width 0 #0"/>
+                  <v:f eqn="prod @4 @3 10800"/>
+                  <v:f eqn="sum width 0 @5"/>
+                </v:formulas>
+                <v:path o:connecttype="custom" o:connectlocs="10800,0;0,@0;10800,21600;21600,@0" o:connectangles="270,180,90,0" textboxrect="@1,0,@2,@6"/>
+                <v:handles>
+                  <v:h position="#1,#0" xrange="0,10800" yrange="0,21600"/>
+                </v:handles>
+              </v:shapetype>
+              <v:shape id="화살표: 아래쪽 19" o:spid="_x0000_s1026" type="#_x0000_t67" style="position:absolute;left:0;text-align:left;margin-left:241.1pt;margin-top:51pt;width:38.25pt;height:24.75pt;z-index:251676672;visibility:visible;mso-wrap-style:square;mso-height-percent:0;mso-wrap-distance-left:9pt;mso-wrap-distance-top:0;mso-wrap-distance-right:9pt;mso-wrap-distance-bottom:0;mso-position-horizontal:absolute;mso-position-horizontal-relative:text;mso-position-vertical:absolute;mso-position-vertical-relative:text;mso-height-percent:0;mso-height-relative:margin;v-text-anchor:middle" o:gfxdata="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" adj="10800" fillcolor="#4472c4 [3204]" strokecolor="#1f3763 [1604]" strokeweight="1pt"/>
+            </w:pict>
+          </mc:Fallback>
+        </mc:AlternateContent>
+      </w:r>
+    </w:p>
+    <w:p>
+      <w:pPr>
+        <w:spacing w:after="0"/>
+        <w:rPr>
+          <w:rFonts w:eastAsiaTheme="minorHAnsi" w:hint="eastAsia"/>
+        </w:rPr>
+      </w:pPr>
+      <w:r>
+        <w:rPr>
+          <w:rFonts w:eastAsiaTheme="minorHAnsi"/>
+        </w:rPr>
+        <w:lastRenderedPageBreak/>
+        <w:drawing>
+          <wp:inline distT="0" distB="0" distL="0" distR="0" wp14:anchorId="57D9C703" wp14:editId="502D02D9">
+            <wp:extent cx="6645910" cy="4561367"/>
+            <wp:effectExtent l="0" t="0" r="2540" b="0"/>
+            <wp:docPr id="17" name="그림 17"/>
+            <wp:cNvGraphicFramePr>
+              <a:graphicFrameLocks xmlns:a="http://schemas.openxmlformats.org/drawingml/2006/main" noChangeAspect="1"/>
+            </wp:cNvGraphicFramePr>
+            <a:graphic xmlns:a="http://schemas.openxmlformats.org/drawingml/2006/main">
+              <a:graphicData uri="http://schemas.openxmlformats.org/drawingml/2006/picture">
+                <pic:pic xmlns:pic="http://schemas.openxmlformats.org/drawingml/2006/picture">
+                  <pic:nvPicPr>
+                    <pic:cNvPr id="1" name=""/>
+                    <pic:cNvPicPr/>
+                  </pic:nvPicPr>
+                  <pic:blipFill>
+                    <a:blip r:embed="rId15"/>
+                    <a:stretch>
+                      <a:fillRect/>
+                    </a:stretch>
+                  </pic:blipFill>
+                  <pic:spPr>
+                    <a:xfrm>
+                      <a:off x="0" y="0"/>
+                      <a:ext cx="6649821" cy="4564051"/>
+                    </a:xfrm>
+                    <a:prstGeom prst="rect">
+                      <a:avLst/>
+                    </a:prstGeom>
+                  </pic:spPr>
+                </pic:pic>
+              </a:graphicData>
+            </a:graphic>
+          </wp:inline>
+        </w:drawing>
+      </w:r>
     </w:p>
     <w:p>
       <w:pPr>
@@ -4848,7 +5067,23 @@
           <w:sz w:val="24"/>
           <w:szCs w:val="24"/>
         </w:rPr>
-        <w:t xml:space="preserve">패킷을 보내면 서버가 일을 시작하고 이후 접속하는 클라이언트들은 </w:t>
+        <w:t xml:space="preserve">패킷을 보내면 </w:t>
+      </w:r>
+      <w:r>
+        <w:rPr>
+          <w:rFonts w:eastAsiaTheme="minorHAnsi" w:hint="eastAsia"/>
+          <w:sz w:val="24"/>
+          <w:szCs w:val="24"/>
+        </w:rPr>
+        <w:t xml:space="preserve">해당 오브젝트에 대한 업데이트를 시작하고 </w:t>
+      </w:r>
+      <w:r>
+        <w:rPr>
+          <w:rFonts w:eastAsiaTheme="minorHAnsi" w:hint="eastAsia"/>
+          <w:sz w:val="24"/>
+          <w:szCs w:val="24"/>
+        </w:rPr>
+        <w:t xml:space="preserve">이후 접속하는 클라이언트들은 </w:t>
       </w:r>
       <w:proofErr w:type="spellStart"/>
       <w:r>
@@ -4912,7 +5147,6 @@
           <w:sz w:val="40"/>
           <w:szCs w:val="40"/>
         </w:rPr>
-        <w:lastRenderedPageBreak/>
         <w:t xml:space="preserve">Low Level </w:t>
       </w:r>
       <w:r>
@@ -5294,6 +5528,7 @@
           <w:sz w:val="24"/>
           <w:szCs w:val="24"/>
         </w:rPr>
+        <w:lastRenderedPageBreak/>
         <w:t xml:space="preserve">const short SEVER_PORT </w:t>
       </w:r>
       <w:r>
@@ -6229,7 +6464,6 @@
           <w:sz w:val="24"/>
           <w:szCs w:val="24"/>
         </w:rPr>
-        <w:lastRenderedPageBreak/>
         <w:t>패킷 타입 (</w:t>
       </w:r>
       <w:r>
@@ -6741,6 +6975,7 @@
           <w:sz w:val="24"/>
           <w:szCs w:val="24"/>
         </w:rPr>
+        <w:lastRenderedPageBreak/>
         <w:t>c</w:t>
       </w:r>
       <w:r>
@@ -7786,7 +8021,6 @@
           <w:sz w:val="24"/>
           <w:szCs w:val="24"/>
         </w:rPr>
-        <w:lastRenderedPageBreak/>
         <w:tab/>
       </w:r>
       <w:r>
@@ -8228,6 +8462,7 @@
           <w:sz w:val="24"/>
           <w:szCs w:val="24"/>
         </w:rPr>
+        <w:lastRenderedPageBreak/>
         <w:t xml:space="preserve">struct </w:t>
       </w:r>
       <w:proofErr w:type="spellStart"/>
@@ -9072,7 +9307,6 @@
           <w:sz w:val="24"/>
           <w:szCs w:val="24"/>
         </w:rPr>
-        <w:lastRenderedPageBreak/>
         <w:tab/>
       </w:r>
       <w:r>
@@ -9477,6 +9711,7 @@
           <w:sz w:val="24"/>
           <w:szCs w:val="24"/>
         </w:rPr>
+        <w:lastRenderedPageBreak/>
         <w:t xml:space="preserve">struct </w:t>
       </w:r>
       <w:proofErr w:type="spellStart"/>
@@ -10138,81 +10373,9 @@
     </w:p>
     <w:p>
       <w:pPr>
-        <w:pStyle w:val="a5"/>
-        <w:spacing w:after="0"/>
-        <w:ind w:leftChars="0" w:left="1600"/>
-        <w:rPr>
-          <w:rFonts w:eastAsiaTheme="minorHAnsi"/>
-          <w:sz w:val="24"/>
-          <w:szCs w:val="24"/>
-        </w:rPr>
-      </w:pPr>
-    </w:p>
-    <w:p>
-      <w:pPr>
-        <w:pStyle w:val="a5"/>
-        <w:spacing w:after="0"/>
-        <w:ind w:leftChars="0" w:left="1600"/>
-        <w:rPr>
-          <w:rFonts w:eastAsiaTheme="minorHAnsi"/>
-          <w:sz w:val="24"/>
-          <w:szCs w:val="24"/>
-        </w:rPr>
-      </w:pPr>
-    </w:p>
-    <w:p>
-      <w:pPr>
-        <w:pStyle w:val="a5"/>
-        <w:spacing w:after="0"/>
-        <w:ind w:leftChars="0" w:left="1600"/>
-        <w:rPr>
-          <w:rFonts w:eastAsiaTheme="minorHAnsi"/>
-          <w:sz w:val="24"/>
-          <w:szCs w:val="24"/>
-        </w:rPr>
-      </w:pPr>
-    </w:p>
-    <w:p>
-      <w:pPr>
-        <w:pStyle w:val="a5"/>
-        <w:spacing w:after="0"/>
-        <w:ind w:leftChars="0" w:left="1600"/>
-        <w:rPr>
-          <w:rFonts w:eastAsiaTheme="minorHAnsi"/>
-          <w:sz w:val="24"/>
-          <w:szCs w:val="24"/>
-        </w:rPr>
-      </w:pPr>
-    </w:p>
-    <w:p>
-      <w:pPr>
-        <w:pStyle w:val="a5"/>
-        <w:spacing w:after="0"/>
-        <w:ind w:leftChars="0" w:left="1600"/>
-        <w:rPr>
-          <w:rFonts w:eastAsiaTheme="minorHAnsi"/>
-          <w:sz w:val="24"/>
-          <w:szCs w:val="24"/>
-        </w:rPr>
-      </w:pPr>
-    </w:p>
-    <w:p>
-      <w:pPr>
-        <w:pStyle w:val="a5"/>
-        <w:spacing w:after="0"/>
-        <w:ind w:leftChars="0" w:left="1600"/>
-        <w:rPr>
-          <w:rFonts w:eastAsiaTheme="minorHAnsi"/>
-          <w:sz w:val="24"/>
-          <w:szCs w:val="24"/>
-        </w:rPr>
-      </w:pPr>
-    </w:p>
-    <w:p>
-      <w:pPr>
-        <w:spacing w:after="0"/>
-        <w:rPr>
-          <w:rFonts w:eastAsiaTheme="minorHAnsi"/>
+        <w:spacing w:after="0"/>
+        <w:rPr>
+          <w:rFonts w:eastAsiaTheme="minorHAnsi" w:hint="eastAsia"/>
           <w:sz w:val="24"/>
           <w:szCs w:val="24"/>
         </w:rPr>
@@ -10244,7 +10407,6 @@
           <w:sz w:val="32"/>
           <w:szCs w:val="32"/>
         </w:rPr>
-        <w:lastRenderedPageBreak/>
         <mc:AlternateContent>
           <mc:Choice Requires="wps">
             <w:drawing>
@@ -10351,7 +10513,7 @@
                     </pic:cNvPicPr>
                   </pic:nvPicPr>
                   <pic:blipFill>
-                    <a:blip r:embed="rId15">
+                    <a:blip r:embed="rId16">
                       <a:extLst>
                         <a:ext uri="{28A0092B-C50C-407E-A947-70E740481C1C}">
                           <a14:useLocalDpi xmlns:a14="http://schemas.microsoft.com/office/drawing/2010/main" val="0"/>
@@ -10602,6 +10764,51 @@
           <w:szCs w:val="32"/>
         </w:rPr>
       </w:pPr>
+    </w:p>
+    <w:p>
+      <w:pPr>
+        <w:pStyle w:val="a5"/>
+        <w:spacing w:after="0"/>
+        <w:ind w:leftChars="0"/>
+        <w:jc w:val="left"/>
+        <w:rPr>
+          <w:rFonts w:eastAsiaTheme="minorHAnsi"/>
+          <w:b/>
+          <w:bCs/>
+          <w:sz w:val="32"/>
+          <w:szCs w:val="32"/>
+        </w:rPr>
+      </w:pPr>
+    </w:p>
+    <w:p>
+      <w:pPr>
+        <w:pStyle w:val="a5"/>
+        <w:spacing w:after="0"/>
+        <w:ind w:leftChars="0"/>
+        <w:jc w:val="left"/>
+        <w:rPr>
+          <w:rFonts w:eastAsiaTheme="minorHAnsi" w:hint="eastAsia"/>
+          <w:b/>
+          <w:bCs/>
+          <w:sz w:val="32"/>
+          <w:szCs w:val="32"/>
+        </w:rPr>
+      </w:pPr>
+    </w:p>
+    <w:p>
+      <w:pPr>
+        <w:pStyle w:val="a5"/>
+        <w:spacing w:after="0"/>
+        <w:ind w:leftChars="0"/>
+        <w:jc w:val="left"/>
+        <w:rPr>
+          <w:rFonts w:eastAsiaTheme="minorHAnsi" w:hint="eastAsia"/>
+          <w:b/>
+          <w:bCs/>
+          <w:sz w:val="32"/>
+          <w:szCs w:val="32"/>
+        </w:rPr>
+      </w:pPr>
       <w:r>
         <w:rPr>
           <w:rFonts w:eastAsiaTheme="minorHAnsi" w:hint="eastAsia"/>
@@ -10611,6 +10818,7 @@
           <w:sz w:val="32"/>
           <w:szCs w:val="32"/>
         </w:rPr>
+        <w:lastRenderedPageBreak/>
         <mc:AlternateContent>
           <mc:Choice Requires="wps">
             <w:drawing>
@@ -10709,21 +10917,6 @@
           <w:szCs w:val="32"/>
         </w:rPr>
       </w:pPr>
-    </w:p>
-    <w:p>
-      <w:pPr>
-        <w:pStyle w:val="a5"/>
-        <w:spacing w:after="0"/>
-        <w:ind w:leftChars="0"/>
-        <w:jc w:val="left"/>
-        <w:rPr>
-          <w:rFonts w:eastAsiaTheme="minorHAnsi"/>
-          <w:b/>
-          <w:bCs/>
-          <w:sz w:val="32"/>
-          <w:szCs w:val="32"/>
-        </w:rPr>
-      </w:pPr>
       <w:r>
         <w:rPr>
           <w:rFonts w:eastAsiaTheme="minorHAnsi"/>
@@ -10759,7 +10952,7 @@
                     </pic:cNvPicPr>
                   </pic:nvPicPr>
                   <pic:blipFill>
-                    <a:blip r:embed="rId16">
+                    <a:blip r:embed="rId17">
                       <a:extLst>
                         <a:ext uri="{28A0092B-C50C-407E-A947-70E740481C1C}">
                           <a14:useLocalDpi xmlns:a14="http://schemas.microsoft.com/office/drawing/2010/main" val="0"/>
@@ -10992,7 +11185,6 @@
           <w:sz w:val="32"/>
           <w:szCs w:val="32"/>
         </w:rPr>
-        <w:lastRenderedPageBreak/>
         <w:t>Variable</w:t>
       </w:r>
     </w:p>
@@ -12184,6 +12376,7 @@
           <w:sz w:val="24"/>
           <w:szCs w:val="24"/>
         </w:rPr>
+        <w:lastRenderedPageBreak/>
         <w:t>Send Packet</w:t>
       </w:r>
       <w:r>
@@ -13279,7 +13472,6 @@
           <w:sz w:val="24"/>
           <w:szCs w:val="28"/>
         </w:rPr>
-        <w:lastRenderedPageBreak/>
         <w:t xml:space="preserve">Void </w:t>
       </w:r>
       <w:proofErr w:type="gramStart"/>
@@ -14010,7 +14202,18 @@
           <w:sz w:val="22"/>
           <w:szCs w:val="24"/>
         </w:rPr>
-        <w:t>하여 줍니다</w:t>
+        <w:t xml:space="preserve">하여 </w:t>
+      </w:r>
+      <w:proofErr w:type="gramStart"/>
+      <w:r>
+        <w:rPr>
+          <w:rFonts w:hint="eastAsia"/>
+          <w:strike/>
+          <w:color w:val="BFBFBF" w:themeColor="background1" w:themeShade="BF"/>
+          <w:sz w:val="22"/>
+          <w:szCs w:val="24"/>
+        </w:rPr>
+        <w:t>줍니다</w:t>
       </w:r>
       <w:r>
         <w:rPr>
@@ -14023,20 +14226,22 @@
       </w:r>
       <w:r>
         <w:rPr>
-          <w:color w:val="BFBFBF" w:themeColor="background1" w:themeShade="BF"/>
-          <w:sz w:val="22"/>
-          <w:szCs w:val="24"/>
-        </w:rPr>
-        <w:t xml:space="preserve"> -&gt; </w:t>
-      </w:r>
-      <w:r>
-        <w:rPr>
           <w:rFonts w:hint="eastAsia"/>
           <w:color w:val="FF0000"/>
           <w:sz w:val="22"/>
           <w:szCs w:val="24"/>
         </w:rPr>
-        <w:t xml:space="preserve">아이템을 사용하면 인벤토리의 해당 아이템 개수를 줄입니다 </w:t>
+        <w:t>아이템을</w:t>
+      </w:r>
+      <w:proofErr w:type="gramEnd"/>
+      <w:r>
+        <w:rPr>
+          <w:rFonts w:hint="eastAsia"/>
+          <w:color w:val="FF0000"/>
+          <w:sz w:val="22"/>
+          <w:szCs w:val="24"/>
+        </w:rPr>
+        <w:t xml:space="preserve"> 사용하면 인벤토리의 해당 아이템 개수를 줄입니다 </w:t>
       </w:r>
     </w:p>
     <w:p>
@@ -14064,6 +14269,7 @@
           <w:sz w:val="24"/>
           <w:szCs w:val="28"/>
         </w:rPr>
+        <w:lastRenderedPageBreak/>
         <w:t xml:space="preserve">Void </w:t>
       </w:r>
       <w:proofErr w:type="spellStart"/>
@@ -14106,6 +14312,7 @@
         <w:spacing w:after="0"/>
         <w:ind w:leftChars="780" w:left="1560"/>
         <w:rPr>
+          <w:rFonts w:hint="eastAsia"/>
           <w:strike/>
           <w:sz w:val="22"/>
           <w:szCs w:val="24"/>
@@ -14145,176 +14352,6 @@
         </w:rPr>
         <w:t>게임을 해당 장면으로 전환합니다.</w:t>
       </w:r>
-    </w:p>
-    <w:p>
-      <w:pPr>
-        <w:spacing w:after="0"/>
-        <w:ind w:leftChars="780" w:left="1560"/>
-        <w:rPr>
-          <w:sz w:val="22"/>
-          <w:szCs w:val="24"/>
-        </w:rPr>
-      </w:pPr>
-    </w:p>
-    <w:p>
-      <w:pPr>
-        <w:spacing w:after="0"/>
-        <w:ind w:leftChars="780" w:left="1560"/>
-        <w:rPr>
-          <w:sz w:val="22"/>
-          <w:szCs w:val="24"/>
-        </w:rPr>
-      </w:pPr>
-    </w:p>
-    <w:p>
-      <w:pPr>
-        <w:spacing w:after="0"/>
-        <w:ind w:leftChars="780" w:left="1560"/>
-        <w:rPr>
-          <w:sz w:val="22"/>
-          <w:szCs w:val="24"/>
-        </w:rPr>
-      </w:pPr>
-    </w:p>
-    <w:p>
-      <w:pPr>
-        <w:spacing w:after="0"/>
-        <w:ind w:leftChars="780" w:left="1560"/>
-        <w:rPr>
-          <w:sz w:val="22"/>
-          <w:szCs w:val="24"/>
-        </w:rPr>
-      </w:pPr>
-    </w:p>
-    <w:p>
-      <w:pPr>
-        <w:spacing w:after="0"/>
-        <w:ind w:leftChars="780" w:left="1560"/>
-        <w:rPr>
-          <w:sz w:val="22"/>
-          <w:szCs w:val="24"/>
-        </w:rPr>
-      </w:pPr>
-    </w:p>
-    <w:p>
-      <w:pPr>
-        <w:spacing w:after="0"/>
-        <w:ind w:leftChars="780" w:left="1560"/>
-        <w:rPr>
-          <w:sz w:val="22"/>
-          <w:szCs w:val="24"/>
-        </w:rPr>
-      </w:pPr>
-    </w:p>
-    <w:p>
-      <w:pPr>
-        <w:spacing w:after="0"/>
-        <w:ind w:leftChars="780" w:left="1560"/>
-        <w:rPr>
-          <w:sz w:val="22"/>
-          <w:szCs w:val="24"/>
-        </w:rPr>
-      </w:pPr>
-    </w:p>
-    <w:p>
-      <w:pPr>
-        <w:spacing w:after="0"/>
-        <w:ind w:leftChars="780" w:left="1560"/>
-        <w:rPr>
-          <w:sz w:val="22"/>
-          <w:szCs w:val="24"/>
-        </w:rPr>
-      </w:pPr>
-    </w:p>
-    <w:p>
-      <w:pPr>
-        <w:spacing w:after="0"/>
-        <w:ind w:leftChars="780" w:left="1560"/>
-        <w:rPr>
-          <w:sz w:val="22"/>
-          <w:szCs w:val="24"/>
-        </w:rPr>
-      </w:pPr>
-    </w:p>
-    <w:p>
-      <w:pPr>
-        <w:spacing w:after="0"/>
-        <w:ind w:leftChars="780" w:left="1560"/>
-        <w:rPr>
-          <w:sz w:val="22"/>
-          <w:szCs w:val="24"/>
-        </w:rPr>
-      </w:pPr>
-    </w:p>
-    <w:p>
-      <w:pPr>
-        <w:spacing w:after="0"/>
-        <w:ind w:leftChars="780" w:left="1560"/>
-        <w:rPr>
-          <w:sz w:val="22"/>
-          <w:szCs w:val="24"/>
-        </w:rPr>
-      </w:pPr>
-    </w:p>
-    <w:p>
-      <w:pPr>
-        <w:spacing w:after="0"/>
-        <w:ind w:leftChars="780" w:left="1560"/>
-        <w:rPr>
-          <w:sz w:val="22"/>
-          <w:szCs w:val="24"/>
-        </w:rPr>
-      </w:pPr>
-    </w:p>
-    <w:p>
-      <w:pPr>
-        <w:spacing w:after="0"/>
-        <w:ind w:leftChars="780" w:left="1560"/>
-        <w:rPr>
-          <w:sz w:val="22"/>
-          <w:szCs w:val="24"/>
-        </w:rPr>
-      </w:pPr>
-    </w:p>
-    <w:p>
-      <w:pPr>
-        <w:spacing w:after="0"/>
-        <w:ind w:leftChars="780" w:left="1560"/>
-        <w:rPr>
-          <w:sz w:val="22"/>
-          <w:szCs w:val="24"/>
-        </w:rPr>
-      </w:pPr>
-    </w:p>
-    <w:p>
-      <w:pPr>
-        <w:spacing w:after="0"/>
-        <w:ind w:leftChars="780" w:left="1560"/>
-        <w:rPr>
-          <w:sz w:val="22"/>
-          <w:szCs w:val="24"/>
-        </w:rPr>
-      </w:pPr>
-    </w:p>
-    <w:p>
-      <w:pPr>
-        <w:spacing w:after="0"/>
-        <w:ind w:leftChars="780" w:left="1560"/>
-        <w:rPr>
-          <w:sz w:val="22"/>
-          <w:szCs w:val="24"/>
-        </w:rPr>
-      </w:pPr>
-    </w:p>
-    <w:p>
-      <w:pPr>
-        <w:spacing w:after="0"/>
-        <w:ind w:leftChars="780" w:left="1560"/>
-        <w:rPr>
-          <w:sz w:val="22"/>
-          <w:szCs w:val="24"/>
-        </w:rPr>
-      </w:pPr>
     </w:p>
     <w:p>
       <w:pPr>
@@ -14350,7 +14387,6 @@
           <w:sz w:val="32"/>
           <w:szCs w:val="32"/>
         </w:rPr>
-        <w:lastRenderedPageBreak/>
         <w:t xml:space="preserve">서버 </w:t>
       </w:r>
       <w:r>
@@ -14467,16 +14503,16 @@
         <mc:AlternateContent>
           <mc:Choice Requires="wps">
             <w:drawing>
-              <wp:anchor distT="0" distB="0" distL="114300" distR="114300" simplePos="0" relativeHeight="251661312" behindDoc="0" locked="0" layoutInCell="1" allowOverlap="1" wp14:anchorId="12F3B629" wp14:editId="369DD493">
+              <wp:anchor distT="0" distB="0" distL="114300" distR="114300" simplePos="0" relativeHeight="251661312" behindDoc="0" locked="0" layoutInCell="1" allowOverlap="1" wp14:anchorId="12F3B629" wp14:editId="39E9B639">
                 <wp:simplePos x="0" y="0"/>
                 <wp:positionH relativeFrom="column">
-                  <wp:posOffset>485775</wp:posOffset>
+                  <wp:posOffset>489099</wp:posOffset>
                 </wp:positionH>
                 <wp:positionV relativeFrom="paragraph">
-                  <wp:posOffset>262255</wp:posOffset>
+                  <wp:posOffset>257205</wp:posOffset>
                 </wp:positionV>
-                <wp:extent cx="5362575" cy="2943225"/>
-                <wp:effectExtent l="0" t="0" r="28575" b="28575"/>
+                <wp:extent cx="5337544" cy="4178595"/>
+                <wp:effectExtent l="0" t="0" r="34925" b="31750"/>
                 <wp:wrapNone/>
                 <wp:docPr id="4" name="직선 연결선 4"/>
                 <wp:cNvGraphicFramePr/>
@@ -14487,7 +14523,7 @@
                       <wps:spPr>
                         <a:xfrm>
                           <a:off x="0" y="0"/>
-                          <a:ext cx="5362575" cy="2943225"/>
+                          <a:ext cx="5337544" cy="4178595"/>
                         </a:xfrm>
                         <a:prstGeom prst="line">
                           <a:avLst/>
@@ -14527,7 +14563,7 @@
           </mc:Choice>
           <mc:Fallback>
             <w:pict>
-              <v:line w14:anchorId="1FA76F8E" id="직선 연결선 4" o:spid="_x0000_s1026" style="position:absolute;left:0;text-align:left;z-index:251661312;visibility:visible;mso-wrap-style:square;mso-width-percent:0;mso-height-percent:0;mso-wrap-distance-left:9pt;mso-wrap-distance-top:0;mso-wrap-distance-right:9pt;mso-wrap-distance-bottom:0;mso-position-horizontal:absolute;mso-position-horizontal-relative:text;mso-position-vertical:absolute;mso-position-vertical-relative:text;mso-width-percent:0;mso-height-percent:0;mso-width-relative:margin;mso-height-relative:margin" from="38.25pt,20.65pt" to="460.5pt,252.4pt" o:gfxdata="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" strokecolor="red" strokeweight=".5pt">
+              <v:line w14:anchorId="4A01F3A7" id="직선 연결선 4" o:spid="_x0000_s1026" style="position:absolute;left:0;text-align:left;z-index:251661312;visibility:visible;mso-wrap-style:square;mso-width-percent:0;mso-height-percent:0;mso-wrap-distance-left:9pt;mso-wrap-distance-top:0;mso-wrap-distance-right:9pt;mso-wrap-distance-bottom:0;mso-position-horizontal:absolute;mso-position-horizontal-relative:text;mso-position-vertical:absolute;mso-position-vertical-relative:text;mso-width-percent:0;mso-height-percent:0;mso-width-relative:margin;mso-height-relative:margin" from="38.5pt,20.25pt" to="458.8pt,349.25pt" o:gfxdata="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" strokecolor="red" strokeweight=".5pt">
                 <v:stroke joinstyle="miter"/>
               </v:line>
             </w:pict>
@@ -14544,9 +14580,9 @@
           <w:szCs w:val="32"/>
         </w:rPr>
         <w:drawing>
-          <wp:inline distT="0" distB="0" distL="0" distR="0" wp14:anchorId="60D5F7F4" wp14:editId="52EEEF69">
-            <wp:extent cx="5334000" cy="3313818"/>
-            <wp:effectExtent l="0" t="0" r="0" b="1270"/>
+          <wp:inline distT="0" distB="0" distL="0" distR="0" wp14:anchorId="60D5F7F4" wp14:editId="5873FFB2">
+            <wp:extent cx="5333375" cy="4603898"/>
+            <wp:effectExtent l="0" t="0" r="635" b="6350"/>
             <wp:docPr id="8" name="그림 8"/>
             <wp:cNvGraphicFramePr>
               <a:graphicFrameLocks xmlns:a="http://schemas.openxmlformats.org/drawingml/2006/main" noChangeAspect="1"/>
@@ -14561,7 +14597,7 @@
                     </pic:cNvPicPr>
                   </pic:nvPicPr>
                   <pic:blipFill>
-                    <a:blip r:embed="rId17">
+                    <a:blip r:embed="rId18">
                       <a:extLst>
                         <a:ext uri="{28A0092B-C50C-407E-A947-70E740481C1C}">
                           <a14:useLocalDpi xmlns:a14="http://schemas.microsoft.com/office/drawing/2010/main" val="0"/>
@@ -14576,7 +14612,7 @@
                   <pic:spPr bwMode="auto">
                     <a:xfrm>
                       <a:off x="0" y="0"/>
-                      <a:ext cx="5355018" cy="3326876"/>
+                      <a:ext cx="5360062" cy="4626935"/>
                     </a:xfrm>
                     <a:prstGeom prst="rect">
                       <a:avLst/>
@@ -14612,16 +14648,6 @@
           <w:rFonts w:eastAsiaTheme="minorHAnsi" w:hint="eastAsia"/>
           <w:b/>
           <w:bCs/>
-          <w:sz w:val="32"/>
-          <w:szCs w:val="32"/>
-        </w:rPr>
-        <w:t>변경 후</w:t>
-      </w:r>
-      <w:r>
-        <w:rPr>
-          <w:rFonts w:eastAsiaTheme="minorHAnsi" w:hint="eastAsia"/>
-          <w:b/>
-          <w:bCs/>
           <w:noProof/>
           <w:sz w:val="32"/>
           <w:szCs w:val="32"/>
@@ -14629,13 +14655,13 @@
         <mc:AlternateContent>
           <mc:Choice Requires="wps">
             <w:drawing>
-              <wp:anchor distT="0" distB="0" distL="114300" distR="114300" simplePos="0" relativeHeight="251662336" behindDoc="0" locked="0" layoutInCell="1" allowOverlap="1" wp14:anchorId="41F10A1F" wp14:editId="67B74A4D">
+              <wp:anchor distT="0" distB="0" distL="114300" distR="114300" simplePos="0" relativeHeight="251662336" behindDoc="0" locked="0" layoutInCell="1" allowOverlap="1" wp14:anchorId="41F10A1F" wp14:editId="6A386F17">
                 <wp:simplePos x="0" y="0"/>
                 <wp:positionH relativeFrom="column">
-                  <wp:posOffset>3219450</wp:posOffset>
+                  <wp:posOffset>3123757</wp:posOffset>
                 </wp:positionH>
                 <wp:positionV relativeFrom="paragraph">
-                  <wp:posOffset>38735</wp:posOffset>
+                  <wp:posOffset>1633619</wp:posOffset>
                 </wp:positionV>
                 <wp:extent cx="485775" cy="314325"/>
                 <wp:effectExtent l="38100" t="0" r="9525" b="47625"/>
@@ -14688,27 +14714,21 @@
           </mc:Choice>
           <mc:Fallback>
             <w:pict>
-              <v:shapetype w14:anchorId="76D643F5" id="_x0000_t67" coordsize="21600,21600" o:spt="67" adj="16200,5400" path="m0@0l@1@0@1,0@2,0@2@0,21600@0,10800,21600xe">
-                <v:stroke joinstyle="miter"/>
-                <v:formulas>
-                  <v:f eqn="val #0"/>
-                  <v:f eqn="val #1"/>
-                  <v:f eqn="sum height 0 #1"/>
-                  <v:f eqn="sum 10800 0 #1"/>
-                  <v:f eqn="sum width 0 #0"/>
-                  <v:f eqn="prod @4 @3 10800"/>
-                  <v:f eqn="sum width 0 @5"/>
-                </v:formulas>
-                <v:path o:connecttype="custom" o:connectlocs="10800,0;0,@0;10800,21600;21600,@0" o:connectangles="270,180,90,0" textboxrect="@1,0,@2,@6"/>
-                <v:handles>
-                  <v:h position="#1,#0" xrange="0,10800" yrange="0,21600"/>
-                </v:handles>
-              </v:shapetype>
-              <v:shape id="화살표: 아래쪽 10" o:spid="_x0000_s1026" type="#_x0000_t67" style="position:absolute;left:0;text-align:left;margin-left:253.5pt;margin-top:3.05pt;width:38.25pt;height:24.75pt;z-index:251662336;visibility:visible;mso-wrap-style:square;mso-height-percent:0;mso-wrap-distance-left:9pt;mso-wrap-distance-top:0;mso-wrap-distance-right:9pt;mso-wrap-distance-bottom:0;mso-position-horizontal:absolute;mso-position-horizontal-relative:text;mso-position-vertical:absolute;mso-position-vertical-relative:text;mso-height-percent:0;mso-height-relative:margin;v-text-anchor:middle" o:gfxdata="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" adj="10800" fillcolor="#4472c4 [3204]" strokecolor="#1f3763 [1604]" strokeweight="1pt"/>
+              <v:shape w14:anchorId="490A0769" id="화살표: 아래쪽 10" o:spid="_x0000_s1026" type="#_x0000_t67" style="position:absolute;left:0;text-align:left;margin-left:245.95pt;margin-top:128.65pt;width:38.25pt;height:24.75pt;z-index:251662336;visibility:visible;mso-wrap-style:square;mso-height-percent:0;mso-wrap-distance-left:9pt;mso-wrap-distance-top:0;mso-wrap-distance-right:9pt;mso-wrap-distance-bottom:0;mso-position-horizontal:absolute;mso-position-horizontal-relative:text;mso-position-vertical:absolute;mso-position-vertical-relative:text;mso-height-percent:0;mso-height-relative:margin;v-text-anchor:middle" o:gfxdata="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" adj="10800" fillcolor="#4472c4 [3204]" strokecolor="#1f3763 [1604]" strokeweight="1pt"/>
             </w:pict>
           </mc:Fallback>
         </mc:AlternateContent>
       </w:r>
+      <w:r>
+        <w:rPr>
+          <w:rFonts w:eastAsiaTheme="minorHAnsi" w:hint="eastAsia"/>
+          <w:b/>
+          <w:bCs/>
+          <w:sz w:val="32"/>
+          <w:szCs w:val="32"/>
+        </w:rPr>
+        <w:t>변경 후</w:t>
+      </w:r>
     </w:p>
     <w:p>
       <w:pPr>
@@ -14732,10 +14752,11 @@
           <w:sz w:val="32"/>
           <w:szCs w:val="32"/>
         </w:rPr>
+        <w:lastRenderedPageBreak/>
         <w:drawing>
-          <wp:inline distT="0" distB="0" distL="0" distR="0" wp14:anchorId="3BFDDA01" wp14:editId="35B9126B">
-            <wp:extent cx="5238750" cy="4639662"/>
-            <wp:effectExtent l="0" t="0" r="0" b="8890"/>
+          <wp:inline distT="0" distB="0" distL="0" distR="0" wp14:anchorId="3BFDDA01" wp14:editId="30434368">
+            <wp:extent cx="5238352" cy="5061098"/>
+            <wp:effectExtent l="0" t="0" r="635" b="6350"/>
             <wp:docPr id="6" name="그림 6"/>
             <wp:cNvGraphicFramePr>
               <a:graphicFrameLocks xmlns:a="http://schemas.openxmlformats.org/drawingml/2006/main" noChangeAspect="1"/>
@@ -14750,7 +14771,7 @@
                     </pic:cNvPicPr>
                   </pic:nvPicPr>
                   <pic:blipFill>
-                    <a:blip r:embed="rId18">
+                    <a:blip r:embed="rId19">
                       <a:extLst>
                         <a:ext uri="{28A0092B-C50C-407E-A947-70E740481C1C}">
                           <a14:useLocalDpi xmlns:a14="http://schemas.microsoft.com/office/drawing/2010/main" val="0"/>
@@ -14765,7 +14786,7 @@
                   <pic:spPr bwMode="auto">
                     <a:xfrm>
                       <a:off x="0" y="0"/>
-                      <a:ext cx="5269988" cy="4667328"/>
+                      <a:ext cx="5273832" cy="5095377"/>
                     </a:xfrm>
                     <a:prstGeom prst="rect">
                       <a:avLst/>
@@ -14803,7 +14824,6 @@
           <w:sz w:val="32"/>
           <w:szCs w:val="32"/>
         </w:rPr>
-        <w:lastRenderedPageBreak/>
         <w:t>Variable</w:t>
       </w:r>
     </w:p>
@@ -15643,6 +15663,7 @@
           <w:sz w:val="24"/>
           <w:szCs w:val="24"/>
         </w:rPr>
+        <w:lastRenderedPageBreak/>
         <w:t xml:space="preserve">void </w:t>
       </w:r>
       <w:proofErr w:type="spellStart"/>
@@ -17062,7 +17083,6 @@
           <w:sz w:val="24"/>
           <w:szCs w:val="24"/>
         </w:rPr>
-        <w:lastRenderedPageBreak/>
         <w:t>v</w:t>
       </w:r>
       <w:r>
@@ -18091,6 +18111,7 @@
           <w:rFonts w:eastAsiaTheme="minorHAnsi"/>
           <w:b/>
           <w:bCs/>
+          <w:color w:val="FF0000"/>
           <w:sz w:val="24"/>
           <w:szCs w:val="24"/>
         </w:rPr>
@@ -18102,6 +18123,7 @@
           <w:rFonts w:eastAsiaTheme="minorHAnsi"/>
           <w:b/>
           <w:bCs/>
+          <w:color w:val="FF0000"/>
           <w:sz w:val="24"/>
           <w:szCs w:val="24"/>
         </w:rPr>
@@ -18113,6 +18135,7 @@
           <w:rFonts w:eastAsiaTheme="minorHAnsi"/>
           <w:b/>
           <w:bCs/>
+          <w:color w:val="FF0000"/>
           <w:sz w:val="24"/>
           <w:szCs w:val="24"/>
         </w:rPr>
@@ -18123,6 +18146,7 @@
           <w:rFonts w:eastAsiaTheme="minorHAnsi"/>
           <w:b/>
           <w:bCs/>
+          <w:color w:val="FF0000"/>
           <w:sz w:val="24"/>
           <w:szCs w:val="24"/>
         </w:rPr>
@@ -18133,6 +18157,7 @@
           <w:rFonts w:eastAsiaTheme="minorHAnsi"/>
           <w:b/>
           <w:bCs/>
+          <w:color w:val="FF0000"/>
           <w:sz w:val="24"/>
           <w:szCs w:val="24"/>
         </w:rPr>
@@ -18143,6 +18168,7 @@
           <w:rFonts w:eastAsiaTheme="minorHAnsi" w:hint="eastAsia"/>
           <w:b/>
           <w:bCs/>
+          <w:color w:val="FF0000"/>
           <w:sz w:val="24"/>
           <w:szCs w:val="24"/>
         </w:rPr>
@@ -18153,6 +18179,7 @@
           <w:rFonts w:eastAsiaTheme="minorHAnsi"/>
           <w:b/>
           <w:bCs/>
+          <w:color w:val="FF0000"/>
           <w:sz w:val="24"/>
           <w:szCs w:val="24"/>
         </w:rPr>
@@ -18163,6 +18190,7 @@
           <w:rFonts w:eastAsiaTheme="minorHAnsi"/>
           <w:b/>
           <w:bCs/>
+          <w:color w:val="FF0000"/>
           <w:sz w:val="24"/>
           <w:szCs w:val="24"/>
         </w:rPr>
@@ -18177,19 +18205,23 @@
         <w:jc w:val="left"/>
         <w:rPr>
           <w:rFonts w:eastAsiaTheme="minorHAnsi"/>
-          <w:sz w:val="22"/>
-        </w:rPr>
-      </w:pPr>
-      <w:r>
-        <w:rPr>
-          <w:rFonts w:eastAsiaTheme="minorHAnsi" w:hint="eastAsia"/>
-          <w:sz w:val="22"/>
-        </w:rPr>
+          <w:color w:val="FF0000"/>
+          <w:sz w:val="22"/>
+        </w:rPr>
+      </w:pPr>
+      <w:r>
+        <w:rPr>
+          <w:rFonts w:eastAsiaTheme="minorHAnsi" w:hint="eastAsia"/>
+          <w:color w:val="FF0000"/>
+          <w:sz w:val="22"/>
+        </w:rPr>
+        <w:lastRenderedPageBreak/>
         <w:t>*</w:t>
       </w:r>
       <w:r>
         <w:rPr>
           <w:rFonts w:eastAsiaTheme="minorHAnsi"/>
+          <w:color w:val="FF0000"/>
           <w:sz w:val="22"/>
         </w:rPr>
         <w:t xml:space="preserve">의 </w:t>
@@ -18197,6 +18229,7 @@
       <w:r>
         <w:rPr>
           <w:rFonts w:eastAsiaTheme="minorHAnsi" w:hint="eastAsia"/>
+          <w:color w:val="FF0000"/>
           <w:sz w:val="22"/>
         </w:rPr>
         <w:t>이름에 맞는</w:t>
@@ -18204,6 +18237,7 @@
       <w:r>
         <w:rPr>
           <w:rFonts w:eastAsiaTheme="minorHAnsi" w:hint="eastAsia"/>
+          <w:color w:val="FF0000"/>
           <w:sz w:val="22"/>
         </w:rPr>
         <w:t xml:space="preserve"> </w:t>
@@ -18211,6 +18245,7 @@
       <w:r>
         <w:rPr>
           <w:rFonts w:eastAsiaTheme="minorHAnsi"/>
+          <w:color w:val="FF0000"/>
           <w:sz w:val="22"/>
         </w:rPr>
         <w:t>target</w:t>
@@ -18218,6 +18253,7 @@
       <w:r>
         <w:rPr>
           <w:rFonts w:eastAsiaTheme="minorHAnsi" w:hint="eastAsia"/>
+          <w:color w:val="FF0000"/>
           <w:sz w:val="22"/>
         </w:rPr>
         <w:t>에 대한 정보를 가진</w:t>
@@ -18225,6 +18261,7 @@
       <w:r>
         <w:rPr>
           <w:rFonts w:eastAsiaTheme="minorHAnsi" w:hint="eastAsia"/>
+          <w:color w:val="FF0000"/>
           <w:sz w:val="22"/>
         </w:rPr>
         <w:t xml:space="preserve"> 패킷을 만들어 </w:t>
@@ -18234,6 +18271,7 @@
           <w:rFonts w:eastAsiaTheme="minorHAnsi"/>
           <w:b/>
           <w:bCs/>
+          <w:color w:val="FF0000"/>
           <w:sz w:val="24"/>
           <w:szCs w:val="24"/>
         </w:rPr>
@@ -18242,6 +18280,7 @@
       <w:r>
         <w:rPr>
           <w:rFonts w:eastAsiaTheme="minorHAnsi" w:hint="eastAsia"/>
+          <w:color w:val="FF0000"/>
           <w:sz w:val="22"/>
         </w:rPr>
         <w:t xml:space="preserve">의 </w:t>
@@ -18250,6 +18289,7 @@
       <w:r>
         <w:rPr>
           <w:rFonts w:eastAsiaTheme="minorHAnsi" w:hint="eastAsia"/>
+          <w:color w:val="FF0000"/>
           <w:sz w:val="22"/>
         </w:rPr>
         <w:t>e</w:t>
@@ -18257,6 +18297,7 @@
       <w:r>
         <w:rPr>
           <w:rFonts w:eastAsiaTheme="minorHAnsi"/>
+          <w:color w:val="FF0000"/>
           <w:sz w:val="22"/>
         </w:rPr>
         <w:t>ventBuf</w:t>
@@ -18265,6 +18306,7 @@
       <w:r>
         <w:rPr>
           <w:rFonts w:eastAsiaTheme="minorHAnsi" w:hint="eastAsia"/>
+          <w:color w:val="FF0000"/>
           <w:sz w:val="22"/>
         </w:rPr>
         <w:t>에 복사합니다.</w:t>
@@ -18568,7 +18610,7 @@
       <w:pPr>
         <w:spacing w:after="0"/>
         <w:rPr>
-          <w:rFonts w:eastAsiaTheme="minorHAnsi"/>
+          <w:rFonts w:eastAsiaTheme="minorHAnsi" w:hint="eastAsia"/>
           <w:b/>
           <w:bCs/>
           <w:sz w:val="40"/>
@@ -18583,10 +18625,2254 @@
           <w:rFonts w:eastAsiaTheme="minorHAnsi"/>
           <w:b/>
           <w:bCs/>
+          <w:sz w:val="28"/>
+          <w:szCs w:val="28"/>
+        </w:rPr>
+      </w:pPr>
+      <w:r>
+        <w:rPr>
+          <w:rFonts w:eastAsiaTheme="minorHAnsi" w:hint="eastAsia"/>
+          <w:b/>
+          <w:bCs/>
           <w:sz w:val="40"/>
           <w:szCs w:val="40"/>
         </w:rPr>
-      </w:pPr>
+        <w:t>팀원 별 역할분담</w:t>
+      </w:r>
+    </w:p>
+    <w:p>
+      <w:pPr>
+        <w:spacing w:after="0"/>
+        <w:ind w:firstLine="800"/>
+        <w:rPr>
+          <w:rFonts w:eastAsiaTheme="minorHAnsi"/>
+          <w:b/>
+          <w:bCs/>
+          <w:sz w:val="28"/>
+          <w:szCs w:val="28"/>
+        </w:rPr>
+      </w:pPr>
+      <w:r>
+        <w:rPr>
+          <w:rFonts w:eastAsiaTheme="minorHAnsi" w:hint="eastAsia"/>
+          <w:b/>
+          <w:bCs/>
+          <w:sz w:val="28"/>
+          <w:szCs w:val="28"/>
+        </w:rPr>
+        <w:t>C</w:t>
+      </w:r>
+      <w:r>
+        <w:rPr>
+          <w:rFonts w:eastAsiaTheme="minorHAnsi"/>
+          <w:b/>
+          <w:bCs/>
+          <w:sz w:val="28"/>
+          <w:szCs w:val="28"/>
+        </w:rPr>
+        <w:t>lient</w:t>
+      </w:r>
+      <w:r>
+        <w:rPr>
+          <w:rFonts w:eastAsiaTheme="minorHAnsi"/>
+          <w:b/>
+          <w:bCs/>
+          <w:sz w:val="28"/>
+          <w:szCs w:val="28"/>
+        </w:rPr>
+        <w:t xml:space="preserve"> - Login </w:t>
+      </w:r>
+      <w:r>
+        <w:rPr>
+          <w:rFonts w:eastAsiaTheme="minorHAnsi" w:hint="eastAsia"/>
+          <w:b/>
+          <w:bCs/>
+          <w:sz w:val="28"/>
+          <w:szCs w:val="28"/>
+        </w:rPr>
+        <w:t>부분</w:t>
+      </w:r>
+      <w:r>
+        <w:rPr>
+          <w:rFonts w:eastAsiaTheme="minorHAnsi"/>
+          <w:b/>
+          <w:bCs/>
+          <w:sz w:val="28"/>
+          <w:szCs w:val="28"/>
+        </w:rPr>
+        <w:tab/>
+      </w:r>
+      <w:r>
+        <w:rPr>
+          <w:rFonts w:eastAsiaTheme="minorHAnsi"/>
+          <w:b/>
+          <w:bCs/>
+          <w:sz w:val="28"/>
+          <w:szCs w:val="28"/>
+        </w:rPr>
+        <w:tab/>
+      </w:r>
+      <w:r>
+        <w:rPr>
+          <w:rFonts w:eastAsiaTheme="minorHAnsi"/>
+          <w:b/>
+          <w:bCs/>
+          <w:sz w:val="28"/>
+          <w:szCs w:val="28"/>
+        </w:rPr>
+        <w:tab/>
+      </w:r>
+      <w:r>
+        <w:rPr>
+          <w:rFonts w:eastAsiaTheme="minorHAnsi"/>
+          <w:b/>
+          <w:bCs/>
+          <w:sz w:val="28"/>
+          <w:szCs w:val="28"/>
+        </w:rPr>
+        <w:tab/>
+      </w:r>
+      <w:r>
+        <w:rPr>
+          <w:rFonts w:eastAsiaTheme="minorHAnsi"/>
+          <w:b/>
+          <w:bCs/>
+          <w:sz w:val="28"/>
+          <w:szCs w:val="28"/>
+        </w:rPr>
+        <w:tab/>
+      </w:r>
+      <w:r>
+        <w:rPr>
+          <w:rFonts w:eastAsiaTheme="minorHAnsi"/>
+          <w:b/>
+          <w:bCs/>
+          <w:sz w:val="28"/>
+          <w:szCs w:val="28"/>
+        </w:rPr>
+        <w:tab/>
+      </w:r>
+      <w:proofErr w:type="spellStart"/>
+      <w:r>
+        <w:rPr>
+          <w:rFonts w:eastAsiaTheme="minorHAnsi" w:hint="eastAsia"/>
+          <w:b/>
+          <w:bCs/>
+          <w:color w:val="70AD47" w:themeColor="accent6"/>
+          <w:sz w:val="28"/>
+          <w:szCs w:val="28"/>
+        </w:rPr>
+        <w:t>고선민</w:t>
+      </w:r>
+      <w:proofErr w:type="spellEnd"/>
+      <w:r>
+        <w:rPr>
+          <w:rFonts w:eastAsiaTheme="minorHAnsi"/>
+          <w:b/>
+          <w:bCs/>
+          <w:sz w:val="28"/>
+          <w:szCs w:val="28"/>
+        </w:rPr>
+        <w:tab/>
+      </w:r>
+    </w:p>
+    <w:p>
+      <w:pPr>
+        <w:spacing w:after="0"/>
+        <w:ind w:firstLine="800"/>
+        <w:rPr>
+          <w:rFonts w:eastAsiaTheme="minorHAnsi"/>
+          <w:b/>
+          <w:bCs/>
+          <w:sz w:val="28"/>
+          <w:szCs w:val="28"/>
+        </w:rPr>
+      </w:pPr>
+      <w:r>
+        <w:rPr>
+          <w:rFonts w:eastAsiaTheme="minorHAnsi" w:hint="eastAsia"/>
+          <w:b/>
+          <w:bCs/>
+          <w:sz w:val="28"/>
+          <w:szCs w:val="28"/>
+        </w:rPr>
+        <w:t>C</w:t>
+      </w:r>
+      <w:r>
+        <w:rPr>
+          <w:rFonts w:eastAsiaTheme="minorHAnsi"/>
+          <w:b/>
+          <w:bCs/>
+          <w:sz w:val="28"/>
+          <w:szCs w:val="28"/>
+        </w:rPr>
+        <w:t>lient</w:t>
+      </w:r>
+      <w:r>
+        <w:rPr>
+          <w:rFonts w:eastAsiaTheme="minorHAnsi"/>
+          <w:b/>
+          <w:bCs/>
+          <w:sz w:val="28"/>
+          <w:szCs w:val="28"/>
+        </w:rPr>
+        <w:t xml:space="preserve"> </w:t>
+      </w:r>
+      <w:r>
+        <w:rPr>
+          <w:rFonts w:eastAsiaTheme="minorHAnsi"/>
+          <w:b/>
+          <w:bCs/>
+          <w:sz w:val="28"/>
+          <w:szCs w:val="28"/>
+        </w:rPr>
+        <w:t xml:space="preserve">- </w:t>
+      </w:r>
+      <w:r>
+        <w:rPr>
+          <w:rFonts w:eastAsiaTheme="minorHAnsi" w:hint="eastAsia"/>
+          <w:b/>
+          <w:bCs/>
+          <w:sz w:val="28"/>
+          <w:szCs w:val="28"/>
+        </w:rPr>
+        <w:t>R</w:t>
+      </w:r>
+      <w:r>
+        <w:rPr>
+          <w:rFonts w:eastAsiaTheme="minorHAnsi"/>
+          <w:b/>
+          <w:bCs/>
+          <w:sz w:val="28"/>
+          <w:szCs w:val="28"/>
+        </w:rPr>
+        <w:t xml:space="preserve">endering </w:t>
+      </w:r>
+      <w:r>
+        <w:rPr>
+          <w:rFonts w:eastAsiaTheme="minorHAnsi" w:hint="eastAsia"/>
+          <w:b/>
+          <w:bCs/>
+          <w:sz w:val="28"/>
+          <w:szCs w:val="28"/>
+        </w:rPr>
+        <w:t>부분</w:t>
+      </w:r>
+      <w:r>
+        <w:rPr>
+          <w:rFonts w:eastAsiaTheme="minorHAnsi"/>
+          <w:b/>
+          <w:bCs/>
+          <w:sz w:val="28"/>
+          <w:szCs w:val="28"/>
+        </w:rPr>
+        <w:t xml:space="preserve"> </w:t>
+      </w:r>
+      <w:r>
+        <w:rPr>
+          <w:rFonts w:eastAsiaTheme="minorHAnsi"/>
+          <w:b/>
+          <w:bCs/>
+          <w:sz w:val="28"/>
+          <w:szCs w:val="28"/>
+        </w:rPr>
+        <w:tab/>
+      </w:r>
+      <w:r>
+        <w:rPr>
+          <w:rFonts w:eastAsiaTheme="minorHAnsi"/>
+          <w:b/>
+          <w:bCs/>
+          <w:sz w:val="28"/>
+          <w:szCs w:val="28"/>
+        </w:rPr>
+        <w:tab/>
+      </w:r>
+      <w:r>
+        <w:rPr>
+          <w:rFonts w:eastAsiaTheme="minorHAnsi"/>
+          <w:b/>
+          <w:bCs/>
+          <w:sz w:val="28"/>
+          <w:szCs w:val="28"/>
+        </w:rPr>
+        <w:tab/>
+      </w:r>
+      <w:r>
+        <w:rPr>
+          <w:rFonts w:eastAsiaTheme="minorHAnsi"/>
+          <w:b/>
+          <w:bCs/>
+          <w:sz w:val="28"/>
+          <w:szCs w:val="28"/>
+        </w:rPr>
+        <w:tab/>
+      </w:r>
+      <w:r>
+        <w:rPr>
+          <w:rFonts w:eastAsiaTheme="minorHAnsi"/>
+          <w:b/>
+          <w:bCs/>
+          <w:sz w:val="28"/>
+          <w:szCs w:val="28"/>
+        </w:rPr>
+        <w:tab/>
+      </w:r>
+      <w:proofErr w:type="spellStart"/>
+      <w:r>
+        <w:rPr>
+          <w:rFonts w:eastAsiaTheme="minorHAnsi" w:hint="eastAsia"/>
+          <w:b/>
+          <w:bCs/>
+          <w:color w:val="70AD47" w:themeColor="accent6"/>
+          <w:sz w:val="28"/>
+          <w:szCs w:val="28"/>
+        </w:rPr>
+        <w:t>고선민</w:t>
+      </w:r>
+      <w:proofErr w:type="spellEnd"/>
+    </w:p>
+    <w:p>
+      <w:pPr>
+        <w:spacing w:after="0"/>
+        <w:ind w:firstLine="800"/>
+        <w:rPr>
+          <w:rFonts w:eastAsiaTheme="minorHAnsi"/>
+          <w:b/>
+          <w:bCs/>
+          <w:sz w:val="28"/>
+          <w:szCs w:val="28"/>
+        </w:rPr>
+      </w:pPr>
+      <w:r>
+        <w:rPr>
+          <w:rFonts w:eastAsiaTheme="minorHAnsi" w:hint="eastAsia"/>
+          <w:b/>
+          <w:bCs/>
+          <w:sz w:val="28"/>
+          <w:szCs w:val="28"/>
+        </w:rPr>
+        <w:t>C</w:t>
+      </w:r>
+      <w:r>
+        <w:rPr>
+          <w:rFonts w:eastAsiaTheme="minorHAnsi"/>
+          <w:b/>
+          <w:bCs/>
+          <w:sz w:val="28"/>
+          <w:szCs w:val="28"/>
+        </w:rPr>
+        <w:t xml:space="preserve">lient - Send </w:t>
+      </w:r>
+      <w:r>
+        <w:rPr>
+          <w:rFonts w:eastAsiaTheme="minorHAnsi" w:hint="eastAsia"/>
+          <w:b/>
+          <w:bCs/>
+          <w:sz w:val="28"/>
+          <w:szCs w:val="28"/>
+        </w:rPr>
+        <w:t>부분</w:t>
+      </w:r>
+      <w:r>
+        <w:rPr>
+          <w:rFonts w:eastAsiaTheme="minorHAnsi"/>
+          <w:b/>
+          <w:bCs/>
+          <w:sz w:val="28"/>
+          <w:szCs w:val="28"/>
+        </w:rPr>
+        <w:tab/>
+      </w:r>
+      <w:r>
+        <w:rPr>
+          <w:rFonts w:eastAsiaTheme="minorHAnsi"/>
+          <w:b/>
+          <w:bCs/>
+          <w:sz w:val="28"/>
+          <w:szCs w:val="28"/>
+        </w:rPr>
+        <w:tab/>
+      </w:r>
+      <w:r>
+        <w:rPr>
+          <w:rFonts w:eastAsiaTheme="minorHAnsi"/>
+          <w:b/>
+          <w:bCs/>
+          <w:sz w:val="28"/>
+          <w:szCs w:val="28"/>
+        </w:rPr>
+        <w:tab/>
+      </w:r>
+      <w:r>
+        <w:rPr>
+          <w:rFonts w:eastAsiaTheme="minorHAnsi"/>
+          <w:b/>
+          <w:bCs/>
+          <w:sz w:val="28"/>
+          <w:szCs w:val="28"/>
+        </w:rPr>
+        <w:tab/>
+      </w:r>
+      <w:r>
+        <w:rPr>
+          <w:rFonts w:eastAsiaTheme="minorHAnsi"/>
+          <w:b/>
+          <w:bCs/>
+          <w:sz w:val="28"/>
+          <w:szCs w:val="28"/>
+        </w:rPr>
+        <w:tab/>
+      </w:r>
+      <w:r>
+        <w:rPr>
+          <w:rFonts w:eastAsiaTheme="minorHAnsi"/>
+          <w:b/>
+          <w:bCs/>
+          <w:sz w:val="28"/>
+          <w:szCs w:val="28"/>
+        </w:rPr>
+        <w:tab/>
+      </w:r>
+      <w:proofErr w:type="spellStart"/>
+      <w:r>
+        <w:rPr>
+          <w:rFonts w:eastAsiaTheme="minorHAnsi" w:hint="eastAsia"/>
+          <w:b/>
+          <w:bCs/>
+          <w:color w:val="70AD47" w:themeColor="accent6"/>
+          <w:sz w:val="28"/>
+          <w:szCs w:val="28"/>
+        </w:rPr>
+        <w:t>고선민</w:t>
+      </w:r>
+      <w:proofErr w:type="spellEnd"/>
+    </w:p>
+    <w:p>
+      <w:pPr>
+        <w:spacing w:after="0"/>
+        <w:ind w:firstLine="800"/>
+        <w:rPr>
+          <w:rFonts w:eastAsiaTheme="minorHAnsi"/>
+          <w:b/>
+          <w:bCs/>
+          <w:sz w:val="28"/>
+          <w:szCs w:val="28"/>
+        </w:rPr>
+      </w:pPr>
+      <w:r>
+        <w:rPr>
+          <w:rFonts w:eastAsiaTheme="minorHAnsi" w:hint="eastAsia"/>
+          <w:b/>
+          <w:bCs/>
+          <w:sz w:val="28"/>
+          <w:szCs w:val="28"/>
+        </w:rPr>
+        <w:t>C</w:t>
+      </w:r>
+      <w:r>
+        <w:rPr>
+          <w:rFonts w:eastAsiaTheme="minorHAnsi"/>
+          <w:b/>
+          <w:bCs/>
+          <w:sz w:val="28"/>
+          <w:szCs w:val="28"/>
+        </w:rPr>
+        <w:t xml:space="preserve">lient - </w:t>
+      </w:r>
+      <w:proofErr w:type="spellStart"/>
+      <w:r>
+        <w:rPr>
+          <w:rFonts w:eastAsiaTheme="minorHAnsi"/>
+          <w:b/>
+          <w:bCs/>
+          <w:sz w:val="28"/>
+          <w:szCs w:val="28"/>
+        </w:rPr>
+        <w:t>Recv</w:t>
+      </w:r>
+      <w:proofErr w:type="spellEnd"/>
+      <w:r>
+        <w:rPr>
+          <w:rFonts w:eastAsiaTheme="minorHAnsi"/>
+          <w:b/>
+          <w:bCs/>
+          <w:sz w:val="28"/>
+          <w:szCs w:val="28"/>
+        </w:rPr>
+        <w:t xml:space="preserve"> </w:t>
+      </w:r>
+      <w:r>
+        <w:rPr>
+          <w:rFonts w:eastAsiaTheme="minorHAnsi" w:hint="eastAsia"/>
+          <w:b/>
+          <w:bCs/>
+          <w:sz w:val="28"/>
+          <w:szCs w:val="28"/>
+        </w:rPr>
+        <w:t>부분</w:t>
+      </w:r>
+      <w:r>
+        <w:rPr>
+          <w:rFonts w:eastAsiaTheme="minorHAnsi"/>
+          <w:b/>
+          <w:bCs/>
+          <w:sz w:val="28"/>
+          <w:szCs w:val="28"/>
+        </w:rPr>
+        <w:tab/>
+      </w:r>
+      <w:r>
+        <w:rPr>
+          <w:rFonts w:eastAsiaTheme="minorHAnsi"/>
+          <w:b/>
+          <w:bCs/>
+          <w:sz w:val="28"/>
+          <w:szCs w:val="28"/>
+        </w:rPr>
+        <w:tab/>
+      </w:r>
+      <w:r>
+        <w:rPr>
+          <w:rFonts w:eastAsiaTheme="minorHAnsi"/>
+          <w:b/>
+          <w:bCs/>
+          <w:sz w:val="28"/>
+          <w:szCs w:val="28"/>
+        </w:rPr>
+        <w:tab/>
+      </w:r>
+      <w:r>
+        <w:rPr>
+          <w:rFonts w:eastAsiaTheme="minorHAnsi"/>
+          <w:b/>
+          <w:bCs/>
+          <w:sz w:val="28"/>
+          <w:szCs w:val="28"/>
+        </w:rPr>
+        <w:tab/>
+      </w:r>
+      <w:r>
+        <w:rPr>
+          <w:rFonts w:eastAsiaTheme="minorHAnsi"/>
+          <w:b/>
+          <w:bCs/>
+          <w:sz w:val="28"/>
+          <w:szCs w:val="28"/>
+        </w:rPr>
+        <w:tab/>
+      </w:r>
+      <w:r>
+        <w:rPr>
+          <w:rFonts w:eastAsiaTheme="minorHAnsi"/>
+          <w:b/>
+          <w:bCs/>
+          <w:sz w:val="28"/>
+          <w:szCs w:val="28"/>
+        </w:rPr>
+        <w:tab/>
+      </w:r>
+      <w:r>
+        <w:rPr>
+          <w:rFonts w:eastAsiaTheme="minorHAnsi"/>
+          <w:b/>
+          <w:bCs/>
+          <w:sz w:val="28"/>
+          <w:szCs w:val="28"/>
+        </w:rPr>
+        <w:tab/>
+      </w:r>
+      <w:proofErr w:type="spellStart"/>
+      <w:r>
+        <w:rPr>
+          <w:rFonts w:eastAsiaTheme="minorHAnsi" w:hint="eastAsia"/>
+          <w:b/>
+          <w:bCs/>
+          <w:color w:val="70AD47" w:themeColor="accent6"/>
+          <w:sz w:val="28"/>
+          <w:szCs w:val="28"/>
+        </w:rPr>
+        <w:t>고선민</w:t>
+      </w:r>
+      <w:proofErr w:type="spellEnd"/>
+    </w:p>
+    <w:p>
+      <w:pPr>
+        <w:spacing w:after="0"/>
+        <w:ind w:firstLine="800"/>
+        <w:rPr>
+          <w:rFonts w:eastAsiaTheme="minorHAnsi"/>
+          <w:b/>
+          <w:bCs/>
+          <w:sz w:val="28"/>
+          <w:szCs w:val="28"/>
+        </w:rPr>
+      </w:pPr>
+      <w:r>
+        <w:rPr>
+          <w:rFonts w:eastAsiaTheme="minorHAnsi" w:hint="eastAsia"/>
+          <w:b/>
+          <w:bCs/>
+          <w:sz w:val="28"/>
+          <w:szCs w:val="28"/>
+        </w:rPr>
+        <w:t>C</w:t>
+      </w:r>
+      <w:r>
+        <w:rPr>
+          <w:rFonts w:eastAsiaTheme="minorHAnsi"/>
+          <w:b/>
+          <w:bCs/>
+          <w:sz w:val="28"/>
+          <w:szCs w:val="28"/>
+        </w:rPr>
+        <w:t xml:space="preserve">lient - Input Key </w:t>
+      </w:r>
+      <w:r>
+        <w:rPr>
+          <w:rFonts w:eastAsiaTheme="minorHAnsi" w:hint="eastAsia"/>
+          <w:b/>
+          <w:bCs/>
+          <w:sz w:val="28"/>
+          <w:szCs w:val="28"/>
+        </w:rPr>
+        <w:t>부분</w:t>
+      </w:r>
+      <w:r>
+        <w:rPr>
+          <w:rFonts w:eastAsiaTheme="minorHAnsi"/>
+          <w:b/>
+          <w:bCs/>
+          <w:sz w:val="28"/>
+          <w:szCs w:val="28"/>
+        </w:rPr>
+        <w:tab/>
+      </w:r>
+      <w:r>
+        <w:rPr>
+          <w:rFonts w:eastAsiaTheme="minorHAnsi"/>
+          <w:b/>
+          <w:bCs/>
+          <w:sz w:val="28"/>
+          <w:szCs w:val="28"/>
+        </w:rPr>
+        <w:tab/>
+      </w:r>
+      <w:r>
+        <w:rPr>
+          <w:rFonts w:eastAsiaTheme="minorHAnsi"/>
+          <w:b/>
+          <w:bCs/>
+          <w:sz w:val="28"/>
+          <w:szCs w:val="28"/>
+        </w:rPr>
+        <w:tab/>
+      </w:r>
+      <w:r>
+        <w:rPr>
+          <w:rFonts w:eastAsiaTheme="minorHAnsi"/>
+          <w:b/>
+          <w:bCs/>
+          <w:sz w:val="28"/>
+          <w:szCs w:val="28"/>
+        </w:rPr>
+        <w:tab/>
+      </w:r>
+      <w:r>
+        <w:rPr>
+          <w:rFonts w:eastAsiaTheme="minorHAnsi"/>
+          <w:b/>
+          <w:bCs/>
+          <w:sz w:val="28"/>
+          <w:szCs w:val="28"/>
+        </w:rPr>
+        <w:tab/>
+      </w:r>
+      <w:r>
+        <w:rPr>
+          <w:rFonts w:eastAsiaTheme="minorHAnsi"/>
+          <w:b/>
+          <w:bCs/>
+          <w:sz w:val="28"/>
+          <w:szCs w:val="28"/>
+        </w:rPr>
+        <w:tab/>
+      </w:r>
+      <w:proofErr w:type="spellStart"/>
+      <w:r>
+        <w:rPr>
+          <w:rFonts w:eastAsiaTheme="minorHAnsi" w:hint="eastAsia"/>
+          <w:b/>
+          <w:bCs/>
+          <w:color w:val="70AD47" w:themeColor="accent6"/>
+          <w:sz w:val="28"/>
+          <w:szCs w:val="28"/>
+        </w:rPr>
+        <w:t>고선민</w:t>
+      </w:r>
+      <w:proofErr w:type="spellEnd"/>
+    </w:p>
+    <w:p>
+      <w:pPr>
+        <w:spacing w:after="0"/>
+        <w:ind w:firstLine="800"/>
+        <w:rPr>
+          <w:rFonts w:eastAsiaTheme="minorHAnsi"/>
+          <w:b/>
+          <w:bCs/>
+          <w:sz w:val="28"/>
+          <w:szCs w:val="28"/>
+        </w:rPr>
+      </w:pPr>
+      <w:r>
+        <w:rPr>
+          <w:rFonts w:eastAsiaTheme="minorHAnsi"/>
+          <w:b/>
+          <w:bCs/>
+          <w:sz w:val="28"/>
+          <w:szCs w:val="28"/>
+        </w:rPr>
+        <w:t xml:space="preserve">Client - Process Packet </w:t>
+      </w:r>
+      <w:r>
+        <w:rPr>
+          <w:rFonts w:eastAsiaTheme="minorHAnsi" w:hint="eastAsia"/>
+          <w:b/>
+          <w:bCs/>
+          <w:sz w:val="28"/>
+          <w:szCs w:val="28"/>
+        </w:rPr>
+        <w:t>부분</w:t>
+      </w:r>
+      <w:r>
+        <w:rPr>
+          <w:rFonts w:eastAsiaTheme="minorHAnsi"/>
+          <w:b/>
+          <w:bCs/>
+          <w:sz w:val="28"/>
+          <w:szCs w:val="28"/>
+        </w:rPr>
+        <w:tab/>
+      </w:r>
+      <w:r>
+        <w:rPr>
+          <w:rFonts w:eastAsiaTheme="minorHAnsi"/>
+          <w:b/>
+          <w:bCs/>
+          <w:sz w:val="28"/>
+          <w:szCs w:val="28"/>
+        </w:rPr>
+        <w:tab/>
+      </w:r>
+      <w:r>
+        <w:rPr>
+          <w:rFonts w:eastAsiaTheme="minorHAnsi"/>
+          <w:b/>
+          <w:bCs/>
+          <w:sz w:val="28"/>
+          <w:szCs w:val="28"/>
+        </w:rPr>
+        <w:tab/>
+      </w:r>
+      <w:r>
+        <w:rPr>
+          <w:rFonts w:eastAsiaTheme="minorHAnsi"/>
+          <w:b/>
+          <w:bCs/>
+          <w:sz w:val="28"/>
+          <w:szCs w:val="28"/>
+        </w:rPr>
+        <w:tab/>
+      </w:r>
+      <w:r>
+        <w:rPr>
+          <w:rFonts w:eastAsiaTheme="minorHAnsi"/>
+          <w:b/>
+          <w:bCs/>
+          <w:sz w:val="28"/>
+          <w:szCs w:val="28"/>
+        </w:rPr>
+        <w:tab/>
+      </w:r>
+      <w:r>
+        <w:rPr>
+          <w:rFonts w:eastAsiaTheme="minorHAnsi" w:hint="eastAsia"/>
+          <w:b/>
+          <w:bCs/>
+          <w:color w:val="4472C4" w:themeColor="accent1"/>
+          <w:sz w:val="28"/>
+          <w:szCs w:val="28"/>
+        </w:rPr>
+        <w:t>김재원</w:t>
+      </w:r>
+    </w:p>
+    <w:p>
+      <w:pPr>
+        <w:spacing w:after="0"/>
+        <w:ind w:firstLine="800"/>
+        <w:rPr>
+          <w:rFonts w:eastAsiaTheme="minorHAnsi"/>
+          <w:b/>
+          <w:bCs/>
+          <w:sz w:val="28"/>
+          <w:szCs w:val="28"/>
+        </w:rPr>
+      </w:pPr>
+      <w:r>
+        <w:rPr>
+          <w:rFonts w:eastAsiaTheme="minorHAnsi"/>
+          <w:b/>
+          <w:bCs/>
+          <w:sz w:val="28"/>
+          <w:szCs w:val="28"/>
+        </w:rPr>
+        <w:t xml:space="preserve">Sever </w:t>
+      </w:r>
+      <w:r>
+        <w:rPr>
+          <w:rFonts w:eastAsiaTheme="minorHAnsi"/>
+          <w:b/>
+          <w:bCs/>
+          <w:sz w:val="28"/>
+          <w:szCs w:val="28"/>
+        </w:rPr>
+        <w:t>–</w:t>
+      </w:r>
+      <w:r>
+        <w:rPr>
+          <w:rFonts w:eastAsiaTheme="minorHAnsi"/>
+          <w:b/>
+          <w:bCs/>
+          <w:sz w:val="28"/>
+          <w:szCs w:val="28"/>
+        </w:rPr>
+        <w:t xml:space="preserve"> </w:t>
+      </w:r>
+      <w:r>
+        <w:rPr>
+          <w:rFonts w:eastAsiaTheme="minorHAnsi" w:hint="eastAsia"/>
+          <w:b/>
+          <w:bCs/>
+          <w:sz w:val="28"/>
+          <w:szCs w:val="28"/>
+        </w:rPr>
+        <w:t>S</w:t>
+      </w:r>
+      <w:r>
+        <w:rPr>
+          <w:rFonts w:eastAsiaTheme="minorHAnsi"/>
+          <w:b/>
+          <w:bCs/>
+          <w:sz w:val="28"/>
+          <w:szCs w:val="28"/>
+        </w:rPr>
+        <w:t xml:space="preserve">end </w:t>
+      </w:r>
+      <w:r>
+        <w:rPr>
+          <w:rFonts w:eastAsiaTheme="minorHAnsi" w:hint="eastAsia"/>
+          <w:b/>
+          <w:bCs/>
+          <w:sz w:val="28"/>
+          <w:szCs w:val="28"/>
+        </w:rPr>
+        <w:t>부분</w:t>
+      </w:r>
+      <w:r>
+        <w:rPr>
+          <w:rFonts w:eastAsiaTheme="minorHAnsi"/>
+          <w:b/>
+          <w:bCs/>
+          <w:sz w:val="28"/>
+          <w:szCs w:val="28"/>
+        </w:rPr>
+        <w:tab/>
+      </w:r>
+      <w:r>
+        <w:rPr>
+          <w:rFonts w:eastAsiaTheme="minorHAnsi"/>
+          <w:b/>
+          <w:bCs/>
+          <w:sz w:val="28"/>
+          <w:szCs w:val="28"/>
+        </w:rPr>
+        <w:tab/>
+      </w:r>
+      <w:r>
+        <w:rPr>
+          <w:rFonts w:eastAsiaTheme="minorHAnsi"/>
+          <w:b/>
+          <w:bCs/>
+          <w:sz w:val="28"/>
+          <w:szCs w:val="28"/>
+        </w:rPr>
+        <w:tab/>
+      </w:r>
+      <w:r>
+        <w:rPr>
+          <w:rFonts w:eastAsiaTheme="minorHAnsi"/>
+          <w:b/>
+          <w:bCs/>
+          <w:sz w:val="28"/>
+          <w:szCs w:val="28"/>
+        </w:rPr>
+        <w:tab/>
+      </w:r>
+      <w:r>
+        <w:rPr>
+          <w:rFonts w:eastAsiaTheme="minorHAnsi"/>
+          <w:b/>
+          <w:bCs/>
+          <w:sz w:val="28"/>
+          <w:szCs w:val="28"/>
+        </w:rPr>
+        <w:tab/>
+      </w:r>
+      <w:r>
+        <w:rPr>
+          <w:rFonts w:eastAsiaTheme="minorHAnsi"/>
+          <w:b/>
+          <w:bCs/>
+          <w:sz w:val="28"/>
+          <w:szCs w:val="28"/>
+        </w:rPr>
+        <w:tab/>
+      </w:r>
+      <w:r>
+        <w:rPr>
+          <w:rFonts w:eastAsiaTheme="minorHAnsi" w:hint="eastAsia"/>
+          <w:b/>
+          <w:bCs/>
+          <w:color w:val="4472C4" w:themeColor="accent1"/>
+          <w:sz w:val="28"/>
+          <w:szCs w:val="28"/>
+        </w:rPr>
+        <w:t>김재원</w:t>
+      </w:r>
+    </w:p>
+    <w:p>
+      <w:pPr>
+        <w:spacing w:after="0"/>
+        <w:ind w:firstLine="800"/>
+        <w:rPr>
+          <w:rFonts w:eastAsiaTheme="minorHAnsi"/>
+          <w:b/>
+          <w:bCs/>
+          <w:sz w:val="28"/>
+          <w:szCs w:val="28"/>
+        </w:rPr>
+      </w:pPr>
+      <w:r>
+        <w:rPr>
+          <w:rFonts w:eastAsiaTheme="minorHAnsi"/>
+          <w:b/>
+          <w:bCs/>
+          <w:sz w:val="28"/>
+          <w:szCs w:val="28"/>
+        </w:rPr>
+        <w:t xml:space="preserve">Sever </w:t>
+      </w:r>
+      <w:r>
+        <w:rPr>
+          <w:rFonts w:eastAsiaTheme="minorHAnsi"/>
+          <w:b/>
+          <w:bCs/>
+          <w:sz w:val="28"/>
+          <w:szCs w:val="28"/>
+        </w:rPr>
+        <w:t xml:space="preserve">- Process Packet </w:t>
+      </w:r>
+      <w:r>
+        <w:rPr>
+          <w:rFonts w:eastAsiaTheme="minorHAnsi" w:hint="eastAsia"/>
+          <w:b/>
+          <w:bCs/>
+          <w:sz w:val="28"/>
+          <w:szCs w:val="28"/>
+        </w:rPr>
+        <w:t>부분</w:t>
+      </w:r>
+      <w:r>
+        <w:rPr>
+          <w:rFonts w:eastAsiaTheme="minorHAnsi"/>
+          <w:b/>
+          <w:bCs/>
+          <w:sz w:val="28"/>
+          <w:szCs w:val="28"/>
+        </w:rPr>
+        <w:tab/>
+      </w:r>
+      <w:r>
+        <w:rPr>
+          <w:rFonts w:eastAsiaTheme="minorHAnsi"/>
+          <w:b/>
+          <w:bCs/>
+          <w:sz w:val="28"/>
+          <w:szCs w:val="28"/>
+        </w:rPr>
+        <w:tab/>
+      </w:r>
+      <w:r>
+        <w:rPr>
+          <w:rFonts w:eastAsiaTheme="minorHAnsi"/>
+          <w:b/>
+          <w:bCs/>
+          <w:sz w:val="28"/>
+          <w:szCs w:val="28"/>
+        </w:rPr>
+        <w:tab/>
+      </w:r>
+      <w:r>
+        <w:rPr>
+          <w:rFonts w:eastAsiaTheme="minorHAnsi"/>
+          <w:b/>
+          <w:bCs/>
+          <w:sz w:val="28"/>
+          <w:szCs w:val="28"/>
+        </w:rPr>
+        <w:tab/>
+      </w:r>
+      <w:r>
+        <w:rPr>
+          <w:rFonts w:eastAsiaTheme="minorHAnsi"/>
+          <w:b/>
+          <w:bCs/>
+          <w:sz w:val="28"/>
+          <w:szCs w:val="28"/>
+        </w:rPr>
+        <w:tab/>
+      </w:r>
+      <w:r>
+        <w:rPr>
+          <w:rFonts w:eastAsiaTheme="minorHAnsi" w:hint="eastAsia"/>
+          <w:b/>
+          <w:bCs/>
+          <w:color w:val="4472C4" w:themeColor="accent1"/>
+          <w:sz w:val="28"/>
+          <w:szCs w:val="28"/>
+        </w:rPr>
+        <w:t>김재원</w:t>
+      </w:r>
+    </w:p>
+    <w:p>
+      <w:pPr>
+        <w:spacing w:after="0"/>
+        <w:ind w:firstLine="800"/>
+        <w:rPr>
+          <w:rFonts w:eastAsiaTheme="minorHAnsi"/>
+          <w:b/>
+          <w:bCs/>
+          <w:sz w:val="28"/>
+          <w:szCs w:val="28"/>
+        </w:rPr>
+      </w:pPr>
+      <w:r>
+        <w:rPr>
+          <w:rFonts w:eastAsiaTheme="minorHAnsi"/>
+          <w:b/>
+          <w:bCs/>
+          <w:sz w:val="28"/>
+          <w:szCs w:val="28"/>
+        </w:rPr>
+        <w:t xml:space="preserve">Sever - </w:t>
+      </w:r>
+      <w:r>
+        <w:rPr>
+          <w:rFonts w:eastAsiaTheme="minorHAnsi" w:hint="eastAsia"/>
+          <w:b/>
+          <w:bCs/>
+          <w:sz w:val="28"/>
+          <w:szCs w:val="28"/>
+        </w:rPr>
+        <w:t>U</w:t>
+      </w:r>
+      <w:r>
+        <w:rPr>
+          <w:rFonts w:eastAsiaTheme="minorHAnsi"/>
+          <w:b/>
+          <w:bCs/>
+          <w:sz w:val="28"/>
+          <w:szCs w:val="28"/>
+        </w:rPr>
+        <w:t xml:space="preserve">pdate </w:t>
+      </w:r>
+      <w:r>
+        <w:rPr>
+          <w:rFonts w:eastAsiaTheme="minorHAnsi" w:hint="eastAsia"/>
+          <w:b/>
+          <w:bCs/>
+          <w:sz w:val="28"/>
+          <w:szCs w:val="28"/>
+        </w:rPr>
+        <w:t>부분</w:t>
+      </w:r>
+      <w:r>
+        <w:rPr>
+          <w:rFonts w:eastAsiaTheme="minorHAnsi"/>
+          <w:b/>
+          <w:bCs/>
+          <w:sz w:val="28"/>
+          <w:szCs w:val="28"/>
+        </w:rPr>
+        <w:t xml:space="preserve"> </w:t>
+      </w:r>
+      <w:r>
+        <w:rPr>
+          <w:rFonts w:eastAsiaTheme="minorHAnsi"/>
+          <w:b/>
+          <w:bCs/>
+          <w:sz w:val="28"/>
+          <w:szCs w:val="28"/>
+        </w:rPr>
+        <w:tab/>
+      </w:r>
+      <w:r>
+        <w:rPr>
+          <w:rFonts w:eastAsiaTheme="minorHAnsi"/>
+          <w:b/>
+          <w:bCs/>
+          <w:sz w:val="28"/>
+          <w:szCs w:val="28"/>
+        </w:rPr>
+        <w:tab/>
+      </w:r>
+      <w:r>
+        <w:rPr>
+          <w:rFonts w:eastAsiaTheme="minorHAnsi"/>
+          <w:b/>
+          <w:bCs/>
+          <w:sz w:val="28"/>
+          <w:szCs w:val="28"/>
+        </w:rPr>
+        <w:tab/>
+      </w:r>
+      <w:r>
+        <w:rPr>
+          <w:rFonts w:eastAsiaTheme="minorHAnsi"/>
+          <w:b/>
+          <w:bCs/>
+          <w:sz w:val="28"/>
+          <w:szCs w:val="28"/>
+        </w:rPr>
+        <w:tab/>
+      </w:r>
+      <w:r>
+        <w:rPr>
+          <w:rFonts w:eastAsiaTheme="minorHAnsi"/>
+          <w:b/>
+          <w:bCs/>
+          <w:sz w:val="28"/>
+          <w:szCs w:val="28"/>
+        </w:rPr>
+        <w:tab/>
+      </w:r>
+      <w:r>
+        <w:rPr>
+          <w:rFonts w:eastAsiaTheme="minorHAnsi"/>
+          <w:b/>
+          <w:bCs/>
+          <w:sz w:val="28"/>
+          <w:szCs w:val="28"/>
+        </w:rPr>
+        <w:tab/>
+      </w:r>
+      <w:r>
+        <w:rPr>
+          <w:rFonts w:eastAsiaTheme="minorHAnsi" w:hint="eastAsia"/>
+          <w:b/>
+          <w:bCs/>
+          <w:color w:val="4472C4" w:themeColor="accent1"/>
+          <w:sz w:val="28"/>
+          <w:szCs w:val="28"/>
+        </w:rPr>
+        <w:t>김재원</w:t>
+      </w:r>
+    </w:p>
+    <w:p>
+      <w:pPr>
+        <w:spacing w:after="0"/>
+        <w:ind w:firstLine="800"/>
+        <w:rPr>
+          <w:rFonts w:eastAsiaTheme="minorHAnsi"/>
+          <w:b/>
+          <w:bCs/>
+          <w:sz w:val="28"/>
+          <w:szCs w:val="28"/>
+        </w:rPr>
+      </w:pPr>
+      <w:r>
+        <w:rPr>
+          <w:rFonts w:eastAsiaTheme="minorHAnsi" w:hint="eastAsia"/>
+          <w:b/>
+          <w:bCs/>
+          <w:sz w:val="28"/>
+          <w:szCs w:val="28"/>
+        </w:rPr>
+        <w:t>S</w:t>
+      </w:r>
+      <w:r>
+        <w:rPr>
+          <w:rFonts w:eastAsiaTheme="minorHAnsi"/>
+          <w:b/>
+          <w:bCs/>
+          <w:sz w:val="28"/>
+          <w:szCs w:val="28"/>
+        </w:rPr>
+        <w:t xml:space="preserve">ever - Lobby </w:t>
+      </w:r>
+      <w:r>
+        <w:rPr>
+          <w:rFonts w:eastAsiaTheme="minorHAnsi" w:hint="eastAsia"/>
+          <w:b/>
+          <w:bCs/>
+          <w:sz w:val="28"/>
+          <w:szCs w:val="28"/>
+        </w:rPr>
+        <w:t>부분</w:t>
+      </w:r>
+      <w:r>
+        <w:rPr>
+          <w:rFonts w:eastAsiaTheme="minorHAnsi"/>
+          <w:b/>
+          <w:bCs/>
+          <w:sz w:val="28"/>
+          <w:szCs w:val="28"/>
+        </w:rPr>
+        <w:tab/>
+      </w:r>
+      <w:r>
+        <w:rPr>
+          <w:rFonts w:eastAsiaTheme="minorHAnsi"/>
+          <w:b/>
+          <w:bCs/>
+          <w:sz w:val="28"/>
+          <w:szCs w:val="28"/>
+        </w:rPr>
+        <w:tab/>
+      </w:r>
+      <w:r>
+        <w:rPr>
+          <w:rFonts w:eastAsiaTheme="minorHAnsi"/>
+          <w:b/>
+          <w:bCs/>
+          <w:sz w:val="28"/>
+          <w:szCs w:val="28"/>
+        </w:rPr>
+        <w:tab/>
+      </w:r>
+      <w:r>
+        <w:rPr>
+          <w:rFonts w:eastAsiaTheme="minorHAnsi"/>
+          <w:b/>
+          <w:bCs/>
+          <w:sz w:val="28"/>
+          <w:szCs w:val="28"/>
+        </w:rPr>
+        <w:tab/>
+      </w:r>
+      <w:r>
+        <w:rPr>
+          <w:rFonts w:eastAsiaTheme="minorHAnsi"/>
+          <w:b/>
+          <w:bCs/>
+          <w:sz w:val="28"/>
+          <w:szCs w:val="28"/>
+        </w:rPr>
+        <w:tab/>
+      </w:r>
+      <w:r>
+        <w:rPr>
+          <w:rFonts w:eastAsiaTheme="minorHAnsi"/>
+          <w:b/>
+          <w:bCs/>
+          <w:sz w:val="28"/>
+          <w:szCs w:val="28"/>
+        </w:rPr>
+        <w:tab/>
+      </w:r>
+      <w:r>
+        <w:rPr>
+          <w:rFonts w:eastAsiaTheme="minorHAnsi" w:hint="eastAsia"/>
+          <w:b/>
+          <w:bCs/>
+          <w:color w:val="4472C4" w:themeColor="accent1"/>
+          <w:sz w:val="28"/>
+          <w:szCs w:val="28"/>
+        </w:rPr>
+        <w:t>김재원</w:t>
+      </w:r>
+    </w:p>
+    <w:p>
+      <w:pPr>
+        <w:spacing w:after="0"/>
+        <w:ind w:firstLine="800"/>
+        <w:rPr>
+          <w:rFonts w:eastAsiaTheme="minorHAnsi"/>
+          <w:b/>
+          <w:bCs/>
+          <w:sz w:val="28"/>
+          <w:szCs w:val="28"/>
+        </w:rPr>
+      </w:pPr>
+      <w:r>
+        <w:rPr>
+          <w:rFonts w:eastAsiaTheme="minorHAnsi" w:hint="eastAsia"/>
+          <w:b/>
+          <w:bCs/>
+          <w:sz w:val="28"/>
+          <w:szCs w:val="28"/>
+        </w:rPr>
+        <w:t>S</w:t>
+      </w:r>
+      <w:r>
+        <w:rPr>
+          <w:rFonts w:eastAsiaTheme="minorHAnsi"/>
+          <w:b/>
+          <w:bCs/>
+          <w:sz w:val="28"/>
+          <w:szCs w:val="28"/>
+        </w:rPr>
+        <w:t xml:space="preserve">ever - Login </w:t>
+      </w:r>
+      <w:r>
+        <w:rPr>
+          <w:rFonts w:eastAsiaTheme="minorHAnsi" w:hint="eastAsia"/>
+          <w:b/>
+          <w:bCs/>
+          <w:sz w:val="28"/>
+          <w:szCs w:val="28"/>
+        </w:rPr>
+        <w:t>부분</w:t>
+      </w:r>
+      <w:r>
+        <w:rPr>
+          <w:rFonts w:eastAsiaTheme="minorHAnsi"/>
+          <w:b/>
+          <w:bCs/>
+          <w:sz w:val="28"/>
+          <w:szCs w:val="28"/>
+        </w:rPr>
+        <w:tab/>
+      </w:r>
+      <w:r>
+        <w:rPr>
+          <w:rFonts w:eastAsiaTheme="minorHAnsi"/>
+          <w:b/>
+          <w:bCs/>
+          <w:sz w:val="28"/>
+          <w:szCs w:val="28"/>
+        </w:rPr>
+        <w:tab/>
+      </w:r>
+      <w:r>
+        <w:rPr>
+          <w:rFonts w:eastAsiaTheme="minorHAnsi"/>
+          <w:b/>
+          <w:bCs/>
+          <w:sz w:val="28"/>
+          <w:szCs w:val="28"/>
+        </w:rPr>
+        <w:tab/>
+      </w:r>
+      <w:r>
+        <w:rPr>
+          <w:rFonts w:eastAsiaTheme="minorHAnsi"/>
+          <w:b/>
+          <w:bCs/>
+          <w:sz w:val="28"/>
+          <w:szCs w:val="28"/>
+        </w:rPr>
+        <w:tab/>
+      </w:r>
+      <w:r>
+        <w:rPr>
+          <w:rFonts w:eastAsiaTheme="minorHAnsi"/>
+          <w:b/>
+          <w:bCs/>
+          <w:sz w:val="28"/>
+          <w:szCs w:val="28"/>
+        </w:rPr>
+        <w:tab/>
+      </w:r>
+      <w:r>
+        <w:rPr>
+          <w:rFonts w:eastAsiaTheme="minorHAnsi"/>
+          <w:b/>
+          <w:bCs/>
+          <w:sz w:val="28"/>
+          <w:szCs w:val="28"/>
+        </w:rPr>
+        <w:tab/>
+      </w:r>
+      <w:proofErr w:type="spellStart"/>
+      <w:r>
+        <w:rPr>
+          <w:rFonts w:eastAsiaTheme="minorHAnsi" w:hint="eastAsia"/>
+          <w:b/>
+          <w:bCs/>
+          <w:color w:val="ED7D31" w:themeColor="accent2"/>
+          <w:sz w:val="28"/>
+          <w:szCs w:val="28"/>
+        </w:rPr>
+        <w:t>남주영</w:t>
+      </w:r>
+      <w:proofErr w:type="spellEnd"/>
+    </w:p>
+    <w:p>
+      <w:pPr>
+        <w:spacing w:after="0"/>
+        <w:ind w:firstLine="800"/>
+        <w:rPr>
+          <w:rFonts w:eastAsiaTheme="minorHAnsi"/>
+          <w:b/>
+          <w:bCs/>
+          <w:sz w:val="28"/>
+          <w:szCs w:val="28"/>
+        </w:rPr>
+      </w:pPr>
+      <w:r>
+        <w:rPr>
+          <w:rFonts w:eastAsiaTheme="minorHAnsi" w:hint="eastAsia"/>
+          <w:b/>
+          <w:bCs/>
+          <w:sz w:val="28"/>
+          <w:szCs w:val="28"/>
+        </w:rPr>
+        <w:t>S</w:t>
+      </w:r>
+      <w:r>
+        <w:rPr>
+          <w:rFonts w:eastAsiaTheme="minorHAnsi"/>
+          <w:b/>
+          <w:bCs/>
+          <w:sz w:val="28"/>
+          <w:szCs w:val="28"/>
+        </w:rPr>
+        <w:t xml:space="preserve">ever - </w:t>
+      </w:r>
+      <w:proofErr w:type="spellStart"/>
+      <w:r>
+        <w:rPr>
+          <w:rFonts w:eastAsiaTheme="minorHAnsi"/>
+          <w:b/>
+          <w:bCs/>
+          <w:sz w:val="28"/>
+          <w:szCs w:val="28"/>
+        </w:rPr>
+        <w:t>Recv</w:t>
+      </w:r>
+      <w:proofErr w:type="spellEnd"/>
+      <w:r>
+        <w:rPr>
+          <w:rFonts w:eastAsiaTheme="minorHAnsi"/>
+          <w:b/>
+          <w:bCs/>
+          <w:sz w:val="28"/>
+          <w:szCs w:val="28"/>
+        </w:rPr>
+        <w:t xml:space="preserve"> </w:t>
+      </w:r>
+      <w:r>
+        <w:rPr>
+          <w:rFonts w:eastAsiaTheme="minorHAnsi"/>
+          <w:b/>
+          <w:bCs/>
+          <w:sz w:val="28"/>
+          <w:szCs w:val="28"/>
+        </w:rPr>
+        <w:t xml:space="preserve">Thread </w:t>
+      </w:r>
+      <w:r>
+        <w:rPr>
+          <w:rFonts w:eastAsiaTheme="minorHAnsi" w:hint="eastAsia"/>
+          <w:b/>
+          <w:bCs/>
+          <w:sz w:val="28"/>
+          <w:szCs w:val="28"/>
+        </w:rPr>
+        <w:t>부분</w:t>
+      </w:r>
+      <w:r>
+        <w:rPr>
+          <w:rFonts w:eastAsiaTheme="minorHAnsi"/>
+          <w:b/>
+          <w:bCs/>
+          <w:sz w:val="28"/>
+          <w:szCs w:val="28"/>
+        </w:rPr>
+        <w:tab/>
+      </w:r>
+      <w:r>
+        <w:rPr>
+          <w:rFonts w:eastAsiaTheme="minorHAnsi"/>
+          <w:b/>
+          <w:bCs/>
+          <w:sz w:val="28"/>
+          <w:szCs w:val="28"/>
+        </w:rPr>
+        <w:tab/>
+      </w:r>
+      <w:r>
+        <w:rPr>
+          <w:rFonts w:eastAsiaTheme="minorHAnsi"/>
+          <w:b/>
+          <w:bCs/>
+          <w:sz w:val="28"/>
+          <w:szCs w:val="28"/>
+        </w:rPr>
+        <w:tab/>
+      </w:r>
+      <w:r>
+        <w:rPr>
+          <w:rFonts w:eastAsiaTheme="minorHAnsi"/>
+          <w:b/>
+          <w:bCs/>
+          <w:sz w:val="28"/>
+          <w:szCs w:val="28"/>
+        </w:rPr>
+        <w:tab/>
+      </w:r>
+      <w:r>
+        <w:rPr>
+          <w:rFonts w:eastAsiaTheme="minorHAnsi"/>
+          <w:b/>
+          <w:bCs/>
+          <w:sz w:val="28"/>
+          <w:szCs w:val="28"/>
+        </w:rPr>
+        <w:tab/>
+      </w:r>
+      <w:proofErr w:type="spellStart"/>
+      <w:r>
+        <w:rPr>
+          <w:rFonts w:eastAsiaTheme="minorHAnsi" w:hint="eastAsia"/>
+          <w:b/>
+          <w:bCs/>
+          <w:color w:val="ED7D31" w:themeColor="accent2"/>
+          <w:sz w:val="28"/>
+          <w:szCs w:val="28"/>
+        </w:rPr>
+        <w:t>남주영</w:t>
+      </w:r>
+      <w:proofErr w:type="spellEnd"/>
+    </w:p>
+    <w:p>
+      <w:pPr>
+        <w:spacing w:after="0"/>
+        <w:ind w:firstLine="800"/>
+        <w:rPr>
+          <w:rFonts w:eastAsiaTheme="minorHAnsi"/>
+          <w:b/>
+          <w:bCs/>
+          <w:sz w:val="28"/>
+          <w:szCs w:val="28"/>
+        </w:rPr>
+      </w:pPr>
+      <w:r>
+        <w:rPr>
+          <w:rFonts w:eastAsiaTheme="minorHAnsi" w:hint="eastAsia"/>
+          <w:b/>
+          <w:bCs/>
+          <w:sz w:val="28"/>
+          <w:szCs w:val="28"/>
+        </w:rPr>
+        <w:t>S</w:t>
+      </w:r>
+      <w:r>
+        <w:rPr>
+          <w:rFonts w:eastAsiaTheme="minorHAnsi"/>
+          <w:b/>
+          <w:bCs/>
+          <w:sz w:val="28"/>
+          <w:szCs w:val="28"/>
+        </w:rPr>
+        <w:t xml:space="preserve">ever - Accept Thread </w:t>
+      </w:r>
+      <w:r>
+        <w:rPr>
+          <w:rFonts w:eastAsiaTheme="minorHAnsi" w:hint="eastAsia"/>
+          <w:b/>
+          <w:bCs/>
+          <w:sz w:val="28"/>
+          <w:szCs w:val="28"/>
+        </w:rPr>
+        <w:t>부분</w:t>
+      </w:r>
+      <w:r>
+        <w:rPr>
+          <w:rFonts w:eastAsiaTheme="minorHAnsi"/>
+          <w:b/>
+          <w:bCs/>
+          <w:sz w:val="28"/>
+          <w:szCs w:val="28"/>
+        </w:rPr>
+        <w:tab/>
+      </w:r>
+      <w:r>
+        <w:rPr>
+          <w:rFonts w:eastAsiaTheme="minorHAnsi"/>
+          <w:b/>
+          <w:bCs/>
+          <w:sz w:val="28"/>
+          <w:szCs w:val="28"/>
+        </w:rPr>
+        <w:tab/>
+      </w:r>
+      <w:r>
+        <w:rPr>
+          <w:rFonts w:eastAsiaTheme="minorHAnsi"/>
+          <w:b/>
+          <w:bCs/>
+          <w:sz w:val="28"/>
+          <w:szCs w:val="28"/>
+        </w:rPr>
+        <w:tab/>
+      </w:r>
+      <w:r>
+        <w:rPr>
+          <w:rFonts w:eastAsiaTheme="minorHAnsi"/>
+          <w:b/>
+          <w:bCs/>
+          <w:sz w:val="28"/>
+          <w:szCs w:val="28"/>
+        </w:rPr>
+        <w:tab/>
+      </w:r>
+      <w:r>
+        <w:rPr>
+          <w:rFonts w:eastAsiaTheme="minorHAnsi"/>
+          <w:b/>
+          <w:bCs/>
+          <w:sz w:val="28"/>
+          <w:szCs w:val="28"/>
+        </w:rPr>
+        <w:tab/>
+      </w:r>
+      <w:proofErr w:type="spellStart"/>
+      <w:r>
+        <w:rPr>
+          <w:rFonts w:eastAsiaTheme="minorHAnsi" w:hint="eastAsia"/>
+          <w:b/>
+          <w:bCs/>
+          <w:color w:val="ED7D31" w:themeColor="accent2"/>
+          <w:sz w:val="28"/>
+          <w:szCs w:val="28"/>
+        </w:rPr>
+        <w:t>남주영</w:t>
+      </w:r>
+      <w:proofErr w:type="spellEnd"/>
+    </w:p>
+    <w:p>
+      <w:pPr>
+        <w:spacing w:after="0"/>
+        <w:ind w:firstLine="800"/>
+        <w:rPr>
+          <w:rFonts w:eastAsiaTheme="minorHAnsi"/>
+          <w:b/>
+          <w:bCs/>
+          <w:color w:val="ED7D31" w:themeColor="accent2"/>
+          <w:sz w:val="28"/>
+          <w:szCs w:val="28"/>
+        </w:rPr>
+      </w:pPr>
+      <w:r>
+        <w:rPr>
+          <w:rFonts w:eastAsiaTheme="minorHAnsi" w:hint="eastAsia"/>
+          <w:b/>
+          <w:bCs/>
+          <w:sz w:val="28"/>
+          <w:szCs w:val="28"/>
+        </w:rPr>
+        <w:t>S</w:t>
+      </w:r>
+      <w:r>
+        <w:rPr>
+          <w:rFonts w:eastAsiaTheme="minorHAnsi"/>
+          <w:b/>
+          <w:bCs/>
+          <w:sz w:val="28"/>
+          <w:szCs w:val="28"/>
+        </w:rPr>
+        <w:t xml:space="preserve">ever - </w:t>
+      </w:r>
+      <w:proofErr w:type="spellStart"/>
+      <w:r>
+        <w:rPr>
+          <w:rFonts w:eastAsiaTheme="minorHAnsi"/>
+          <w:b/>
+          <w:bCs/>
+          <w:sz w:val="28"/>
+          <w:szCs w:val="28"/>
+        </w:rPr>
+        <w:t>IsCollision</w:t>
+      </w:r>
+      <w:proofErr w:type="spellEnd"/>
+      <w:r>
+        <w:rPr>
+          <w:rFonts w:eastAsiaTheme="minorHAnsi"/>
+          <w:b/>
+          <w:bCs/>
+          <w:sz w:val="28"/>
+          <w:szCs w:val="28"/>
+        </w:rPr>
+        <w:t xml:space="preserve"> </w:t>
+      </w:r>
+      <w:r>
+        <w:rPr>
+          <w:rFonts w:eastAsiaTheme="minorHAnsi" w:hint="eastAsia"/>
+          <w:b/>
+          <w:bCs/>
+          <w:sz w:val="28"/>
+          <w:szCs w:val="28"/>
+        </w:rPr>
+        <w:t>부분</w:t>
+      </w:r>
+      <w:r>
+        <w:rPr>
+          <w:rFonts w:eastAsiaTheme="minorHAnsi"/>
+          <w:b/>
+          <w:bCs/>
+          <w:sz w:val="28"/>
+          <w:szCs w:val="28"/>
+        </w:rPr>
+        <w:tab/>
+      </w:r>
+      <w:r>
+        <w:rPr>
+          <w:rFonts w:eastAsiaTheme="minorHAnsi"/>
+          <w:b/>
+          <w:bCs/>
+          <w:sz w:val="28"/>
+          <w:szCs w:val="28"/>
+        </w:rPr>
+        <w:tab/>
+      </w:r>
+      <w:r>
+        <w:rPr>
+          <w:rFonts w:eastAsiaTheme="minorHAnsi"/>
+          <w:b/>
+          <w:bCs/>
+          <w:sz w:val="28"/>
+          <w:szCs w:val="28"/>
+        </w:rPr>
+        <w:tab/>
+      </w:r>
+      <w:r>
+        <w:rPr>
+          <w:rFonts w:eastAsiaTheme="minorHAnsi"/>
+          <w:b/>
+          <w:bCs/>
+          <w:sz w:val="28"/>
+          <w:szCs w:val="28"/>
+        </w:rPr>
+        <w:tab/>
+      </w:r>
+      <w:r>
+        <w:rPr>
+          <w:rFonts w:eastAsiaTheme="minorHAnsi"/>
+          <w:b/>
+          <w:bCs/>
+          <w:sz w:val="28"/>
+          <w:szCs w:val="28"/>
+        </w:rPr>
+        <w:tab/>
+      </w:r>
+      <w:r>
+        <w:rPr>
+          <w:rFonts w:eastAsiaTheme="minorHAnsi"/>
+          <w:b/>
+          <w:bCs/>
+          <w:sz w:val="28"/>
+          <w:szCs w:val="28"/>
+        </w:rPr>
+        <w:tab/>
+      </w:r>
+      <w:proofErr w:type="spellStart"/>
+      <w:r>
+        <w:rPr>
+          <w:rFonts w:eastAsiaTheme="minorHAnsi" w:hint="eastAsia"/>
+          <w:b/>
+          <w:bCs/>
+          <w:color w:val="ED7D31" w:themeColor="accent2"/>
+          <w:sz w:val="28"/>
+          <w:szCs w:val="28"/>
+        </w:rPr>
+        <w:t>남주영</w:t>
+      </w:r>
+      <w:proofErr w:type="spellEnd"/>
+    </w:p>
+    <w:p>
+      <w:pPr>
+        <w:spacing w:after="0"/>
+        <w:ind w:firstLine="800"/>
+        <w:rPr>
+          <w:rFonts w:eastAsiaTheme="minorHAnsi"/>
+          <w:b/>
+          <w:bCs/>
+          <w:sz w:val="28"/>
+          <w:szCs w:val="28"/>
+        </w:rPr>
+      </w:pPr>
+      <w:r>
+        <w:rPr>
+          <w:rFonts w:eastAsiaTheme="minorHAnsi" w:hint="eastAsia"/>
+          <w:b/>
+          <w:bCs/>
+          <w:sz w:val="28"/>
+          <w:szCs w:val="28"/>
+        </w:rPr>
+        <w:t>문서 작성</w:t>
+      </w:r>
+      <w:r>
+        <w:rPr>
+          <w:rFonts w:eastAsiaTheme="minorHAnsi"/>
+          <w:b/>
+          <w:bCs/>
+          <w:sz w:val="28"/>
+          <w:szCs w:val="28"/>
+        </w:rPr>
+        <w:tab/>
+      </w:r>
+      <w:r>
+        <w:rPr>
+          <w:rFonts w:eastAsiaTheme="minorHAnsi"/>
+          <w:b/>
+          <w:bCs/>
+          <w:sz w:val="28"/>
+          <w:szCs w:val="28"/>
+        </w:rPr>
+        <w:tab/>
+      </w:r>
+      <w:r>
+        <w:rPr>
+          <w:rFonts w:eastAsiaTheme="minorHAnsi"/>
+          <w:b/>
+          <w:bCs/>
+          <w:sz w:val="28"/>
+          <w:szCs w:val="28"/>
+        </w:rPr>
+        <w:tab/>
+      </w:r>
+      <w:r>
+        <w:rPr>
+          <w:rFonts w:eastAsiaTheme="minorHAnsi"/>
+          <w:b/>
+          <w:bCs/>
+          <w:sz w:val="28"/>
+          <w:szCs w:val="28"/>
+        </w:rPr>
+        <w:tab/>
+      </w:r>
+      <w:r>
+        <w:rPr>
+          <w:rFonts w:eastAsiaTheme="minorHAnsi"/>
+          <w:b/>
+          <w:bCs/>
+          <w:sz w:val="28"/>
+          <w:szCs w:val="28"/>
+        </w:rPr>
+        <w:tab/>
+      </w:r>
+      <w:r>
+        <w:rPr>
+          <w:rFonts w:eastAsiaTheme="minorHAnsi"/>
+          <w:b/>
+          <w:bCs/>
+          <w:sz w:val="28"/>
+          <w:szCs w:val="28"/>
+        </w:rPr>
+        <w:tab/>
+      </w:r>
+      <w:r>
+        <w:rPr>
+          <w:rFonts w:eastAsiaTheme="minorHAnsi"/>
+          <w:b/>
+          <w:bCs/>
+          <w:sz w:val="28"/>
+          <w:szCs w:val="28"/>
+        </w:rPr>
+        <w:tab/>
+      </w:r>
+      <w:r>
+        <w:rPr>
+          <w:rFonts w:eastAsiaTheme="minorHAnsi"/>
+          <w:b/>
+          <w:bCs/>
+          <w:sz w:val="28"/>
+          <w:szCs w:val="28"/>
+        </w:rPr>
+        <w:tab/>
+      </w:r>
+      <w:r>
+        <w:rPr>
+          <w:rFonts w:eastAsiaTheme="minorHAnsi" w:hint="eastAsia"/>
+          <w:b/>
+          <w:bCs/>
+          <w:color w:val="2E74B5" w:themeColor="accent5" w:themeShade="BF"/>
+          <w:sz w:val="28"/>
+          <w:szCs w:val="28"/>
+        </w:rPr>
+        <w:t>김재원</w:t>
+      </w:r>
+    </w:p>
+    <w:p>
+      <w:pPr>
+        <w:spacing w:after="0"/>
+        <w:ind w:firstLine="800"/>
+        <w:rPr>
+          <w:rFonts w:eastAsiaTheme="minorHAnsi"/>
+          <w:b/>
+          <w:bCs/>
+          <w:sz w:val="28"/>
+          <w:szCs w:val="28"/>
+        </w:rPr>
+      </w:pPr>
+      <w:r>
+        <w:rPr>
+          <w:rFonts w:eastAsiaTheme="minorHAnsi" w:hint="eastAsia"/>
+          <w:b/>
+          <w:bCs/>
+          <w:sz w:val="28"/>
+          <w:szCs w:val="28"/>
+        </w:rPr>
+        <w:t>일정 관리</w:t>
+      </w:r>
+      <w:r>
+        <w:rPr>
+          <w:rFonts w:eastAsiaTheme="minorHAnsi"/>
+          <w:b/>
+          <w:bCs/>
+          <w:sz w:val="28"/>
+          <w:szCs w:val="28"/>
+        </w:rPr>
+        <w:tab/>
+      </w:r>
+      <w:r>
+        <w:rPr>
+          <w:rFonts w:eastAsiaTheme="minorHAnsi"/>
+          <w:b/>
+          <w:bCs/>
+          <w:sz w:val="28"/>
+          <w:szCs w:val="28"/>
+        </w:rPr>
+        <w:tab/>
+      </w:r>
+      <w:r>
+        <w:rPr>
+          <w:rFonts w:eastAsiaTheme="minorHAnsi"/>
+          <w:b/>
+          <w:bCs/>
+          <w:sz w:val="28"/>
+          <w:szCs w:val="28"/>
+        </w:rPr>
+        <w:tab/>
+      </w:r>
+      <w:r>
+        <w:rPr>
+          <w:rFonts w:eastAsiaTheme="minorHAnsi"/>
+          <w:b/>
+          <w:bCs/>
+          <w:sz w:val="28"/>
+          <w:szCs w:val="28"/>
+        </w:rPr>
+        <w:tab/>
+      </w:r>
+      <w:r>
+        <w:rPr>
+          <w:rFonts w:eastAsiaTheme="minorHAnsi"/>
+          <w:b/>
+          <w:bCs/>
+          <w:sz w:val="28"/>
+          <w:szCs w:val="28"/>
+        </w:rPr>
+        <w:tab/>
+      </w:r>
+      <w:r>
+        <w:rPr>
+          <w:rFonts w:eastAsiaTheme="minorHAnsi"/>
+          <w:b/>
+          <w:bCs/>
+          <w:sz w:val="28"/>
+          <w:szCs w:val="28"/>
+        </w:rPr>
+        <w:tab/>
+      </w:r>
+      <w:r>
+        <w:rPr>
+          <w:rFonts w:eastAsiaTheme="minorHAnsi"/>
+          <w:b/>
+          <w:bCs/>
+          <w:sz w:val="28"/>
+          <w:szCs w:val="28"/>
+        </w:rPr>
+        <w:tab/>
+      </w:r>
+      <w:r>
+        <w:rPr>
+          <w:rFonts w:eastAsiaTheme="minorHAnsi"/>
+          <w:b/>
+          <w:bCs/>
+          <w:sz w:val="28"/>
+          <w:szCs w:val="28"/>
+        </w:rPr>
+        <w:tab/>
+      </w:r>
+      <w:proofErr w:type="spellStart"/>
+      <w:r>
+        <w:rPr>
+          <w:rFonts w:eastAsiaTheme="minorHAnsi" w:hint="eastAsia"/>
+          <w:b/>
+          <w:bCs/>
+          <w:color w:val="70AD47" w:themeColor="accent6"/>
+          <w:sz w:val="28"/>
+          <w:szCs w:val="28"/>
+        </w:rPr>
+        <w:t>고선민</w:t>
+      </w:r>
+      <w:proofErr w:type="spellEnd"/>
+    </w:p>
+    <w:p>
+      <w:pPr>
+        <w:spacing w:after="0"/>
+        <w:ind w:firstLine="800"/>
+        <w:rPr>
+          <w:rFonts w:eastAsiaTheme="minorHAnsi"/>
+          <w:b/>
+          <w:bCs/>
+          <w:color w:val="ED7D31" w:themeColor="accent2"/>
+          <w:sz w:val="28"/>
+          <w:szCs w:val="28"/>
+        </w:rPr>
+      </w:pPr>
+      <w:r>
+        <w:rPr>
+          <w:rFonts w:eastAsiaTheme="minorHAnsi" w:hint="eastAsia"/>
+          <w:b/>
+          <w:bCs/>
+          <w:sz w:val="28"/>
+          <w:szCs w:val="28"/>
+        </w:rPr>
+        <w:t xml:space="preserve">버전 관리 </w:t>
+      </w:r>
+      <w:r>
+        <w:rPr>
+          <w:rFonts w:eastAsiaTheme="minorHAnsi"/>
+          <w:b/>
+          <w:bCs/>
+          <w:sz w:val="28"/>
+          <w:szCs w:val="28"/>
+        </w:rPr>
+        <w:tab/>
+      </w:r>
+      <w:r>
+        <w:rPr>
+          <w:rFonts w:eastAsiaTheme="minorHAnsi"/>
+          <w:b/>
+          <w:bCs/>
+          <w:sz w:val="28"/>
+          <w:szCs w:val="28"/>
+        </w:rPr>
+        <w:tab/>
+      </w:r>
+      <w:r>
+        <w:rPr>
+          <w:rFonts w:eastAsiaTheme="minorHAnsi"/>
+          <w:b/>
+          <w:bCs/>
+          <w:sz w:val="28"/>
+          <w:szCs w:val="28"/>
+        </w:rPr>
+        <w:tab/>
+      </w:r>
+      <w:r>
+        <w:rPr>
+          <w:rFonts w:eastAsiaTheme="minorHAnsi"/>
+          <w:b/>
+          <w:bCs/>
+          <w:sz w:val="28"/>
+          <w:szCs w:val="28"/>
+        </w:rPr>
+        <w:tab/>
+      </w:r>
+      <w:r>
+        <w:rPr>
+          <w:rFonts w:eastAsiaTheme="minorHAnsi"/>
+          <w:b/>
+          <w:bCs/>
+          <w:sz w:val="28"/>
+          <w:szCs w:val="28"/>
+        </w:rPr>
+        <w:tab/>
+      </w:r>
+      <w:r>
+        <w:rPr>
+          <w:rFonts w:eastAsiaTheme="minorHAnsi"/>
+          <w:b/>
+          <w:bCs/>
+          <w:sz w:val="28"/>
+          <w:szCs w:val="28"/>
+        </w:rPr>
+        <w:tab/>
+      </w:r>
+      <w:r>
+        <w:rPr>
+          <w:rFonts w:eastAsiaTheme="minorHAnsi"/>
+          <w:b/>
+          <w:bCs/>
+          <w:sz w:val="28"/>
+          <w:szCs w:val="28"/>
+        </w:rPr>
+        <w:tab/>
+      </w:r>
+      <w:r>
+        <w:rPr>
+          <w:rFonts w:eastAsiaTheme="minorHAnsi"/>
+          <w:b/>
+          <w:bCs/>
+          <w:sz w:val="28"/>
+          <w:szCs w:val="28"/>
+        </w:rPr>
+        <w:tab/>
+      </w:r>
+      <w:proofErr w:type="spellStart"/>
+      <w:r>
+        <w:rPr>
+          <w:rFonts w:eastAsiaTheme="minorHAnsi" w:hint="eastAsia"/>
+          <w:b/>
+          <w:bCs/>
+          <w:color w:val="ED7D31" w:themeColor="accent2"/>
+          <w:sz w:val="28"/>
+          <w:szCs w:val="28"/>
+        </w:rPr>
+        <w:t>남주영</w:t>
+      </w:r>
+      <w:proofErr w:type="spellEnd"/>
+    </w:p>
+    <w:p>
+      <w:pPr>
+        <w:spacing w:after="0"/>
+        <w:ind w:firstLine="800"/>
+        <w:rPr>
+          <w:rFonts w:eastAsiaTheme="minorHAnsi"/>
+          <w:b/>
+          <w:bCs/>
+          <w:color w:val="000000" w:themeColor="text1"/>
+          <w:sz w:val="28"/>
+          <w:szCs w:val="28"/>
+        </w:rPr>
+      </w:pPr>
+      <w:r>
+        <w:rPr>
+          <w:rFonts w:eastAsiaTheme="minorHAnsi" w:hint="eastAsia"/>
+          <w:b/>
+          <w:bCs/>
+          <w:color w:val="000000" w:themeColor="text1"/>
+          <w:sz w:val="28"/>
+          <w:szCs w:val="28"/>
+        </w:rPr>
+        <w:t xml:space="preserve">리소스 </w:t>
+      </w:r>
+      <w:r>
+        <w:rPr>
+          <w:rFonts w:eastAsiaTheme="minorHAnsi"/>
+          <w:b/>
+          <w:bCs/>
+          <w:color w:val="000000" w:themeColor="text1"/>
+          <w:sz w:val="28"/>
+          <w:szCs w:val="28"/>
+        </w:rPr>
+        <w:tab/>
+      </w:r>
+      <w:r>
+        <w:rPr>
+          <w:rFonts w:eastAsiaTheme="minorHAnsi"/>
+          <w:b/>
+          <w:bCs/>
+          <w:color w:val="000000" w:themeColor="text1"/>
+          <w:sz w:val="28"/>
+          <w:szCs w:val="28"/>
+        </w:rPr>
+        <w:tab/>
+      </w:r>
+      <w:r>
+        <w:rPr>
+          <w:rFonts w:eastAsiaTheme="minorHAnsi"/>
+          <w:b/>
+          <w:bCs/>
+          <w:color w:val="000000" w:themeColor="text1"/>
+          <w:sz w:val="28"/>
+          <w:szCs w:val="28"/>
+        </w:rPr>
+        <w:tab/>
+      </w:r>
+      <w:r>
+        <w:rPr>
+          <w:rFonts w:eastAsiaTheme="minorHAnsi"/>
+          <w:b/>
+          <w:bCs/>
+          <w:color w:val="000000" w:themeColor="text1"/>
+          <w:sz w:val="28"/>
+          <w:szCs w:val="28"/>
+        </w:rPr>
+        <w:tab/>
+      </w:r>
+      <w:r>
+        <w:rPr>
+          <w:rFonts w:eastAsiaTheme="minorHAnsi"/>
+          <w:b/>
+          <w:bCs/>
+          <w:color w:val="000000" w:themeColor="text1"/>
+          <w:sz w:val="28"/>
+          <w:szCs w:val="28"/>
+        </w:rPr>
+        <w:tab/>
+      </w:r>
+      <w:r>
+        <w:rPr>
+          <w:rFonts w:eastAsiaTheme="minorHAnsi"/>
+          <w:b/>
+          <w:bCs/>
+          <w:color w:val="000000" w:themeColor="text1"/>
+          <w:sz w:val="28"/>
+          <w:szCs w:val="28"/>
+        </w:rPr>
+        <w:tab/>
+      </w:r>
+      <w:r>
+        <w:rPr>
+          <w:rFonts w:eastAsiaTheme="minorHAnsi"/>
+          <w:b/>
+          <w:bCs/>
+          <w:color w:val="000000" w:themeColor="text1"/>
+          <w:sz w:val="28"/>
+          <w:szCs w:val="28"/>
+        </w:rPr>
+        <w:tab/>
+      </w:r>
+      <w:r>
+        <w:rPr>
+          <w:rFonts w:eastAsiaTheme="minorHAnsi"/>
+          <w:b/>
+          <w:bCs/>
+          <w:color w:val="000000" w:themeColor="text1"/>
+          <w:sz w:val="28"/>
+          <w:szCs w:val="28"/>
+        </w:rPr>
+        <w:tab/>
+      </w:r>
+      <w:proofErr w:type="spellStart"/>
+      <w:r>
+        <w:rPr>
+          <w:rFonts w:eastAsiaTheme="minorHAnsi" w:hint="eastAsia"/>
+          <w:b/>
+          <w:bCs/>
+          <w:color w:val="70AD47" w:themeColor="accent6"/>
+          <w:sz w:val="28"/>
+          <w:szCs w:val="28"/>
+        </w:rPr>
+        <w:t>고선민</w:t>
+      </w:r>
+      <w:proofErr w:type="spellEnd"/>
     </w:p>
     <w:p>
       <w:pPr>
@@ -18667,2348 +20953,18 @@
           <w:rFonts w:eastAsiaTheme="minorHAnsi"/>
           <w:b/>
           <w:bCs/>
-          <w:sz w:val="28"/>
-          <w:szCs w:val="28"/>
-        </w:rPr>
-      </w:pPr>
-      <w:r>
-        <w:rPr>
-          <w:rFonts w:eastAsiaTheme="minorHAnsi" w:hint="eastAsia"/>
-          <w:b/>
-          <w:bCs/>
           <w:sz w:val="40"/>
           <w:szCs w:val="40"/>
         </w:rPr>
-        <w:lastRenderedPageBreak/>
-        <w:t>팀원 별 역할분담</w:t>
-      </w:r>
-    </w:p>
-    <w:p>
-      <w:pPr>
-        <w:spacing w:after="0"/>
-        <w:ind w:firstLine="800"/>
-        <w:rPr>
-          <w:rFonts w:eastAsiaTheme="minorHAnsi"/>
-          <w:b/>
-          <w:bCs/>
-          <w:sz w:val="28"/>
-          <w:szCs w:val="28"/>
-        </w:rPr>
-      </w:pPr>
-      <w:r>
-        <w:rPr>
-          <w:rFonts w:eastAsiaTheme="minorHAnsi" w:hint="eastAsia"/>
-          <w:b/>
-          <w:bCs/>
-          <w:sz w:val="28"/>
-          <w:szCs w:val="28"/>
-        </w:rPr>
-        <w:t>C</w:t>
-      </w:r>
-      <w:r>
-        <w:rPr>
-          <w:rFonts w:eastAsiaTheme="minorHAnsi"/>
-          <w:b/>
-          <w:bCs/>
-          <w:sz w:val="28"/>
-          <w:szCs w:val="28"/>
-        </w:rPr>
-        <w:t>lient</w:t>
-      </w:r>
-      <w:r>
-        <w:rPr>
-          <w:rFonts w:eastAsiaTheme="minorHAnsi"/>
-          <w:b/>
-          <w:bCs/>
-          <w:sz w:val="28"/>
-          <w:szCs w:val="28"/>
-        </w:rPr>
-        <w:t xml:space="preserve"> - Login </w:t>
-      </w:r>
-      <w:r>
-        <w:rPr>
-          <w:rFonts w:eastAsiaTheme="minorHAnsi" w:hint="eastAsia"/>
-          <w:b/>
-          <w:bCs/>
-          <w:sz w:val="28"/>
-          <w:szCs w:val="28"/>
-        </w:rPr>
-        <w:t>부분</w:t>
-      </w:r>
-      <w:r>
-        <w:rPr>
-          <w:rFonts w:eastAsiaTheme="minorHAnsi"/>
-          <w:b/>
-          <w:bCs/>
-          <w:sz w:val="28"/>
-          <w:szCs w:val="28"/>
-        </w:rPr>
-        <w:tab/>
-      </w:r>
-      <w:r>
-        <w:rPr>
-          <w:rFonts w:eastAsiaTheme="minorHAnsi"/>
-          <w:b/>
-          <w:bCs/>
-          <w:sz w:val="28"/>
-          <w:szCs w:val="28"/>
-        </w:rPr>
-        <w:tab/>
-      </w:r>
-      <w:r>
-        <w:rPr>
-          <w:rFonts w:eastAsiaTheme="minorHAnsi"/>
-          <w:b/>
-          <w:bCs/>
-          <w:sz w:val="28"/>
-          <w:szCs w:val="28"/>
-        </w:rPr>
-        <w:tab/>
-      </w:r>
-      <w:r>
-        <w:rPr>
-          <w:rFonts w:eastAsiaTheme="minorHAnsi"/>
-          <w:b/>
-          <w:bCs/>
-          <w:sz w:val="28"/>
-          <w:szCs w:val="28"/>
-        </w:rPr>
-        <w:tab/>
-      </w:r>
-      <w:r>
-        <w:rPr>
-          <w:rFonts w:eastAsiaTheme="minorHAnsi"/>
-          <w:b/>
-          <w:bCs/>
-          <w:sz w:val="28"/>
-          <w:szCs w:val="28"/>
-        </w:rPr>
-        <w:tab/>
-      </w:r>
-      <w:r>
-        <w:rPr>
-          <w:rFonts w:eastAsiaTheme="minorHAnsi"/>
-          <w:b/>
-          <w:bCs/>
-          <w:sz w:val="28"/>
-          <w:szCs w:val="28"/>
-        </w:rPr>
-        <w:tab/>
-      </w:r>
-      <w:proofErr w:type="spellStart"/>
-      <w:r>
-        <w:rPr>
-          <w:rFonts w:eastAsiaTheme="minorHAnsi" w:hint="eastAsia"/>
-          <w:b/>
-          <w:bCs/>
-          <w:color w:val="70AD47" w:themeColor="accent6"/>
-          <w:sz w:val="28"/>
-          <w:szCs w:val="28"/>
-        </w:rPr>
-        <w:t>고선민</w:t>
-      </w:r>
-      <w:proofErr w:type="spellEnd"/>
-      <w:r>
-        <w:rPr>
-          <w:rFonts w:eastAsiaTheme="minorHAnsi"/>
-          <w:b/>
-          <w:bCs/>
-          <w:sz w:val="28"/>
-          <w:szCs w:val="28"/>
-        </w:rPr>
-        <w:tab/>
-      </w:r>
-    </w:p>
-    <w:p>
-      <w:pPr>
-        <w:spacing w:after="0"/>
-        <w:ind w:firstLine="800"/>
-        <w:rPr>
-          <w:rFonts w:eastAsiaTheme="minorHAnsi"/>
-          <w:b/>
-          <w:bCs/>
-          <w:sz w:val="28"/>
-          <w:szCs w:val="28"/>
-        </w:rPr>
-      </w:pPr>
-      <w:r>
-        <w:rPr>
-          <w:rFonts w:eastAsiaTheme="minorHAnsi" w:hint="eastAsia"/>
-          <w:b/>
-          <w:bCs/>
-          <w:sz w:val="28"/>
-          <w:szCs w:val="28"/>
-        </w:rPr>
-        <w:t>C</w:t>
-      </w:r>
-      <w:r>
-        <w:rPr>
-          <w:rFonts w:eastAsiaTheme="minorHAnsi"/>
-          <w:b/>
-          <w:bCs/>
-          <w:sz w:val="28"/>
-          <w:szCs w:val="28"/>
-        </w:rPr>
-        <w:t>lient</w:t>
-      </w:r>
-      <w:r>
-        <w:rPr>
-          <w:rFonts w:eastAsiaTheme="minorHAnsi"/>
-          <w:b/>
-          <w:bCs/>
-          <w:sz w:val="28"/>
-          <w:szCs w:val="28"/>
-        </w:rPr>
-        <w:t xml:space="preserve"> </w:t>
-      </w:r>
-      <w:r>
-        <w:rPr>
-          <w:rFonts w:eastAsiaTheme="minorHAnsi"/>
-          <w:b/>
-          <w:bCs/>
-          <w:sz w:val="28"/>
-          <w:szCs w:val="28"/>
-        </w:rPr>
-        <w:t xml:space="preserve">- </w:t>
-      </w:r>
-      <w:r>
-        <w:rPr>
-          <w:rFonts w:eastAsiaTheme="minorHAnsi" w:hint="eastAsia"/>
-          <w:b/>
-          <w:bCs/>
-          <w:sz w:val="28"/>
-          <w:szCs w:val="28"/>
-        </w:rPr>
-        <w:t>R</w:t>
-      </w:r>
-      <w:r>
-        <w:rPr>
-          <w:rFonts w:eastAsiaTheme="minorHAnsi"/>
-          <w:b/>
-          <w:bCs/>
-          <w:sz w:val="28"/>
-          <w:szCs w:val="28"/>
-        </w:rPr>
-        <w:t xml:space="preserve">endering </w:t>
-      </w:r>
-      <w:r>
-        <w:rPr>
-          <w:rFonts w:eastAsiaTheme="minorHAnsi" w:hint="eastAsia"/>
-          <w:b/>
-          <w:bCs/>
-          <w:sz w:val="28"/>
-          <w:szCs w:val="28"/>
-        </w:rPr>
-        <w:t>부분</w:t>
-      </w:r>
-      <w:r>
-        <w:rPr>
-          <w:rFonts w:eastAsiaTheme="minorHAnsi"/>
-          <w:b/>
-          <w:bCs/>
-          <w:sz w:val="28"/>
-          <w:szCs w:val="28"/>
-        </w:rPr>
-        <w:t xml:space="preserve"> </w:t>
-      </w:r>
-      <w:r>
-        <w:rPr>
-          <w:rFonts w:eastAsiaTheme="minorHAnsi"/>
-          <w:b/>
-          <w:bCs/>
-          <w:sz w:val="28"/>
-          <w:szCs w:val="28"/>
-        </w:rPr>
-        <w:tab/>
-      </w:r>
-      <w:r>
-        <w:rPr>
-          <w:rFonts w:eastAsiaTheme="minorHAnsi"/>
-          <w:b/>
-          <w:bCs/>
-          <w:sz w:val="28"/>
-          <w:szCs w:val="28"/>
-        </w:rPr>
-        <w:tab/>
-      </w:r>
-      <w:r>
-        <w:rPr>
-          <w:rFonts w:eastAsiaTheme="minorHAnsi"/>
-          <w:b/>
-          <w:bCs/>
-          <w:sz w:val="28"/>
-          <w:szCs w:val="28"/>
-        </w:rPr>
-        <w:tab/>
-      </w:r>
-      <w:r>
-        <w:rPr>
-          <w:rFonts w:eastAsiaTheme="minorHAnsi"/>
-          <w:b/>
-          <w:bCs/>
-          <w:sz w:val="28"/>
-          <w:szCs w:val="28"/>
-        </w:rPr>
-        <w:tab/>
-      </w:r>
-      <w:r>
-        <w:rPr>
-          <w:rFonts w:eastAsiaTheme="minorHAnsi"/>
-          <w:b/>
-          <w:bCs/>
-          <w:sz w:val="28"/>
-          <w:szCs w:val="28"/>
-        </w:rPr>
-        <w:tab/>
-      </w:r>
-      <w:proofErr w:type="spellStart"/>
-      <w:r>
-        <w:rPr>
-          <w:rFonts w:eastAsiaTheme="minorHAnsi" w:hint="eastAsia"/>
-          <w:b/>
-          <w:bCs/>
-          <w:color w:val="70AD47" w:themeColor="accent6"/>
-          <w:sz w:val="28"/>
-          <w:szCs w:val="28"/>
-        </w:rPr>
-        <w:t>고선민</w:t>
-      </w:r>
-      <w:proofErr w:type="spellEnd"/>
-    </w:p>
-    <w:p>
-      <w:pPr>
-        <w:spacing w:after="0"/>
-        <w:ind w:firstLine="800"/>
-        <w:rPr>
-          <w:rFonts w:eastAsiaTheme="minorHAnsi"/>
-          <w:b/>
-          <w:bCs/>
-          <w:sz w:val="28"/>
-          <w:szCs w:val="28"/>
-        </w:rPr>
-      </w:pPr>
-      <w:r>
-        <w:rPr>
-          <w:rFonts w:eastAsiaTheme="minorHAnsi" w:hint="eastAsia"/>
-          <w:b/>
-          <w:bCs/>
-          <w:sz w:val="28"/>
-          <w:szCs w:val="28"/>
-        </w:rPr>
-        <w:t>C</w:t>
-      </w:r>
-      <w:r>
-        <w:rPr>
-          <w:rFonts w:eastAsiaTheme="minorHAnsi"/>
-          <w:b/>
-          <w:bCs/>
-          <w:sz w:val="28"/>
-          <w:szCs w:val="28"/>
-        </w:rPr>
-        <w:t xml:space="preserve">lient - Send </w:t>
-      </w:r>
-      <w:r>
-        <w:rPr>
-          <w:rFonts w:eastAsiaTheme="minorHAnsi" w:hint="eastAsia"/>
-          <w:b/>
-          <w:bCs/>
-          <w:sz w:val="28"/>
-          <w:szCs w:val="28"/>
-        </w:rPr>
-        <w:t>부분</w:t>
-      </w:r>
-      <w:r>
-        <w:rPr>
-          <w:rFonts w:eastAsiaTheme="minorHAnsi"/>
-          <w:b/>
-          <w:bCs/>
-          <w:sz w:val="28"/>
-          <w:szCs w:val="28"/>
-        </w:rPr>
-        <w:tab/>
-      </w:r>
-      <w:r>
-        <w:rPr>
-          <w:rFonts w:eastAsiaTheme="minorHAnsi"/>
-          <w:b/>
-          <w:bCs/>
-          <w:sz w:val="28"/>
-          <w:szCs w:val="28"/>
-        </w:rPr>
-        <w:tab/>
-      </w:r>
-      <w:r>
-        <w:rPr>
-          <w:rFonts w:eastAsiaTheme="minorHAnsi"/>
-          <w:b/>
-          <w:bCs/>
-          <w:sz w:val="28"/>
-          <w:szCs w:val="28"/>
-        </w:rPr>
-        <w:tab/>
-      </w:r>
-      <w:r>
-        <w:rPr>
-          <w:rFonts w:eastAsiaTheme="minorHAnsi"/>
-          <w:b/>
-          <w:bCs/>
-          <w:sz w:val="28"/>
-          <w:szCs w:val="28"/>
-        </w:rPr>
-        <w:tab/>
-      </w:r>
-      <w:r>
-        <w:rPr>
-          <w:rFonts w:eastAsiaTheme="minorHAnsi"/>
-          <w:b/>
-          <w:bCs/>
-          <w:sz w:val="28"/>
-          <w:szCs w:val="28"/>
-        </w:rPr>
-        <w:tab/>
-      </w:r>
-      <w:r>
-        <w:rPr>
-          <w:rFonts w:eastAsiaTheme="minorHAnsi"/>
-          <w:b/>
-          <w:bCs/>
-          <w:sz w:val="28"/>
-          <w:szCs w:val="28"/>
-        </w:rPr>
-        <w:tab/>
-      </w:r>
-      <w:proofErr w:type="spellStart"/>
-      <w:r>
-        <w:rPr>
-          <w:rFonts w:eastAsiaTheme="minorHAnsi" w:hint="eastAsia"/>
-          <w:b/>
-          <w:bCs/>
-          <w:color w:val="70AD47" w:themeColor="accent6"/>
-          <w:sz w:val="28"/>
-          <w:szCs w:val="28"/>
-        </w:rPr>
-        <w:t>고선민</w:t>
-      </w:r>
-      <w:proofErr w:type="spellEnd"/>
-    </w:p>
-    <w:p>
-      <w:pPr>
-        <w:spacing w:after="0"/>
-        <w:ind w:firstLine="800"/>
-        <w:rPr>
-          <w:rFonts w:eastAsiaTheme="minorHAnsi"/>
-          <w:b/>
-          <w:bCs/>
-          <w:sz w:val="28"/>
-          <w:szCs w:val="28"/>
-        </w:rPr>
-      </w:pPr>
-      <w:r>
-        <w:rPr>
-          <w:rFonts w:eastAsiaTheme="minorHAnsi" w:hint="eastAsia"/>
-          <w:b/>
-          <w:bCs/>
-          <w:sz w:val="28"/>
-          <w:szCs w:val="28"/>
-        </w:rPr>
-        <w:t>C</w:t>
-      </w:r>
-      <w:r>
-        <w:rPr>
-          <w:rFonts w:eastAsiaTheme="minorHAnsi"/>
-          <w:b/>
-          <w:bCs/>
-          <w:sz w:val="28"/>
-          <w:szCs w:val="28"/>
-        </w:rPr>
-        <w:t xml:space="preserve">lient - </w:t>
-      </w:r>
-      <w:proofErr w:type="spellStart"/>
-      <w:r>
-        <w:rPr>
-          <w:rFonts w:eastAsiaTheme="minorHAnsi"/>
-          <w:b/>
-          <w:bCs/>
-          <w:sz w:val="28"/>
-          <w:szCs w:val="28"/>
-        </w:rPr>
-        <w:t>Recv</w:t>
-      </w:r>
-      <w:proofErr w:type="spellEnd"/>
-      <w:r>
-        <w:rPr>
-          <w:rFonts w:eastAsiaTheme="minorHAnsi"/>
-          <w:b/>
-          <w:bCs/>
-          <w:sz w:val="28"/>
-          <w:szCs w:val="28"/>
-        </w:rPr>
-        <w:t xml:space="preserve"> </w:t>
-      </w:r>
-      <w:r>
-        <w:rPr>
-          <w:rFonts w:eastAsiaTheme="minorHAnsi" w:hint="eastAsia"/>
-          <w:b/>
-          <w:bCs/>
-          <w:sz w:val="28"/>
-          <w:szCs w:val="28"/>
-        </w:rPr>
-        <w:t>부분</w:t>
-      </w:r>
-      <w:r>
-        <w:rPr>
-          <w:rFonts w:eastAsiaTheme="minorHAnsi"/>
-          <w:b/>
-          <w:bCs/>
-          <w:sz w:val="28"/>
-          <w:szCs w:val="28"/>
-        </w:rPr>
-        <w:tab/>
-      </w:r>
-      <w:r>
-        <w:rPr>
-          <w:rFonts w:eastAsiaTheme="minorHAnsi"/>
-          <w:b/>
-          <w:bCs/>
-          <w:sz w:val="28"/>
-          <w:szCs w:val="28"/>
-        </w:rPr>
-        <w:tab/>
-      </w:r>
-      <w:r>
-        <w:rPr>
-          <w:rFonts w:eastAsiaTheme="minorHAnsi"/>
-          <w:b/>
-          <w:bCs/>
-          <w:sz w:val="28"/>
-          <w:szCs w:val="28"/>
-        </w:rPr>
-        <w:tab/>
-      </w:r>
-      <w:r>
-        <w:rPr>
-          <w:rFonts w:eastAsiaTheme="minorHAnsi"/>
-          <w:b/>
-          <w:bCs/>
-          <w:sz w:val="28"/>
-          <w:szCs w:val="28"/>
-        </w:rPr>
-        <w:tab/>
-      </w:r>
-      <w:r>
-        <w:rPr>
-          <w:rFonts w:eastAsiaTheme="minorHAnsi"/>
-          <w:b/>
-          <w:bCs/>
-          <w:sz w:val="28"/>
-          <w:szCs w:val="28"/>
-        </w:rPr>
-        <w:tab/>
-      </w:r>
-      <w:r>
-        <w:rPr>
-          <w:rFonts w:eastAsiaTheme="minorHAnsi"/>
-          <w:b/>
-          <w:bCs/>
-          <w:sz w:val="28"/>
-          <w:szCs w:val="28"/>
-        </w:rPr>
-        <w:tab/>
-      </w:r>
-      <w:r>
-        <w:rPr>
-          <w:rFonts w:eastAsiaTheme="minorHAnsi"/>
-          <w:b/>
-          <w:bCs/>
-          <w:sz w:val="28"/>
-          <w:szCs w:val="28"/>
-        </w:rPr>
-        <w:tab/>
-      </w:r>
-      <w:proofErr w:type="spellStart"/>
-      <w:r>
-        <w:rPr>
-          <w:rFonts w:eastAsiaTheme="minorHAnsi" w:hint="eastAsia"/>
-          <w:b/>
-          <w:bCs/>
-          <w:color w:val="70AD47" w:themeColor="accent6"/>
-          <w:sz w:val="28"/>
-          <w:szCs w:val="28"/>
-        </w:rPr>
-        <w:t>고선민</w:t>
-      </w:r>
-      <w:proofErr w:type="spellEnd"/>
-    </w:p>
-    <w:p>
-      <w:pPr>
-        <w:spacing w:after="0"/>
-        <w:ind w:firstLine="800"/>
-        <w:rPr>
-          <w:rFonts w:eastAsiaTheme="minorHAnsi"/>
-          <w:b/>
-          <w:bCs/>
-          <w:sz w:val="28"/>
-          <w:szCs w:val="28"/>
-        </w:rPr>
-      </w:pPr>
-      <w:r>
-        <w:rPr>
-          <w:rFonts w:eastAsiaTheme="minorHAnsi" w:hint="eastAsia"/>
-          <w:b/>
-          <w:bCs/>
-          <w:sz w:val="28"/>
-          <w:szCs w:val="28"/>
-        </w:rPr>
-        <w:t>C</w:t>
-      </w:r>
-      <w:r>
-        <w:rPr>
-          <w:rFonts w:eastAsiaTheme="minorHAnsi"/>
-          <w:b/>
-          <w:bCs/>
-          <w:sz w:val="28"/>
-          <w:szCs w:val="28"/>
-        </w:rPr>
-        <w:t xml:space="preserve">lient - Input Key </w:t>
-      </w:r>
-      <w:r>
-        <w:rPr>
-          <w:rFonts w:eastAsiaTheme="minorHAnsi" w:hint="eastAsia"/>
-          <w:b/>
-          <w:bCs/>
-          <w:sz w:val="28"/>
-          <w:szCs w:val="28"/>
-        </w:rPr>
-        <w:t>부분</w:t>
-      </w:r>
-      <w:r>
-        <w:rPr>
-          <w:rFonts w:eastAsiaTheme="minorHAnsi"/>
-          <w:b/>
-          <w:bCs/>
-          <w:sz w:val="28"/>
-          <w:szCs w:val="28"/>
-        </w:rPr>
-        <w:tab/>
-      </w:r>
-      <w:r>
-        <w:rPr>
-          <w:rFonts w:eastAsiaTheme="minorHAnsi"/>
-          <w:b/>
-          <w:bCs/>
-          <w:sz w:val="28"/>
-          <w:szCs w:val="28"/>
-        </w:rPr>
-        <w:tab/>
-      </w:r>
-      <w:r>
-        <w:rPr>
-          <w:rFonts w:eastAsiaTheme="minorHAnsi"/>
-          <w:b/>
-          <w:bCs/>
-          <w:sz w:val="28"/>
-          <w:szCs w:val="28"/>
-        </w:rPr>
-        <w:tab/>
-      </w:r>
-      <w:r>
-        <w:rPr>
-          <w:rFonts w:eastAsiaTheme="minorHAnsi"/>
-          <w:b/>
-          <w:bCs/>
-          <w:sz w:val="28"/>
-          <w:szCs w:val="28"/>
-        </w:rPr>
-        <w:tab/>
-      </w:r>
-      <w:r>
-        <w:rPr>
-          <w:rFonts w:eastAsiaTheme="minorHAnsi"/>
-          <w:b/>
-          <w:bCs/>
-          <w:sz w:val="28"/>
-          <w:szCs w:val="28"/>
-        </w:rPr>
-        <w:tab/>
-      </w:r>
-      <w:r>
-        <w:rPr>
-          <w:rFonts w:eastAsiaTheme="minorHAnsi"/>
-          <w:b/>
-          <w:bCs/>
-          <w:sz w:val="28"/>
-          <w:szCs w:val="28"/>
-        </w:rPr>
-        <w:tab/>
-      </w:r>
-      <w:proofErr w:type="spellStart"/>
-      <w:r>
-        <w:rPr>
-          <w:rFonts w:eastAsiaTheme="minorHAnsi" w:hint="eastAsia"/>
-          <w:b/>
-          <w:bCs/>
-          <w:color w:val="70AD47" w:themeColor="accent6"/>
-          <w:sz w:val="28"/>
-          <w:szCs w:val="28"/>
-        </w:rPr>
-        <w:t>고선민</w:t>
-      </w:r>
-      <w:proofErr w:type="spellEnd"/>
-    </w:p>
-    <w:p>
-      <w:pPr>
-        <w:spacing w:after="0"/>
-        <w:ind w:firstLine="800"/>
-        <w:rPr>
-          <w:rFonts w:eastAsiaTheme="minorHAnsi"/>
-          <w:b/>
-          <w:bCs/>
-          <w:sz w:val="28"/>
-          <w:szCs w:val="28"/>
-        </w:rPr>
-      </w:pPr>
-      <w:r>
-        <w:rPr>
-          <w:rFonts w:eastAsiaTheme="minorHAnsi"/>
-          <w:b/>
-          <w:bCs/>
-          <w:sz w:val="28"/>
-          <w:szCs w:val="28"/>
-        </w:rPr>
-        <w:t xml:space="preserve">Client - Process Packet </w:t>
-      </w:r>
-      <w:r>
-        <w:rPr>
-          <w:rFonts w:eastAsiaTheme="minorHAnsi" w:hint="eastAsia"/>
-          <w:b/>
-          <w:bCs/>
-          <w:sz w:val="28"/>
-          <w:szCs w:val="28"/>
-        </w:rPr>
-        <w:t>부분</w:t>
-      </w:r>
-      <w:r>
-        <w:rPr>
-          <w:rFonts w:eastAsiaTheme="minorHAnsi"/>
-          <w:b/>
-          <w:bCs/>
-          <w:sz w:val="28"/>
-          <w:szCs w:val="28"/>
-        </w:rPr>
-        <w:tab/>
-      </w:r>
-      <w:r>
-        <w:rPr>
-          <w:rFonts w:eastAsiaTheme="minorHAnsi"/>
-          <w:b/>
-          <w:bCs/>
-          <w:sz w:val="28"/>
-          <w:szCs w:val="28"/>
-        </w:rPr>
-        <w:tab/>
-      </w:r>
-      <w:r>
-        <w:rPr>
-          <w:rFonts w:eastAsiaTheme="minorHAnsi"/>
-          <w:b/>
-          <w:bCs/>
-          <w:sz w:val="28"/>
-          <w:szCs w:val="28"/>
-        </w:rPr>
-        <w:tab/>
-      </w:r>
-      <w:r>
-        <w:rPr>
-          <w:rFonts w:eastAsiaTheme="minorHAnsi"/>
-          <w:b/>
-          <w:bCs/>
-          <w:sz w:val="28"/>
-          <w:szCs w:val="28"/>
-        </w:rPr>
-        <w:tab/>
-      </w:r>
-      <w:r>
-        <w:rPr>
-          <w:rFonts w:eastAsiaTheme="minorHAnsi"/>
-          <w:b/>
-          <w:bCs/>
-          <w:sz w:val="28"/>
-          <w:szCs w:val="28"/>
-        </w:rPr>
-        <w:tab/>
-      </w:r>
-      <w:r>
-        <w:rPr>
-          <w:rFonts w:eastAsiaTheme="minorHAnsi" w:hint="eastAsia"/>
-          <w:b/>
-          <w:bCs/>
-          <w:color w:val="4472C4" w:themeColor="accent1"/>
-          <w:sz w:val="28"/>
-          <w:szCs w:val="28"/>
-        </w:rPr>
-        <w:t>김재원</w:t>
-      </w:r>
-    </w:p>
-    <w:p>
-      <w:pPr>
-        <w:spacing w:after="0"/>
-        <w:ind w:firstLine="800"/>
-        <w:rPr>
-          <w:rFonts w:eastAsiaTheme="minorHAnsi"/>
-          <w:b/>
-          <w:bCs/>
-          <w:sz w:val="28"/>
-          <w:szCs w:val="28"/>
-        </w:rPr>
-      </w:pPr>
-      <w:r>
-        <w:rPr>
-          <w:rFonts w:eastAsiaTheme="minorHAnsi"/>
-          <w:b/>
-          <w:bCs/>
-          <w:sz w:val="28"/>
-          <w:szCs w:val="28"/>
-        </w:rPr>
-        <w:t xml:space="preserve">Sever </w:t>
-      </w:r>
-      <w:r>
-        <w:rPr>
-          <w:rFonts w:eastAsiaTheme="minorHAnsi"/>
-          <w:b/>
-          <w:bCs/>
-          <w:sz w:val="28"/>
-          <w:szCs w:val="28"/>
-        </w:rPr>
-        <w:t>–</w:t>
-      </w:r>
-      <w:r>
-        <w:rPr>
-          <w:rFonts w:eastAsiaTheme="minorHAnsi"/>
-          <w:b/>
-          <w:bCs/>
-          <w:sz w:val="28"/>
-          <w:szCs w:val="28"/>
-        </w:rPr>
-        <w:t xml:space="preserve"> </w:t>
-      </w:r>
-      <w:r>
-        <w:rPr>
-          <w:rFonts w:eastAsiaTheme="minorHAnsi" w:hint="eastAsia"/>
-          <w:b/>
-          <w:bCs/>
-          <w:sz w:val="28"/>
-          <w:szCs w:val="28"/>
-        </w:rPr>
-        <w:t>S</w:t>
-      </w:r>
-      <w:r>
-        <w:rPr>
-          <w:rFonts w:eastAsiaTheme="minorHAnsi"/>
-          <w:b/>
-          <w:bCs/>
-          <w:sz w:val="28"/>
-          <w:szCs w:val="28"/>
-        </w:rPr>
-        <w:t xml:space="preserve">end </w:t>
-      </w:r>
-      <w:r>
-        <w:rPr>
-          <w:rFonts w:eastAsiaTheme="minorHAnsi" w:hint="eastAsia"/>
-          <w:b/>
-          <w:bCs/>
-          <w:sz w:val="28"/>
-          <w:szCs w:val="28"/>
-        </w:rPr>
-        <w:t>부분</w:t>
-      </w:r>
-      <w:r>
-        <w:rPr>
-          <w:rFonts w:eastAsiaTheme="minorHAnsi"/>
-          <w:b/>
-          <w:bCs/>
-          <w:sz w:val="28"/>
-          <w:szCs w:val="28"/>
-        </w:rPr>
-        <w:tab/>
-      </w:r>
-      <w:r>
-        <w:rPr>
-          <w:rFonts w:eastAsiaTheme="minorHAnsi"/>
-          <w:b/>
-          <w:bCs/>
-          <w:sz w:val="28"/>
-          <w:szCs w:val="28"/>
-        </w:rPr>
-        <w:tab/>
-      </w:r>
-      <w:r>
-        <w:rPr>
-          <w:rFonts w:eastAsiaTheme="minorHAnsi"/>
-          <w:b/>
-          <w:bCs/>
-          <w:sz w:val="28"/>
-          <w:szCs w:val="28"/>
-        </w:rPr>
-        <w:tab/>
-      </w:r>
-      <w:r>
-        <w:rPr>
-          <w:rFonts w:eastAsiaTheme="minorHAnsi"/>
-          <w:b/>
-          <w:bCs/>
-          <w:sz w:val="28"/>
-          <w:szCs w:val="28"/>
-        </w:rPr>
-        <w:tab/>
-      </w:r>
-      <w:r>
-        <w:rPr>
-          <w:rFonts w:eastAsiaTheme="minorHAnsi"/>
-          <w:b/>
-          <w:bCs/>
-          <w:sz w:val="28"/>
-          <w:szCs w:val="28"/>
-        </w:rPr>
-        <w:tab/>
-      </w:r>
-      <w:r>
-        <w:rPr>
-          <w:rFonts w:eastAsiaTheme="minorHAnsi"/>
-          <w:b/>
-          <w:bCs/>
-          <w:sz w:val="28"/>
-          <w:szCs w:val="28"/>
-        </w:rPr>
-        <w:tab/>
-      </w:r>
-      <w:r>
-        <w:rPr>
-          <w:rFonts w:eastAsiaTheme="minorHAnsi" w:hint="eastAsia"/>
-          <w:b/>
-          <w:bCs/>
-          <w:color w:val="4472C4" w:themeColor="accent1"/>
-          <w:sz w:val="28"/>
-          <w:szCs w:val="28"/>
-        </w:rPr>
-        <w:t>김재원</w:t>
-      </w:r>
-    </w:p>
-    <w:p>
-      <w:pPr>
-        <w:spacing w:after="0"/>
-        <w:ind w:firstLine="800"/>
-        <w:rPr>
-          <w:rFonts w:eastAsiaTheme="minorHAnsi"/>
-          <w:b/>
-          <w:bCs/>
-          <w:sz w:val="28"/>
-          <w:szCs w:val="28"/>
-        </w:rPr>
-      </w:pPr>
-      <w:r>
-        <w:rPr>
-          <w:rFonts w:eastAsiaTheme="minorHAnsi"/>
-          <w:b/>
-          <w:bCs/>
-          <w:sz w:val="28"/>
-          <w:szCs w:val="28"/>
-        </w:rPr>
-        <w:t xml:space="preserve">Sever </w:t>
-      </w:r>
-      <w:r>
-        <w:rPr>
-          <w:rFonts w:eastAsiaTheme="minorHAnsi"/>
-          <w:b/>
-          <w:bCs/>
-          <w:sz w:val="28"/>
-          <w:szCs w:val="28"/>
-        </w:rPr>
-        <w:t xml:space="preserve">- Process Packet </w:t>
-      </w:r>
-      <w:r>
-        <w:rPr>
-          <w:rFonts w:eastAsiaTheme="minorHAnsi" w:hint="eastAsia"/>
-          <w:b/>
-          <w:bCs/>
-          <w:sz w:val="28"/>
-          <w:szCs w:val="28"/>
-        </w:rPr>
-        <w:t>부분</w:t>
-      </w:r>
-      <w:r>
-        <w:rPr>
-          <w:rFonts w:eastAsiaTheme="minorHAnsi"/>
-          <w:b/>
-          <w:bCs/>
-          <w:sz w:val="28"/>
-          <w:szCs w:val="28"/>
-        </w:rPr>
-        <w:tab/>
-      </w:r>
-      <w:r>
-        <w:rPr>
-          <w:rFonts w:eastAsiaTheme="minorHAnsi"/>
-          <w:b/>
-          <w:bCs/>
-          <w:sz w:val="28"/>
-          <w:szCs w:val="28"/>
-        </w:rPr>
-        <w:tab/>
-      </w:r>
-      <w:r>
-        <w:rPr>
-          <w:rFonts w:eastAsiaTheme="minorHAnsi"/>
-          <w:b/>
-          <w:bCs/>
-          <w:sz w:val="28"/>
-          <w:szCs w:val="28"/>
-        </w:rPr>
-        <w:tab/>
-      </w:r>
-      <w:r>
-        <w:rPr>
-          <w:rFonts w:eastAsiaTheme="minorHAnsi"/>
-          <w:b/>
-          <w:bCs/>
-          <w:sz w:val="28"/>
-          <w:szCs w:val="28"/>
-        </w:rPr>
-        <w:tab/>
-      </w:r>
-      <w:r>
-        <w:rPr>
-          <w:rFonts w:eastAsiaTheme="minorHAnsi"/>
-          <w:b/>
-          <w:bCs/>
-          <w:sz w:val="28"/>
-          <w:szCs w:val="28"/>
-        </w:rPr>
-        <w:tab/>
-      </w:r>
-      <w:r>
-        <w:rPr>
-          <w:rFonts w:eastAsiaTheme="minorHAnsi" w:hint="eastAsia"/>
-          <w:b/>
-          <w:bCs/>
-          <w:color w:val="4472C4" w:themeColor="accent1"/>
-          <w:sz w:val="28"/>
-          <w:szCs w:val="28"/>
-        </w:rPr>
-        <w:t>김재원</w:t>
-      </w:r>
-    </w:p>
-    <w:p>
-      <w:pPr>
-        <w:spacing w:after="0"/>
-        <w:ind w:firstLine="800"/>
-        <w:rPr>
-          <w:rFonts w:eastAsiaTheme="minorHAnsi"/>
-          <w:b/>
-          <w:bCs/>
-          <w:sz w:val="28"/>
-          <w:szCs w:val="28"/>
-        </w:rPr>
-      </w:pPr>
-      <w:r>
-        <w:rPr>
-          <w:rFonts w:eastAsiaTheme="minorHAnsi"/>
-          <w:b/>
-          <w:bCs/>
-          <w:sz w:val="28"/>
-          <w:szCs w:val="28"/>
-        </w:rPr>
-        <w:t xml:space="preserve">Sever - </w:t>
-      </w:r>
-      <w:r>
-        <w:rPr>
-          <w:rFonts w:eastAsiaTheme="minorHAnsi" w:hint="eastAsia"/>
-          <w:b/>
-          <w:bCs/>
-          <w:sz w:val="28"/>
-          <w:szCs w:val="28"/>
-        </w:rPr>
-        <w:t>U</w:t>
-      </w:r>
-      <w:r>
-        <w:rPr>
-          <w:rFonts w:eastAsiaTheme="minorHAnsi"/>
-          <w:b/>
-          <w:bCs/>
-          <w:sz w:val="28"/>
-          <w:szCs w:val="28"/>
-        </w:rPr>
-        <w:t xml:space="preserve">pdate </w:t>
-      </w:r>
-      <w:r>
-        <w:rPr>
-          <w:rFonts w:eastAsiaTheme="minorHAnsi" w:hint="eastAsia"/>
-          <w:b/>
-          <w:bCs/>
-          <w:sz w:val="28"/>
-          <w:szCs w:val="28"/>
-        </w:rPr>
-        <w:t>부분</w:t>
-      </w:r>
-      <w:r>
-        <w:rPr>
-          <w:rFonts w:eastAsiaTheme="minorHAnsi"/>
-          <w:b/>
-          <w:bCs/>
-          <w:sz w:val="28"/>
-          <w:szCs w:val="28"/>
-        </w:rPr>
-        <w:t xml:space="preserve"> </w:t>
-      </w:r>
-      <w:r>
-        <w:rPr>
-          <w:rFonts w:eastAsiaTheme="minorHAnsi"/>
-          <w:b/>
-          <w:bCs/>
-          <w:sz w:val="28"/>
-          <w:szCs w:val="28"/>
-        </w:rPr>
-        <w:tab/>
-      </w:r>
-      <w:r>
-        <w:rPr>
-          <w:rFonts w:eastAsiaTheme="minorHAnsi"/>
-          <w:b/>
-          <w:bCs/>
-          <w:sz w:val="28"/>
-          <w:szCs w:val="28"/>
-        </w:rPr>
-        <w:tab/>
-      </w:r>
-      <w:r>
-        <w:rPr>
-          <w:rFonts w:eastAsiaTheme="minorHAnsi"/>
-          <w:b/>
-          <w:bCs/>
-          <w:sz w:val="28"/>
-          <w:szCs w:val="28"/>
-        </w:rPr>
-        <w:tab/>
-      </w:r>
-      <w:r>
-        <w:rPr>
-          <w:rFonts w:eastAsiaTheme="minorHAnsi"/>
-          <w:b/>
-          <w:bCs/>
-          <w:sz w:val="28"/>
-          <w:szCs w:val="28"/>
-        </w:rPr>
-        <w:tab/>
-      </w:r>
-      <w:r>
-        <w:rPr>
-          <w:rFonts w:eastAsiaTheme="minorHAnsi"/>
-          <w:b/>
-          <w:bCs/>
-          <w:sz w:val="28"/>
-          <w:szCs w:val="28"/>
-        </w:rPr>
-        <w:tab/>
-      </w:r>
-      <w:r>
-        <w:rPr>
-          <w:rFonts w:eastAsiaTheme="minorHAnsi"/>
-          <w:b/>
-          <w:bCs/>
-          <w:sz w:val="28"/>
-          <w:szCs w:val="28"/>
-        </w:rPr>
-        <w:tab/>
-      </w:r>
-      <w:r>
-        <w:rPr>
-          <w:rFonts w:eastAsiaTheme="minorHAnsi" w:hint="eastAsia"/>
-          <w:b/>
-          <w:bCs/>
-          <w:color w:val="4472C4" w:themeColor="accent1"/>
-          <w:sz w:val="28"/>
-          <w:szCs w:val="28"/>
-        </w:rPr>
-        <w:t>김재원</w:t>
-      </w:r>
-    </w:p>
-    <w:p>
-      <w:pPr>
-        <w:spacing w:after="0"/>
-        <w:ind w:firstLine="800"/>
-        <w:rPr>
-          <w:rFonts w:eastAsiaTheme="minorHAnsi"/>
-          <w:b/>
-          <w:bCs/>
-          <w:sz w:val="28"/>
-          <w:szCs w:val="28"/>
-        </w:rPr>
-      </w:pPr>
-      <w:r>
-        <w:rPr>
-          <w:rFonts w:eastAsiaTheme="minorHAnsi" w:hint="eastAsia"/>
-          <w:b/>
-          <w:bCs/>
-          <w:sz w:val="28"/>
-          <w:szCs w:val="28"/>
-        </w:rPr>
-        <w:t>S</w:t>
-      </w:r>
-      <w:r>
-        <w:rPr>
-          <w:rFonts w:eastAsiaTheme="minorHAnsi"/>
-          <w:b/>
-          <w:bCs/>
-          <w:sz w:val="28"/>
-          <w:szCs w:val="28"/>
-        </w:rPr>
-        <w:t xml:space="preserve">ever - Lobby </w:t>
-      </w:r>
-      <w:r>
-        <w:rPr>
-          <w:rFonts w:eastAsiaTheme="minorHAnsi" w:hint="eastAsia"/>
-          <w:b/>
-          <w:bCs/>
-          <w:sz w:val="28"/>
-          <w:szCs w:val="28"/>
-        </w:rPr>
-        <w:t>부분</w:t>
-      </w:r>
-      <w:r>
-        <w:rPr>
-          <w:rFonts w:eastAsiaTheme="minorHAnsi"/>
-          <w:b/>
-          <w:bCs/>
-          <w:sz w:val="28"/>
-          <w:szCs w:val="28"/>
-        </w:rPr>
-        <w:tab/>
-      </w:r>
-      <w:r>
-        <w:rPr>
-          <w:rFonts w:eastAsiaTheme="minorHAnsi"/>
-          <w:b/>
-          <w:bCs/>
-          <w:sz w:val="28"/>
-          <w:szCs w:val="28"/>
-        </w:rPr>
-        <w:tab/>
-      </w:r>
-      <w:r>
-        <w:rPr>
-          <w:rFonts w:eastAsiaTheme="minorHAnsi"/>
-          <w:b/>
-          <w:bCs/>
-          <w:sz w:val="28"/>
-          <w:szCs w:val="28"/>
-        </w:rPr>
-        <w:tab/>
-      </w:r>
-      <w:r>
-        <w:rPr>
-          <w:rFonts w:eastAsiaTheme="minorHAnsi"/>
-          <w:b/>
-          <w:bCs/>
-          <w:sz w:val="28"/>
-          <w:szCs w:val="28"/>
-        </w:rPr>
-        <w:tab/>
-      </w:r>
-      <w:r>
-        <w:rPr>
-          <w:rFonts w:eastAsiaTheme="minorHAnsi"/>
-          <w:b/>
-          <w:bCs/>
-          <w:sz w:val="28"/>
-          <w:szCs w:val="28"/>
-        </w:rPr>
-        <w:tab/>
-      </w:r>
-      <w:r>
-        <w:rPr>
-          <w:rFonts w:eastAsiaTheme="minorHAnsi"/>
-          <w:b/>
-          <w:bCs/>
-          <w:sz w:val="28"/>
-          <w:szCs w:val="28"/>
-        </w:rPr>
-        <w:tab/>
-      </w:r>
-      <w:r>
-        <w:rPr>
-          <w:rFonts w:eastAsiaTheme="minorHAnsi" w:hint="eastAsia"/>
-          <w:b/>
-          <w:bCs/>
-          <w:color w:val="4472C4" w:themeColor="accent1"/>
-          <w:sz w:val="28"/>
-          <w:szCs w:val="28"/>
-        </w:rPr>
-        <w:t>김재원</w:t>
-      </w:r>
-    </w:p>
-    <w:p>
-      <w:pPr>
-        <w:spacing w:after="0"/>
-        <w:ind w:firstLine="800"/>
-        <w:rPr>
-          <w:rFonts w:eastAsiaTheme="minorHAnsi"/>
-          <w:b/>
-          <w:bCs/>
-          <w:sz w:val="28"/>
-          <w:szCs w:val="28"/>
-        </w:rPr>
-      </w:pPr>
-      <w:r>
-        <w:rPr>
-          <w:rFonts w:eastAsiaTheme="minorHAnsi" w:hint="eastAsia"/>
-          <w:b/>
-          <w:bCs/>
-          <w:sz w:val="28"/>
-          <w:szCs w:val="28"/>
-        </w:rPr>
-        <w:t>S</w:t>
-      </w:r>
-      <w:r>
-        <w:rPr>
-          <w:rFonts w:eastAsiaTheme="minorHAnsi"/>
-          <w:b/>
-          <w:bCs/>
-          <w:sz w:val="28"/>
-          <w:szCs w:val="28"/>
-        </w:rPr>
-        <w:t xml:space="preserve">ever - Login </w:t>
-      </w:r>
-      <w:r>
-        <w:rPr>
-          <w:rFonts w:eastAsiaTheme="minorHAnsi" w:hint="eastAsia"/>
-          <w:b/>
-          <w:bCs/>
-          <w:sz w:val="28"/>
-          <w:szCs w:val="28"/>
-        </w:rPr>
-        <w:t>부분</w:t>
-      </w:r>
-      <w:r>
-        <w:rPr>
-          <w:rFonts w:eastAsiaTheme="minorHAnsi"/>
-          <w:b/>
-          <w:bCs/>
-          <w:sz w:val="28"/>
-          <w:szCs w:val="28"/>
-        </w:rPr>
-        <w:tab/>
-      </w:r>
-      <w:r>
-        <w:rPr>
-          <w:rFonts w:eastAsiaTheme="minorHAnsi"/>
-          <w:b/>
-          <w:bCs/>
-          <w:sz w:val="28"/>
-          <w:szCs w:val="28"/>
-        </w:rPr>
-        <w:tab/>
-      </w:r>
-      <w:r>
-        <w:rPr>
-          <w:rFonts w:eastAsiaTheme="minorHAnsi"/>
-          <w:b/>
-          <w:bCs/>
-          <w:sz w:val="28"/>
-          <w:szCs w:val="28"/>
-        </w:rPr>
-        <w:tab/>
-      </w:r>
-      <w:r>
-        <w:rPr>
-          <w:rFonts w:eastAsiaTheme="minorHAnsi"/>
-          <w:b/>
-          <w:bCs/>
-          <w:sz w:val="28"/>
-          <w:szCs w:val="28"/>
-        </w:rPr>
-        <w:tab/>
-      </w:r>
-      <w:r>
-        <w:rPr>
-          <w:rFonts w:eastAsiaTheme="minorHAnsi"/>
-          <w:b/>
-          <w:bCs/>
-          <w:sz w:val="28"/>
-          <w:szCs w:val="28"/>
-        </w:rPr>
-        <w:tab/>
-      </w:r>
-      <w:r>
-        <w:rPr>
-          <w:rFonts w:eastAsiaTheme="minorHAnsi"/>
-          <w:b/>
-          <w:bCs/>
-          <w:sz w:val="28"/>
-          <w:szCs w:val="28"/>
-        </w:rPr>
-        <w:tab/>
-      </w:r>
-      <w:proofErr w:type="spellStart"/>
-      <w:r>
-        <w:rPr>
-          <w:rFonts w:eastAsiaTheme="minorHAnsi" w:hint="eastAsia"/>
-          <w:b/>
-          <w:bCs/>
-          <w:color w:val="ED7D31" w:themeColor="accent2"/>
-          <w:sz w:val="28"/>
-          <w:szCs w:val="28"/>
-        </w:rPr>
-        <w:t>남주영</w:t>
-      </w:r>
-      <w:proofErr w:type="spellEnd"/>
-    </w:p>
-    <w:p>
-      <w:pPr>
-        <w:spacing w:after="0"/>
-        <w:ind w:firstLine="800"/>
-        <w:rPr>
-          <w:rFonts w:eastAsiaTheme="minorHAnsi"/>
-          <w:b/>
-          <w:bCs/>
-          <w:sz w:val="28"/>
-          <w:szCs w:val="28"/>
-        </w:rPr>
-      </w:pPr>
-      <w:r>
-        <w:rPr>
-          <w:rFonts w:eastAsiaTheme="minorHAnsi" w:hint="eastAsia"/>
-          <w:b/>
-          <w:bCs/>
-          <w:sz w:val="28"/>
-          <w:szCs w:val="28"/>
-        </w:rPr>
-        <w:t>S</w:t>
-      </w:r>
-      <w:r>
-        <w:rPr>
-          <w:rFonts w:eastAsiaTheme="minorHAnsi"/>
-          <w:b/>
-          <w:bCs/>
-          <w:sz w:val="28"/>
-          <w:szCs w:val="28"/>
-        </w:rPr>
-        <w:t xml:space="preserve">ever - </w:t>
-      </w:r>
-      <w:proofErr w:type="spellStart"/>
-      <w:r>
-        <w:rPr>
-          <w:rFonts w:eastAsiaTheme="minorHAnsi"/>
-          <w:b/>
-          <w:bCs/>
-          <w:sz w:val="28"/>
-          <w:szCs w:val="28"/>
-        </w:rPr>
-        <w:t>Recv</w:t>
-      </w:r>
-      <w:proofErr w:type="spellEnd"/>
-      <w:r>
-        <w:rPr>
-          <w:rFonts w:eastAsiaTheme="minorHAnsi"/>
-          <w:b/>
-          <w:bCs/>
-          <w:sz w:val="28"/>
-          <w:szCs w:val="28"/>
-        </w:rPr>
-        <w:t xml:space="preserve"> </w:t>
-      </w:r>
-      <w:r>
-        <w:rPr>
-          <w:rFonts w:eastAsiaTheme="minorHAnsi"/>
-          <w:b/>
-          <w:bCs/>
-          <w:sz w:val="28"/>
-          <w:szCs w:val="28"/>
-        </w:rPr>
-        <w:t xml:space="preserve">Thread </w:t>
-      </w:r>
-      <w:r>
-        <w:rPr>
-          <w:rFonts w:eastAsiaTheme="minorHAnsi" w:hint="eastAsia"/>
-          <w:b/>
-          <w:bCs/>
-          <w:sz w:val="28"/>
-          <w:szCs w:val="28"/>
-        </w:rPr>
-        <w:t>부분</w:t>
-      </w:r>
-      <w:r>
-        <w:rPr>
-          <w:rFonts w:eastAsiaTheme="minorHAnsi"/>
-          <w:b/>
-          <w:bCs/>
-          <w:sz w:val="28"/>
-          <w:szCs w:val="28"/>
-        </w:rPr>
-        <w:tab/>
-      </w:r>
-      <w:r>
-        <w:rPr>
-          <w:rFonts w:eastAsiaTheme="minorHAnsi"/>
-          <w:b/>
-          <w:bCs/>
-          <w:sz w:val="28"/>
-          <w:szCs w:val="28"/>
-        </w:rPr>
-        <w:tab/>
-      </w:r>
-      <w:r>
-        <w:rPr>
-          <w:rFonts w:eastAsiaTheme="minorHAnsi"/>
-          <w:b/>
-          <w:bCs/>
-          <w:sz w:val="28"/>
-          <w:szCs w:val="28"/>
-        </w:rPr>
-        <w:tab/>
-      </w:r>
-      <w:r>
-        <w:rPr>
-          <w:rFonts w:eastAsiaTheme="minorHAnsi"/>
-          <w:b/>
-          <w:bCs/>
-          <w:sz w:val="28"/>
-          <w:szCs w:val="28"/>
-        </w:rPr>
-        <w:tab/>
-      </w:r>
-      <w:r>
-        <w:rPr>
-          <w:rFonts w:eastAsiaTheme="minorHAnsi"/>
-          <w:b/>
-          <w:bCs/>
-          <w:sz w:val="28"/>
-          <w:szCs w:val="28"/>
-        </w:rPr>
-        <w:tab/>
-      </w:r>
-      <w:proofErr w:type="spellStart"/>
-      <w:r>
-        <w:rPr>
-          <w:rFonts w:eastAsiaTheme="minorHAnsi" w:hint="eastAsia"/>
-          <w:b/>
-          <w:bCs/>
-          <w:color w:val="ED7D31" w:themeColor="accent2"/>
-          <w:sz w:val="28"/>
-          <w:szCs w:val="28"/>
-        </w:rPr>
-        <w:t>남주영</w:t>
-      </w:r>
-      <w:proofErr w:type="spellEnd"/>
-    </w:p>
-    <w:p>
-      <w:pPr>
-        <w:spacing w:after="0"/>
-        <w:ind w:firstLine="800"/>
-        <w:rPr>
-          <w:rFonts w:eastAsiaTheme="minorHAnsi"/>
-          <w:b/>
-          <w:bCs/>
-          <w:sz w:val="28"/>
-          <w:szCs w:val="28"/>
-        </w:rPr>
-      </w:pPr>
-      <w:r>
-        <w:rPr>
-          <w:rFonts w:eastAsiaTheme="minorHAnsi" w:hint="eastAsia"/>
-          <w:b/>
-          <w:bCs/>
-          <w:sz w:val="28"/>
-          <w:szCs w:val="28"/>
-        </w:rPr>
-        <w:t>S</w:t>
-      </w:r>
-      <w:r>
-        <w:rPr>
-          <w:rFonts w:eastAsiaTheme="minorHAnsi"/>
-          <w:b/>
-          <w:bCs/>
-          <w:sz w:val="28"/>
-          <w:szCs w:val="28"/>
-        </w:rPr>
-        <w:t xml:space="preserve">ever - Accept Thread </w:t>
-      </w:r>
-      <w:r>
-        <w:rPr>
-          <w:rFonts w:eastAsiaTheme="minorHAnsi" w:hint="eastAsia"/>
-          <w:b/>
-          <w:bCs/>
-          <w:sz w:val="28"/>
-          <w:szCs w:val="28"/>
-        </w:rPr>
-        <w:t>부분</w:t>
-      </w:r>
-      <w:r>
-        <w:rPr>
-          <w:rFonts w:eastAsiaTheme="minorHAnsi"/>
-          <w:b/>
-          <w:bCs/>
-          <w:sz w:val="28"/>
-          <w:szCs w:val="28"/>
-        </w:rPr>
-        <w:tab/>
-      </w:r>
-      <w:r>
-        <w:rPr>
-          <w:rFonts w:eastAsiaTheme="minorHAnsi"/>
-          <w:b/>
-          <w:bCs/>
-          <w:sz w:val="28"/>
-          <w:szCs w:val="28"/>
-        </w:rPr>
-        <w:tab/>
-      </w:r>
-      <w:r>
-        <w:rPr>
-          <w:rFonts w:eastAsiaTheme="minorHAnsi"/>
-          <w:b/>
-          <w:bCs/>
-          <w:sz w:val="28"/>
-          <w:szCs w:val="28"/>
-        </w:rPr>
-        <w:tab/>
-      </w:r>
-      <w:r>
-        <w:rPr>
-          <w:rFonts w:eastAsiaTheme="minorHAnsi"/>
-          <w:b/>
-          <w:bCs/>
-          <w:sz w:val="28"/>
-          <w:szCs w:val="28"/>
-        </w:rPr>
-        <w:tab/>
-      </w:r>
-      <w:r>
-        <w:rPr>
-          <w:rFonts w:eastAsiaTheme="minorHAnsi"/>
-          <w:b/>
-          <w:bCs/>
-          <w:sz w:val="28"/>
-          <w:szCs w:val="28"/>
-        </w:rPr>
-        <w:tab/>
-      </w:r>
-      <w:proofErr w:type="spellStart"/>
-      <w:r>
-        <w:rPr>
-          <w:rFonts w:eastAsiaTheme="minorHAnsi" w:hint="eastAsia"/>
-          <w:b/>
-          <w:bCs/>
-          <w:color w:val="ED7D31" w:themeColor="accent2"/>
-          <w:sz w:val="28"/>
-          <w:szCs w:val="28"/>
-        </w:rPr>
-        <w:t>남주영</w:t>
-      </w:r>
-      <w:proofErr w:type="spellEnd"/>
-    </w:p>
-    <w:p>
-      <w:pPr>
-        <w:spacing w:after="0"/>
-        <w:ind w:firstLine="800"/>
-        <w:rPr>
-          <w:rFonts w:eastAsiaTheme="minorHAnsi"/>
-          <w:b/>
-          <w:bCs/>
-          <w:color w:val="ED7D31" w:themeColor="accent2"/>
-          <w:sz w:val="28"/>
-          <w:szCs w:val="28"/>
-        </w:rPr>
-      </w:pPr>
-      <w:r>
-        <w:rPr>
-          <w:rFonts w:eastAsiaTheme="minorHAnsi" w:hint="eastAsia"/>
-          <w:b/>
-          <w:bCs/>
-          <w:sz w:val="28"/>
-          <w:szCs w:val="28"/>
-        </w:rPr>
-        <w:t>S</w:t>
-      </w:r>
-      <w:r>
-        <w:rPr>
-          <w:rFonts w:eastAsiaTheme="minorHAnsi"/>
-          <w:b/>
-          <w:bCs/>
-          <w:sz w:val="28"/>
-          <w:szCs w:val="28"/>
-        </w:rPr>
-        <w:t xml:space="preserve">ever - </w:t>
-      </w:r>
-      <w:proofErr w:type="spellStart"/>
-      <w:r>
-        <w:rPr>
-          <w:rFonts w:eastAsiaTheme="minorHAnsi"/>
-          <w:b/>
-          <w:bCs/>
-          <w:sz w:val="28"/>
-          <w:szCs w:val="28"/>
-        </w:rPr>
-        <w:t>IsCollision</w:t>
-      </w:r>
-      <w:proofErr w:type="spellEnd"/>
-      <w:r>
-        <w:rPr>
-          <w:rFonts w:eastAsiaTheme="minorHAnsi"/>
-          <w:b/>
-          <w:bCs/>
-          <w:sz w:val="28"/>
-          <w:szCs w:val="28"/>
-        </w:rPr>
-        <w:t xml:space="preserve"> </w:t>
-      </w:r>
-      <w:r>
-        <w:rPr>
-          <w:rFonts w:eastAsiaTheme="minorHAnsi" w:hint="eastAsia"/>
-          <w:b/>
-          <w:bCs/>
-          <w:sz w:val="28"/>
-          <w:szCs w:val="28"/>
-        </w:rPr>
-        <w:t>부분</w:t>
-      </w:r>
-      <w:r>
-        <w:rPr>
-          <w:rFonts w:eastAsiaTheme="minorHAnsi"/>
-          <w:b/>
-          <w:bCs/>
-          <w:sz w:val="28"/>
-          <w:szCs w:val="28"/>
-        </w:rPr>
-        <w:tab/>
-      </w:r>
-      <w:r>
-        <w:rPr>
-          <w:rFonts w:eastAsiaTheme="minorHAnsi"/>
-          <w:b/>
-          <w:bCs/>
-          <w:sz w:val="28"/>
-          <w:szCs w:val="28"/>
-        </w:rPr>
-        <w:tab/>
-      </w:r>
-      <w:r>
-        <w:rPr>
-          <w:rFonts w:eastAsiaTheme="minorHAnsi"/>
-          <w:b/>
-          <w:bCs/>
-          <w:sz w:val="28"/>
-          <w:szCs w:val="28"/>
-        </w:rPr>
-        <w:tab/>
-      </w:r>
-      <w:r>
-        <w:rPr>
-          <w:rFonts w:eastAsiaTheme="minorHAnsi"/>
-          <w:b/>
-          <w:bCs/>
-          <w:sz w:val="28"/>
-          <w:szCs w:val="28"/>
-        </w:rPr>
-        <w:tab/>
-      </w:r>
-      <w:r>
-        <w:rPr>
-          <w:rFonts w:eastAsiaTheme="minorHAnsi"/>
-          <w:b/>
-          <w:bCs/>
-          <w:sz w:val="28"/>
-          <w:szCs w:val="28"/>
-        </w:rPr>
-        <w:tab/>
-      </w:r>
-      <w:r>
-        <w:rPr>
-          <w:rFonts w:eastAsiaTheme="minorHAnsi"/>
-          <w:b/>
-          <w:bCs/>
-          <w:sz w:val="28"/>
-          <w:szCs w:val="28"/>
-        </w:rPr>
-        <w:tab/>
-      </w:r>
-      <w:proofErr w:type="spellStart"/>
-      <w:r>
-        <w:rPr>
-          <w:rFonts w:eastAsiaTheme="minorHAnsi" w:hint="eastAsia"/>
-          <w:b/>
-          <w:bCs/>
-          <w:color w:val="ED7D31" w:themeColor="accent2"/>
-          <w:sz w:val="28"/>
-          <w:szCs w:val="28"/>
-        </w:rPr>
-        <w:t>남주영</w:t>
-      </w:r>
-      <w:proofErr w:type="spellEnd"/>
-    </w:p>
-    <w:p>
-      <w:pPr>
-        <w:spacing w:after="0"/>
-        <w:ind w:firstLine="800"/>
-        <w:rPr>
-          <w:rFonts w:eastAsiaTheme="minorHAnsi"/>
-          <w:b/>
-          <w:bCs/>
-          <w:sz w:val="28"/>
-          <w:szCs w:val="28"/>
-        </w:rPr>
-      </w:pPr>
-      <w:r>
-        <w:rPr>
-          <w:rFonts w:eastAsiaTheme="minorHAnsi" w:hint="eastAsia"/>
-          <w:b/>
-          <w:bCs/>
-          <w:sz w:val="28"/>
-          <w:szCs w:val="28"/>
-        </w:rPr>
-        <w:t>문서 작성</w:t>
-      </w:r>
-      <w:r>
-        <w:rPr>
-          <w:rFonts w:eastAsiaTheme="minorHAnsi"/>
-          <w:b/>
-          <w:bCs/>
-          <w:sz w:val="28"/>
-          <w:szCs w:val="28"/>
-        </w:rPr>
-        <w:tab/>
-      </w:r>
-      <w:r>
-        <w:rPr>
-          <w:rFonts w:eastAsiaTheme="minorHAnsi"/>
-          <w:b/>
-          <w:bCs/>
-          <w:sz w:val="28"/>
-          <w:szCs w:val="28"/>
-        </w:rPr>
-        <w:tab/>
-      </w:r>
-      <w:r>
-        <w:rPr>
-          <w:rFonts w:eastAsiaTheme="minorHAnsi"/>
-          <w:b/>
-          <w:bCs/>
-          <w:sz w:val="28"/>
-          <w:szCs w:val="28"/>
-        </w:rPr>
-        <w:tab/>
-      </w:r>
-      <w:r>
-        <w:rPr>
-          <w:rFonts w:eastAsiaTheme="minorHAnsi"/>
-          <w:b/>
-          <w:bCs/>
-          <w:sz w:val="28"/>
-          <w:szCs w:val="28"/>
-        </w:rPr>
-        <w:tab/>
-      </w:r>
-      <w:r>
-        <w:rPr>
-          <w:rFonts w:eastAsiaTheme="minorHAnsi"/>
-          <w:b/>
-          <w:bCs/>
-          <w:sz w:val="28"/>
-          <w:szCs w:val="28"/>
-        </w:rPr>
-        <w:tab/>
-      </w:r>
-      <w:r>
-        <w:rPr>
-          <w:rFonts w:eastAsiaTheme="minorHAnsi"/>
-          <w:b/>
-          <w:bCs/>
-          <w:sz w:val="28"/>
-          <w:szCs w:val="28"/>
-        </w:rPr>
-        <w:tab/>
-      </w:r>
-      <w:r>
-        <w:rPr>
-          <w:rFonts w:eastAsiaTheme="minorHAnsi"/>
-          <w:b/>
-          <w:bCs/>
-          <w:sz w:val="28"/>
-          <w:szCs w:val="28"/>
-        </w:rPr>
-        <w:tab/>
-      </w:r>
-      <w:r>
-        <w:rPr>
-          <w:rFonts w:eastAsiaTheme="minorHAnsi"/>
-          <w:b/>
-          <w:bCs/>
-          <w:sz w:val="28"/>
-          <w:szCs w:val="28"/>
-        </w:rPr>
-        <w:tab/>
-      </w:r>
-      <w:r>
-        <w:rPr>
-          <w:rFonts w:eastAsiaTheme="minorHAnsi" w:hint="eastAsia"/>
-          <w:b/>
-          <w:bCs/>
-          <w:color w:val="2E74B5" w:themeColor="accent5" w:themeShade="BF"/>
-          <w:sz w:val="28"/>
-          <w:szCs w:val="28"/>
-        </w:rPr>
-        <w:t>김재원</w:t>
-      </w:r>
-    </w:p>
-    <w:p>
-      <w:pPr>
-        <w:spacing w:after="0"/>
-        <w:ind w:firstLine="800"/>
-        <w:rPr>
-          <w:rFonts w:eastAsiaTheme="minorHAnsi"/>
-          <w:b/>
-          <w:bCs/>
-          <w:sz w:val="28"/>
-          <w:szCs w:val="28"/>
-        </w:rPr>
-      </w:pPr>
-      <w:r>
-        <w:rPr>
-          <w:rFonts w:eastAsiaTheme="minorHAnsi" w:hint="eastAsia"/>
-          <w:b/>
-          <w:bCs/>
-          <w:sz w:val="28"/>
-          <w:szCs w:val="28"/>
-        </w:rPr>
-        <w:t>일정 관리</w:t>
-      </w:r>
-      <w:r>
-        <w:rPr>
-          <w:rFonts w:eastAsiaTheme="minorHAnsi"/>
-          <w:b/>
-          <w:bCs/>
-          <w:sz w:val="28"/>
-          <w:szCs w:val="28"/>
-        </w:rPr>
-        <w:tab/>
-      </w:r>
-      <w:r>
-        <w:rPr>
-          <w:rFonts w:eastAsiaTheme="minorHAnsi"/>
-          <w:b/>
-          <w:bCs/>
-          <w:sz w:val="28"/>
-          <w:szCs w:val="28"/>
-        </w:rPr>
-        <w:tab/>
-      </w:r>
-      <w:r>
-        <w:rPr>
-          <w:rFonts w:eastAsiaTheme="minorHAnsi"/>
-          <w:b/>
-          <w:bCs/>
-          <w:sz w:val="28"/>
-          <w:szCs w:val="28"/>
-        </w:rPr>
-        <w:tab/>
-      </w:r>
-      <w:r>
-        <w:rPr>
-          <w:rFonts w:eastAsiaTheme="minorHAnsi"/>
-          <w:b/>
-          <w:bCs/>
-          <w:sz w:val="28"/>
-          <w:szCs w:val="28"/>
-        </w:rPr>
-        <w:tab/>
-      </w:r>
-      <w:r>
-        <w:rPr>
-          <w:rFonts w:eastAsiaTheme="minorHAnsi"/>
-          <w:b/>
-          <w:bCs/>
-          <w:sz w:val="28"/>
-          <w:szCs w:val="28"/>
-        </w:rPr>
-        <w:tab/>
-      </w:r>
-      <w:r>
-        <w:rPr>
-          <w:rFonts w:eastAsiaTheme="minorHAnsi"/>
-          <w:b/>
-          <w:bCs/>
-          <w:sz w:val="28"/>
-          <w:szCs w:val="28"/>
-        </w:rPr>
-        <w:tab/>
-      </w:r>
-      <w:r>
-        <w:rPr>
-          <w:rFonts w:eastAsiaTheme="minorHAnsi"/>
-          <w:b/>
-          <w:bCs/>
-          <w:sz w:val="28"/>
-          <w:szCs w:val="28"/>
-        </w:rPr>
-        <w:tab/>
-      </w:r>
-      <w:r>
-        <w:rPr>
-          <w:rFonts w:eastAsiaTheme="minorHAnsi"/>
-          <w:b/>
-          <w:bCs/>
-          <w:sz w:val="28"/>
-          <w:szCs w:val="28"/>
-        </w:rPr>
-        <w:tab/>
-      </w:r>
-      <w:proofErr w:type="spellStart"/>
-      <w:r>
-        <w:rPr>
-          <w:rFonts w:eastAsiaTheme="minorHAnsi" w:hint="eastAsia"/>
-          <w:b/>
-          <w:bCs/>
-          <w:color w:val="70AD47" w:themeColor="accent6"/>
-          <w:sz w:val="28"/>
-          <w:szCs w:val="28"/>
-        </w:rPr>
-        <w:t>고선민</w:t>
-      </w:r>
-      <w:proofErr w:type="spellEnd"/>
-    </w:p>
-    <w:p>
-      <w:pPr>
-        <w:spacing w:after="0"/>
-        <w:ind w:firstLine="800"/>
-        <w:rPr>
-          <w:rFonts w:eastAsiaTheme="minorHAnsi"/>
-          <w:b/>
-          <w:bCs/>
-          <w:color w:val="ED7D31" w:themeColor="accent2"/>
-          <w:sz w:val="28"/>
-          <w:szCs w:val="28"/>
-        </w:rPr>
-      </w:pPr>
-      <w:r>
-        <w:rPr>
-          <w:rFonts w:eastAsiaTheme="minorHAnsi" w:hint="eastAsia"/>
-          <w:b/>
-          <w:bCs/>
-          <w:sz w:val="28"/>
-          <w:szCs w:val="28"/>
-        </w:rPr>
-        <w:t xml:space="preserve">버전 관리 </w:t>
-      </w:r>
-      <w:r>
-        <w:rPr>
-          <w:rFonts w:eastAsiaTheme="minorHAnsi"/>
-          <w:b/>
-          <w:bCs/>
-          <w:sz w:val="28"/>
-          <w:szCs w:val="28"/>
-        </w:rPr>
-        <w:tab/>
-      </w:r>
-      <w:r>
-        <w:rPr>
-          <w:rFonts w:eastAsiaTheme="minorHAnsi"/>
-          <w:b/>
-          <w:bCs/>
-          <w:sz w:val="28"/>
-          <w:szCs w:val="28"/>
-        </w:rPr>
-        <w:tab/>
-      </w:r>
-      <w:r>
-        <w:rPr>
-          <w:rFonts w:eastAsiaTheme="minorHAnsi"/>
-          <w:b/>
-          <w:bCs/>
-          <w:sz w:val="28"/>
-          <w:szCs w:val="28"/>
-        </w:rPr>
-        <w:tab/>
-      </w:r>
-      <w:r>
-        <w:rPr>
-          <w:rFonts w:eastAsiaTheme="minorHAnsi"/>
-          <w:b/>
-          <w:bCs/>
-          <w:sz w:val="28"/>
-          <w:szCs w:val="28"/>
-        </w:rPr>
-        <w:tab/>
-      </w:r>
-      <w:r>
-        <w:rPr>
-          <w:rFonts w:eastAsiaTheme="minorHAnsi"/>
-          <w:b/>
-          <w:bCs/>
-          <w:sz w:val="28"/>
-          <w:szCs w:val="28"/>
-        </w:rPr>
-        <w:tab/>
-      </w:r>
-      <w:r>
-        <w:rPr>
-          <w:rFonts w:eastAsiaTheme="minorHAnsi"/>
-          <w:b/>
-          <w:bCs/>
-          <w:sz w:val="28"/>
-          <w:szCs w:val="28"/>
-        </w:rPr>
-        <w:tab/>
-      </w:r>
-      <w:r>
-        <w:rPr>
-          <w:rFonts w:eastAsiaTheme="minorHAnsi"/>
-          <w:b/>
-          <w:bCs/>
-          <w:sz w:val="28"/>
-          <w:szCs w:val="28"/>
-        </w:rPr>
-        <w:tab/>
-      </w:r>
-      <w:r>
-        <w:rPr>
-          <w:rFonts w:eastAsiaTheme="minorHAnsi"/>
-          <w:b/>
-          <w:bCs/>
-          <w:sz w:val="28"/>
-          <w:szCs w:val="28"/>
-        </w:rPr>
-        <w:tab/>
-      </w:r>
-      <w:proofErr w:type="spellStart"/>
-      <w:r>
-        <w:rPr>
-          <w:rFonts w:eastAsiaTheme="minorHAnsi" w:hint="eastAsia"/>
-          <w:b/>
-          <w:bCs/>
-          <w:color w:val="ED7D31" w:themeColor="accent2"/>
-          <w:sz w:val="28"/>
-          <w:szCs w:val="28"/>
-        </w:rPr>
-        <w:t>남주영</w:t>
-      </w:r>
-      <w:proofErr w:type="spellEnd"/>
-    </w:p>
-    <w:p>
-      <w:pPr>
-        <w:spacing w:after="0"/>
-        <w:ind w:firstLine="800"/>
-        <w:rPr>
-          <w:rFonts w:eastAsiaTheme="minorHAnsi"/>
-          <w:b/>
-          <w:bCs/>
-          <w:color w:val="000000" w:themeColor="text1"/>
-          <w:sz w:val="28"/>
-          <w:szCs w:val="28"/>
-        </w:rPr>
-      </w:pPr>
-      <w:r>
-        <w:rPr>
-          <w:rFonts w:eastAsiaTheme="minorHAnsi" w:hint="eastAsia"/>
-          <w:b/>
-          <w:bCs/>
-          <w:color w:val="000000" w:themeColor="text1"/>
-          <w:sz w:val="28"/>
-          <w:szCs w:val="28"/>
-        </w:rPr>
-        <w:t xml:space="preserve">리소스 </w:t>
-      </w:r>
-      <w:r>
-        <w:rPr>
-          <w:rFonts w:eastAsiaTheme="minorHAnsi"/>
-          <w:b/>
-          <w:bCs/>
-          <w:color w:val="000000" w:themeColor="text1"/>
-          <w:sz w:val="28"/>
-          <w:szCs w:val="28"/>
-        </w:rPr>
-        <w:tab/>
-      </w:r>
-      <w:r>
-        <w:rPr>
-          <w:rFonts w:eastAsiaTheme="minorHAnsi"/>
-          <w:b/>
-          <w:bCs/>
-          <w:color w:val="000000" w:themeColor="text1"/>
-          <w:sz w:val="28"/>
-          <w:szCs w:val="28"/>
-        </w:rPr>
-        <w:tab/>
-      </w:r>
-      <w:r>
-        <w:rPr>
-          <w:rFonts w:eastAsiaTheme="minorHAnsi"/>
-          <w:b/>
-          <w:bCs/>
-          <w:color w:val="000000" w:themeColor="text1"/>
-          <w:sz w:val="28"/>
-          <w:szCs w:val="28"/>
-        </w:rPr>
-        <w:tab/>
-      </w:r>
-      <w:r>
-        <w:rPr>
-          <w:rFonts w:eastAsiaTheme="minorHAnsi"/>
-          <w:b/>
-          <w:bCs/>
-          <w:color w:val="000000" w:themeColor="text1"/>
-          <w:sz w:val="28"/>
-          <w:szCs w:val="28"/>
-        </w:rPr>
-        <w:tab/>
-      </w:r>
-      <w:r>
-        <w:rPr>
-          <w:rFonts w:eastAsiaTheme="minorHAnsi"/>
-          <w:b/>
-          <w:bCs/>
-          <w:color w:val="000000" w:themeColor="text1"/>
-          <w:sz w:val="28"/>
-          <w:szCs w:val="28"/>
-        </w:rPr>
-        <w:tab/>
-      </w:r>
-      <w:r>
-        <w:rPr>
-          <w:rFonts w:eastAsiaTheme="minorHAnsi"/>
-          <w:b/>
-          <w:bCs/>
-          <w:color w:val="000000" w:themeColor="text1"/>
-          <w:sz w:val="28"/>
-          <w:szCs w:val="28"/>
-        </w:rPr>
-        <w:tab/>
-      </w:r>
-      <w:r>
-        <w:rPr>
-          <w:rFonts w:eastAsiaTheme="minorHAnsi"/>
-          <w:b/>
-          <w:bCs/>
-          <w:color w:val="000000" w:themeColor="text1"/>
-          <w:sz w:val="28"/>
-          <w:szCs w:val="28"/>
-        </w:rPr>
-        <w:tab/>
-      </w:r>
-      <w:r>
-        <w:rPr>
-          <w:rFonts w:eastAsiaTheme="minorHAnsi"/>
-          <w:b/>
-          <w:bCs/>
-          <w:color w:val="000000" w:themeColor="text1"/>
-          <w:sz w:val="28"/>
-          <w:szCs w:val="28"/>
-        </w:rPr>
-        <w:tab/>
-      </w:r>
-      <w:proofErr w:type="spellStart"/>
-      <w:r>
-        <w:rPr>
-          <w:rFonts w:eastAsiaTheme="minorHAnsi" w:hint="eastAsia"/>
-          <w:b/>
-          <w:bCs/>
-          <w:color w:val="70AD47" w:themeColor="accent6"/>
-          <w:sz w:val="28"/>
-          <w:szCs w:val="28"/>
-        </w:rPr>
-        <w:t>고선민</w:t>
-      </w:r>
-      <w:proofErr w:type="spellEnd"/>
-    </w:p>
-    <w:p>
-      <w:pPr>
-        <w:spacing w:after="0"/>
-        <w:rPr>
-          <w:rFonts w:eastAsiaTheme="minorHAnsi"/>
+      </w:pPr>
+      <w:r>
+        <w:rPr>
+          <w:rFonts w:eastAsiaTheme="minorHAnsi" w:hint="eastAsia"/>
           <w:b/>
           <w:bCs/>
           <w:sz w:val="40"/>
           <w:szCs w:val="40"/>
         </w:rPr>
-      </w:pPr>
-    </w:p>
-    <w:p>
-      <w:pPr>
-        <w:spacing w:after="0"/>
-        <w:rPr>
-          <w:rFonts w:eastAsiaTheme="minorHAnsi"/>
-          <w:b/>
-          <w:bCs/>
-          <w:sz w:val="40"/>
-          <w:szCs w:val="40"/>
-        </w:rPr>
-      </w:pPr>
-    </w:p>
-    <w:p>
-      <w:pPr>
-        <w:spacing w:after="0"/>
-        <w:rPr>
-          <w:rFonts w:eastAsiaTheme="minorHAnsi"/>
-          <w:b/>
-          <w:bCs/>
-          <w:sz w:val="40"/>
-          <w:szCs w:val="40"/>
-        </w:rPr>
-      </w:pPr>
-    </w:p>
-    <w:p>
-      <w:pPr>
-        <w:spacing w:after="0"/>
-        <w:rPr>
-          <w:rFonts w:eastAsiaTheme="minorHAnsi"/>
-          <w:b/>
-          <w:bCs/>
-          <w:sz w:val="40"/>
-          <w:szCs w:val="40"/>
-        </w:rPr>
-      </w:pPr>
-    </w:p>
-    <w:p>
-      <w:pPr>
-        <w:spacing w:after="0"/>
-        <w:rPr>
-          <w:rFonts w:eastAsiaTheme="minorHAnsi"/>
-          <w:b/>
-          <w:bCs/>
-          <w:sz w:val="40"/>
-          <w:szCs w:val="40"/>
-        </w:rPr>
-      </w:pPr>
-    </w:p>
-    <w:p>
-      <w:pPr>
-        <w:spacing w:after="0"/>
-        <w:rPr>
-          <w:rFonts w:eastAsiaTheme="minorHAnsi"/>
-          <w:b/>
-          <w:bCs/>
-          <w:sz w:val="40"/>
-          <w:szCs w:val="40"/>
-        </w:rPr>
-      </w:pPr>
-    </w:p>
-    <w:p>
-      <w:pPr>
-        <w:spacing w:after="0"/>
-        <w:rPr>
-          <w:rFonts w:eastAsiaTheme="minorHAnsi"/>
-          <w:b/>
-          <w:bCs/>
-          <w:sz w:val="40"/>
-          <w:szCs w:val="40"/>
-        </w:rPr>
-      </w:pPr>
-      <w:r>
-        <w:rPr>
-          <w:rFonts w:eastAsiaTheme="minorHAnsi" w:hint="eastAsia"/>
-          <w:b/>
-          <w:bCs/>
-          <w:sz w:val="40"/>
-          <w:szCs w:val="40"/>
-        </w:rPr>
-        <w:lastRenderedPageBreak/>
         <w:t>개발환경</w:t>
       </w:r>
     </w:p>
@@ -21538,43 +21494,7 @@
       <w:pPr>
         <w:spacing w:after="0"/>
         <w:rPr>
-          <w:rFonts w:eastAsiaTheme="minorHAnsi"/>
-          <w:b/>
-          <w:bCs/>
-          <w:sz w:val="40"/>
-          <w:szCs w:val="40"/>
-        </w:rPr>
-      </w:pPr>
-    </w:p>
-    <w:p>
-      <w:pPr>
-        <w:spacing w:after="0"/>
-        <w:rPr>
-          <w:rFonts w:eastAsiaTheme="minorHAnsi"/>
-          <w:b/>
-          <w:bCs/>
-          <w:sz w:val="40"/>
-          <w:szCs w:val="40"/>
-        </w:rPr>
-      </w:pPr>
-    </w:p>
-    <w:p>
-      <w:pPr>
-        <w:spacing w:after="0"/>
-        <w:rPr>
-          <w:rFonts w:eastAsiaTheme="minorHAnsi"/>
-          <w:b/>
-          <w:bCs/>
-          <w:sz w:val="40"/>
-          <w:szCs w:val="40"/>
-        </w:rPr>
-      </w:pPr>
-    </w:p>
-    <w:p>
-      <w:pPr>
-        <w:spacing w:after="0"/>
-        <w:rPr>
-          <w:rFonts w:eastAsiaTheme="minorHAnsi"/>
+          <w:rFonts w:eastAsiaTheme="minorHAnsi" w:hint="eastAsia"/>
           <w:b/>
           <w:bCs/>
           <w:sz w:val="40"/>
@@ -24490,7 +24410,17 @@
                 <w:color w:val="000000"/>
                 <w:szCs w:val="20"/>
               </w:rPr>
-              <w:t>()</w:t>
+              <w:t>(</w:t>
+            </w:r>
+            <w:proofErr w:type="gramStart"/>
+            <w:r>
+              <w:rPr>
+                <w:rFonts w:ascii="맑은 고딕" w:eastAsia="맑은 고딕" w:hAnsi="맑은 고딕"/>
+                <w:strike/>
+                <w:color w:val="000000"/>
+                <w:szCs w:val="20"/>
+              </w:rPr>
+              <w:t>)</w:t>
             </w:r>
             <w:r>
               <w:rPr>
@@ -24501,6 +24431,7 @@
               </w:rPr>
               <w:t xml:space="preserve">  수정</w:t>
             </w:r>
+            <w:proofErr w:type="gramEnd"/>
           </w:p>
         </w:tc>
         <w:tc>
@@ -27087,7 +27018,7 @@
       </w:pPr>
     </w:p>
     <w:sectPr>
-      <w:footerReference w:type="default" r:id="rId19"/>
+      <w:footerReference w:type="default" r:id="rId20"/>
       <w:endnotePr>
         <w:numFmt w:val="decimal"/>
       </w:endnotePr>

--- a/[21NGP-4팀]Project Progress Report .docx
+++ b/[21NGP-4팀]Project Progress Report .docx
@@ -4877,12 +4877,13 @@
       <w:pPr>
         <w:spacing w:after="0"/>
         <w:rPr>
-          <w:rFonts w:eastAsiaTheme="minorHAnsi" w:hint="eastAsia"/>
-        </w:rPr>
-      </w:pPr>
-      <w:r>
-        <w:rPr>
-          <w:rFonts w:eastAsiaTheme="minorHAnsi"/>
+          <w:rFonts w:eastAsiaTheme="minorHAnsi"/>
+        </w:rPr>
+      </w:pPr>
+      <w:r>
+        <w:rPr>
+          <w:rFonts w:eastAsiaTheme="minorHAnsi"/>
+          <w:noProof/>
         </w:rPr>
         <w:lastRenderedPageBreak/>
         <w:drawing>
@@ -10375,7 +10376,7 @@
       <w:pPr>
         <w:spacing w:after="0"/>
         <w:rPr>
-          <w:rFonts w:eastAsiaTheme="minorHAnsi" w:hint="eastAsia"/>
+          <w:rFonts w:eastAsiaTheme="minorHAnsi"/>
           <w:sz w:val="24"/>
           <w:szCs w:val="24"/>
         </w:rPr>
@@ -10787,7 +10788,7 @@
         <w:ind w:leftChars="0"/>
         <w:jc w:val="left"/>
         <w:rPr>
-          <w:rFonts w:eastAsiaTheme="minorHAnsi" w:hint="eastAsia"/>
+          <w:rFonts w:eastAsiaTheme="minorHAnsi"/>
           <w:b/>
           <w:bCs/>
           <w:sz w:val="32"/>
@@ -10802,7 +10803,7 @@
         <w:ind w:leftChars="0"/>
         <w:jc w:val="left"/>
         <w:rPr>
-          <w:rFonts w:eastAsiaTheme="minorHAnsi" w:hint="eastAsia"/>
+          <w:rFonts w:eastAsiaTheme="minorHAnsi"/>
           <w:b/>
           <w:bCs/>
           <w:sz w:val="32"/>
@@ -14312,7 +14313,6 @@
         <w:spacing w:after="0"/>
         <w:ind w:leftChars="780" w:left="1560"/>
         <w:rPr>
-          <w:rFonts w:hint="eastAsia"/>
           <w:strike/>
           <w:sz w:val="22"/>
           <w:szCs w:val="24"/>
@@ -18091,226 +18091,14 @@
     <w:p>
       <w:pPr>
         <w:pStyle w:val="a5"/>
-        <w:numPr>
-          <w:ilvl w:val="0"/>
-          <w:numId w:val="8"/>
-        </w:numPr>
-        <w:spacing w:after="0"/>
-        <w:ind w:leftChars="0"/>
+        <w:spacing w:after="0"/>
+        <w:ind w:leftChars="0" w:left="1600"/>
         <w:jc w:val="left"/>
         <w:rPr>
           <w:rFonts w:eastAsiaTheme="minorHAnsi"/>
-          <w:b/>
-          <w:bCs/>
-          <w:sz w:val="24"/>
-          <w:szCs w:val="24"/>
-        </w:rPr>
-      </w:pPr>
-      <w:r>
-        <w:rPr>
-          <w:rFonts w:eastAsiaTheme="minorHAnsi"/>
-          <w:b/>
-          <w:bCs/>
-          <w:color w:val="FF0000"/>
-          <w:sz w:val="24"/>
-          <w:szCs w:val="24"/>
-        </w:rPr>
-        <w:t xml:space="preserve">void </w:t>
-      </w:r>
-      <w:proofErr w:type="gramStart"/>
-      <w:r>
-        <w:rPr>
-          <w:rFonts w:eastAsiaTheme="minorHAnsi"/>
-          <w:b/>
-          <w:bCs/>
-          <w:color w:val="FF0000"/>
-          <w:sz w:val="24"/>
-          <w:szCs w:val="24"/>
-        </w:rPr>
-        <w:t>Network::</w:t>
-      </w:r>
-      <w:proofErr w:type="gramEnd"/>
-      <w:r>
-        <w:rPr>
-          <w:rFonts w:eastAsiaTheme="minorHAnsi"/>
-          <w:b/>
-          <w:bCs/>
-          <w:color w:val="FF0000"/>
-          <w:sz w:val="24"/>
-          <w:szCs w:val="24"/>
-        </w:rPr>
-        <w:t xml:space="preserve">Send*(int </w:t>
-      </w:r>
-      <w:r>
-        <w:rPr>
-          <w:rFonts w:eastAsiaTheme="minorHAnsi"/>
-          <w:b/>
-          <w:bCs/>
-          <w:color w:val="FF0000"/>
-          <w:sz w:val="24"/>
-          <w:szCs w:val="24"/>
-        </w:rPr>
-        <w:t>receiver</w:t>
-      </w:r>
-      <w:r>
-        <w:rPr>
-          <w:rFonts w:eastAsiaTheme="minorHAnsi"/>
-          <w:b/>
-          <w:bCs/>
-          <w:color w:val="FF0000"/>
-          <w:sz w:val="24"/>
-          <w:szCs w:val="24"/>
-        </w:rPr>
-        <w:t xml:space="preserve">, int </w:t>
-      </w:r>
-      <w:r>
-        <w:rPr>
-          <w:rFonts w:eastAsiaTheme="minorHAnsi" w:hint="eastAsia"/>
-          <w:b/>
-          <w:bCs/>
-          <w:color w:val="FF0000"/>
-          <w:sz w:val="24"/>
-          <w:szCs w:val="24"/>
-        </w:rPr>
-        <w:t>t</w:t>
-      </w:r>
-      <w:r>
-        <w:rPr>
-          <w:rFonts w:eastAsiaTheme="minorHAnsi"/>
-          <w:b/>
-          <w:bCs/>
-          <w:color w:val="FF0000"/>
-          <w:sz w:val="24"/>
-          <w:szCs w:val="24"/>
-        </w:rPr>
-        <w:t>arget</w:t>
-      </w:r>
-      <w:r>
-        <w:rPr>
-          <w:rFonts w:eastAsiaTheme="minorHAnsi"/>
-          <w:b/>
-          <w:bCs/>
-          <w:color w:val="FF0000"/>
-          <w:sz w:val="24"/>
-          <w:szCs w:val="24"/>
-        </w:rPr>
-        <w:t>)</w:t>
-      </w:r>
-    </w:p>
-    <w:p>
-      <w:pPr>
-        <w:pStyle w:val="a5"/>
-        <w:spacing w:after="0"/>
-        <w:ind w:leftChars="0" w:left="1675"/>
-        <w:jc w:val="left"/>
-        <w:rPr>
-          <w:rFonts w:eastAsiaTheme="minorHAnsi"/>
-          <w:color w:val="FF0000"/>
-          <w:sz w:val="22"/>
-        </w:rPr>
-      </w:pPr>
-      <w:r>
-        <w:rPr>
-          <w:rFonts w:eastAsiaTheme="minorHAnsi" w:hint="eastAsia"/>
-          <w:color w:val="FF0000"/>
-          <w:sz w:val="22"/>
-        </w:rPr>
-        <w:lastRenderedPageBreak/>
-        <w:t>*</w:t>
-      </w:r>
-      <w:r>
-        <w:rPr>
-          <w:rFonts w:eastAsiaTheme="minorHAnsi"/>
-          <w:color w:val="FF0000"/>
-          <w:sz w:val="22"/>
-        </w:rPr>
-        <w:t xml:space="preserve">의 </w:t>
-      </w:r>
-      <w:r>
-        <w:rPr>
-          <w:rFonts w:eastAsiaTheme="minorHAnsi" w:hint="eastAsia"/>
-          <w:color w:val="FF0000"/>
-          <w:sz w:val="22"/>
-        </w:rPr>
-        <w:t>이름에 맞는</w:t>
-      </w:r>
-      <w:r>
-        <w:rPr>
-          <w:rFonts w:eastAsiaTheme="minorHAnsi" w:hint="eastAsia"/>
-          <w:color w:val="FF0000"/>
-          <w:sz w:val="22"/>
-        </w:rPr>
-        <w:t xml:space="preserve"> </w:t>
-      </w:r>
-      <w:r>
-        <w:rPr>
-          <w:rFonts w:eastAsiaTheme="minorHAnsi"/>
-          <w:color w:val="FF0000"/>
-          <w:sz w:val="22"/>
-        </w:rPr>
-        <w:t>target</w:t>
-      </w:r>
-      <w:r>
-        <w:rPr>
-          <w:rFonts w:eastAsiaTheme="minorHAnsi" w:hint="eastAsia"/>
-          <w:color w:val="FF0000"/>
-          <w:sz w:val="22"/>
-        </w:rPr>
-        <w:t>에 대한 정보를 가진</w:t>
-      </w:r>
-      <w:r>
-        <w:rPr>
-          <w:rFonts w:eastAsiaTheme="minorHAnsi" w:hint="eastAsia"/>
-          <w:color w:val="FF0000"/>
-          <w:sz w:val="22"/>
-        </w:rPr>
-        <w:t xml:space="preserve"> 패킷을 만들어 </w:t>
-      </w:r>
-      <w:r>
-        <w:rPr>
-          <w:rFonts w:eastAsiaTheme="minorHAnsi"/>
-          <w:b/>
-          <w:bCs/>
-          <w:color w:val="FF0000"/>
-          <w:sz w:val="24"/>
-          <w:szCs w:val="24"/>
-        </w:rPr>
-        <w:t>receiver</w:t>
-      </w:r>
-      <w:r>
-        <w:rPr>
-          <w:rFonts w:eastAsiaTheme="minorHAnsi" w:hint="eastAsia"/>
-          <w:color w:val="FF0000"/>
-          <w:sz w:val="22"/>
-        </w:rPr>
-        <w:t xml:space="preserve">의 </w:t>
-      </w:r>
-      <w:proofErr w:type="spellStart"/>
-      <w:r>
-        <w:rPr>
-          <w:rFonts w:eastAsiaTheme="minorHAnsi" w:hint="eastAsia"/>
-          <w:color w:val="FF0000"/>
-          <w:sz w:val="22"/>
-        </w:rPr>
-        <w:t>e</w:t>
-      </w:r>
-      <w:r>
-        <w:rPr>
-          <w:rFonts w:eastAsiaTheme="minorHAnsi"/>
-          <w:color w:val="FF0000"/>
-          <w:sz w:val="22"/>
-        </w:rPr>
-        <w:t>ventBuf</w:t>
-      </w:r>
-      <w:proofErr w:type="spellEnd"/>
-      <w:r>
-        <w:rPr>
-          <w:rFonts w:eastAsiaTheme="minorHAnsi" w:hint="eastAsia"/>
-          <w:color w:val="FF0000"/>
-          <w:sz w:val="22"/>
-        </w:rPr>
-        <w:t>에 복사합니다.</w:t>
-      </w:r>
+          <w:sz w:val="22"/>
+        </w:rPr>
+      </w:pPr>
     </w:p>
     <w:p>
       <w:pPr>
@@ -18332,27 +18120,15 @@
       </w:pPr>
       <w:r>
         <w:rPr>
-          <w:rFonts w:eastAsiaTheme="minorHAnsi" w:hint="eastAsia"/>
-          <w:b/>
-          <w:bCs/>
-          <w:strike/>
-          <w:color w:val="AEAAAA" w:themeColor="background2" w:themeShade="BF"/>
-          <w:sz w:val="24"/>
-          <w:szCs w:val="24"/>
-        </w:rPr>
-        <w:t>v</w:t>
-      </w:r>
-      <w:r>
-        <w:rPr>
-          <w:rFonts w:eastAsiaTheme="minorHAnsi"/>
-          <w:b/>
-          <w:bCs/>
-          <w:strike/>
-          <w:color w:val="AEAAAA" w:themeColor="background2" w:themeShade="BF"/>
-          <w:sz w:val="24"/>
-          <w:szCs w:val="24"/>
-        </w:rPr>
-        <w:t xml:space="preserve">oid </w:t>
+          <w:rFonts w:eastAsiaTheme="minorHAnsi"/>
+          <w:b/>
+          <w:bCs/>
+          <w:color w:val="FF0000"/>
+          <w:sz w:val="24"/>
+          <w:szCs w:val="24"/>
+        </w:rPr>
+        <w:lastRenderedPageBreak/>
+        <w:t xml:space="preserve">void </w:t>
       </w:r>
       <w:proofErr w:type="gramStart"/>
       <w:r>
@@ -18360,12 +18136,11 @@
           <w:rFonts w:eastAsiaTheme="minorHAnsi"/>
           <w:b/>
           <w:bCs/>
-          <w:strike/>
-          <w:color w:val="AEAAAA" w:themeColor="background2" w:themeShade="BF"/>
-          <w:sz w:val="24"/>
-          <w:szCs w:val="24"/>
-        </w:rPr>
-        <w:t>Client::</w:t>
+          <w:color w:val="FF0000"/>
+          <w:sz w:val="24"/>
+          <w:szCs w:val="24"/>
+        </w:rPr>
+        <w:t>Network::</w:t>
       </w:r>
       <w:proofErr w:type="gramEnd"/>
       <w:r>
@@ -18373,2631 +18148,185 @@
           <w:rFonts w:eastAsiaTheme="minorHAnsi"/>
           <w:b/>
           <w:bCs/>
-          <w:strike/>
-          <w:color w:val="AEAAAA" w:themeColor="background2" w:themeShade="BF"/>
-          <w:sz w:val="24"/>
-          <w:szCs w:val="24"/>
-        </w:rPr>
-        <w:t>Send (void* Packet)</w:t>
-      </w:r>
-      <w:r>
-        <w:rPr>
-          <w:rFonts w:eastAsiaTheme="minorHAnsi"/>
-          <w:b/>
-          <w:bCs/>
-          <w:color w:val="AEAAAA" w:themeColor="background2" w:themeShade="BF"/>
-          <w:sz w:val="24"/>
-          <w:szCs w:val="24"/>
+          <w:color w:val="FF0000"/>
+          <w:sz w:val="24"/>
+          <w:szCs w:val="24"/>
+        </w:rPr>
+        <w:t xml:space="preserve">Send*(int </w:t>
+      </w:r>
+      <w:r>
+        <w:rPr>
+          <w:rFonts w:eastAsiaTheme="minorHAnsi"/>
+          <w:b/>
+          <w:bCs/>
+          <w:color w:val="FF0000"/>
+          <w:sz w:val="24"/>
+          <w:szCs w:val="24"/>
+        </w:rPr>
+        <w:t>receiver</w:t>
+      </w:r>
+      <w:r>
+        <w:rPr>
+          <w:rFonts w:eastAsiaTheme="minorHAnsi"/>
+          <w:b/>
+          <w:bCs/>
+          <w:color w:val="FF0000"/>
+          <w:sz w:val="24"/>
+          <w:szCs w:val="24"/>
+        </w:rPr>
+        <w:t xml:space="preserve">, int </w:t>
+      </w:r>
+      <w:r>
+        <w:rPr>
+          <w:rFonts w:eastAsiaTheme="minorHAnsi" w:hint="eastAsia"/>
+          <w:b/>
+          <w:bCs/>
+          <w:color w:val="FF0000"/>
+          <w:sz w:val="24"/>
+          <w:szCs w:val="24"/>
+        </w:rPr>
+        <w:t>t</w:t>
+      </w:r>
+      <w:r>
+        <w:rPr>
+          <w:rFonts w:eastAsiaTheme="minorHAnsi"/>
+          <w:b/>
+          <w:bCs/>
+          <w:color w:val="FF0000"/>
+          <w:sz w:val="24"/>
+          <w:szCs w:val="24"/>
+        </w:rPr>
+        <w:t>arget</w:t>
+      </w:r>
+      <w:r>
+        <w:rPr>
+          <w:rFonts w:eastAsiaTheme="minorHAnsi"/>
+          <w:b/>
+          <w:bCs/>
+          <w:color w:val="FF0000"/>
+          <w:sz w:val="24"/>
+          <w:szCs w:val="24"/>
+        </w:rPr>
+        <w:t>)</w:t>
+      </w:r>
+    </w:p>
+    <w:p>
+      <w:pPr>
+        <w:pStyle w:val="a5"/>
+        <w:spacing w:after="0"/>
+        <w:ind w:leftChars="0" w:left="1675"/>
+        <w:jc w:val="left"/>
+        <w:rPr>
+          <w:rFonts w:eastAsiaTheme="minorHAnsi"/>
+          <w:color w:val="FF0000"/>
+          <w:sz w:val="22"/>
+        </w:rPr>
+      </w:pPr>
+      <w:r>
+        <w:rPr>
+          <w:rFonts w:eastAsiaTheme="minorHAnsi" w:hint="eastAsia"/>
+          <w:color w:val="FF0000"/>
+          <w:sz w:val="22"/>
+        </w:rPr>
+        <w:t>*</w:t>
+      </w:r>
+      <w:r>
+        <w:rPr>
+          <w:rFonts w:eastAsiaTheme="minorHAnsi"/>
+          <w:color w:val="FF0000"/>
+          <w:sz w:val="22"/>
+        </w:rPr>
+        <w:t xml:space="preserve">의 </w:t>
+      </w:r>
+      <w:r>
+        <w:rPr>
+          <w:rFonts w:eastAsiaTheme="minorHAnsi" w:hint="eastAsia"/>
+          <w:color w:val="FF0000"/>
+          <w:sz w:val="22"/>
+        </w:rPr>
+        <w:t>이름에 맞는</w:t>
+      </w:r>
+      <w:r>
+        <w:rPr>
+          <w:rFonts w:eastAsiaTheme="minorHAnsi" w:hint="eastAsia"/>
+          <w:color w:val="FF0000"/>
+          <w:sz w:val="22"/>
         </w:rPr>
         <w:t xml:space="preserve"> </w:t>
       </w:r>
       <w:r>
         <w:rPr>
           <w:rFonts w:eastAsiaTheme="minorHAnsi"/>
-          <w:b/>
-          <w:bCs/>
-          <w:sz w:val="24"/>
-          <w:szCs w:val="24"/>
-        </w:rPr>
-        <w:t xml:space="preserve">-&gt; </w:t>
-      </w:r>
-      <w:r>
-        <w:rPr>
-          <w:rFonts w:eastAsiaTheme="minorHAnsi" w:hint="eastAsia"/>
-          <w:b/>
-          <w:bCs/>
           <w:color w:val="FF0000"/>
-          <w:sz w:val="24"/>
-          <w:szCs w:val="24"/>
-        </w:rPr>
-        <w:t>v</w:t>
-      </w:r>
-      <w:r>
-        <w:rPr>
-          <w:rFonts w:eastAsiaTheme="minorHAnsi"/>
-          <w:b/>
-          <w:bCs/>
+          <w:sz w:val="22"/>
+        </w:rPr>
+        <w:t>target</w:t>
+      </w:r>
+      <w:r>
+        <w:rPr>
+          <w:rFonts w:eastAsiaTheme="minorHAnsi" w:hint="eastAsia"/>
           <w:color w:val="FF0000"/>
-          <w:sz w:val="24"/>
-          <w:szCs w:val="24"/>
-        </w:rPr>
-        <w:t>oid</w:t>
-      </w:r>
-      <w:r>
-        <w:rPr>
-          <w:rFonts w:eastAsiaTheme="minorHAnsi"/>
-          <w:b/>
-          <w:bCs/>
+          <w:sz w:val="22"/>
+        </w:rPr>
+        <w:t>에 대한 정보를 가진</w:t>
+      </w:r>
+      <w:r>
+        <w:rPr>
+          <w:rFonts w:eastAsiaTheme="minorHAnsi" w:hint="eastAsia"/>
           <w:color w:val="FF0000"/>
-          <w:sz w:val="24"/>
-          <w:szCs w:val="24"/>
-        </w:rPr>
-        <w:t xml:space="preserve"> Player::</w:t>
-      </w:r>
-      <w:r>
-        <w:rPr>
-          <w:rFonts w:eastAsiaTheme="minorHAnsi"/>
-          <w:b/>
-          <w:bCs/>
+          <w:sz w:val="22"/>
+        </w:rPr>
+        <w:t xml:space="preserve"> 패킷을 만들어 </w:t>
+      </w:r>
+      <w:r>
+        <w:rPr>
+          <w:rFonts w:eastAsiaTheme="minorHAnsi" w:hint="eastAsia"/>
           <w:color w:val="FF0000"/>
-          <w:sz w:val="24"/>
-          <w:szCs w:val="24"/>
-        </w:rPr>
-        <w:t xml:space="preserve">Send(void* </w:t>
+          <w:sz w:val="22"/>
+        </w:rPr>
+        <w:t>r</w:t>
+      </w:r>
+      <w:r>
+        <w:rPr>
+          <w:rFonts w:eastAsiaTheme="minorHAnsi"/>
+          <w:color w:val="FF0000"/>
+          <w:sz w:val="22"/>
+        </w:rPr>
+        <w:t>eceiver</w:t>
+      </w:r>
+      <w:r>
+        <w:rPr>
+          <w:rFonts w:eastAsiaTheme="minorHAnsi" w:hint="eastAsia"/>
+          <w:color w:val="FF0000"/>
+          <w:sz w:val="22"/>
+        </w:rPr>
+        <w:t xml:space="preserve">의 </w:t>
       </w:r>
       <w:proofErr w:type="spellStart"/>
       <w:r>
         <w:rPr>
           <w:rFonts w:eastAsiaTheme="minorHAnsi"/>
-          <w:b/>
-          <w:bCs/>
           <w:color w:val="FF0000"/>
-          <w:sz w:val="24"/>
-          <w:szCs w:val="24"/>
-        </w:rPr>
-        <w:t>buf</w:t>
+          <w:sz w:val="22"/>
+        </w:rPr>
+        <w:t>UpdateBuf</w:t>
       </w:r>
       <w:proofErr w:type="spellEnd"/>
       <w:r>
         <w:rPr>
-          <w:rFonts w:eastAsiaTheme="minorHAnsi"/>
-          <w:b/>
-          <w:bCs/>
+          <w:rFonts w:eastAsiaTheme="minorHAnsi" w:hint="eastAsia"/>
           <w:color w:val="FF0000"/>
-          <w:sz w:val="24"/>
-          <w:szCs w:val="24"/>
-        </w:rPr>
-        <w:t xml:space="preserve">, int </w:t>
-      </w:r>
-      <w:proofErr w:type="spellStart"/>
-      <w:r>
-        <w:rPr>
-          <w:rFonts w:eastAsiaTheme="minorHAnsi"/>
-          <w:b/>
-          <w:bCs/>
+          <w:sz w:val="22"/>
+        </w:rPr>
+        <w:t>를 호출합니다</w:t>
+      </w:r>
+      <w:r>
+        <w:rPr>
+          <w:rFonts w:eastAsiaTheme="minorHAnsi" w:hint="eastAsia"/>
           <w:color w:val="FF0000"/>
-          <w:sz w:val="24"/>
-          <w:szCs w:val="24"/>
-        </w:rPr>
-        <w:t>buf</w:t>
-      </w:r>
-      <w:r>
-        <w:rPr>
-          <w:rFonts w:eastAsiaTheme="minorHAnsi"/>
-          <w:b/>
-          <w:bCs/>
-          <w:color w:val="FF0000"/>
-          <w:sz w:val="24"/>
-          <w:szCs w:val="24"/>
-        </w:rPr>
-        <w:t>Size</w:t>
-      </w:r>
-      <w:proofErr w:type="spellEnd"/>
-      <w:r>
-        <w:rPr>
-          <w:rFonts w:eastAsiaTheme="minorHAnsi"/>
-          <w:b/>
-          <w:bCs/>
-          <w:color w:val="FF0000"/>
-          <w:sz w:val="24"/>
-          <w:szCs w:val="24"/>
-        </w:rPr>
-        <w:t>)</w:t>
-      </w:r>
-    </w:p>
-    <w:p>
-      <w:pPr>
-        <w:spacing w:after="0"/>
-        <w:ind w:left="1600"/>
-        <w:rPr>
-          <w:rFonts w:eastAsiaTheme="minorHAnsi"/>
-          <w:sz w:val="24"/>
-          <w:szCs w:val="24"/>
-        </w:rPr>
-      </w:pPr>
-      <w:r>
-        <w:rPr>
-          <w:rFonts w:eastAsiaTheme="minorHAnsi" w:hint="eastAsia"/>
-          <w:sz w:val="24"/>
-          <w:szCs w:val="24"/>
-        </w:rPr>
-        <w:t>버퍼</w:t>
-      </w:r>
-      <w:r>
-        <w:rPr>
-          <w:rFonts w:eastAsiaTheme="minorHAnsi" w:hint="eastAsia"/>
-          <w:sz w:val="24"/>
-          <w:szCs w:val="24"/>
-        </w:rPr>
-        <w:t>를 받아서 c</w:t>
-      </w:r>
-      <w:r>
-        <w:rPr>
-          <w:rFonts w:eastAsiaTheme="minorHAnsi"/>
-          <w:sz w:val="24"/>
-          <w:szCs w:val="24"/>
-        </w:rPr>
-        <w:t xml:space="preserve">har*로 </w:t>
-      </w:r>
-      <w:r>
-        <w:rPr>
-          <w:rFonts w:eastAsiaTheme="minorHAnsi" w:hint="eastAsia"/>
-          <w:sz w:val="24"/>
-          <w:szCs w:val="24"/>
-        </w:rPr>
-        <w:t>변환</w:t>
-      </w:r>
-      <w:r>
-        <w:rPr>
-          <w:rFonts w:eastAsiaTheme="minorHAnsi" w:hint="eastAsia"/>
-          <w:sz w:val="24"/>
-          <w:szCs w:val="24"/>
-        </w:rPr>
-        <w:t xml:space="preserve"> </w:t>
-      </w:r>
-      <w:r>
-        <w:rPr>
-          <w:rFonts w:eastAsiaTheme="minorHAnsi" w:hint="eastAsia"/>
-          <w:sz w:val="24"/>
-          <w:szCs w:val="24"/>
-        </w:rPr>
-        <w:t xml:space="preserve">후 </w:t>
-      </w:r>
-      <w:proofErr w:type="spellStart"/>
-      <w:r>
-        <w:rPr>
-          <w:rFonts w:eastAsiaTheme="minorHAnsi" w:hint="eastAsia"/>
-          <w:sz w:val="24"/>
-          <w:szCs w:val="24"/>
-        </w:rPr>
-        <w:t>b</w:t>
-      </w:r>
-      <w:r>
-        <w:rPr>
-          <w:rFonts w:eastAsiaTheme="minorHAnsi"/>
-          <w:sz w:val="24"/>
-          <w:szCs w:val="24"/>
-        </w:rPr>
-        <w:t>ufSize</w:t>
-      </w:r>
-      <w:proofErr w:type="spellEnd"/>
-      <w:r>
-        <w:rPr>
-          <w:rFonts w:eastAsiaTheme="minorHAnsi" w:hint="eastAsia"/>
-          <w:sz w:val="24"/>
-          <w:szCs w:val="24"/>
-        </w:rPr>
-        <w:t xml:space="preserve">크기 만큼 </w:t>
-      </w:r>
-      <w:r>
-        <w:rPr>
-          <w:rFonts w:eastAsiaTheme="minorHAnsi"/>
-          <w:sz w:val="24"/>
-          <w:szCs w:val="24"/>
-        </w:rPr>
-        <w:t xml:space="preserve">Send </w:t>
-      </w:r>
-      <w:r>
-        <w:rPr>
-          <w:rFonts w:eastAsiaTheme="minorHAnsi" w:hint="eastAsia"/>
-          <w:sz w:val="24"/>
-          <w:szCs w:val="24"/>
-        </w:rPr>
-        <w:t>합니다.</w:t>
-      </w:r>
-    </w:p>
-    <w:p>
-      <w:pPr>
-        <w:spacing w:after="0"/>
-        <w:rPr>
-          <w:rFonts w:eastAsiaTheme="minorHAnsi" w:hint="eastAsia"/>
-          <w:b/>
-          <w:bCs/>
-          <w:sz w:val="40"/>
-          <w:szCs w:val="40"/>
-        </w:rPr>
-      </w:pPr>
-    </w:p>
-    <w:p>
-      <w:pPr>
-        <w:spacing w:after="0"/>
-        <w:rPr>
-          <w:rFonts w:eastAsiaTheme="minorHAnsi"/>
-          <w:b/>
-          <w:bCs/>
-          <w:sz w:val="28"/>
-          <w:szCs w:val="28"/>
-        </w:rPr>
-      </w:pPr>
-      <w:r>
-        <w:rPr>
-          <w:rFonts w:eastAsiaTheme="minorHAnsi" w:hint="eastAsia"/>
-          <w:b/>
-          <w:bCs/>
-          <w:sz w:val="40"/>
-          <w:szCs w:val="40"/>
-        </w:rPr>
-        <w:t>팀원 별 역할분담</w:t>
-      </w:r>
-    </w:p>
-    <w:p>
-      <w:pPr>
-        <w:spacing w:after="0"/>
-        <w:ind w:firstLine="800"/>
-        <w:rPr>
-          <w:rFonts w:eastAsiaTheme="minorHAnsi"/>
-          <w:b/>
-          <w:bCs/>
-          <w:sz w:val="28"/>
-          <w:szCs w:val="28"/>
-        </w:rPr>
-      </w:pPr>
-      <w:r>
-        <w:rPr>
-          <w:rFonts w:eastAsiaTheme="minorHAnsi" w:hint="eastAsia"/>
-          <w:b/>
-          <w:bCs/>
-          <w:sz w:val="28"/>
-          <w:szCs w:val="28"/>
-        </w:rPr>
-        <w:t>C</w:t>
-      </w:r>
-      <w:r>
-        <w:rPr>
-          <w:rFonts w:eastAsiaTheme="minorHAnsi"/>
-          <w:b/>
-          <w:bCs/>
-          <w:sz w:val="28"/>
-          <w:szCs w:val="28"/>
-        </w:rPr>
-        <w:t>lient</w:t>
-      </w:r>
-      <w:r>
-        <w:rPr>
-          <w:rFonts w:eastAsiaTheme="minorHAnsi"/>
-          <w:b/>
-          <w:bCs/>
-          <w:sz w:val="28"/>
-          <w:szCs w:val="28"/>
-        </w:rPr>
-        <w:t xml:space="preserve"> - Login </w:t>
-      </w:r>
-      <w:r>
-        <w:rPr>
-          <w:rFonts w:eastAsiaTheme="minorHAnsi" w:hint="eastAsia"/>
-          <w:b/>
-          <w:bCs/>
-          <w:sz w:val="28"/>
-          <w:szCs w:val="28"/>
-        </w:rPr>
-        <w:t>부분</w:t>
-      </w:r>
-      <w:r>
-        <w:rPr>
-          <w:rFonts w:eastAsiaTheme="minorHAnsi"/>
-          <w:b/>
-          <w:bCs/>
-          <w:sz w:val="28"/>
-          <w:szCs w:val="28"/>
-        </w:rPr>
-        <w:tab/>
-      </w:r>
-      <w:r>
-        <w:rPr>
-          <w:rFonts w:eastAsiaTheme="minorHAnsi"/>
-          <w:b/>
-          <w:bCs/>
-          <w:sz w:val="28"/>
-          <w:szCs w:val="28"/>
-        </w:rPr>
-        <w:tab/>
-      </w:r>
-      <w:r>
-        <w:rPr>
-          <w:rFonts w:eastAsiaTheme="minorHAnsi"/>
-          <w:b/>
-          <w:bCs/>
-          <w:sz w:val="28"/>
-          <w:szCs w:val="28"/>
-        </w:rPr>
-        <w:tab/>
-      </w:r>
-      <w:r>
-        <w:rPr>
-          <w:rFonts w:eastAsiaTheme="minorHAnsi"/>
-          <w:b/>
-          <w:bCs/>
-          <w:sz w:val="28"/>
-          <w:szCs w:val="28"/>
-        </w:rPr>
-        <w:tab/>
-      </w:r>
-      <w:r>
-        <w:rPr>
-          <w:rFonts w:eastAsiaTheme="minorHAnsi"/>
-          <w:b/>
-          <w:bCs/>
-          <w:sz w:val="28"/>
-          <w:szCs w:val="28"/>
-        </w:rPr>
-        <w:tab/>
-      </w:r>
-      <w:r>
-        <w:rPr>
-          <w:rFonts w:eastAsiaTheme="minorHAnsi"/>
-          <w:b/>
-          <w:bCs/>
-          <w:sz w:val="28"/>
-          <w:szCs w:val="28"/>
-        </w:rPr>
-        <w:tab/>
-      </w:r>
-      <w:proofErr w:type="spellStart"/>
-      <w:r>
-        <w:rPr>
-          <w:rFonts w:eastAsiaTheme="minorHAnsi" w:hint="eastAsia"/>
-          <w:b/>
-          <w:bCs/>
-          <w:color w:val="70AD47" w:themeColor="accent6"/>
-          <w:sz w:val="28"/>
-          <w:szCs w:val="28"/>
-        </w:rPr>
-        <w:t>고선민</w:t>
-      </w:r>
-      <w:proofErr w:type="spellEnd"/>
-      <w:r>
-        <w:rPr>
-          <w:rFonts w:eastAsiaTheme="minorHAnsi"/>
-          <w:b/>
-          <w:bCs/>
-          <w:sz w:val="28"/>
-          <w:szCs w:val="28"/>
-        </w:rPr>
-        <w:tab/>
-      </w:r>
-    </w:p>
-    <w:p>
-      <w:pPr>
-        <w:spacing w:after="0"/>
-        <w:ind w:firstLine="800"/>
-        <w:rPr>
-          <w:rFonts w:eastAsiaTheme="minorHAnsi"/>
-          <w:b/>
-          <w:bCs/>
-          <w:sz w:val="28"/>
-          <w:szCs w:val="28"/>
-        </w:rPr>
-      </w:pPr>
-      <w:r>
-        <w:rPr>
-          <w:rFonts w:eastAsiaTheme="minorHAnsi" w:hint="eastAsia"/>
-          <w:b/>
-          <w:bCs/>
-          <w:sz w:val="28"/>
-          <w:szCs w:val="28"/>
-        </w:rPr>
-        <w:t>C</w:t>
-      </w:r>
-      <w:r>
-        <w:rPr>
-          <w:rFonts w:eastAsiaTheme="minorHAnsi"/>
-          <w:b/>
-          <w:bCs/>
-          <w:sz w:val="28"/>
-          <w:szCs w:val="28"/>
-        </w:rPr>
-        <w:t>lient</w:t>
-      </w:r>
-      <w:r>
-        <w:rPr>
-          <w:rFonts w:eastAsiaTheme="minorHAnsi"/>
-          <w:b/>
-          <w:bCs/>
-          <w:sz w:val="28"/>
-          <w:szCs w:val="28"/>
-        </w:rPr>
-        <w:t xml:space="preserve"> </w:t>
-      </w:r>
-      <w:r>
-        <w:rPr>
-          <w:rFonts w:eastAsiaTheme="minorHAnsi"/>
-          <w:b/>
-          <w:bCs/>
-          <w:sz w:val="28"/>
-          <w:szCs w:val="28"/>
-        </w:rPr>
-        <w:t xml:space="preserve">- </w:t>
-      </w:r>
-      <w:r>
-        <w:rPr>
-          <w:rFonts w:eastAsiaTheme="minorHAnsi" w:hint="eastAsia"/>
-          <w:b/>
-          <w:bCs/>
-          <w:sz w:val="28"/>
-          <w:szCs w:val="28"/>
-        </w:rPr>
-        <w:t>R</w:t>
-      </w:r>
-      <w:r>
-        <w:rPr>
-          <w:rFonts w:eastAsiaTheme="minorHAnsi"/>
-          <w:b/>
-          <w:bCs/>
-          <w:sz w:val="28"/>
-          <w:szCs w:val="28"/>
-        </w:rPr>
-        <w:t xml:space="preserve">endering </w:t>
-      </w:r>
-      <w:r>
-        <w:rPr>
-          <w:rFonts w:eastAsiaTheme="minorHAnsi" w:hint="eastAsia"/>
-          <w:b/>
-          <w:bCs/>
-          <w:sz w:val="28"/>
-          <w:szCs w:val="28"/>
-        </w:rPr>
-        <w:t>부분</w:t>
-      </w:r>
-      <w:r>
-        <w:rPr>
-          <w:rFonts w:eastAsiaTheme="minorHAnsi"/>
-          <w:b/>
-          <w:bCs/>
-          <w:sz w:val="28"/>
-          <w:szCs w:val="28"/>
-        </w:rPr>
-        <w:t xml:space="preserve"> </w:t>
-      </w:r>
-      <w:r>
-        <w:rPr>
-          <w:rFonts w:eastAsiaTheme="minorHAnsi"/>
-          <w:b/>
-          <w:bCs/>
-          <w:sz w:val="28"/>
-          <w:szCs w:val="28"/>
-        </w:rPr>
-        <w:tab/>
-      </w:r>
-      <w:r>
-        <w:rPr>
-          <w:rFonts w:eastAsiaTheme="minorHAnsi"/>
-          <w:b/>
-          <w:bCs/>
-          <w:sz w:val="28"/>
-          <w:szCs w:val="28"/>
-        </w:rPr>
-        <w:tab/>
-      </w:r>
-      <w:r>
-        <w:rPr>
-          <w:rFonts w:eastAsiaTheme="minorHAnsi"/>
-          <w:b/>
-          <w:bCs/>
-          <w:sz w:val="28"/>
-          <w:szCs w:val="28"/>
-        </w:rPr>
-        <w:tab/>
-      </w:r>
-      <w:r>
-        <w:rPr>
-          <w:rFonts w:eastAsiaTheme="minorHAnsi"/>
-          <w:b/>
-          <w:bCs/>
-          <w:sz w:val="28"/>
-          <w:szCs w:val="28"/>
-        </w:rPr>
-        <w:tab/>
-      </w:r>
-      <w:r>
-        <w:rPr>
-          <w:rFonts w:eastAsiaTheme="minorHAnsi"/>
-          <w:b/>
-          <w:bCs/>
-          <w:sz w:val="28"/>
-          <w:szCs w:val="28"/>
-        </w:rPr>
-        <w:tab/>
-      </w:r>
-      <w:proofErr w:type="spellStart"/>
-      <w:r>
-        <w:rPr>
-          <w:rFonts w:eastAsiaTheme="minorHAnsi" w:hint="eastAsia"/>
-          <w:b/>
-          <w:bCs/>
-          <w:color w:val="70AD47" w:themeColor="accent6"/>
-          <w:sz w:val="28"/>
-          <w:szCs w:val="28"/>
-        </w:rPr>
-        <w:t>고선민</w:t>
-      </w:r>
-      <w:proofErr w:type="spellEnd"/>
-    </w:p>
-    <w:p>
-      <w:pPr>
-        <w:spacing w:after="0"/>
-        <w:ind w:firstLine="800"/>
-        <w:rPr>
-          <w:rFonts w:eastAsiaTheme="minorHAnsi"/>
-          <w:b/>
-          <w:bCs/>
-          <w:sz w:val="28"/>
-          <w:szCs w:val="28"/>
-        </w:rPr>
-      </w:pPr>
-      <w:r>
-        <w:rPr>
-          <w:rFonts w:eastAsiaTheme="minorHAnsi" w:hint="eastAsia"/>
-          <w:b/>
-          <w:bCs/>
-          <w:sz w:val="28"/>
-          <w:szCs w:val="28"/>
-        </w:rPr>
-        <w:t>C</w:t>
-      </w:r>
-      <w:r>
-        <w:rPr>
-          <w:rFonts w:eastAsiaTheme="minorHAnsi"/>
-          <w:b/>
-          <w:bCs/>
-          <w:sz w:val="28"/>
-          <w:szCs w:val="28"/>
-        </w:rPr>
-        <w:t xml:space="preserve">lient - Send </w:t>
-      </w:r>
-      <w:r>
-        <w:rPr>
-          <w:rFonts w:eastAsiaTheme="minorHAnsi" w:hint="eastAsia"/>
-          <w:b/>
-          <w:bCs/>
-          <w:sz w:val="28"/>
-          <w:szCs w:val="28"/>
-        </w:rPr>
-        <w:t>부분</w:t>
-      </w:r>
-      <w:r>
-        <w:rPr>
-          <w:rFonts w:eastAsiaTheme="minorHAnsi"/>
-          <w:b/>
-          <w:bCs/>
-          <w:sz w:val="28"/>
-          <w:szCs w:val="28"/>
-        </w:rPr>
-        <w:tab/>
-      </w:r>
-      <w:r>
-        <w:rPr>
-          <w:rFonts w:eastAsiaTheme="minorHAnsi"/>
-          <w:b/>
-          <w:bCs/>
-          <w:sz w:val="28"/>
-          <w:szCs w:val="28"/>
-        </w:rPr>
-        <w:tab/>
-      </w:r>
-      <w:r>
-        <w:rPr>
-          <w:rFonts w:eastAsiaTheme="minorHAnsi"/>
-          <w:b/>
-          <w:bCs/>
-          <w:sz w:val="28"/>
-          <w:szCs w:val="28"/>
-        </w:rPr>
-        <w:tab/>
-      </w:r>
-      <w:r>
-        <w:rPr>
-          <w:rFonts w:eastAsiaTheme="minorHAnsi"/>
-          <w:b/>
-          <w:bCs/>
-          <w:sz w:val="28"/>
-          <w:szCs w:val="28"/>
-        </w:rPr>
-        <w:tab/>
-      </w:r>
-      <w:r>
-        <w:rPr>
-          <w:rFonts w:eastAsiaTheme="minorHAnsi"/>
-          <w:b/>
-          <w:bCs/>
-          <w:sz w:val="28"/>
-          <w:szCs w:val="28"/>
-        </w:rPr>
-        <w:tab/>
-      </w:r>
-      <w:r>
-        <w:rPr>
-          <w:rFonts w:eastAsiaTheme="minorHAnsi"/>
-          <w:b/>
-          <w:bCs/>
-          <w:sz w:val="28"/>
-          <w:szCs w:val="28"/>
-        </w:rPr>
-        <w:tab/>
-      </w:r>
-      <w:proofErr w:type="spellStart"/>
-      <w:r>
-        <w:rPr>
-          <w:rFonts w:eastAsiaTheme="minorHAnsi" w:hint="eastAsia"/>
-          <w:b/>
-          <w:bCs/>
-          <w:color w:val="70AD47" w:themeColor="accent6"/>
-          <w:sz w:val="28"/>
-          <w:szCs w:val="28"/>
-        </w:rPr>
-        <w:t>고선민</w:t>
-      </w:r>
-      <w:proofErr w:type="spellEnd"/>
-    </w:p>
-    <w:p>
-      <w:pPr>
-        <w:spacing w:after="0"/>
-        <w:ind w:firstLine="800"/>
-        <w:rPr>
-          <w:rFonts w:eastAsiaTheme="minorHAnsi"/>
-          <w:b/>
-          <w:bCs/>
-          <w:sz w:val="28"/>
-          <w:szCs w:val="28"/>
-        </w:rPr>
-      </w:pPr>
-      <w:r>
-        <w:rPr>
-          <w:rFonts w:eastAsiaTheme="minorHAnsi" w:hint="eastAsia"/>
-          <w:b/>
-          <w:bCs/>
-          <w:sz w:val="28"/>
-          <w:szCs w:val="28"/>
-        </w:rPr>
-        <w:t>C</w:t>
-      </w:r>
-      <w:r>
-        <w:rPr>
-          <w:rFonts w:eastAsiaTheme="minorHAnsi"/>
-          <w:b/>
-          <w:bCs/>
-          <w:sz w:val="28"/>
-          <w:szCs w:val="28"/>
-        </w:rPr>
-        <w:t xml:space="preserve">lient - </w:t>
-      </w:r>
-      <w:proofErr w:type="spellStart"/>
-      <w:r>
-        <w:rPr>
-          <w:rFonts w:eastAsiaTheme="minorHAnsi"/>
-          <w:b/>
-          <w:bCs/>
-          <w:sz w:val="28"/>
-          <w:szCs w:val="28"/>
-        </w:rPr>
-        <w:t>Recv</w:t>
-      </w:r>
-      <w:proofErr w:type="spellEnd"/>
-      <w:r>
-        <w:rPr>
-          <w:rFonts w:eastAsiaTheme="minorHAnsi"/>
-          <w:b/>
-          <w:bCs/>
-          <w:sz w:val="28"/>
-          <w:szCs w:val="28"/>
-        </w:rPr>
-        <w:t xml:space="preserve"> </w:t>
-      </w:r>
-      <w:r>
-        <w:rPr>
-          <w:rFonts w:eastAsiaTheme="minorHAnsi" w:hint="eastAsia"/>
-          <w:b/>
-          <w:bCs/>
-          <w:sz w:val="28"/>
-          <w:szCs w:val="28"/>
-        </w:rPr>
-        <w:t>부분</w:t>
-      </w:r>
-      <w:r>
-        <w:rPr>
-          <w:rFonts w:eastAsiaTheme="minorHAnsi"/>
-          <w:b/>
-          <w:bCs/>
-          <w:sz w:val="28"/>
-          <w:szCs w:val="28"/>
-        </w:rPr>
-        <w:tab/>
-      </w:r>
-      <w:r>
-        <w:rPr>
-          <w:rFonts w:eastAsiaTheme="minorHAnsi"/>
-          <w:b/>
-          <w:bCs/>
-          <w:sz w:val="28"/>
-          <w:szCs w:val="28"/>
-        </w:rPr>
-        <w:tab/>
-      </w:r>
-      <w:r>
-        <w:rPr>
-          <w:rFonts w:eastAsiaTheme="minorHAnsi"/>
-          <w:b/>
-          <w:bCs/>
-          <w:sz w:val="28"/>
-          <w:szCs w:val="28"/>
-        </w:rPr>
-        <w:tab/>
-      </w:r>
-      <w:r>
-        <w:rPr>
-          <w:rFonts w:eastAsiaTheme="minorHAnsi"/>
-          <w:b/>
-          <w:bCs/>
-          <w:sz w:val="28"/>
-          <w:szCs w:val="28"/>
-        </w:rPr>
-        <w:tab/>
-      </w:r>
-      <w:r>
-        <w:rPr>
-          <w:rFonts w:eastAsiaTheme="minorHAnsi"/>
-          <w:b/>
-          <w:bCs/>
-          <w:sz w:val="28"/>
-          <w:szCs w:val="28"/>
-        </w:rPr>
-        <w:tab/>
-      </w:r>
-      <w:r>
-        <w:rPr>
-          <w:rFonts w:eastAsiaTheme="minorHAnsi"/>
-          <w:b/>
-          <w:bCs/>
-          <w:sz w:val="28"/>
-          <w:szCs w:val="28"/>
-        </w:rPr>
-        <w:tab/>
-      </w:r>
-      <w:r>
-        <w:rPr>
-          <w:rFonts w:eastAsiaTheme="minorHAnsi"/>
-          <w:b/>
-          <w:bCs/>
-          <w:sz w:val="28"/>
-          <w:szCs w:val="28"/>
-        </w:rPr>
-        <w:tab/>
-      </w:r>
-      <w:proofErr w:type="spellStart"/>
-      <w:r>
-        <w:rPr>
-          <w:rFonts w:eastAsiaTheme="minorHAnsi" w:hint="eastAsia"/>
-          <w:b/>
-          <w:bCs/>
-          <w:color w:val="70AD47" w:themeColor="accent6"/>
-          <w:sz w:val="28"/>
-          <w:szCs w:val="28"/>
-        </w:rPr>
-        <w:t>고선민</w:t>
-      </w:r>
-      <w:proofErr w:type="spellEnd"/>
-    </w:p>
-    <w:p>
-      <w:pPr>
-        <w:spacing w:after="0"/>
-        <w:ind w:firstLine="800"/>
-        <w:rPr>
-          <w:rFonts w:eastAsiaTheme="minorHAnsi"/>
-          <w:b/>
-          <w:bCs/>
-          <w:sz w:val="28"/>
-          <w:szCs w:val="28"/>
-        </w:rPr>
-      </w:pPr>
-      <w:r>
-        <w:rPr>
-          <w:rFonts w:eastAsiaTheme="minorHAnsi" w:hint="eastAsia"/>
-          <w:b/>
-          <w:bCs/>
-          <w:sz w:val="28"/>
-          <w:szCs w:val="28"/>
-        </w:rPr>
-        <w:t>C</w:t>
-      </w:r>
-      <w:r>
-        <w:rPr>
-          <w:rFonts w:eastAsiaTheme="minorHAnsi"/>
-          <w:b/>
-          <w:bCs/>
-          <w:sz w:val="28"/>
-          <w:szCs w:val="28"/>
-        </w:rPr>
-        <w:t xml:space="preserve">lient - Input Key </w:t>
-      </w:r>
-      <w:r>
-        <w:rPr>
-          <w:rFonts w:eastAsiaTheme="minorHAnsi" w:hint="eastAsia"/>
-          <w:b/>
-          <w:bCs/>
-          <w:sz w:val="28"/>
-          <w:szCs w:val="28"/>
-        </w:rPr>
-        <w:t>부분</w:t>
-      </w:r>
-      <w:r>
-        <w:rPr>
-          <w:rFonts w:eastAsiaTheme="minorHAnsi"/>
-          <w:b/>
-          <w:bCs/>
-          <w:sz w:val="28"/>
-          <w:szCs w:val="28"/>
-        </w:rPr>
-        <w:tab/>
-      </w:r>
-      <w:r>
-        <w:rPr>
-          <w:rFonts w:eastAsiaTheme="minorHAnsi"/>
-          <w:b/>
-          <w:bCs/>
-          <w:sz w:val="28"/>
-          <w:szCs w:val="28"/>
-        </w:rPr>
-        <w:tab/>
-      </w:r>
-      <w:r>
-        <w:rPr>
-          <w:rFonts w:eastAsiaTheme="minorHAnsi"/>
-          <w:b/>
-          <w:bCs/>
-          <w:sz w:val="28"/>
-          <w:szCs w:val="28"/>
-        </w:rPr>
-        <w:tab/>
-      </w:r>
-      <w:r>
-        <w:rPr>
-          <w:rFonts w:eastAsiaTheme="minorHAnsi"/>
-          <w:b/>
-          <w:bCs/>
-          <w:sz w:val="28"/>
-          <w:szCs w:val="28"/>
-        </w:rPr>
-        <w:tab/>
-      </w:r>
-      <w:r>
-        <w:rPr>
-          <w:rFonts w:eastAsiaTheme="minorHAnsi"/>
-          <w:b/>
-          <w:bCs/>
-          <w:sz w:val="28"/>
-          <w:szCs w:val="28"/>
-        </w:rPr>
-        <w:tab/>
-      </w:r>
-      <w:r>
-        <w:rPr>
-          <w:rFonts w:eastAsiaTheme="minorHAnsi"/>
-          <w:b/>
-          <w:bCs/>
-          <w:sz w:val="28"/>
-          <w:szCs w:val="28"/>
-        </w:rPr>
-        <w:tab/>
-      </w:r>
-      <w:proofErr w:type="spellStart"/>
-      <w:r>
-        <w:rPr>
-          <w:rFonts w:eastAsiaTheme="minorHAnsi" w:hint="eastAsia"/>
-          <w:b/>
-          <w:bCs/>
-          <w:color w:val="70AD47" w:themeColor="accent6"/>
-          <w:sz w:val="28"/>
-          <w:szCs w:val="28"/>
-        </w:rPr>
-        <w:t>고선민</w:t>
-      </w:r>
-      <w:proofErr w:type="spellEnd"/>
-    </w:p>
-    <w:p>
-      <w:pPr>
-        <w:spacing w:after="0"/>
-        <w:ind w:firstLine="800"/>
-        <w:rPr>
-          <w:rFonts w:eastAsiaTheme="minorHAnsi"/>
-          <w:b/>
-          <w:bCs/>
-          <w:sz w:val="28"/>
-          <w:szCs w:val="28"/>
-        </w:rPr>
-      </w:pPr>
-      <w:r>
-        <w:rPr>
-          <w:rFonts w:eastAsiaTheme="minorHAnsi"/>
-          <w:b/>
-          <w:bCs/>
-          <w:sz w:val="28"/>
-          <w:szCs w:val="28"/>
-        </w:rPr>
-        <w:t xml:space="preserve">Client - Process Packet </w:t>
-      </w:r>
-      <w:r>
-        <w:rPr>
-          <w:rFonts w:eastAsiaTheme="minorHAnsi" w:hint="eastAsia"/>
-          <w:b/>
-          <w:bCs/>
-          <w:sz w:val="28"/>
-          <w:szCs w:val="28"/>
-        </w:rPr>
-        <w:t>부분</w:t>
-      </w:r>
-      <w:r>
-        <w:rPr>
-          <w:rFonts w:eastAsiaTheme="minorHAnsi"/>
-          <w:b/>
-          <w:bCs/>
-          <w:sz w:val="28"/>
-          <w:szCs w:val="28"/>
-        </w:rPr>
-        <w:tab/>
-      </w:r>
-      <w:r>
-        <w:rPr>
-          <w:rFonts w:eastAsiaTheme="minorHAnsi"/>
-          <w:b/>
-          <w:bCs/>
-          <w:sz w:val="28"/>
-          <w:szCs w:val="28"/>
-        </w:rPr>
-        <w:tab/>
-      </w:r>
-      <w:r>
-        <w:rPr>
-          <w:rFonts w:eastAsiaTheme="minorHAnsi"/>
-          <w:b/>
-          <w:bCs/>
-          <w:sz w:val="28"/>
-          <w:szCs w:val="28"/>
-        </w:rPr>
-        <w:tab/>
-      </w:r>
-      <w:r>
-        <w:rPr>
-          <w:rFonts w:eastAsiaTheme="minorHAnsi"/>
-          <w:b/>
-          <w:bCs/>
-          <w:sz w:val="28"/>
-          <w:szCs w:val="28"/>
-        </w:rPr>
-        <w:tab/>
-      </w:r>
-      <w:r>
-        <w:rPr>
-          <w:rFonts w:eastAsiaTheme="minorHAnsi"/>
-          <w:b/>
-          <w:bCs/>
-          <w:sz w:val="28"/>
-          <w:szCs w:val="28"/>
-        </w:rPr>
-        <w:tab/>
-      </w:r>
-      <w:r>
-        <w:rPr>
-          <w:rFonts w:eastAsiaTheme="minorHAnsi" w:hint="eastAsia"/>
-          <w:b/>
-          <w:bCs/>
-          <w:color w:val="4472C4" w:themeColor="accent1"/>
-          <w:sz w:val="28"/>
-          <w:szCs w:val="28"/>
-        </w:rPr>
-        <w:t>김재원</w:t>
-      </w:r>
-    </w:p>
-    <w:p>
-      <w:pPr>
-        <w:spacing w:after="0"/>
-        <w:ind w:firstLine="800"/>
-        <w:rPr>
-          <w:rFonts w:eastAsiaTheme="minorHAnsi"/>
-          <w:b/>
-          <w:bCs/>
-          <w:sz w:val="28"/>
-          <w:szCs w:val="28"/>
-        </w:rPr>
-      </w:pPr>
-      <w:r>
-        <w:rPr>
-          <w:rFonts w:eastAsiaTheme="minorHAnsi"/>
-          <w:b/>
-          <w:bCs/>
-          <w:sz w:val="28"/>
-          <w:szCs w:val="28"/>
-        </w:rPr>
-        <w:t xml:space="preserve">Sever </w:t>
-      </w:r>
-      <w:r>
-        <w:rPr>
-          <w:rFonts w:eastAsiaTheme="minorHAnsi"/>
-          <w:b/>
-          <w:bCs/>
-          <w:sz w:val="28"/>
-          <w:szCs w:val="28"/>
-        </w:rPr>
-        <w:t>–</w:t>
-      </w:r>
-      <w:r>
-        <w:rPr>
-          <w:rFonts w:eastAsiaTheme="minorHAnsi"/>
-          <w:b/>
-          <w:bCs/>
-          <w:sz w:val="28"/>
-          <w:szCs w:val="28"/>
-        </w:rPr>
-        <w:t xml:space="preserve"> </w:t>
-      </w:r>
-      <w:r>
-        <w:rPr>
-          <w:rFonts w:eastAsiaTheme="minorHAnsi" w:hint="eastAsia"/>
-          <w:b/>
-          <w:bCs/>
-          <w:sz w:val="28"/>
-          <w:szCs w:val="28"/>
-        </w:rPr>
-        <w:t>S</w:t>
-      </w:r>
-      <w:r>
-        <w:rPr>
-          <w:rFonts w:eastAsiaTheme="minorHAnsi"/>
-          <w:b/>
-          <w:bCs/>
-          <w:sz w:val="28"/>
-          <w:szCs w:val="28"/>
-        </w:rPr>
-        <w:t xml:space="preserve">end </w:t>
-      </w:r>
-      <w:r>
-        <w:rPr>
-          <w:rFonts w:eastAsiaTheme="minorHAnsi" w:hint="eastAsia"/>
-          <w:b/>
-          <w:bCs/>
-          <w:sz w:val="28"/>
-          <w:szCs w:val="28"/>
-        </w:rPr>
-        <w:t>부분</w:t>
-      </w:r>
-      <w:r>
-        <w:rPr>
-          <w:rFonts w:eastAsiaTheme="minorHAnsi"/>
-          <w:b/>
-          <w:bCs/>
-          <w:sz w:val="28"/>
-          <w:szCs w:val="28"/>
-        </w:rPr>
-        <w:tab/>
-      </w:r>
-      <w:r>
-        <w:rPr>
-          <w:rFonts w:eastAsiaTheme="minorHAnsi"/>
-          <w:b/>
-          <w:bCs/>
-          <w:sz w:val="28"/>
-          <w:szCs w:val="28"/>
-        </w:rPr>
-        <w:tab/>
-      </w:r>
-      <w:r>
-        <w:rPr>
-          <w:rFonts w:eastAsiaTheme="minorHAnsi"/>
-          <w:b/>
-          <w:bCs/>
-          <w:sz w:val="28"/>
-          <w:szCs w:val="28"/>
-        </w:rPr>
-        <w:tab/>
-      </w:r>
-      <w:r>
-        <w:rPr>
-          <w:rFonts w:eastAsiaTheme="minorHAnsi"/>
-          <w:b/>
-          <w:bCs/>
-          <w:sz w:val="28"/>
-          <w:szCs w:val="28"/>
-        </w:rPr>
-        <w:tab/>
-      </w:r>
-      <w:r>
-        <w:rPr>
-          <w:rFonts w:eastAsiaTheme="minorHAnsi"/>
-          <w:b/>
-          <w:bCs/>
-          <w:sz w:val="28"/>
-          <w:szCs w:val="28"/>
-        </w:rPr>
-        <w:tab/>
-      </w:r>
-      <w:r>
-        <w:rPr>
-          <w:rFonts w:eastAsiaTheme="minorHAnsi"/>
-          <w:b/>
-          <w:bCs/>
-          <w:sz w:val="28"/>
-          <w:szCs w:val="28"/>
-        </w:rPr>
-        <w:tab/>
-      </w:r>
-      <w:r>
-        <w:rPr>
-          <w:rFonts w:eastAsiaTheme="minorHAnsi" w:hint="eastAsia"/>
-          <w:b/>
-          <w:bCs/>
-          <w:color w:val="4472C4" w:themeColor="accent1"/>
-          <w:sz w:val="28"/>
-          <w:szCs w:val="28"/>
-        </w:rPr>
-        <w:t>김재원</w:t>
-      </w:r>
-    </w:p>
-    <w:p>
-      <w:pPr>
-        <w:spacing w:after="0"/>
-        <w:ind w:firstLine="800"/>
-        <w:rPr>
-          <w:rFonts w:eastAsiaTheme="minorHAnsi"/>
-          <w:b/>
-          <w:bCs/>
-          <w:sz w:val="28"/>
-          <w:szCs w:val="28"/>
-        </w:rPr>
-      </w:pPr>
-      <w:r>
-        <w:rPr>
-          <w:rFonts w:eastAsiaTheme="minorHAnsi"/>
-          <w:b/>
-          <w:bCs/>
-          <w:sz w:val="28"/>
-          <w:szCs w:val="28"/>
-        </w:rPr>
-        <w:t xml:space="preserve">Sever </w:t>
-      </w:r>
-      <w:r>
-        <w:rPr>
-          <w:rFonts w:eastAsiaTheme="minorHAnsi"/>
-          <w:b/>
-          <w:bCs/>
-          <w:sz w:val="28"/>
-          <w:szCs w:val="28"/>
-        </w:rPr>
-        <w:t xml:space="preserve">- Process Packet </w:t>
-      </w:r>
-      <w:r>
-        <w:rPr>
-          <w:rFonts w:eastAsiaTheme="minorHAnsi" w:hint="eastAsia"/>
-          <w:b/>
-          <w:bCs/>
-          <w:sz w:val="28"/>
-          <w:szCs w:val="28"/>
-        </w:rPr>
-        <w:t>부분</w:t>
-      </w:r>
-      <w:r>
-        <w:rPr>
-          <w:rFonts w:eastAsiaTheme="minorHAnsi"/>
-          <w:b/>
-          <w:bCs/>
-          <w:sz w:val="28"/>
-          <w:szCs w:val="28"/>
-        </w:rPr>
-        <w:tab/>
-      </w:r>
-      <w:r>
-        <w:rPr>
-          <w:rFonts w:eastAsiaTheme="minorHAnsi"/>
-          <w:b/>
-          <w:bCs/>
-          <w:sz w:val="28"/>
-          <w:szCs w:val="28"/>
-        </w:rPr>
-        <w:tab/>
-      </w:r>
-      <w:r>
-        <w:rPr>
-          <w:rFonts w:eastAsiaTheme="minorHAnsi"/>
-          <w:b/>
-          <w:bCs/>
-          <w:sz w:val="28"/>
-          <w:szCs w:val="28"/>
-        </w:rPr>
-        <w:tab/>
-      </w:r>
-      <w:r>
-        <w:rPr>
-          <w:rFonts w:eastAsiaTheme="minorHAnsi"/>
-          <w:b/>
-          <w:bCs/>
-          <w:sz w:val="28"/>
-          <w:szCs w:val="28"/>
-        </w:rPr>
-        <w:tab/>
-      </w:r>
-      <w:r>
-        <w:rPr>
-          <w:rFonts w:eastAsiaTheme="minorHAnsi"/>
-          <w:b/>
-          <w:bCs/>
-          <w:sz w:val="28"/>
-          <w:szCs w:val="28"/>
-        </w:rPr>
-        <w:tab/>
-      </w:r>
-      <w:r>
-        <w:rPr>
-          <w:rFonts w:eastAsiaTheme="minorHAnsi" w:hint="eastAsia"/>
-          <w:b/>
-          <w:bCs/>
-          <w:color w:val="4472C4" w:themeColor="accent1"/>
-          <w:sz w:val="28"/>
-          <w:szCs w:val="28"/>
-        </w:rPr>
-        <w:t>김재원</w:t>
-      </w:r>
-    </w:p>
-    <w:p>
-      <w:pPr>
-        <w:spacing w:after="0"/>
-        <w:ind w:firstLine="800"/>
-        <w:rPr>
-          <w:rFonts w:eastAsiaTheme="minorHAnsi"/>
-          <w:b/>
-          <w:bCs/>
-          <w:sz w:val="28"/>
-          <w:szCs w:val="28"/>
-        </w:rPr>
-      </w:pPr>
-      <w:r>
-        <w:rPr>
-          <w:rFonts w:eastAsiaTheme="minorHAnsi"/>
-          <w:b/>
-          <w:bCs/>
-          <w:sz w:val="28"/>
-          <w:szCs w:val="28"/>
-        </w:rPr>
-        <w:t xml:space="preserve">Sever - </w:t>
-      </w:r>
-      <w:r>
-        <w:rPr>
-          <w:rFonts w:eastAsiaTheme="minorHAnsi" w:hint="eastAsia"/>
-          <w:b/>
-          <w:bCs/>
-          <w:sz w:val="28"/>
-          <w:szCs w:val="28"/>
-        </w:rPr>
-        <w:t>U</w:t>
-      </w:r>
-      <w:r>
-        <w:rPr>
-          <w:rFonts w:eastAsiaTheme="minorHAnsi"/>
-          <w:b/>
-          <w:bCs/>
-          <w:sz w:val="28"/>
-          <w:szCs w:val="28"/>
-        </w:rPr>
-        <w:t xml:space="preserve">pdate </w:t>
-      </w:r>
-      <w:r>
-        <w:rPr>
-          <w:rFonts w:eastAsiaTheme="minorHAnsi" w:hint="eastAsia"/>
-          <w:b/>
-          <w:bCs/>
-          <w:sz w:val="28"/>
-          <w:szCs w:val="28"/>
-        </w:rPr>
-        <w:t>부분</w:t>
-      </w:r>
-      <w:r>
-        <w:rPr>
-          <w:rFonts w:eastAsiaTheme="minorHAnsi"/>
-          <w:b/>
-          <w:bCs/>
-          <w:sz w:val="28"/>
-          <w:szCs w:val="28"/>
-        </w:rPr>
-        <w:t xml:space="preserve"> </w:t>
-      </w:r>
-      <w:r>
-        <w:rPr>
-          <w:rFonts w:eastAsiaTheme="minorHAnsi"/>
-          <w:b/>
-          <w:bCs/>
-          <w:sz w:val="28"/>
-          <w:szCs w:val="28"/>
-        </w:rPr>
-        <w:tab/>
-      </w:r>
-      <w:r>
-        <w:rPr>
-          <w:rFonts w:eastAsiaTheme="minorHAnsi"/>
-          <w:b/>
-          <w:bCs/>
-          <w:sz w:val="28"/>
-          <w:szCs w:val="28"/>
-        </w:rPr>
-        <w:tab/>
-      </w:r>
-      <w:r>
-        <w:rPr>
-          <w:rFonts w:eastAsiaTheme="minorHAnsi"/>
-          <w:b/>
-          <w:bCs/>
-          <w:sz w:val="28"/>
-          <w:szCs w:val="28"/>
-        </w:rPr>
-        <w:tab/>
-      </w:r>
-      <w:r>
-        <w:rPr>
-          <w:rFonts w:eastAsiaTheme="minorHAnsi"/>
-          <w:b/>
-          <w:bCs/>
-          <w:sz w:val="28"/>
-          <w:szCs w:val="28"/>
-        </w:rPr>
-        <w:tab/>
-      </w:r>
-      <w:r>
-        <w:rPr>
-          <w:rFonts w:eastAsiaTheme="minorHAnsi"/>
-          <w:b/>
-          <w:bCs/>
-          <w:sz w:val="28"/>
-          <w:szCs w:val="28"/>
-        </w:rPr>
-        <w:tab/>
-      </w:r>
-      <w:r>
-        <w:rPr>
-          <w:rFonts w:eastAsiaTheme="minorHAnsi"/>
-          <w:b/>
-          <w:bCs/>
-          <w:sz w:val="28"/>
-          <w:szCs w:val="28"/>
-        </w:rPr>
-        <w:tab/>
-      </w:r>
-      <w:r>
-        <w:rPr>
-          <w:rFonts w:eastAsiaTheme="minorHAnsi" w:hint="eastAsia"/>
-          <w:b/>
-          <w:bCs/>
-          <w:color w:val="4472C4" w:themeColor="accent1"/>
-          <w:sz w:val="28"/>
-          <w:szCs w:val="28"/>
-        </w:rPr>
-        <w:t>김재원</w:t>
-      </w:r>
-    </w:p>
-    <w:p>
-      <w:pPr>
-        <w:spacing w:after="0"/>
-        <w:ind w:firstLine="800"/>
-        <w:rPr>
-          <w:rFonts w:eastAsiaTheme="minorHAnsi"/>
-          <w:b/>
-          <w:bCs/>
-          <w:sz w:val="28"/>
-          <w:szCs w:val="28"/>
-        </w:rPr>
-      </w:pPr>
-      <w:r>
-        <w:rPr>
-          <w:rFonts w:eastAsiaTheme="minorHAnsi" w:hint="eastAsia"/>
-          <w:b/>
-          <w:bCs/>
-          <w:sz w:val="28"/>
-          <w:szCs w:val="28"/>
-        </w:rPr>
-        <w:t>S</w:t>
-      </w:r>
-      <w:r>
-        <w:rPr>
-          <w:rFonts w:eastAsiaTheme="minorHAnsi"/>
-          <w:b/>
-          <w:bCs/>
-          <w:sz w:val="28"/>
-          <w:szCs w:val="28"/>
-        </w:rPr>
-        <w:t xml:space="preserve">ever - Lobby </w:t>
-      </w:r>
-      <w:r>
-        <w:rPr>
-          <w:rFonts w:eastAsiaTheme="minorHAnsi" w:hint="eastAsia"/>
-          <w:b/>
-          <w:bCs/>
-          <w:sz w:val="28"/>
-          <w:szCs w:val="28"/>
-        </w:rPr>
-        <w:t>부분</w:t>
-      </w:r>
-      <w:r>
-        <w:rPr>
-          <w:rFonts w:eastAsiaTheme="minorHAnsi"/>
-          <w:b/>
-          <w:bCs/>
-          <w:sz w:val="28"/>
-          <w:szCs w:val="28"/>
-        </w:rPr>
-        <w:tab/>
-      </w:r>
-      <w:r>
-        <w:rPr>
-          <w:rFonts w:eastAsiaTheme="minorHAnsi"/>
-          <w:b/>
-          <w:bCs/>
-          <w:sz w:val="28"/>
-          <w:szCs w:val="28"/>
-        </w:rPr>
-        <w:tab/>
-      </w:r>
-      <w:r>
-        <w:rPr>
-          <w:rFonts w:eastAsiaTheme="minorHAnsi"/>
-          <w:b/>
-          <w:bCs/>
-          <w:sz w:val="28"/>
-          <w:szCs w:val="28"/>
-        </w:rPr>
-        <w:tab/>
-      </w:r>
-      <w:r>
-        <w:rPr>
-          <w:rFonts w:eastAsiaTheme="minorHAnsi"/>
-          <w:b/>
-          <w:bCs/>
-          <w:sz w:val="28"/>
-          <w:szCs w:val="28"/>
-        </w:rPr>
-        <w:tab/>
-      </w:r>
-      <w:r>
-        <w:rPr>
-          <w:rFonts w:eastAsiaTheme="minorHAnsi"/>
-          <w:b/>
-          <w:bCs/>
-          <w:sz w:val="28"/>
-          <w:szCs w:val="28"/>
-        </w:rPr>
-        <w:tab/>
-      </w:r>
-      <w:r>
-        <w:rPr>
-          <w:rFonts w:eastAsiaTheme="minorHAnsi"/>
-          <w:b/>
-          <w:bCs/>
-          <w:sz w:val="28"/>
-          <w:szCs w:val="28"/>
-        </w:rPr>
-        <w:tab/>
-      </w:r>
-      <w:r>
-        <w:rPr>
-          <w:rFonts w:eastAsiaTheme="minorHAnsi" w:hint="eastAsia"/>
-          <w:b/>
-          <w:bCs/>
-          <w:color w:val="4472C4" w:themeColor="accent1"/>
-          <w:sz w:val="28"/>
-          <w:szCs w:val="28"/>
-        </w:rPr>
-        <w:t>김재원</w:t>
-      </w:r>
-    </w:p>
-    <w:p>
-      <w:pPr>
-        <w:spacing w:after="0"/>
-        <w:ind w:firstLine="800"/>
-        <w:rPr>
-          <w:rFonts w:eastAsiaTheme="minorHAnsi"/>
-          <w:b/>
-          <w:bCs/>
-          <w:sz w:val="28"/>
-          <w:szCs w:val="28"/>
-        </w:rPr>
-      </w:pPr>
-      <w:r>
-        <w:rPr>
-          <w:rFonts w:eastAsiaTheme="minorHAnsi" w:hint="eastAsia"/>
-          <w:b/>
-          <w:bCs/>
-          <w:sz w:val="28"/>
-          <w:szCs w:val="28"/>
-        </w:rPr>
-        <w:t>S</w:t>
-      </w:r>
-      <w:r>
-        <w:rPr>
-          <w:rFonts w:eastAsiaTheme="minorHAnsi"/>
-          <w:b/>
-          <w:bCs/>
-          <w:sz w:val="28"/>
-          <w:szCs w:val="28"/>
-        </w:rPr>
-        <w:t xml:space="preserve">ever - Login </w:t>
-      </w:r>
-      <w:r>
-        <w:rPr>
-          <w:rFonts w:eastAsiaTheme="minorHAnsi" w:hint="eastAsia"/>
-          <w:b/>
-          <w:bCs/>
-          <w:sz w:val="28"/>
-          <w:szCs w:val="28"/>
-        </w:rPr>
-        <w:t>부분</w:t>
-      </w:r>
-      <w:r>
-        <w:rPr>
-          <w:rFonts w:eastAsiaTheme="minorHAnsi"/>
-          <w:b/>
-          <w:bCs/>
-          <w:sz w:val="28"/>
-          <w:szCs w:val="28"/>
-        </w:rPr>
-        <w:tab/>
-      </w:r>
-      <w:r>
-        <w:rPr>
-          <w:rFonts w:eastAsiaTheme="minorHAnsi"/>
-          <w:b/>
-          <w:bCs/>
-          <w:sz w:val="28"/>
-          <w:szCs w:val="28"/>
-        </w:rPr>
-        <w:tab/>
-      </w:r>
-      <w:r>
-        <w:rPr>
-          <w:rFonts w:eastAsiaTheme="minorHAnsi"/>
-          <w:b/>
-          <w:bCs/>
-          <w:sz w:val="28"/>
-          <w:szCs w:val="28"/>
-        </w:rPr>
-        <w:tab/>
-      </w:r>
-      <w:r>
-        <w:rPr>
-          <w:rFonts w:eastAsiaTheme="minorHAnsi"/>
-          <w:b/>
-          <w:bCs/>
-          <w:sz w:val="28"/>
-          <w:szCs w:val="28"/>
-        </w:rPr>
-        <w:tab/>
-      </w:r>
-      <w:r>
-        <w:rPr>
-          <w:rFonts w:eastAsiaTheme="minorHAnsi"/>
-          <w:b/>
-          <w:bCs/>
-          <w:sz w:val="28"/>
-          <w:szCs w:val="28"/>
-        </w:rPr>
-        <w:tab/>
-      </w:r>
-      <w:r>
-        <w:rPr>
-          <w:rFonts w:eastAsiaTheme="minorHAnsi"/>
-          <w:b/>
-          <w:bCs/>
-          <w:sz w:val="28"/>
-          <w:szCs w:val="28"/>
-        </w:rPr>
-        <w:tab/>
-      </w:r>
-      <w:proofErr w:type="spellStart"/>
-      <w:r>
-        <w:rPr>
-          <w:rFonts w:eastAsiaTheme="minorHAnsi" w:hint="eastAsia"/>
-          <w:b/>
-          <w:bCs/>
-          <w:color w:val="ED7D31" w:themeColor="accent2"/>
-          <w:sz w:val="28"/>
-          <w:szCs w:val="28"/>
-        </w:rPr>
-        <w:t>남주영</w:t>
-      </w:r>
-      <w:proofErr w:type="spellEnd"/>
-    </w:p>
-    <w:p>
-      <w:pPr>
-        <w:spacing w:after="0"/>
-        <w:ind w:firstLine="800"/>
-        <w:rPr>
-          <w:rFonts w:eastAsiaTheme="minorHAnsi"/>
-          <w:b/>
-          <w:bCs/>
-          <w:sz w:val="28"/>
-          <w:szCs w:val="28"/>
-        </w:rPr>
-      </w:pPr>
-      <w:r>
-        <w:rPr>
-          <w:rFonts w:eastAsiaTheme="minorHAnsi" w:hint="eastAsia"/>
-          <w:b/>
-          <w:bCs/>
-          <w:sz w:val="28"/>
-          <w:szCs w:val="28"/>
-        </w:rPr>
-        <w:t>S</w:t>
-      </w:r>
-      <w:r>
-        <w:rPr>
-          <w:rFonts w:eastAsiaTheme="minorHAnsi"/>
-          <w:b/>
-          <w:bCs/>
-          <w:sz w:val="28"/>
-          <w:szCs w:val="28"/>
-        </w:rPr>
-        <w:t xml:space="preserve">ever - </w:t>
-      </w:r>
-      <w:proofErr w:type="spellStart"/>
-      <w:r>
-        <w:rPr>
-          <w:rFonts w:eastAsiaTheme="minorHAnsi"/>
-          <w:b/>
-          <w:bCs/>
-          <w:sz w:val="28"/>
-          <w:szCs w:val="28"/>
-        </w:rPr>
-        <w:t>Recv</w:t>
-      </w:r>
-      <w:proofErr w:type="spellEnd"/>
-      <w:r>
-        <w:rPr>
-          <w:rFonts w:eastAsiaTheme="minorHAnsi"/>
-          <w:b/>
-          <w:bCs/>
-          <w:sz w:val="28"/>
-          <w:szCs w:val="28"/>
-        </w:rPr>
-        <w:t xml:space="preserve"> </w:t>
-      </w:r>
-      <w:r>
-        <w:rPr>
-          <w:rFonts w:eastAsiaTheme="minorHAnsi"/>
-          <w:b/>
-          <w:bCs/>
-          <w:sz w:val="28"/>
-          <w:szCs w:val="28"/>
-        </w:rPr>
-        <w:t xml:space="preserve">Thread </w:t>
-      </w:r>
-      <w:r>
-        <w:rPr>
-          <w:rFonts w:eastAsiaTheme="minorHAnsi" w:hint="eastAsia"/>
-          <w:b/>
-          <w:bCs/>
-          <w:sz w:val="28"/>
-          <w:szCs w:val="28"/>
-        </w:rPr>
-        <w:t>부분</w:t>
-      </w:r>
-      <w:r>
-        <w:rPr>
-          <w:rFonts w:eastAsiaTheme="minorHAnsi"/>
-          <w:b/>
-          <w:bCs/>
-          <w:sz w:val="28"/>
-          <w:szCs w:val="28"/>
-        </w:rPr>
-        <w:tab/>
-      </w:r>
-      <w:r>
-        <w:rPr>
-          <w:rFonts w:eastAsiaTheme="minorHAnsi"/>
-          <w:b/>
-          <w:bCs/>
-          <w:sz w:val="28"/>
-          <w:szCs w:val="28"/>
-        </w:rPr>
-        <w:tab/>
-      </w:r>
-      <w:r>
-        <w:rPr>
-          <w:rFonts w:eastAsiaTheme="minorHAnsi"/>
-          <w:b/>
-          <w:bCs/>
-          <w:sz w:val="28"/>
-          <w:szCs w:val="28"/>
-        </w:rPr>
-        <w:tab/>
-      </w:r>
-      <w:r>
-        <w:rPr>
-          <w:rFonts w:eastAsiaTheme="minorHAnsi"/>
-          <w:b/>
-          <w:bCs/>
-          <w:sz w:val="28"/>
-          <w:szCs w:val="28"/>
-        </w:rPr>
-        <w:tab/>
-      </w:r>
-      <w:r>
-        <w:rPr>
-          <w:rFonts w:eastAsiaTheme="minorHAnsi"/>
-          <w:b/>
-          <w:bCs/>
-          <w:sz w:val="28"/>
-          <w:szCs w:val="28"/>
-        </w:rPr>
-        <w:tab/>
-      </w:r>
-      <w:proofErr w:type="spellStart"/>
-      <w:r>
-        <w:rPr>
-          <w:rFonts w:eastAsiaTheme="minorHAnsi" w:hint="eastAsia"/>
-          <w:b/>
-          <w:bCs/>
-          <w:color w:val="ED7D31" w:themeColor="accent2"/>
-          <w:sz w:val="28"/>
-          <w:szCs w:val="28"/>
-        </w:rPr>
-        <w:t>남주영</w:t>
-      </w:r>
-      <w:proofErr w:type="spellEnd"/>
-    </w:p>
-    <w:p>
-      <w:pPr>
-        <w:spacing w:after="0"/>
-        <w:ind w:firstLine="800"/>
-        <w:rPr>
-          <w:rFonts w:eastAsiaTheme="minorHAnsi"/>
-          <w:b/>
-          <w:bCs/>
-          <w:sz w:val="28"/>
-          <w:szCs w:val="28"/>
-        </w:rPr>
-      </w:pPr>
-      <w:r>
-        <w:rPr>
-          <w:rFonts w:eastAsiaTheme="minorHAnsi" w:hint="eastAsia"/>
-          <w:b/>
-          <w:bCs/>
-          <w:sz w:val="28"/>
-          <w:szCs w:val="28"/>
-        </w:rPr>
-        <w:t>S</w:t>
-      </w:r>
-      <w:r>
-        <w:rPr>
-          <w:rFonts w:eastAsiaTheme="minorHAnsi"/>
-          <w:b/>
-          <w:bCs/>
-          <w:sz w:val="28"/>
-          <w:szCs w:val="28"/>
-        </w:rPr>
-        <w:t xml:space="preserve">ever - Accept Thread </w:t>
-      </w:r>
-      <w:r>
-        <w:rPr>
-          <w:rFonts w:eastAsiaTheme="minorHAnsi" w:hint="eastAsia"/>
-          <w:b/>
-          <w:bCs/>
-          <w:sz w:val="28"/>
-          <w:szCs w:val="28"/>
-        </w:rPr>
-        <w:t>부분</w:t>
-      </w:r>
-      <w:r>
-        <w:rPr>
-          <w:rFonts w:eastAsiaTheme="minorHAnsi"/>
-          <w:b/>
-          <w:bCs/>
-          <w:sz w:val="28"/>
-          <w:szCs w:val="28"/>
-        </w:rPr>
-        <w:tab/>
-      </w:r>
-      <w:r>
-        <w:rPr>
-          <w:rFonts w:eastAsiaTheme="minorHAnsi"/>
-          <w:b/>
-          <w:bCs/>
-          <w:sz w:val="28"/>
-          <w:szCs w:val="28"/>
-        </w:rPr>
-        <w:tab/>
-      </w:r>
-      <w:r>
-        <w:rPr>
-          <w:rFonts w:eastAsiaTheme="minorHAnsi"/>
-          <w:b/>
-          <w:bCs/>
-          <w:sz w:val="28"/>
-          <w:szCs w:val="28"/>
-        </w:rPr>
-        <w:tab/>
-      </w:r>
-      <w:r>
-        <w:rPr>
-          <w:rFonts w:eastAsiaTheme="minorHAnsi"/>
-          <w:b/>
-          <w:bCs/>
-          <w:sz w:val="28"/>
-          <w:szCs w:val="28"/>
-        </w:rPr>
-        <w:tab/>
-      </w:r>
-      <w:r>
-        <w:rPr>
-          <w:rFonts w:eastAsiaTheme="minorHAnsi"/>
-          <w:b/>
-          <w:bCs/>
-          <w:sz w:val="28"/>
-          <w:szCs w:val="28"/>
-        </w:rPr>
-        <w:tab/>
-      </w:r>
-      <w:proofErr w:type="spellStart"/>
-      <w:r>
-        <w:rPr>
-          <w:rFonts w:eastAsiaTheme="minorHAnsi" w:hint="eastAsia"/>
-          <w:b/>
-          <w:bCs/>
-          <w:color w:val="ED7D31" w:themeColor="accent2"/>
-          <w:sz w:val="28"/>
-          <w:szCs w:val="28"/>
-        </w:rPr>
-        <w:t>남주영</w:t>
-      </w:r>
-      <w:proofErr w:type="spellEnd"/>
-    </w:p>
-    <w:p>
-      <w:pPr>
-        <w:spacing w:after="0"/>
-        <w:ind w:firstLine="800"/>
-        <w:rPr>
-          <w:rFonts w:eastAsiaTheme="minorHAnsi"/>
-          <w:b/>
-          <w:bCs/>
-          <w:color w:val="ED7D31" w:themeColor="accent2"/>
-          <w:sz w:val="28"/>
-          <w:szCs w:val="28"/>
-        </w:rPr>
-      </w:pPr>
-      <w:r>
-        <w:rPr>
-          <w:rFonts w:eastAsiaTheme="minorHAnsi" w:hint="eastAsia"/>
-          <w:b/>
-          <w:bCs/>
-          <w:sz w:val="28"/>
-          <w:szCs w:val="28"/>
-        </w:rPr>
-        <w:t>S</w:t>
-      </w:r>
-      <w:r>
-        <w:rPr>
-          <w:rFonts w:eastAsiaTheme="minorHAnsi"/>
-          <w:b/>
-          <w:bCs/>
-          <w:sz w:val="28"/>
-          <w:szCs w:val="28"/>
-        </w:rPr>
-        <w:t xml:space="preserve">ever - </w:t>
-      </w:r>
-      <w:proofErr w:type="spellStart"/>
-      <w:r>
-        <w:rPr>
-          <w:rFonts w:eastAsiaTheme="minorHAnsi"/>
-          <w:b/>
-          <w:bCs/>
-          <w:sz w:val="28"/>
-          <w:szCs w:val="28"/>
-        </w:rPr>
-        <w:t>IsCollision</w:t>
-      </w:r>
-      <w:proofErr w:type="spellEnd"/>
-      <w:r>
-        <w:rPr>
-          <w:rFonts w:eastAsiaTheme="minorHAnsi"/>
-          <w:b/>
-          <w:bCs/>
-          <w:sz w:val="28"/>
-          <w:szCs w:val="28"/>
-        </w:rPr>
-        <w:t xml:space="preserve"> </w:t>
-      </w:r>
-      <w:r>
-        <w:rPr>
-          <w:rFonts w:eastAsiaTheme="minorHAnsi" w:hint="eastAsia"/>
-          <w:b/>
-          <w:bCs/>
-          <w:sz w:val="28"/>
-          <w:szCs w:val="28"/>
-        </w:rPr>
-        <w:t>부분</w:t>
-      </w:r>
-      <w:r>
-        <w:rPr>
-          <w:rFonts w:eastAsiaTheme="minorHAnsi"/>
-          <w:b/>
-          <w:bCs/>
-          <w:sz w:val="28"/>
-          <w:szCs w:val="28"/>
-        </w:rPr>
-        <w:tab/>
-      </w:r>
-      <w:r>
-        <w:rPr>
-          <w:rFonts w:eastAsiaTheme="minorHAnsi"/>
-          <w:b/>
-          <w:bCs/>
-          <w:sz w:val="28"/>
-          <w:szCs w:val="28"/>
-        </w:rPr>
-        <w:tab/>
-      </w:r>
-      <w:r>
-        <w:rPr>
-          <w:rFonts w:eastAsiaTheme="minorHAnsi"/>
-          <w:b/>
-          <w:bCs/>
-          <w:sz w:val="28"/>
-          <w:szCs w:val="28"/>
-        </w:rPr>
-        <w:tab/>
-      </w:r>
-      <w:r>
-        <w:rPr>
-          <w:rFonts w:eastAsiaTheme="minorHAnsi"/>
-          <w:b/>
-          <w:bCs/>
-          <w:sz w:val="28"/>
-          <w:szCs w:val="28"/>
-        </w:rPr>
-        <w:tab/>
-      </w:r>
-      <w:r>
-        <w:rPr>
-          <w:rFonts w:eastAsiaTheme="minorHAnsi"/>
-          <w:b/>
-          <w:bCs/>
-          <w:sz w:val="28"/>
-          <w:szCs w:val="28"/>
-        </w:rPr>
-        <w:tab/>
-      </w:r>
-      <w:r>
-        <w:rPr>
-          <w:rFonts w:eastAsiaTheme="minorHAnsi"/>
-          <w:b/>
-          <w:bCs/>
-          <w:sz w:val="28"/>
-          <w:szCs w:val="28"/>
-        </w:rPr>
-        <w:tab/>
-      </w:r>
-      <w:proofErr w:type="spellStart"/>
-      <w:r>
-        <w:rPr>
-          <w:rFonts w:eastAsiaTheme="minorHAnsi" w:hint="eastAsia"/>
-          <w:b/>
-          <w:bCs/>
-          <w:color w:val="ED7D31" w:themeColor="accent2"/>
-          <w:sz w:val="28"/>
-          <w:szCs w:val="28"/>
-        </w:rPr>
-        <w:t>남주영</w:t>
-      </w:r>
-      <w:proofErr w:type="spellEnd"/>
-    </w:p>
-    <w:p>
-      <w:pPr>
-        <w:spacing w:after="0"/>
-        <w:ind w:firstLine="800"/>
-        <w:rPr>
-          <w:rFonts w:eastAsiaTheme="minorHAnsi"/>
-          <w:b/>
-          <w:bCs/>
-          <w:sz w:val="28"/>
-          <w:szCs w:val="28"/>
-        </w:rPr>
-      </w:pPr>
-      <w:r>
-        <w:rPr>
-          <w:rFonts w:eastAsiaTheme="minorHAnsi" w:hint="eastAsia"/>
-          <w:b/>
-          <w:bCs/>
-          <w:sz w:val="28"/>
-          <w:szCs w:val="28"/>
-        </w:rPr>
-        <w:t>문서 작성</w:t>
-      </w:r>
-      <w:r>
-        <w:rPr>
-          <w:rFonts w:eastAsiaTheme="minorHAnsi"/>
-          <w:b/>
-          <w:bCs/>
-          <w:sz w:val="28"/>
-          <w:szCs w:val="28"/>
-        </w:rPr>
-        <w:tab/>
-      </w:r>
-      <w:r>
-        <w:rPr>
-          <w:rFonts w:eastAsiaTheme="minorHAnsi"/>
-          <w:b/>
-          <w:bCs/>
-          <w:sz w:val="28"/>
-          <w:szCs w:val="28"/>
-        </w:rPr>
-        <w:tab/>
-      </w:r>
-      <w:r>
-        <w:rPr>
-          <w:rFonts w:eastAsiaTheme="minorHAnsi"/>
-          <w:b/>
-          <w:bCs/>
-          <w:sz w:val="28"/>
-          <w:szCs w:val="28"/>
-        </w:rPr>
-        <w:tab/>
-      </w:r>
-      <w:r>
-        <w:rPr>
-          <w:rFonts w:eastAsiaTheme="minorHAnsi"/>
-          <w:b/>
-          <w:bCs/>
-          <w:sz w:val="28"/>
-          <w:szCs w:val="28"/>
-        </w:rPr>
-        <w:tab/>
-      </w:r>
-      <w:r>
-        <w:rPr>
-          <w:rFonts w:eastAsiaTheme="minorHAnsi"/>
-          <w:b/>
-          <w:bCs/>
-          <w:sz w:val="28"/>
-          <w:szCs w:val="28"/>
-        </w:rPr>
-        <w:tab/>
-      </w:r>
-      <w:r>
-        <w:rPr>
-          <w:rFonts w:eastAsiaTheme="minorHAnsi"/>
-          <w:b/>
-          <w:bCs/>
-          <w:sz w:val="28"/>
-          <w:szCs w:val="28"/>
-        </w:rPr>
-        <w:tab/>
-      </w:r>
-      <w:r>
-        <w:rPr>
-          <w:rFonts w:eastAsiaTheme="minorHAnsi"/>
-          <w:b/>
-          <w:bCs/>
-          <w:sz w:val="28"/>
-          <w:szCs w:val="28"/>
-        </w:rPr>
-        <w:tab/>
-      </w:r>
-      <w:r>
-        <w:rPr>
-          <w:rFonts w:eastAsiaTheme="minorHAnsi"/>
-          <w:b/>
-          <w:bCs/>
-          <w:sz w:val="28"/>
-          <w:szCs w:val="28"/>
-        </w:rPr>
-        <w:tab/>
-      </w:r>
-      <w:r>
-        <w:rPr>
-          <w:rFonts w:eastAsiaTheme="minorHAnsi" w:hint="eastAsia"/>
-          <w:b/>
-          <w:bCs/>
-          <w:color w:val="2E74B5" w:themeColor="accent5" w:themeShade="BF"/>
-          <w:sz w:val="28"/>
-          <w:szCs w:val="28"/>
-        </w:rPr>
-        <w:t>김재원</w:t>
-      </w:r>
-    </w:p>
-    <w:p>
-      <w:pPr>
-        <w:spacing w:after="0"/>
-        <w:ind w:firstLine="800"/>
-        <w:rPr>
-          <w:rFonts w:eastAsiaTheme="minorHAnsi"/>
-          <w:b/>
-          <w:bCs/>
-          <w:sz w:val="28"/>
-          <w:szCs w:val="28"/>
-        </w:rPr>
-      </w:pPr>
-      <w:r>
-        <w:rPr>
-          <w:rFonts w:eastAsiaTheme="minorHAnsi" w:hint="eastAsia"/>
-          <w:b/>
-          <w:bCs/>
-          <w:sz w:val="28"/>
-          <w:szCs w:val="28"/>
-        </w:rPr>
-        <w:t>일정 관리</w:t>
-      </w:r>
-      <w:r>
-        <w:rPr>
-          <w:rFonts w:eastAsiaTheme="minorHAnsi"/>
-          <w:b/>
-          <w:bCs/>
-          <w:sz w:val="28"/>
-          <w:szCs w:val="28"/>
-        </w:rPr>
-        <w:tab/>
-      </w:r>
-      <w:r>
-        <w:rPr>
-          <w:rFonts w:eastAsiaTheme="minorHAnsi"/>
-          <w:b/>
-          <w:bCs/>
-          <w:sz w:val="28"/>
-          <w:szCs w:val="28"/>
-        </w:rPr>
-        <w:tab/>
-      </w:r>
-      <w:r>
-        <w:rPr>
-          <w:rFonts w:eastAsiaTheme="minorHAnsi"/>
-          <w:b/>
-          <w:bCs/>
-          <w:sz w:val="28"/>
-          <w:szCs w:val="28"/>
-        </w:rPr>
-        <w:tab/>
-      </w:r>
-      <w:r>
-        <w:rPr>
-          <w:rFonts w:eastAsiaTheme="minorHAnsi"/>
-          <w:b/>
-          <w:bCs/>
-          <w:sz w:val="28"/>
-          <w:szCs w:val="28"/>
-        </w:rPr>
-        <w:tab/>
-      </w:r>
-      <w:r>
-        <w:rPr>
-          <w:rFonts w:eastAsiaTheme="minorHAnsi"/>
-          <w:b/>
-          <w:bCs/>
-          <w:sz w:val="28"/>
-          <w:szCs w:val="28"/>
-        </w:rPr>
-        <w:tab/>
-      </w:r>
-      <w:r>
-        <w:rPr>
-          <w:rFonts w:eastAsiaTheme="minorHAnsi"/>
-          <w:b/>
-          <w:bCs/>
-          <w:sz w:val="28"/>
-          <w:szCs w:val="28"/>
-        </w:rPr>
-        <w:tab/>
-      </w:r>
-      <w:r>
-        <w:rPr>
-          <w:rFonts w:eastAsiaTheme="minorHAnsi"/>
-          <w:b/>
-          <w:bCs/>
-          <w:sz w:val="28"/>
-          <w:szCs w:val="28"/>
-        </w:rPr>
-        <w:tab/>
-      </w:r>
-      <w:r>
-        <w:rPr>
-          <w:rFonts w:eastAsiaTheme="minorHAnsi"/>
-          <w:b/>
-          <w:bCs/>
-          <w:sz w:val="28"/>
-          <w:szCs w:val="28"/>
-        </w:rPr>
-        <w:tab/>
-      </w:r>
-      <w:proofErr w:type="spellStart"/>
-      <w:r>
-        <w:rPr>
-          <w:rFonts w:eastAsiaTheme="minorHAnsi" w:hint="eastAsia"/>
-          <w:b/>
-          <w:bCs/>
-          <w:color w:val="70AD47" w:themeColor="accent6"/>
-          <w:sz w:val="28"/>
-          <w:szCs w:val="28"/>
-        </w:rPr>
-        <w:t>고선민</w:t>
-      </w:r>
-      <w:proofErr w:type="spellEnd"/>
-    </w:p>
-    <w:p>
-      <w:pPr>
-        <w:spacing w:after="0"/>
-        <w:ind w:firstLine="800"/>
-        <w:rPr>
-          <w:rFonts w:eastAsiaTheme="minorHAnsi"/>
-          <w:b/>
-          <w:bCs/>
-          <w:color w:val="ED7D31" w:themeColor="accent2"/>
-          <w:sz w:val="28"/>
-          <w:szCs w:val="28"/>
-        </w:rPr>
-      </w:pPr>
-      <w:r>
-        <w:rPr>
-          <w:rFonts w:eastAsiaTheme="minorHAnsi" w:hint="eastAsia"/>
-          <w:b/>
-          <w:bCs/>
-          <w:sz w:val="28"/>
-          <w:szCs w:val="28"/>
-        </w:rPr>
-        <w:t xml:space="preserve">버전 관리 </w:t>
-      </w:r>
-      <w:r>
-        <w:rPr>
-          <w:rFonts w:eastAsiaTheme="minorHAnsi"/>
-          <w:b/>
-          <w:bCs/>
-          <w:sz w:val="28"/>
-          <w:szCs w:val="28"/>
-        </w:rPr>
-        <w:tab/>
-      </w:r>
-      <w:r>
-        <w:rPr>
-          <w:rFonts w:eastAsiaTheme="minorHAnsi"/>
-          <w:b/>
-          <w:bCs/>
-          <w:sz w:val="28"/>
-          <w:szCs w:val="28"/>
-        </w:rPr>
-        <w:tab/>
-      </w:r>
-      <w:r>
-        <w:rPr>
-          <w:rFonts w:eastAsiaTheme="minorHAnsi"/>
-          <w:b/>
-          <w:bCs/>
-          <w:sz w:val="28"/>
-          <w:szCs w:val="28"/>
-        </w:rPr>
-        <w:tab/>
-      </w:r>
-      <w:r>
-        <w:rPr>
-          <w:rFonts w:eastAsiaTheme="minorHAnsi"/>
-          <w:b/>
-          <w:bCs/>
-          <w:sz w:val="28"/>
-          <w:szCs w:val="28"/>
-        </w:rPr>
-        <w:tab/>
-      </w:r>
-      <w:r>
-        <w:rPr>
-          <w:rFonts w:eastAsiaTheme="minorHAnsi"/>
-          <w:b/>
-          <w:bCs/>
-          <w:sz w:val="28"/>
-          <w:szCs w:val="28"/>
-        </w:rPr>
-        <w:tab/>
-      </w:r>
-      <w:r>
-        <w:rPr>
-          <w:rFonts w:eastAsiaTheme="minorHAnsi"/>
-          <w:b/>
-          <w:bCs/>
-          <w:sz w:val="28"/>
-          <w:szCs w:val="28"/>
-        </w:rPr>
-        <w:tab/>
-      </w:r>
-      <w:r>
-        <w:rPr>
-          <w:rFonts w:eastAsiaTheme="minorHAnsi"/>
-          <w:b/>
-          <w:bCs/>
-          <w:sz w:val="28"/>
-          <w:szCs w:val="28"/>
-        </w:rPr>
-        <w:tab/>
-      </w:r>
-      <w:r>
-        <w:rPr>
-          <w:rFonts w:eastAsiaTheme="minorHAnsi"/>
-          <w:b/>
-          <w:bCs/>
-          <w:sz w:val="28"/>
-          <w:szCs w:val="28"/>
-        </w:rPr>
-        <w:tab/>
-      </w:r>
-      <w:proofErr w:type="spellStart"/>
-      <w:r>
-        <w:rPr>
-          <w:rFonts w:eastAsiaTheme="minorHAnsi" w:hint="eastAsia"/>
-          <w:b/>
-          <w:bCs/>
-          <w:color w:val="ED7D31" w:themeColor="accent2"/>
-          <w:sz w:val="28"/>
-          <w:szCs w:val="28"/>
-        </w:rPr>
-        <w:t>남주영</w:t>
-      </w:r>
-      <w:proofErr w:type="spellEnd"/>
-    </w:p>
-    <w:p>
-      <w:pPr>
-        <w:spacing w:after="0"/>
-        <w:ind w:firstLine="800"/>
-        <w:rPr>
-          <w:rFonts w:eastAsiaTheme="minorHAnsi"/>
-          <w:b/>
-          <w:bCs/>
-          <w:color w:val="000000" w:themeColor="text1"/>
-          <w:sz w:val="28"/>
-          <w:szCs w:val="28"/>
-        </w:rPr>
-      </w:pPr>
-      <w:r>
-        <w:rPr>
-          <w:rFonts w:eastAsiaTheme="minorHAnsi" w:hint="eastAsia"/>
-          <w:b/>
-          <w:bCs/>
-          <w:color w:val="000000" w:themeColor="text1"/>
-          <w:sz w:val="28"/>
-          <w:szCs w:val="28"/>
-        </w:rPr>
-        <w:t xml:space="preserve">리소스 </w:t>
-      </w:r>
-      <w:r>
-        <w:rPr>
-          <w:rFonts w:eastAsiaTheme="minorHAnsi"/>
-          <w:b/>
-          <w:bCs/>
-          <w:color w:val="000000" w:themeColor="text1"/>
-          <w:sz w:val="28"/>
-          <w:szCs w:val="28"/>
-        </w:rPr>
-        <w:tab/>
-      </w:r>
-      <w:r>
-        <w:rPr>
-          <w:rFonts w:eastAsiaTheme="minorHAnsi"/>
-          <w:b/>
-          <w:bCs/>
-          <w:color w:val="000000" w:themeColor="text1"/>
-          <w:sz w:val="28"/>
-          <w:szCs w:val="28"/>
-        </w:rPr>
-        <w:tab/>
-      </w:r>
-      <w:r>
-        <w:rPr>
-          <w:rFonts w:eastAsiaTheme="minorHAnsi"/>
-          <w:b/>
-          <w:bCs/>
-          <w:color w:val="000000" w:themeColor="text1"/>
-          <w:sz w:val="28"/>
-          <w:szCs w:val="28"/>
-        </w:rPr>
-        <w:tab/>
-      </w:r>
-      <w:r>
-        <w:rPr>
-          <w:rFonts w:eastAsiaTheme="minorHAnsi"/>
-          <w:b/>
-          <w:bCs/>
-          <w:color w:val="000000" w:themeColor="text1"/>
-          <w:sz w:val="28"/>
-          <w:szCs w:val="28"/>
-        </w:rPr>
-        <w:tab/>
-      </w:r>
-      <w:r>
-        <w:rPr>
-          <w:rFonts w:eastAsiaTheme="minorHAnsi"/>
-          <w:b/>
-          <w:bCs/>
-          <w:color w:val="000000" w:themeColor="text1"/>
-          <w:sz w:val="28"/>
-          <w:szCs w:val="28"/>
-        </w:rPr>
-        <w:tab/>
-      </w:r>
-      <w:r>
-        <w:rPr>
-          <w:rFonts w:eastAsiaTheme="minorHAnsi"/>
-          <w:b/>
-          <w:bCs/>
-          <w:color w:val="000000" w:themeColor="text1"/>
-          <w:sz w:val="28"/>
-          <w:szCs w:val="28"/>
-        </w:rPr>
-        <w:tab/>
-      </w:r>
-      <w:r>
-        <w:rPr>
-          <w:rFonts w:eastAsiaTheme="minorHAnsi"/>
-          <w:b/>
-          <w:bCs/>
-          <w:color w:val="000000" w:themeColor="text1"/>
-          <w:sz w:val="28"/>
-          <w:szCs w:val="28"/>
-        </w:rPr>
-        <w:tab/>
-      </w:r>
-      <w:r>
-        <w:rPr>
-          <w:rFonts w:eastAsiaTheme="minorHAnsi"/>
-          <w:b/>
-          <w:bCs/>
-          <w:color w:val="000000" w:themeColor="text1"/>
-          <w:sz w:val="28"/>
-          <w:szCs w:val="28"/>
-        </w:rPr>
-        <w:tab/>
-      </w:r>
-      <w:proofErr w:type="spellStart"/>
-      <w:r>
-        <w:rPr>
-          <w:rFonts w:eastAsiaTheme="minorHAnsi" w:hint="eastAsia"/>
-          <w:b/>
-          <w:bCs/>
-          <w:color w:val="70AD47" w:themeColor="accent6"/>
-          <w:sz w:val="28"/>
-          <w:szCs w:val="28"/>
-        </w:rPr>
-        <w:t>고선민</w:t>
-      </w:r>
-      <w:proofErr w:type="spellEnd"/>
-    </w:p>
-    <w:p>
-      <w:pPr>
-        <w:spacing w:after="0"/>
-        <w:rPr>
-          <w:rFonts w:eastAsiaTheme="minorHAnsi"/>
-          <w:b/>
-          <w:bCs/>
-          <w:sz w:val="40"/>
-          <w:szCs w:val="40"/>
-        </w:rPr>
-      </w:pPr>
-    </w:p>
-    <w:p>
-      <w:pPr>
-        <w:spacing w:after="0"/>
-        <w:rPr>
-          <w:rFonts w:eastAsiaTheme="minorHAnsi"/>
-          <w:b/>
-          <w:bCs/>
-          <w:sz w:val="40"/>
-          <w:szCs w:val="40"/>
-        </w:rPr>
-      </w:pPr>
-    </w:p>
-    <w:p>
-      <w:pPr>
-        <w:spacing w:after="0"/>
-        <w:rPr>
-          <w:rFonts w:eastAsiaTheme="minorHAnsi"/>
-          <w:b/>
-          <w:bCs/>
-          <w:sz w:val="40"/>
-          <w:szCs w:val="40"/>
-        </w:rPr>
-      </w:pPr>
-    </w:p>
-    <w:p>
-      <w:pPr>
-        <w:spacing w:after="0"/>
-        <w:rPr>
-          <w:rFonts w:eastAsiaTheme="minorHAnsi"/>
-          <w:b/>
-          <w:bCs/>
-          <w:sz w:val="40"/>
-          <w:szCs w:val="40"/>
-        </w:rPr>
-      </w:pPr>
-    </w:p>
-    <w:p>
-      <w:pPr>
-        <w:spacing w:after="0"/>
-        <w:rPr>
-          <w:rFonts w:eastAsiaTheme="minorHAnsi"/>
-          <w:b/>
-          <w:bCs/>
-          <w:sz w:val="40"/>
-          <w:szCs w:val="40"/>
-        </w:rPr>
-      </w:pPr>
-    </w:p>
-    <w:p>
-      <w:pPr>
-        <w:spacing w:after="0"/>
-        <w:rPr>
-          <w:rFonts w:eastAsiaTheme="minorHAnsi"/>
-          <w:b/>
-          <w:bCs/>
-          <w:sz w:val="40"/>
-          <w:szCs w:val="40"/>
-        </w:rPr>
-      </w:pPr>
-    </w:p>
-    <w:p>
-      <w:pPr>
-        <w:spacing w:after="0"/>
-        <w:rPr>
-          <w:rFonts w:eastAsiaTheme="minorHAnsi"/>
-          <w:b/>
-          <w:bCs/>
-          <w:sz w:val="40"/>
-          <w:szCs w:val="40"/>
-        </w:rPr>
-      </w:pPr>
-      <w:r>
-        <w:rPr>
-          <w:rFonts w:eastAsiaTheme="minorHAnsi" w:hint="eastAsia"/>
-          <w:b/>
-          <w:bCs/>
-          <w:sz w:val="40"/>
-          <w:szCs w:val="40"/>
-        </w:rPr>
-        <w:t>개발환경</w:t>
-      </w:r>
-    </w:p>
-    <w:p>
-      <w:pPr>
-        <w:spacing w:after="0"/>
-        <w:rPr>
-          <w:rFonts w:eastAsiaTheme="minorHAnsi"/>
-          <w:b/>
-          <w:bCs/>
-          <w:sz w:val="32"/>
-          <w:szCs w:val="32"/>
-        </w:rPr>
-      </w:pPr>
-      <w:r>
-        <w:rPr>
-          <w:rFonts w:eastAsiaTheme="minorHAnsi"/>
-          <w:b/>
-          <w:bCs/>
-          <w:sz w:val="40"/>
-          <w:szCs w:val="40"/>
-        </w:rPr>
-        <w:tab/>
-      </w:r>
-      <w:r>
-        <w:rPr>
-          <w:rFonts w:eastAsiaTheme="minorHAnsi" w:hint="eastAsia"/>
-          <w:b/>
-          <w:bCs/>
-          <w:sz w:val="28"/>
-          <w:szCs w:val="28"/>
-        </w:rPr>
-        <w:t>운영체제</w:t>
+          <w:sz w:val="22"/>
+        </w:rPr>
+        <w:t>.</w:t>
       </w:r>
     </w:p>
     <w:p>
@@ -21009,52 +18338,358 @@
         </w:numPr>
         <w:spacing w:after="0"/>
         <w:ind w:leftChars="0"/>
-        <w:rPr>
-          <w:rFonts w:eastAsiaTheme="minorHAnsi"/>
-          <w:b/>
-          <w:bCs/>
-          <w:sz w:val="24"/>
-          <w:szCs w:val="24"/>
-        </w:rPr>
-      </w:pPr>
-      <w:r>
-        <w:rPr>
-          <w:rFonts w:eastAsiaTheme="minorHAnsi" w:hint="eastAsia"/>
-          <w:sz w:val="24"/>
-          <w:szCs w:val="24"/>
-        </w:rPr>
-        <w:t>W</w:t>
-      </w:r>
-      <w:r>
-        <w:rPr>
-          <w:rFonts w:eastAsiaTheme="minorHAnsi"/>
-          <w:sz w:val="24"/>
-          <w:szCs w:val="24"/>
-        </w:rPr>
-        <w:t>indows 10</w:t>
-      </w:r>
-    </w:p>
-    <w:p>
-      <w:pPr>
-        <w:spacing w:after="0"/>
-        <w:ind w:left="800"/>
-        <w:rPr>
-          <w:rFonts w:eastAsiaTheme="minorHAnsi"/>
-          <w:b/>
-          <w:bCs/>
-          <w:sz w:val="28"/>
-          <w:szCs w:val="28"/>
-        </w:rPr>
-      </w:pPr>
-      <w:r>
-        <w:rPr>
-          <w:rFonts w:eastAsiaTheme="minorHAnsi" w:hint="eastAsia"/>
-          <w:b/>
-          <w:bCs/>
-          <w:sz w:val="28"/>
-          <w:szCs w:val="28"/>
-        </w:rPr>
-        <w:t>개발 도구</w:t>
+        <w:jc w:val="left"/>
+        <w:rPr>
+          <w:rFonts w:eastAsiaTheme="minorHAnsi"/>
+          <w:b/>
+          <w:bCs/>
+          <w:sz w:val="24"/>
+          <w:szCs w:val="24"/>
+        </w:rPr>
+      </w:pPr>
+      <w:r>
+        <w:rPr>
+          <w:rFonts w:eastAsiaTheme="minorHAnsi" w:hint="eastAsia"/>
+          <w:b/>
+          <w:bCs/>
+          <w:strike/>
+          <w:color w:val="AEAAAA" w:themeColor="background2" w:themeShade="BF"/>
+          <w:sz w:val="24"/>
+          <w:szCs w:val="24"/>
+        </w:rPr>
+        <w:t>v</w:t>
+      </w:r>
+      <w:r>
+        <w:rPr>
+          <w:rFonts w:eastAsiaTheme="minorHAnsi"/>
+          <w:b/>
+          <w:bCs/>
+          <w:strike/>
+          <w:color w:val="AEAAAA" w:themeColor="background2" w:themeShade="BF"/>
+          <w:sz w:val="24"/>
+          <w:szCs w:val="24"/>
+        </w:rPr>
+        <w:t xml:space="preserve">oid </w:t>
+      </w:r>
+      <w:proofErr w:type="gramStart"/>
+      <w:r>
+        <w:rPr>
+          <w:rFonts w:eastAsiaTheme="minorHAnsi"/>
+          <w:b/>
+          <w:bCs/>
+          <w:strike/>
+          <w:color w:val="AEAAAA" w:themeColor="background2" w:themeShade="BF"/>
+          <w:sz w:val="24"/>
+          <w:szCs w:val="24"/>
+        </w:rPr>
+        <w:t>Client::</w:t>
+      </w:r>
+      <w:proofErr w:type="gramEnd"/>
+      <w:r>
+        <w:rPr>
+          <w:rFonts w:eastAsiaTheme="minorHAnsi"/>
+          <w:b/>
+          <w:bCs/>
+          <w:strike/>
+          <w:color w:val="AEAAAA" w:themeColor="background2" w:themeShade="BF"/>
+          <w:sz w:val="24"/>
+          <w:szCs w:val="24"/>
+        </w:rPr>
+        <w:t>Send (void* Packet)</w:t>
+      </w:r>
+      <w:r>
+        <w:rPr>
+          <w:rFonts w:eastAsiaTheme="minorHAnsi"/>
+          <w:b/>
+          <w:bCs/>
+          <w:color w:val="AEAAAA" w:themeColor="background2" w:themeShade="BF"/>
+          <w:sz w:val="24"/>
+          <w:szCs w:val="24"/>
+        </w:rPr>
+        <w:t xml:space="preserve"> </w:t>
+      </w:r>
+      <w:r>
+        <w:rPr>
+          <w:rFonts w:eastAsiaTheme="minorHAnsi"/>
+          <w:b/>
+          <w:bCs/>
+          <w:sz w:val="24"/>
+          <w:szCs w:val="24"/>
+        </w:rPr>
+        <w:t xml:space="preserve">-&gt; </w:t>
+      </w:r>
+      <w:r>
+        <w:rPr>
+          <w:rFonts w:eastAsiaTheme="minorHAnsi" w:hint="eastAsia"/>
+          <w:b/>
+          <w:bCs/>
+          <w:color w:val="FF0000"/>
+          <w:sz w:val="24"/>
+          <w:szCs w:val="24"/>
+        </w:rPr>
+        <w:t>v</w:t>
+      </w:r>
+      <w:r>
+        <w:rPr>
+          <w:rFonts w:eastAsiaTheme="minorHAnsi"/>
+          <w:b/>
+          <w:bCs/>
+          <w:color w:val="FF0000"/>
+          <w:sz w:val="24"/>
+          <w:szCs w:val="24"/>
+        </w:rPr>
+        <w:t>oid</w:t>
+      </w:r>
+      <w:r>
+        <w:rPr>
+          <w:rFonts w:eastAsiaTheme="minorHAnsi"/>
+          <w:b/>
+          <w:bCs/>
+          <w:color w:val="FF0000"/>
+          <w:sz w:val="24"/>
+          <w:szCs w:val="24"/>
+        </w:rPr>
+        <w:t xml:space="preserve"> Player::</w:t>
+      </w:r>
+      <w:r>
+        <w:rPr>
+          <w:rFonts w:eastAsiaTheme="minorHAnsi"/>
+          <w:b/>
+          <w:bCs/>
+          <w:color w:val="FF0000"/>
+          <w:sz w:val="24"/>
+          <w:szCs w:val="24"/>
+        </w:rPr>
+        <w:t xml:space="preserve">Send(void* </w:t>
+      </w:r>
+      <w:proofErr w:type="spellStart"/>
+      <w:r>
+        <w:rPr>
+          <w:rFonts w:eastAsiaTheme="minorHAnsi"/>
+          <w:b/>
+          <w:bCs/>
+          <w:color w:val="FF0000"/>
+          <w:sz w:val="24"/>
+          <w:szCs w:val="24"/>
+        </w:rPr>
+        <w:t>buf</w:t>
+      </w:r>
+      <w:proofErr w:type="spellEnd"/>
+      <w:r>
+        <w:rPr>
+          <w:rFonts w:eastAsiaTheme="minorHAnsi"/>
+          <w:b/>
+          <w:bCs/>
+          <w:color w:val="FF0000"/>
+          <w:sz w:val="24"/>
+          <w:szCs w:val="24"/>
+        </w:rPr>
+        <w:t xml:space="preserve">, int </w:t>
+      </w:r>
+      <w:proofErr w:type="spellStart"/>
+      <w:r>
+        <w:rPr>
+          <w:rFonts w:eastAsiaTheme="minorHAnsi"/>
+          <w:b/>
+          <w:bCs/>
+          <w:color w:val="FF0000"/>
+          <w:sz w:val="24"/>
+          <w:szCs w:val="24"/>
+        </w:rPr>
+        <w:t>buf</w:t>
+      </w:r>
+      <w:r>
+        <w:rPr>
+          <w:rFonts w:eastAsiaTheme="minorHAnsi"/>
+          <w:b/>
+          <w:bCs/>
+          <w:color w:val="FF0000"/>
+          <w:sz w:val="24"/>
+          <w:szCs w:val="24"/>
+        </w:rPr>
+        <w:t>Size</w:t>
+      </w:r>
+      <w:proofErr w:type="spellEnd"/>
+      <w:r>
+        <w:rPr>
+          <w:rFonts w:eastAsiaTheme="minorHAnsi"/>
+          <w:b/>
+          <w:bCs/>
+          <w:color w:val="FF0000"/>
+          <w:sz w:val="24"/>
+          <w:szCs w:val="24"/>
+        </w:rPr>
+        <w:t>)</w:t>
+      </w:r>
+    </w:p>
+    <w:p>
+      <w:pPr>
+        <w:spacing w:after="0"/>
+        <w:ind w:left="1600"/>
+        <w:rPr>
+          <w:rFonts w:eastAsiaTheme="minorHAnsi"/>
+          <w:sz w:val="24"/>
+          <w:szCs w:val="24"/>
+        </w:rPr>
+      </w:pPr>
+      <w:r>
+        <w:rPr>
+          <w:rFonts w:eastAsiaTheme="minorHAnsi" w:hint="eastAsia"/>
+          <w:sz w:val="24"/>
+          <w:szCs w:val="24"/>
+        </w:rPr>
+        <w:t>버퍼</w:t>
+      </w:r>
+      <w:r>
+        <w:rPr>
+          <w:rFonts w:eastAsiaTheme="minorHAnsi" w:hint="eastAsia"/>
+          <w:sz w:val="24"/>
+          <w:szCs w:val="24"/>
+        </w:rPr>
+        <w:t>를 받아서 c</w:t>
+      </w:r>
+      <w:r>
+        <w:rPr>
+          <w:rFonts w:eastAsiaTheme="minorHAnsi"/>
+          <w:sz w:val="24"/>
+          <w:szCs w:val="24"/>
+        </w:rPr>
+        <w:t xml:space="preserve">har*로 </w:t>
+      </w:r>
+      <w:r>
+        <w:rPr>
+          <w:rFonts w:eastAsiaTheme="minorHAnsi" w:hint="eastAsia"/>
+          <w:sz w:val="24"/>
+          <w:szCs w:val="24"/>
+        </w:rPr>
+        <w:t>변환</w:t>
+      </w:r>
+      <w:r>
+        <w:rPr>
+          <w:rFonts w:eastAsiaTheme="minorHAnsi" w:hint="eastAsia"/>
+          <w:sz w:val="24"/>
+          <w:szCs w:val="24"/>
+        </w:rPr>
+        <w:t xml:space="preserve"> </w:t>
+      </w:r>
+      <w:r>
+        <w:rPr>
+          <w:rFonts w:eastAsiaTheme="minorHAnsi" w:hint="eastAsia"/>
+          <w:sz w:val="24"/>
+          <w:szCs w:val="24"/>
+        </w:rPr>
+        <w:t xml:space="preserve">후 </w:t>
+      </w:r>
+      <w:proofErr w:type="spellStart"/>
+      <w:r>
+        <w:rPr>
+          <w:rFonts w:eastAsiaTheme="minorHAnsi" w:hint="eastAsia"/>
+          <w:sz w:val="24"/>
+          <w:szCs w:val="24"/>
+        </w:rPr>
+        <w:t>b</w:t>
+      </w:r>
+      <w:r>
+        <w:rPr>
+          <w:rFonts w:eastAsiaTheme="minorHAnsi"/>
+          <w:sz w:val="24"/>
+          <w:szCs w:val="24"/>
+        </w:rPr>
+        <w:t>ufSize</w:t>
+      </w:r>
+      <w:proofErr w:type="spellEnd"/>
+      <w:r>
+        <w:rPr>
+          <w:rFonts w:eastAsiaTheme="minorHAnsi" w:hint="eastAsia"/>
+          <w:sz w:val="24"/>
+          <w:szCs w:val="24"/>
+        </w:rPr>
+        <w:t xml:space="preserve">크기 만큼 </w:t>
+      </w:r>
+      <w:proofErr w:type="spellStart"/>
+      <w:r>
+        <w:rPr>
+          <w:rFonts w:eastAsiaTheme="minorHAnsi" w:hint="eastAsia"/>
+          <w:sz w:val="24"/>
+          <w:szCs w:val="24"/>
+        </w:rPr>
+        <w:t>e</w:t>
+      </w:r>
+      <w:r>
+        <w:rPr>
+          <w:rFonts w:eastAsiaTheme="minorHAnsi"/>
+          <w:sz w:val="24"/>
+          <w:szCs w:val="24"/>
+        </w:rPr>
+        <w:t>ventbuf</w:t>
+      </w:r>
+      <w:proofErr w:type="spellEnd"/>
+      <w:r>
+        <w:rPr>
+          <w:rFonts w:eastAsiaTheme="minorHAnsi" w:hint="eastAsia"/>
+          <w:sz w:val="24"/>
+          <w:szCs w:val="24"/>
+        </w:rPr>
+        <w:t xml:space="preserve">를 </w:t>
+      </w:r>
+      <w:r>
+        <w:rPr>
+          <w:rFonts w:eastAsiaTheme="minorHAnsi"/>
+          <w:sz w:val="24"/>
+          <w:szCs w:val="24"/>
+        </w:rPr>
+        <w:t xml:space="preserve">Send </w:t>
+      </w:r>
+      <w:r>
+        <w:rPr>
+          <w:rFonts w:eastAsiaTheme="minorHAnsi" w:hint="eastAsia"/>
+          <w:sz w:val="24"/>
+          <w:szCs w:val="24"/>
+        </w:rPr>
+        <w:t>합니다.</w:t>
+      </w:r>
+    </w:p>
+    <w:p>
+      <w:pPr>
+        <w:spacing w:after="0"/>
+        <w:ind w:left="1600"/>
+        <w:rPr>
+          <w:rFonts w:eastAsiaTheme="minorHAnsi" w:hint="eastAsia"/>
+          <w:sz w:val="24"/>
+          <w:szCs w:val="24"/>
+        </w:rPr>
+      </w:pPr>
+      <w:r>
+        <w:rPr>
+          <w:rFonts w:eastAsiaTheme="minorHAnsi" w:hint="eastAsia"/>
+          <w:sz w:val="24"/>
+          <w:szCs w:val="24"/>
+        </w:rPr>
+        <w:t xml:space="preserve">메인 스레드에서만 </w:t>
+      </w:r>
+      <w:r>
+        <w:rPr>
+          <w:rFonts w:eastAsiaTheme="minorHAnsi" w:hint="eastAsia"/>
+          <w:sz w:val="24"/>
+          <w:szCs w:val="24"/>
+        </w:rPr>
+        <w:t>호출</w:t>
+      </w:r>
+      <w:r>
+        <w:rPr>
+          <w:rFonts w:eastAsiaTheme="minorHAnsi"/>
+          <w:sz w:val="24"/>
+          <w:szCs w:val="24"/>
+        </w:rPr>
+        <w:t>됩니다</w:t>
+      </w:r>
+      <w:r>
+        <w:rPr>
+          <w:rFonts w:eastAsiaTheme="minorHAnsi" w:hint="eastAsia"/>
+          <w:sz w:val="24"/>
+          <w:szCs w:val="24"/>
+        </w:rPr>
+        <w:t>.</w:t>
       </w:r>
     </w:p>
     <w:p>
@@ -21066,21 +18701,195 @@
         </w:numPr>
         <w:spacing w:after="0"/>
         <w:ind w:leftChars="0"/>
-        <w:rPr>
-          <w:rFonts w:eastAsiaTheme="minorHAnsi"/>
-          <w:b/>
-          <w:bCs/>
-          <w:sz w:val="24"/>
-          <w:szCs w:val="24"/>
-        </w:rPr>
-      </w:pPr>
-      <w:r>
-        <w:rPr>
-          <w:rFonts w:eastAsiaTheme="minorHAnsi"/>
-          <w:sz w:val="24"/>
-          <w:szCs w:val="24"/>
-        </w:rPr>
-        <w:t>Visual Studio 2019</w:t>
+        <w:jc w:val="left"/>
+        <w:rPr>
+          <w:rFonts w:eastAsiaTheme="minorHAnsi"/>
+          <w:b/>
+          <w:bCs/>
+          <w:sz w:val="24"/>
+          <w:szCs w:val="24"/>
+        </w:rPr>
+      </w:pPr>
+      <w:r>
+        <w:rPr>
+          <w:rFonts w:eastAsiaTheme="minorHAnsi" w:hint="eastAsia"/>
+          <w:b/>
+          <w:bCs/>
+          <w:color w:val="FF0000"/>
+          <w:sz w:val="24"/>
+          <w:szCs w:val="24"/>
+        </w:rPr>
+        <w:t>v</w:t>
+      </w:r>
+      <w:r>
+        <w:rPr>
+          <w:rFonts w:eastAsiaTheme="minorHAnsi"/>
+          <w:b/>
+          <w:bCs/>
+          <w:color w:val="FF0000"/>
+          <w:sz w:val="24"/>
+          <w:szCs w:val="24"/>
+        </w:rPr>
+        <w:t xml:space="preserve">oid </w:t>
+      </w:r>
+      <w:proofErr w:type="gramStart"/>
+      <w:r>
+        <w:rPr>
+          <w:rFonts w:eastAsiaTheme="minorHAnsi"/>
+          <w:b/>
+          <w:bCs/>
+          <w:color w:val="FF0000"/>
+          <w:sz w:val="24"/>
+          <w:szCs w:val="24"/>
+        </w:rPr>
+        <w:t>Player::</w:t>
+      </w:r>
+      <w:proofErr w:type="spellStart"/>
+      <w:proofErr w:type="gramEnd"/>
+      <w:r>
+        <w:rPr>
+          <w:rFonts w:eastAsiaTheme="minorHAnsi" w:hint="eastAsia"/>
+          <w:b/>
+          <w:bCs/>
+          <w:color w:val="FF0000"/>
+          <w:sz w:val="24"/>
+          <w:szCs w:val="24"/>
+        </w:rPr>
+        <w:t>U</w:t>
+      </w:r>
+      <w:r>
+        <w:rPr>
+          <w:rFonts w:eastAsiaTheme="minorHAnsi"/>
+          <w:b/>
+          <w:bCs/>
+          <w:color w:val="FF0000"/>
+          <w:sz w:val="24"/>
+          <w:szCs w:val="24"/>
+        </w:rPr>
+        <w:t>pdateBuf</w:t>
+      </w:r>
+      <w:proofErr w:type="spellEnd"/>
+      <w:r>
+        <w:rPr>
+          <w:rFonts w:eastAsiaTheme="minorHAnsi"/>
+          <w:b/>
+          <w:bCs/>
+          <w:color w:val="FF0000"/>
+          <w:sz w:val="24"/>
+          <w:szCs w:val="24"/>
+        </w:rPr>
+        <w:t xml:space="preserve">(void* </w:t>
+      </w:r>
+      <w:proofErr w:type="spellStart"/>
+      <w:r>
+        <w:rPr>
+          <w:rFonts w:eastAsiaTheme="minorHAnsi"/>
+          <w:b/>
+          <w:bCs/>
+          <w:color w:val="FF0000"/>
+          <w:sz w:val="24"/>
+          <w:szCs w:val="24"/>
+        </w:rPr>
+        <w:t>buf</w:t>
+      </w:r>
+      <w:proofErr w:type="spellEnd"/>
+      <w:r>
+        <w:rPr>
+          <w:rFonts w:eastAsiaTheme="minorHAnsi"/>
+          <w:b/>
+          <w:bCs/>
+          <w:color w:val="FF0000"/>
+          <w:sz w:val="24"/>
+          <w:szCs w:val="24"/>
+        </w:rPr>
+        <w:t xml:space="preserve">, int </w:t>
+      </w:r>
+      <w:proofErr w:type="spellStart"/>
+      <w:r>
+        <w:rPr>
+          <w:rFonts w:eastAsiaTheme="minorHAnsi"/>
+          <w:b/>
+          <w:bCs/>
+          <w:color w:val="FF0000"/>
+          <w:sz w:val="24"/>
+          <w:szCs w:val="24"/>
+        </w:rPr>
+        <w:t>bufSize</w:t>
+      </w:r>
+      <w:proofErr w:type="spellEnd"/>
+      <w:r>
+        <w:rPr>
+          <w:rFonts w:eastAsiaTheme="minorHAnsi"/>
+          <w:b/>
+          <w:bCs/>
+          <w:color w:val="FF0000"/>
+          <w:sz w:val="24"/>
+          <w:szCs w:val="24"/>
+        </w:rPr>
+        <w:t>)</w:t>
+      </w:r>
+    </w:p>
+    <w:p>
+      <w:pPr>
+        <w:spacing w:after="0"/>
+        <w:ind w:left="1600"/>
+        <w:rPr>
+          <w:rFonts w:eastAsiaTheme="minorHAnsi"/>
+          <w:sz w:val="24"/>
+          <w:szCs w:val="24"/>
+        </w:rPr>
+      </w:pPr>
+      <w:r>
+        <w:rPr>
+          <w:rFonts w:eastAsiaTheme="minorHAnsi" w:hint="eastAsia"/>
+          <w:sz w:val="24"/>
+          <w:szCs w:val="24"/>
+        </w:rPr>
+        <w:t xml:space="preserve">버퍼를 받아 </w:t>
+      </w:r>
+      <w:proofErr w:type="spellStart"/>
+      <w:r>
+        <w:rPr>
+          <w:rFonts w:eastAsiaTheme="minorHAnsi" w:hint="eastAsia"/>
+          <w:sz w:val="24"/>
+          <w:szCs w:val="24"/>
+        </w:rPr>
+        <w:t>b</w:t>
+      </w:r>
+      <w:r>
+        <w:rPr>
+          <w:rFonts w:eastAsiaTheme="minorHAnsi"/>
+          <w:sz w:val="24"/>
+          <w:szCs w:val="24"/>
+        </w:rPr>
+        <w:t>ufSize</w:t>
+      </w:r>
+      <w:proofErr w:type="spellEnd"/>
+      <w:r>
+        <w:rPr>
+          <w:rFonts w:eastAsiaTheme="minorHAnsi" w:hint="eastAsia"/>
+          <w:sz w:val="24"/>
+          <w:szCs w:val="24"/>
+        </w:rPr>
+        <w:t xml:space="preserve">크기 만큼 </w:t>
+      </w:r>
+      <w:proofErr w:type="spellStart"/>
+      <w:r>
+        <w:rPr>
+          <w:rFonts w:eastAsiaTheme="minorHAnsi"/>
+          <w:sz w:val="24"/>
+          <w:szCs w:val="24"/>
+        </w:rPr>
+        <w:t>eventBuf</w:t>
+      </w:r>
+      <w:proofErr w:type="spellEnd"/>
+      <w:r>
+        <w:rPr>
+          <w:rFonts w:eastAsiaTheme="minorHAnsi" w:hint="eastAsia"/>
+          <w:sz w:val="24"/>
+          <w:szCs w:val="24"/>
+        </w:rPr>
+        <w:t>에 복사합니다.</w:t>
       </w:r>
     </w:p>
     <w:p>
@@ -21092,6 +18901,154 @@
         </w:numPr>
         <w:spacing w:after="0"/>
         <w:ind w:leftChars="0"/>
+        <w:jc w:val="left"/>
+        <w:rPr>
+          <w:rFonts w:eastAsiaTheme="minorHAnsi"/>
+          <w:b/>
+          <w:bCs/>
+          <w:sz w:val="24"/>
+          <w:szCs w:val="24"/>
+        </w:rPr>
+      </w:pPr>
+      <w:r>
+        <w:rPr>
+          <w:rFonts w:eastAsiaTheme="minorHAnsi" w:hint="eastAsia"/>
+          <w:b/>
+          <w:bCs/>
+          <w:color w:val="FF0000"/>
+          <w:sz w:val="24"/>
+          <w:szCs w:val="24"/>
+        </w:rPr>
+        <w:t>v</w:t>
+      </w:r>
+      <w:r>
+        <w:rPr>
+          <w:rFonts w:eastAsiaTheme="minorHAnsi"/>
+          <w:b/>
+          <w:bCs/>
+          <w:color w:val="FF0000"/>
+          <w:sz w:val="24"/>
+          <w:szCs w:val="24"/>
+        </w:rPr>
+        <w:t xml:space="preserve">oid </w:t>
+      </w:r>
+      <w:proofErr w:type="gramStart"/>
+      <w:r>
+        <w:rPr>
+          <w:rFonts w:eastAsiaTheme="minorHAnsi"/>
+          <w:b/>
+          <w:bCs/>
+          <w:color w:val="FF0000"/>
+          <w:sz w:val="24"/>
+          <w:szCs w:val="24"/>
+        </w:rPr>
+        <w:t>Player::</w:t>
+      </w:r>
+      <w:proofErr w:type="gramEnd"/>
+      <w:r>
+        <w:t xml:space="preserve"> </w:t>
+      </w:r>
+      <w:r>
+        <w:rPr>
+          <w:rFonts w:eastAsiaTheme="minorHAnsi"/>
+          <w:b/>
+          <w:bCs/>
+          <w:color w:val="FF0000"/>
+          <w:sz w:val="24"/>
+          <w:szCs w:val="24"/>
+        </w:rPr>
+        <w:t>Send</w:t>
+      </w:r>
+      <w:r>
+        <w:rPr>
+          <w:rFonts w:eastAsiaTheme="minorHAnsi"/>
+          <w:b/>
+          <w:bCs/>
+          <w:color w:val="FF0000"/>
+          <w:sz w:val="24"/>
+          <w:szCs w:val="24"/>
+        </w:rPr>
+        <w:t xml:space="preserve">(void* </w:t>
+      </w:r>
+      <w:proofErr w:type="spellStart"/>
+      <w:r>
+        <w:rPr>
+          <w:rFonts w:eastAsiaTheme="minorHAnsi"/>
+          <w:b/>
+          <w:bCs/>
+          <w:color w:val="FF0000"/>
+          <w:sz w:val="24"/>
+          <w:szCs w:val="24"/>
+        </w:rPr>
+        <w:t>buf</w:t>
+      </w:r>
+      <w:proofErr w:type="spellEnd"/>
+      <w:r>
+        <w:rPr>
+          <w:rFonts w:eastAsiaTheme="minorHAnsi"/>
+          <w:b/>
+          <w:bCs/>
+          <w:color w:val="FF0000"/>
+          <w:sz w:val="24"/>
+          <w:szCs w:val="24"/>
+        </w:rPr>
+        <w:t xml:space="preserve">, int </w:t>
+      </w:r>
+      <w:proofErr w:type="spellStart"/>
+      <w:r>
+        <w:rPr>
+          <w:rFonts w:eastAsiaTheme="minorHAnsi"/>
+          <w:b/>
+          <w:bCs/>
+          <w:color w:val="FF0000"/>
+          <w:sz w:val="24"/>
+          <w:szCs w:val="24"/>
+        </w:rPr>
+        <w:t>bufSize</w:t>
+      </w:r>
+      <w:proofErr w:type="spellEnd"/>
+      <w:r>
+        <w:rPr>
+          <w:rFonts w:eastAsiaTheme="minorHAnsi"/>
+          <w:b/>
+          <w:bCs/>
+          <w:color w:val="FF0000"/>
+          <w:sz w:val="24"/>
+          <w:szCs w:val="24"/>
+        </w:rPr>
+        <w:t>)</w:t>
+      </w:r>
+    </w:p>
+    <w:p>
+      <w:pPr>
+        <w:spacing w:after="0"/>
+        <w:ind w:left="1600"/>
+        <w:rPr>
+          <w:rFonts w:eastAsiaTheme="minorHAnsi" w:hint="eastAsia"/>
+          <w:sz w:val="24"/>
+          <w:szCs w:val="24"/>
+        </w:rPr>
+      </w:pPr>
+      <w:r>
+        <w:rPr>
+          <w:rFonts w:eastAsiaTheme="minorHAnsi" w:hint="eastAsia"/>
+          <w:sz w:val="24"/>
+          <w:szCs w:val="24"/>
+        </w:rPr>
+        <w:t>버퍼를 받아</w:t>
+      </w:r>
+      <w:r>
+        <w:rPr>
+          <w:rFonts w:eastAsiaTheme="minorHAnsi" w:hint="eastAsia"/>
+          <w:sz w:val="24"/>
+          <w:szCs w:val="24"/>
+        </w:rPr>
+        <w:t xml:space="preserve"> 플레이어에게 전송합니다.</w:t>
+      </w:r>
+    </w:p>
+    <w:p>
+      <w:pPr>
+        <w:spacing w:after="0"/>
         <w:rPr>
           <w:rFonts w:eastAsiaTheme="minorHAnsi"/>
           <w:b/>
@@ -21103,18 +19060,2372 @@
       <w:r>
         <w:rPr>
           <w:rFonts w:eastAsiaTheme="minorHAnsi" w:hint="eastAsia"/>
-          <w:sz w:val="24"/>
-          <w:szCs w:val="24"/>
-        </w:rPr>
-        <w:t>포토샵</w:t>
-      </w:r>
-      <w:r>
-        <w:rPr>
-          <w:rFonts w:eastAsiaTheme="minorHAnsi"/>
-          <w:sz w:val="24"/>
-          <w:szCs w:val="24"/>
-        </w:rPr>
-        <w:t>CS6</w:t>
+          <w:b/>
+          <w:bCs/>
+          <w:sz w:val="40"/>
+          <w:szCs w:val="40"/>
+        </w:rPr>
+        <w:t>팀원 별 역할분담</w:t>
+      </w:r>
+    </w:p>
+    <w:p>
+      <w:pPr>
+        <w:spacing w:after="0"/>
+        <w:ind w:firstLine="800"/>
+        <w:rPr>
+          <w:rFonts w:eastAsiaTheme="minorHAnsi"/>
+          <w:b/>
+          <w:bCs/>
+          <w:sz w:val="28"/>
+          <w:szCs w:val="28"/>
+        </w:rPr>
+      </w:pPr>
+      <w:r>
+        <w:rPr>
+          <w:rFonts w:eastAsiaTheme="minorHAnsi" w:hint="eastAsia"/>
+          <w:b/>
+          <w:bCs/>
+          <w:sz w:val="28"/>
+          <w:szCs w:val="28"/>
+        </w:rPr>
+        <w:t>C</w:t>
+      </w:r>
+      <w:r>
+        <w:rPr>
+          <w:rFonts w:eastAsiaTheme="minorHAnsi"/>
+          <w:b/>
+          <w:bCs/>
+          <w:sz w:val="28"/>
+          <w:szCs w:val="28"/>
+        </w:rPr>
+        <w:t>lient</w:t>
+      </w:r>
+      <w:r>
+        <w:rPr>
+          <w:rFonts w:eastAsiaTheme="minorHAnsi"/>
+          <w:b/>
+          <w:bCs/>
+          <w:sz w:val="28"/>
+          <w:szCs w:val="28"/>
+        </w:rPr>
+        <w:t xml:space="preserve"> - Login </w:t>
+      </w:r>
+      <w:r>
+        <w:rPr>
+          <w:rFonts w:eastAsiaTheme="minorHAnsi" w:hint="eastAsia"/>
+          <w:b/>
+          <w:bCs/>
+          <w:sz w:val="28"/>
+          <w:szCs w:val="28"/>
+        </w:rPr>
+        <w:t>부분</w:t>
+      </w:r>
+      <w:r>
+        <w:rPr>
+          <w:rFonts w:eastAsiaTheme="minorHAnsi"/>
+          <w:b/>
+          <w:bCs/>
+          <w:sz w:val="28"/>
+          <w:szCs w:val="28"/>
+        </w:rPr>
+        <w:tab/>
+      </w:r>
+      <w:r>
+        <w:rPr>
+          <w:rFonts w:eastAsiaTheme="minorHAnsi"/>
+          <w:b/>
+          <w:bCs/>
+          <w:sz w:val="28"/>
+          <w:szCs w:val="28"/>
+        </w:rPr>
+        <w:tab/>
+      </w:r>
+      <w:r>
+        <w:rPr>
+          <w:rFonts w:eastAsiaTheme="minorHAnsi"/>
+          <w:b/>
+          <w:bCs/>
+          <w:sz w:val="28"/>
+          <w:szCs w:val="28"/>
+        </w:rPr>
+        <w:tab/>
+      </w:r>
+      <w:r>
+        <w:rPr>
+          <w:rFonts w:eastAsiaTheme="minorHAnsi"/>
+          <w:b/>
+          <w:bCs/>
+          <w:sz w:val="28"/>
+          <w:szCs w:val="28"/>
+        </w:rPr>
+        <w:tab/>
+      </w:r>
+      <w:r>
+        <w:rPr>
+          <w:rFonts w:eastAsiaTheme="minorHAnsi"/>
+          <w:b/>
+          <w:bCs/>
+          <w:sz w:val="28"/>
+          <w:szCs w:val="28"/>
+        </w:rPr>
+        <w:tab/>
+      </w:r>
+      <w:r>
+        <w:rPr>
+          <w:rFonts w:eastAsiaTheme="minorHAnsi"/>
+          <w:b/>
+          <w:bCs/>
+          <w:sz w:val="28"/>
+          <w:szCs w:val="28"/>
+        </w:rPr>
+        <w:tab/>
+      </w:r>
+      <w:proofErr w:type="spellStart"/>
+      <w:r>
+        <w:rPr>
+          <w:rFonts w:eastAsiaTheme="minorHAnsi" w:hint="eastAsia"/>
+          <w:b/>
+          <w:bCs/>
+          <w:color w:val="70AD47" w:themeColor="accent6"/>
+          <w:sz w:val="28"/>
+          <w:szCs w:val="28"/>
+        </w:rPr>
+        <w:t>고선민</w:t>
+      </w:r>
+      <w:proofErr w:type="spellEnd"/>
+      <w:r>
+        <w:rPr>
+          <w:rFonts w:eastAsiaTheme="minorHAnsi"/>
+          <w:b/>
+          <w:bCs/>
+          <w:sz w:val="28"/>
+          <w:szCs w:val="28"/>
+        </w:rPr>
+        <w:tab/>
+      </w:r>
+    </w:p>
+    <w:p>
+      <w:pPr>
+        <w:spacing w:after="0"/>
+        <w:ind w:firstLine="800"/>
+        <w:rPr>
+          <w:rFonts w:eastAsiaTheme="minorHAnsi"/>
+          <w:b/>
+          <w:bCs/>
+          <w:sz w:val="28"/>
+          <w:szCs w:val="28"/>
+        </w:rPr>
+      </w:pPr>
+      <w:r>
+        <w:rPr>
+          <w:rFonts w:eastAsiaTheme="minorHAnsi" w:hint="eastAsia"/>
+          <w:b/>
+          <w:bCs/>
+          <w:sz w:val="28"/>
+          <w:szCs w:val="28"/>
+        </w:rPr>
+        <w:t>C</w:t>
+      </w:r>
+      <w:r>
+        <w:rPr>
+          <w:rFonts w:eastAsiaTheme="minorHAnsi"/>
+          <w:b/>
+          <w:bCs/>
+          <w:sz w:val="28"/>
+          <w:szCs w:val="28"/>
+        </w:rPr>
+        <w:t>lient</w:t>
+      </w:r>
+      <w:r>
+        <w:rPr>
+          <w:rFonts w:eastAsiaTheme="minorHAnsi"/>
+          <w:b/>
+          <w:bCs/>
+          <w:sz w:val="28"/>
+          <w:szCs w:val="28"/>
+        </w:rPr>
+        <w:t xml:space="preserve"> </w:t>
+      </w:r>
+      <w:r>
+        <w:rPr>
+          <w:rFonts w:eastAsiaTheme="minorHAnsi"/>
+          <w:b/>
+          <w:bCs/>
+          <w:sz w:val="28"/>
+          <w:szCs w:val="28"/>
+        </w:rPr>
+        <w:t xml:space="preserve">- </w:t>
+      </w:r>
+      <w:r>
+        <w:rPr>
+          <w:rFonts w:eastAsiaTheme="minorHAnsi" w:hint="eastAsia"/>
+          <w:b/>
+          <w:bCs/>
+          <w:sz w:val="28"/>
+          <w:szCs w:val="28"/>
+        </w:rPr>
+        <w:t>R</w:t>
+      </w:r>
+      <w:r>
+        <w:rPr>
+          <w:rFonts w:eastAsiaTheme="minorHAnsi"/>
+          <w:b/>
+          <w:bCs/>
+          <w:sz w:val="28"/>
+          <w:szCs w:val="28"/>
+        </w:rPr>
+        <w:t xml:space="preserve">endering </w:t>
+      </w:r>
+      <w:r>
+        <w:rPr>
+          <w:rFonts w:eastAsiaTheme="minorHAnsi" w:hint="eastAsia"/>
+          <w:b/>
+          <w:bCs/>
+          <w:sz w:val="28"/>
+          <w:szCs w:val="28"/>
+        </w:rPr>
+        <w:t>부분</w:t>
+      </w:r>
+      <w:r>
+        <w:rPr>
+          <w:rFonts w:eastAsiaTheme="minorHAnsi"/>
+          <w:b/>
+          <w:bCs/>
+          <w:sz w:val="28"/>
+          <w:szCs w:val="28"/>
+        </w:rPr>
+        <w:t xml:space="preserve"> </w:t>
+      </w:r>
+      <w:r>
+        <w:rPr>
+          <w:rFonts w:eastAsiaTheme="minorHAnsi"/>
+          <w:b/>
+          <w:bCs/>
+          <w:sz w:val="28"/>
+          <w:szCs w:val="28"/>
+        </w:rPr>
+        <w:tab/>
+      </w:r>
+      <w:r>
+        <w:rPr>
+          <w:rFonts w:eastAsiaTheme="minorHAnsi"/>
+          <w:b/>
+          <w:bCs/>
+          <w:sz w:val="28"/>
+          <w:szCs w:val="28"/>
+        </w:rPr>
+        <w:tab/>
+      </w:r>
+      <w:r>
+        <w:rPr>
+          <w:rFonts w:eastAsiaTheme="minorHAnsi"/>
+          <w:b/>
+          <w:bCs/>
+          <w:sz w:val="28"/>
+          <w:szCs w:val="28"/>
+        </w:rPr>
+        <w:tab/>
+      </w:r>
+      <w:r>
+        <w:rPr>
+          <w:rFonts w:eastAsiaTheme="minorHAnsi"/>
+          <w:b/>
+          <w:bCs/>
+          <w:sz w:val="28"/>
+          <w:szCs w:val="28"/>
+        </w:rPr>
+        <w:tab/>
+      </w:r>
+      <w:r>
+        <w:rPr>
+          <w:rFonts w:eastAsiaTheme="minorHAnsi"/>
+          <w:b/>
+          <w:bCs/>
+          <w:sz w:val="28"/>
+          <w:szCs w:val="28"/>
+        </w:rPr>
+        <w:tab/>
+      </w:r>
+      <w:proofErr w:type="spellStart"/>
+      <w:r>
+        <w:rPr>
+          <w:rFonts w:eastAsiaTheme="minorHAnsi" w:hint="eastAsia"/>
+          <w:b/>
+          <w:bCs/>
+          <w:color w:val="70AD47" w:themeColor="accent6"/>
+          <w:sz w:val="28"/>
+          <w:szCs w:val="28"/>
+        </w:rPr>
+        <w:t>고선민</w:t>
+      </w:r>
+      <w:proofErr w:type="spellEnd"/>
+    </w:p>
+    <w:p>
+      <w:pPr>
+        <w:spacing w:after="0"/>
+        <w:ind w:firstLine="800"/>
+        <w:rPr>
+          <w:rFonts w:eastAsiaTheme="minorHAnsi"/>
+          <w:b/>
+          <w:bCs/>
+          <w:sz w:val="28"/>
+          <w:szCs w:val="28"/>
+        </w:rPr>
+      </w:pPr>
+      <w:r>
+        <w:rPr>
+          <w:rFonts w:eastAsiaTheme="minorHAnsi" w:hint="eastAsia"/>
+          <w:b/>
+          <w:bCs/>
+          <w:sz w:val="28"/>
+          <w:szCs w:val="28"/>
+        </w:rPr>
+        <w:t>C</w:t>
+      </w:r>
+      <w:r>
+        <w:rPr>
+          <w:rFonts w:eastAsiaTheme="minorHAnsi"/>
+          <w:b/>
+          <w:bCs/>
+          <w:sz w:val="28"/>
+          <w:szCs w:val="28"/>
+        </w:rPr>
+        <w:t xml:space="preserve">lient - Send </w:t>
+      </w:r>
+      <w:r>
+        <w:rPr>
+          <w:rFonts w:eastAsiaTheme="minorHAnsi" w:hint="eastAsia"/>
+          <w:b/>
+          <w:bCs/>
+          <w:sz w:val="28"/>
+          <w:szCs w:val="28"/>
+        </w:rPr>
+        <w:t>부분</w:t>
+      </w:r>
+      <w:r>
+        <w:rPr>
+          <w:rFonts w:eastAsiaTheme="minorHAnsi"/>
+          <w:b/>
+          <w:bCs/>
+          <w:sz w:val="28"/>
+          <w:szCs w:val="28"/>
+        </w:rPr>
+        <w:tab/>
+      </w:r>
+      <w:r>
+        <w:rPr>
+          <w:rFonts w:eastAsiaTheme="minorHAnsi"/>
+          <w:b/>
+          <w:bCs/>
+          <w:sz w:val="28"/>
+          <w:szCs w:val="28"/>
+        </w:rPr>
+        <w:tab/>
+      </w:r>
+      <w:r>
+        <w:rPr>
+          <w:rFonts w:eastAsiaTheme="minorHAnsi"/>
+          <w:b/>
+          <w:bCs/>
+          <w:sz w:val="28"/>
+          <w:szCs w:val="28"/>
+        </w:rPr>
+        <w:tab/>
+      </w:r>
+      <w:r>
+        <w:rPr>
+          <w:rFonts w:eastAsiaTheme="minorHAnsi"/>
+          <w:b/>
+          <w:bCs/>
+          <w:sz w:val="28"/>
+          <w:szCs w:val="28"/>
+        </w:rPr>
+        <w:tab/>
+      </w:r>
+      <w:r>
+        <w:rPr>
+          <w:rFonts w:eastAsiaTheme="minorHAnsi"/>
+          <w:b/>
+          <w:bCs/>
+          <w:sz w:val="28"/>
+          <w:szCs w:val="28"/>
+        </w:rPr>
+        <w:tab/>
+      </w:r>
+      <w:r>
+        <w:rPr>
+          <w:rFonts w:eastAsiaTheme="minorHAnsi"/>
+          <w:b/>
+          <w:bCs/>
+          <w:sz w:val="28"/>
+          <w:szCs w:val="28"/>
+        </w:rPr>
+        <w:tab/>
+      </w:r>
+      <w:proofErr w:type="spellStart"/>
+      <w:r>
+        <w:rPr>
+          <w:rFonts w:eastAsiaTheme="minorHAnsi" w:hint="eastAsia"/>
+          <w:b/>
+          <w:bCs/>
+          <w:color w:val="70AD47" w:themeColor="accent6"/>
+          <w:sz w:val="28"/>
+          <w:szCs w:val="28"/>
+        </w:rPr>
+        <w:t>고선민</w:t>
+      </w:r>
+      <w:proofErr w:type="spellEnd"/>
+    </w:p>
+    <w:p>
+      <w:pPr>
+        <w:spacing w:after="0"/>
+        <w:ind w:firstLine="800"/>
+        <w:rPr>
+          <w:rFonts w:eastAsiaTheme="minorHAnsi"/>
+          <w:b/>
+          <w:bCs/>
+          <w:sz w:val="28"/>
+          <w:szCs w:val="28"/>
+        </w:rPr>
+      </w:pPr>
+      <w:r>
+        <w:rPr>
+          <w:rFonts w:eastAsiaTheme="minorHAnsi" w:hint="eastAsia"/>
+          <w:b/>
+          <w:bCs/>
+          <w:sz w:val="28"/>
+          <w:szCs w:val="28"/>
+        </w:rPr>
+        <w:t>C</w:t>
+      </w:r>
+      <w:r>
+        <w:rPr>
+          <w:rFonts w:eastAsiaTheme="minorHAnsi"/>
+          <w:b/>
+          <w:bCs/>
+          <w:sz w:val="28"/>
+          <w:szCs w:val="28"/>
+        </w:rPr>
+        <w:t xml:space="preserve">lient - </w:t>
+      </w:r>
+      <w:proofErr w:type="spellStart"/>
+      <w:r>
+        <w:rPr>
+          <w:rFonts w:eastAsiaTheme="minorHAnsi"/>
+          <w:b/>
+          <w:bCs/>
+          <w:sz w:val="28"/>
+          <w:szCs w:val="28"/>
+        </w:rPr>
+        <w:t>Recv</w:t>
+      </w:r>
+      <w:proofErr w:type="spellEnd"/>
+      <w:r>
+        <w:rPr>
+          <w:rFonts w:eastAsiaTheme="minorHAnsi"/>
+          <w:b/>
+          <w:bCs/>
+          <w:sz w:val="28"/>
+          <w:szCs w:val="28"/>
+        </w:rPr>
+        <w:t xml:space="preserve"> </w:t>
+      </w:r>
+      <w:r>
+        <w:rPr>
+          <w:rFonts w:eastAsiaTheme="minorHAnsi" w:hint="eastAsia"/>
+          <w:b/>
+          <w:bCs/>
+          <w:sz w:val="28"/>
+          <w:szCs w:val="28"/>
+        </w:rPr>
+        <w:t>부분</w:t>
+      </w:r>
+      <w:r>
+        <w:rPr>
+          <w:rFonts w:eastAsiaTheme="minorHAnsi"/>
+          <w:b/>
+          <w:bCs/>
+          <w:sz w:val="28"/>
+          <w:szCs w:val="28"/>
+        </w:rPr>
+        <w:tab/>
+      </w:r>
+      <w:r>
+        <w:rPr>
+          <w:rFonts w:eastAsiaTheme="minorHAnsi"/>
+          <w:b/>
+          <w:bCs/>
+          <w:sz w:val="28"/>
+          <w:szCs w:val="28"/>
+        </w:rPr>
+        <w:tab/>
+      </w:r>
+      <w:r>
+        <w:rPr>
+          <w:rFonts w:eastAsiaTheme="minorHAnsi"/>
+          <w:b/>
+          <w:bCs/>
+          <w:sz w:val="28"/>
+          <w:szCs w:val="28"/>
+        </w:rPr>
+        <w:tab/>
+      </w:r>
+      <w:r>
+        <w:rPr>
+          <w:rFonts w:eastAsiaTheme="minorHAnsi"/>
+          <w:b/>
+          <w:bCs/>
+          <w:sz w:val="28"/>
+          <w:szCs w:val="28"/>
+        </w:rPr>
+        <w:tab/>
+      </w:r>
+      <w:r>
+        <w:rPr>
+          <w:rFonts w:eastAsiaTheme="minorHAnsi"/>
+          <w:b/>
+          <w:bCs/>
+          <w:sz w:val="28"/>
+          <w:szCs w:val="28"/>
+        </w:rPr>
+        <w:tab/>
+      </w:r>
+      <w:r>
+        <w:rPr>
+          <w:rFonts w:eastAsiaTheme="minorHAnsi"/>
+          <w:b/>
+          <w:bCs/>
+          <w:sz w:val="28"/>
+          <w:szCs w:val="28"/>
+        </w:rPr>
+        <w:tab/>
+      </w:r>
+      <w:r>
+        <w:rPr>
+          <w:rFonts w:eastAsiaTheme="minorHAnsi"/>
+          <w:b/>
+          <w:bCs/>
+          <w:sz w:val="28"/>
+          <w:szCs w:val="28"/>
+        </w:rPr>
+        <w:tab/>
+      </w:r>
+      <w:proofErr w:type="spellStart"/>
+      <w:r>
+        <w:rPr>
+          <w:rFonts w:eastAsiaTheme="minorHAnsi" w:hint="eastAsia"/>
+          <w:b/>
+          <w:bCs/>
+          <w:color w:val="70AD47" w:themeColor="accent6"/>
+          <w:sz w:val="28"/>
+          <w:szCs w:val="28"/>
+        </w:rPr>
+        <w:t>고선민</w:t>
+      </w:r>
+      <w:proofErr w:type="spellEnd"/>
+    </w:p>
+    <w:p>
+      <w:pPr>
+        <w:spacing w:after="0"/>
+        <w:ind w:firstLine="800"/>
+        <w:rPr>
+          <w:rFonts w:eastAsiaTheme="minorHAnsi"/>
+          <w:b/>
+          <w:bCs/>
+          <w:sz w:val="28"/>
+          <w:szCs w:val="28"/>
+        </w:rPr>
+      </w:pPr>
+      <w:r>
+        <w:rPr>
+          <w:rFonts w:eastAsiaTheme="minorHAnsi" w:hint="eastAsia"/>
+          <w:b/>
+          <w:bCs/>
+          <w:sz w:val="28"/>
+          <w:szCs w:val="28"/>
+        </w:rPr>
+        <w:t>C</w:t>
+      </w:r>
+      <w:r>
+        <w:rPr>
+          <w:rFonts w:eastAsiaTheme="minorHAnsi"/>
+          <w:b/>
+          <w:bCs/>
+          <w:sz w:val="28"/>
+          <w:szCs w:val="28"/>
+        </w:rPr>
+        <w:t xml:space="preserve">lient - Input Key </w:t>
+      </w:r>
+      <w:r>
+        <w:rPr>
+          <w:rFonts w:eastAsiaTheme="minorHAnsi" w:hint="eastAsia"/>
+          <w:b/>
+          <w:bCs/>
+          <w:sz w:val="28"/>
+          <w:szCs w:val="28"/>
+        </w:rPr>
+        <w:t>부분</w:t>
+      </w:r>
+      <w:r>
+        <w:rPr>
+          <w:rFonts w:eastAsiaTheme="minorHAnsi"/>
+          <w:b/>
+          <w:bCs/>
+          <w:sz w:val="28"/>
+          <w:szCs w:val="28"/>
+        </w:rPr>
+        <w:tab/>
+      </w:r>
+      <w:r>
+        <w:rPr>
+          <w:rFonts w:eastAsiaTheme="minorHAnsi"/>
+          <w:b/>
+          <w:bCs/>
+          <w:sz w:val="28"/>
+          <w:szCs w:val="28"/>
+        </w:rPr>
+        <w:tab/>
+      </w:r>
+      <w:r>
+        <w:rPr>
+          <w:rFonts w:eastAsiaTheme="minorHAnsi"/>
+          <w:b/>
+          <w:bCs/>
+          <w:sz w:val="28"/>
+          <w:szCs w:val="28"/>
+        </w:rPr>
+        <w:tab/>
+      </w:r>
+      <w:r>
+        <w:rPr>
+          <w:rFonts w:eastAsiaTheme="minorHAnsi"/>
+          <w:b/>
+          <w:bCs/>
+          <w:sz w:val="28"/>
+          <w:szCs w:val="28"/>
+        </w:rPr>
+        <w:tab/>
+      </w:r>
+      <w:r>
+        <w:rPr>
+          <w:rFonts w:eastAsiaTheme="minorHAnsi"/>
+          <w:b/>
+          <w:bCs/>
+          <w:sz w:val="28"/>
+          <w:szCs w:val="28"/>
+        </w:rPr>
+        <w:tab/>
+      </w:r>
+      <w:r>
+        <w:rPr>
+          <w:rFonts w:eastAsiaTheme="minorHAnsi"/>
+          <w:b/>
+          <w:bCs/>
+          <w:sz w:val="28"/>
+          <w:szCs w:val="28"/>
+        </w:rPr>
+        <w:tab/>
+      </w:r>
+      <w:proofErr w:type="spellStart"/>
+      <w:r>
+        <w:rPr>
+          <w:rFonts w:eastAsiaTheme="minorHAnsi" w:hint="eastAsia"/>
+          <w:b/>
+          <w:bCs/>
+          <w:color w:val="70AD47" w:themeColor="accent6"/>
+          <w:sz w:val="28"/>
+          <w:szCs w:val="28"/>
+        </w:rPr>
+        <w:t>고선민</w:t>
+      </w:r>
+      <w:proofErr w:type="spellEnd"/>
+    </w:p>
+    <w:p>
+      <w:pPr>
+        <w:spacing w:after="0"/>
+        <w:ind w:firstLine="800"/>
+        <w:rPr>
+          <w:rFonts w:eastAsiaTheme="minorHAnsi"/>
+          <w:b/>
+          <w:bCs/>
+          <w:sz w:val="28"/>
+          <w:szCs w:val="28"/>
+        </w:rPr>
+      </w:pPr>
+      <w:r>
+        <w:rPr>
+          <w:rFonts w:eastAsiaTheme="minorHAnsi"/>
+          <w:b/>
+          <w:bCs/>
+          <w:sz w:val="28"/>
+          <w:szCs w:val="28"/>
+        </w:rPr>
+        <w:t xml:space="preserve">Client - Process Packet </w:t>
+      </w:r>
+      <w:r>
+        <w:rPr>
+          <w:rFonts w:eastAsiaTheme="minorHAnsi" w:hint="eastAsia"/>
+          <w:b/>
+          <w:bCs/>
+          <w:sz w:val="28"/>
+          <w:szCs w:val="28"/>
+        </w:rPr>
+        <w:t>부분</w:t>
+      </w:r>
+      <w:r>
+        <w:rPr>
+          <w:rFonts w:eastAsiaTheme="minorHAnsi"/>
+          <w:b/>
+          <w:bCs/>
+          <w:sz w:val="28"/>
+          <w:szCs w:val="28"/>
+        </w:rPr>
+        <w:tab/>
+      </w:r>
+      <w:r>
+        <w:rPr>
+          <w:rFonts w:eastAsiaTheme="minorHAnsi"/>
+          <w:b/>
+          <w:bCs/>
+          <w:sz w:val="28"/>
+          <w:szCs w:val="28"/>
+        </w:rPr>
+        <w:tab/>
+      </w:r>
+      <w:r>
+        <w:rPr>
+          <w:rFonts w:eastAsiaTheme="minorHAnsi"/>
+          <w:b/>
+          <w:bCs/>
+          <w:sz w:val="28"/>
+          <w:szCs w:val="28"/>
+        </w:rPr>
+        <w:tab/>
+      </w:r>
+      <w:r>
+        <w:rPr>
+          <w:rFonts w:eastAsiaTheme="minorHAnsi"/>
+          <w:b/>
+          <w:bCs/>
+          <w:sz w:val="28"/>
+          <w:szCs w:val="28"/>
+        </w:rPr>
+        <w:tab/>
+      </w:r>
+      <w:r>
+        <w:rPr>
+          <w:rFonts w:eastAsiaTheme="minorHAnsi"/>
+          <w:b/>
+          <w:bCs/>
+          <w:sz w:val="28"/>
+          <w:szCs w:val="28"/>
+        </w:rPr>
+        <w:tab/>
+      </w:r>
+      <w:r>
+        <w:rPr>
+          <w:rFonts w:eastAsiaTheme="minorHAnsi" w:hint="eastAsia"/>
+          <w:b/>
+          <w:bCs/>
+          <w:color w:val="4472C4" w:themeColor="accent1"/>
+          <w:sz w:val="28"/>
+          <w:szCs w:val="28"/>
+        </w:rPr>
+        <w:t>김재원</w:t>
+      </w:r>
+    </w:p>
+    <w:p>
+      <w:pPr>
+        <w:spacing w:after="0"/>
+        <w:ind w:firstLine="800"/>
+        <w:rPr>
+          <w:rFonts w:eastAsiaTheme="minorHAnsi"/>
+          <w:b/>
+          <w:bCs/>
+          <w:sz w:val="28"/>
+          <w:szCs w:val="28"/>
+        </w:rPr>
+      </w:pPr>
+      <w:r>
+        <w:rPr>
+          <w:rFonts w:eastAsiaTheme="minorHAnsi"/>
+          <w:b/>
+          <w:bCs/>
+          <w:sz w:val="28"/>
+          <w:szCs w:val="28"/>
+        </w:rPr>
+        <w:t xml:space="preserve">Sever </w:t>
+      </w:r>
+      <w:r>
+        <w:rPr>
+          <w:rFonts w:eastAsiaTheme="minorHAnsi"/>
+          <w:b/>
+          <w:bCs/>
+          <w:sz w:val="28"/>
+          <w:szCs w:val="28"/>
+        </w:rPr>
+        <w:t>–</w:t>
+      </w:r>
+      <w:r>
+        <w:rPr>
+          <w:rFonts w:eastAsiaTheme="minorHAnsi"/>
+          <w:b/>
+          <w:bCs/>
+          <w:sz w:val="28"/>
+          <w:szCs w:val="28"/>
+        </w:rPr>
+        <w:t xml:space="preserve"> </w:t>
+      </w:r>
+      <w:r>
+        <w:rPr>
+          <w:rFonts w:eastAsiaTheme="minorHAnsi" w:hint="eastAsia"/>
+          <w:b/>
+          <w:bCs/>
+          <w:sz w:val="28"/>
+          <w:szCs w:val="28"/>
+        </w:rPr>
+        <w:t>S</w:t>
+      </w:r>
+      <w:r>
+        <w:rPr>
+          <w:rFonts w:eastAsiaTheme="minorHAnsi"/>
+          <w:b/>
+          <w:bCs/>
+          <w:sz w:val="28"/>
+          <w:szCs w:val="28"/>
+        </w:rPr>
+        <w:t xml:space="preserve">end </w:t>
+      </w:r>
+      <w:r>
+        <w:rPr>
+          <w:rFonts w:eastAsiaTheme="minorHAnsi" w:hint="eastAsia"/>
+          <w:b/>
+          <w:bCs/>
+          <w:sz w:val="28"/>
+          <w:szCs w:val="28"/>
+        </w:rPr>
+        <w:t>부분</w:t>
+      </w:r>
+      <w:r>
+        <w:rPr>
+          <w:rFonts w:eastAsiaTheme="minorHAnsi"/>
+          <w:b/>
+          <w:bCs/>
+          <w:sz w:val="28"/>
+          <w:szCs w:val="28"/>
+        </w:rPr>
+        <w:tab/>
+      </w:r>
+      <w:r>
+        <w:rPr>
+          <w:rFonts w:eastAsiaTheme="minorHAnsi"/>
+          <w:b/>
+          <w:bCs/>
+          <w:sz w:val="28"/>
+          <w:szCs w:val="28"/>
+        </w:rPr>
+        <w:tab/>
+      </w:r>
+      <w:r>
+        <w:rPr>
+          <w:rFonts w:eastAsiaTheme="minorHAnsi"/>
+          <w:b/>
+          <w:bCs/>
+          <w:sz w:val="28"/>
+          <w:szCs w:val="28"/>
+        </w:rPr>
+        <w:tab/>
+      </w:r>
+      <w:r>
+        <w:rPr>
+          <w:rFonts w:eastAsiaTheme="minorHAnsi"/>
+          <w:b/>
+          <w:bCs/>
+          <w:sz w:val="28"/>
+          <w:szCs w:val="28"/>
+        </w:rPr>
+        <w:tab/>
+      </w:r>
+      <w:r>
+        <w:rPr>
+          <w:rFonts w:eastAsiaTheme="minorHAnsi"/>
+          <w:b/>
+          <w:bCs/>
+          <w:sz w:val="28"/>
+          <w:szCs w:val="28"/>
+        </w:rPr>
+        <w:tab/>
+      </w:r>
+      <w:r>
+        <w:rPr>
+          <w:rFonts w:eastAsiaTheme="minorHAnsi"/>
+          <w:b/>
+          <w:bCs/>
+          <w:sz w:val="28"/>
+          <w:szCs w:val="28"/>
+        </w:rPr>
+        <w:tab/>
+      </w:r>
+      <w:r>
+        <w:rPr>
+          <w:rFonts w:eastAsiaTheme="minorHAnsi" w:hint="eastAsia"/>
+          <w:b/>
+          <w:bCs/>
+          <w:color w:val="4472C4" w:themeColor="accent1"/>
+          <w:sz w:val="28"/>
+          <w:szCs w:val="28"/>
+        </w:rPr>
+        <w:t>김재원</w:t>
+      </w:r>
+    </w:p>
+    <w:p>
+      <w:pPr>
+        <w:spacing w:after="0"/>
+        <w:ind w:firstLine="800"/>
+        <w:rPr>
+          <w:rFonts w:eastAsiaTheme="minorHAnsi"/>
+          <w:b/>
+          <w:bCs/>
+          <w:sz w:val="28"/>
+          <w:szCs w:val="28"/>
+        </w:rPr>
+      </w:pPr>
+      <w:r>
+        <w:rPr>
+          <w:rFonts w:eastAsiaTheme="minorHAnsi"/>
+          <w:b/>
+          <w:bCs/>
+          <w:sz w:val="28"/>
+          <w:szCs w:val="28"/>
+        </w:rPr>
+        <w:t xml:space="preserve">Sever </w:t>
+      </w:r>
+      <w:r>
+        <w:rPr>
+          <w:rFonts w:eastAsiaTheme="minorHAnsi"/>
+          <w:b/>
+          <w:bCs/>
+          <w:sz w:val="28"/>
+          <w:szCs w:val="28"/>
+        </w:rPr>
+        <w:t xml:space="preserve">- Process Packet </w:t>
+      </w:r>
+      <w:r>
+        <w:rPr>
+          <w:rFonts w:eastAsiaTheme="minorHAnsi" w:hint="eastAsia"/>
+          <w:b/>
+          <w:bCs/>
+          <w:sz w:val="28"/>
+          <w:szCs w:val="28"/>
+        </w:rPr>
+        <w:t>부분</w:t>
+      </w:r>
+      <w:r>
+        <w:rPr>
+          <w:rFonts w:eastAsiaTheme="minorHAnsi"/>
+          <w:b/>
+          <w:bCs/>
+          <w:sz w:val="28"/>
+          <w:szCs w:val="28"/>
+        </w:rPr>
+        <w:tab/>
+      </w:r>
+      <w:r>
+        <w:rPr>
+          <w:rFonts w:eastAsiaTheme="minorHAnsi"/>
+          <w:b/>
+          <w:bCs/>
+          <w:sz w:val="28"/>
+          <w:szCs w:val="28"/>
+        </w:rPr>
+        <w:tab/>
+      </w:r>
+      <w:r>
+        <w:rPr>
+          <w:rFonts w:eastAsiaTheme="minorHAnsi"/>
+          <w:b/>
+          <w:bCs/>
+          <w:sz w:val="28"/>
+          <w:szCs w:val="28"/>
+        </w:rPr>
+        <w:tab/>
+      </w:r>
+      <w:r>
+        <w:rPr>
+          <w:rFonts w:eastAsiaTheme="minorHAnsi"/>
+          <w:b/>
+          <w:bCs/>
+          <w:sz w:val="28"/>
+          <w:szCs w:val="28"/>
+        </w:rPr>
+        <w:tab/>
+      </w:r>
+      <w:r>
+        <w:rPr>
+          <w:rFonts w:eastAsiaTheme="minorHAnsi"/>
+          <w:b/>
+          <w:bCs/>
+          <w:sz w:val="28"/>
+          <w:szCs w:val="28"/>
+        </w:rPr>
+        <w:tab/>
+      </w:r>
+      <w:r>
+        <w:rPr>
+          <w:rFonts w:eastAsiaTheme="minorHAnsi" w:hint="eastAsia"/>
+          <w:b/>
+          <w:bCs/>
+          <w:color w:val="4472C4" w:themeColor="accent1"/>
+          <w:sz w:val="28"/>
+          <w:szCs w:val="28"/>
+        </w:rPr>
+        <w:t>김재원</w:t>
+      </w:r>
+    </w:p>
+    <w:p>
+      <w:pPr>
+        <w:spacing w:after="0"/>
+        <w:ind w:firstLine="800"/>
+        <w:rPr>
+          <w:rFonts w:eastAsiaTheme="minorHAnsi"/>
+          <w:b/>
+          <w:bCs/>
+          <w:sz w:val="28"/>
+          <w:szCs w:val="28"/>
+        </w:rPr>
+      </w:pPr>
+      <w:r>
+        <w:rPr>
+          <w:rFonts w:eastAsiaTheme="minorHAnsi"/>
+          <w:b/>
+          <w:bCs/>
+          <w:sz w:val="28"/>
+          <w:szCs w:val="28"/>
+        </w:rPr>
+        <w:t xml:space="preserve">Sever - </w:t>
+      </w:r>
+      <w:r>
+        <w:rPr>
+          <w:rFonts w:eastAsiaTheme="minorHAnsi" w:hint="eastAsia"/>
+          <w:b/>
+          <w:bCs/>
+          <w:sz w:val="28"/>
+          <w:szCs w:val="28"/>
+        </w:rPr>
+        <w:t>U</w:t>
+      </w:r>
+      <w:r>
+        <w:rPr>
+          <w:rFonts w:eastAsiaTheme="minorHAnsi"/>
+          <w:b/>
+          <w:bCs/>
+          <w:sz w:val="28"/>
+          <w:szCs w:val="28"/>
+        </w:rPr>
+        <w:t xml:space="preserve">pdate </w:t>
+      </w:r>
+      <w:r>
+        <w:rPr>
+          <w:rFonts w:eastAsiaTheme="minorHAnsi" w:hint="eastAsia"/>
+          <w:b/>
+          <w:bCs/>
+          <w:sz w:val="28"/>
+          <w:szCs w:val="28"/>
+        </w:rPr>
+        <w:t>부분</w:t>
+      </w:r>
+      <w:r>
+        <w:rPr>
+          <w:rFonts w:eastAsiaTheme="minorHAnsi"/>
+          <w:b/>
+          <w:bCs/>
+          <w:sz w:val="28"/>
+          <w:szCs w:val="28"/>
+        </w:rPr>
+        <w:t xml:space="preserve"> </w:t>
+      </w:r>
+      <w:r>
+        <w:rPr>
+          <w:rFonts w:eastAsiaTheme="minorHAnsi"/>
+          <w:b/>
+          <w:bCs/>
+          <w:sz w:val="28"/>
+          <w:szCs w:val="28"/>
+        </w:rPr>
+        <w:tab/>
+      </w:r>
+      <w:r>
+        <w:rPr>
+          <w:rFonts w:eastAsiaTheme="minorHAnsi"/>
+          <w:b/>
+          <w:bCs/>
+          <w:sz w:val="28"/>
+          <w:szCs w:val="28"/>
+        </w:rPr>
+        <w:tab/>
+      </w:r>
+      <w:r>
+        <w:rPr>
+          <w:rFonts w:eastAsiaTheme="minorHAnsi"/>
+          <w:b/>
+          <w:bCs/>
+          <w:sz w:val="28"/>
+          <w:szCs w:val="28"/>
+        </w:rPr>
+        <w:tab/>
+      </w:r>
+      <w:r>
+        <w:rPr>
+          <w:rFonts w:eastAsiaTheme="minorHAnsi"/>
+          <w:b/>
+          <w:bCs/>
+          <w:sz w:val="28"/>
+          <w:szCs w:val="28"/>
+        </w:rPr>
+        <w:tab/>
+      </w:r>
+      <w:r>
+        <w:rPr>
+          <w:rFonts w:eastAsiaTheme="minorHAnsi"/>
+          <w:b/>
+          <w:bCs/>
+          <w:sz w:val="28"/>
+          <w:szCs w:val="28"/>
+        </w:rPr>
+        <w:tab/>
+      </w:r>
+      <w:r>
+        <w:rPr>
+          <w:rFonts w:eastAsiaTheme="minorHAnsi"/>
+          <w:b/>
+          <w:bCs/>
+          <w:sz w:val="28"/>
+          <w:szCs w:val="28"/>
+        </w:rPr>
+        <w:tab/>
+      </w:r>
+      <w:r>
+        <w:rPr>
+          <w:rFonts w:eastAsiaTheme="minorHAnsi" w:hint="eastAsia"/>
+          <w:b/>
+          <w:bCs/>
+          <w:color w:val="4472C4" w:themeColor="accent1"/>
+          <w:sz w:val="28"/>
+          <w:szCs w:val="28"/>
+        </w:rPr>
+        <w:t>김재원</w:t>
+      </w:r>
+    </w:p>
+    <w:p>
+      <w:pPr>
+        <w:spacing w:after="0"/>
+        <w:ind w:firstLine="800"/>
+        <w:rPr>
+          <w:rFonts w:eastAsiaTheme="minorHAnsi"/>
+          <w:b/>
+          <w:bCs/>
+          <w:sz w:val="28"/>
+          <w:szCs w:val="28"/>
+        </w:rPr>
+      </w:pPr>
+      <w:r>
+        <w:rPr>
+          <w:rFonts w:eastAsiaTheme="minorHAnsi" w:hint="eastAsia"/>
+          <w:b/>
+          <w:bCs/>
+          <w:sz w:val="28"/>
+          <w:szCs w:val="28"/>
+        </w:rPr>
+        <w:t>S</w:t>
+      </w:r>
+      <w:r>
+        <w:rPr>
+          <w:rFonts w:eastAsiaTheme="minorHAnsi"/>
+          <w:b/>
+          <w:bCs/>
+          <w:sz w:val="28"/>
+          <w:szCs w:val="28"/>
+        </w:rPr>
+        <w:t xml:space="preserve">ever - Lobby </w:t>
+      </w:r>
+      <w:r>
+        <w:rPr>
+          <w:rFonts w:eastAsiaTheme="minorHAnsi" w:hint="eastAsia"/>
+          <w:b/>
+          <w:bCs/>
+          <w:sz w:val="28"/>
+          <w:szCs w:val="28"/>
+        </w:rPr>
+        <w:t>부분</w:t>
+      </w:r>
+      <w:r>
+        <w:rPr>
+          <w:rFonts w:eastAsiaTheme="minorHAnsi"/>
+          <w:b/>
+          <w:bCs/>
+          <w:sz w:val="28"/>
+          <w:szCs w:val="28"/>
+        </w:rPr>
+        <w:tab/>
+      </w:r>
+      <w:r>
+        <w:rPr>
+          <w:rFonts w:eastAsiaTheme="minorHAnsi"/>
+          <w:b/>
+          <w:bCs/>
+          <w:sz w:val="28"/>
+          <w:szCs w:val="28"/>
+        </w:rPr>
+        <w:tab/>
+      </w:r>
+      <w:r>
+        <w:rPr>
+          <w:rFonts w:eastAsiaTheme="minorHAnsi"/>
+          <w:b/>
+          <w:bCs/>
+          <w:sz w:val="28"/>
+          <w:szCs w:val="28"/>
+        </w:rPr>
+        <w:tab/>
+      </w:r>
+      <w:r>
+        <w:rPr>
+          <w:rFonts w:eastAsiaTheme="minorHAnsi"/>
+          <w:b/>
+          <w:bCs/>
+          <w:sz w:val="28"/>
+          <w:szCs w:val="28"/>
+        </w:rPr>
+        <w:tab/>
+      </w:r>
+      <w:r>
+        <w:rPr>
+          <w:rFonts w:eastAsiaTheme="minorHAnsi"/>
+          <w:b/>
+          <w:bCs/>
+          <w:sz w:val="28"/>
+          <w:szCs w:val="28"/>
+        </w:rPr>
+        <w:tab/>
+      </w:r>
+      <w:r>
+        <w:rPr>
+          <w:rFonts w:eastAsiaTheme="minorHAnsi"/>
+          <w:b/>
+          <w:bCs/>
+          <w:sz w:val="28"/>
+          <w:szCs w:val="28"/>
+        </w:rPr>
+        <w:tab/>
+      </w:r>
+      <w:r>
+        <w:rPr>
+          <w:rFonts w:eastAsiaTheme="minorHAnsi" w:hint="eastAsia"/>
+          <w:b/>
+          <w:bCs/>
+          <w:color w:val="4472C4" w:themeColor="accent1"/>
+          <w:sz w:val="28"/>
+          <w:szCs w:val="28"/>
+        </w:rPr>
+        <w:t>김재원</w:t>
+      </w:r>
+    </w:p>
+    <w:p>
+      <w:pPr>
+        <w:spacing w:after="0"/>
+        <w:ind w:firstLine="800"/>
+        <w:rPr>
+          <w:rFonts w:eastAsiaTheme="minorHAnsi"/>
+          <w:b/>
+          <w:bCs/>
+          <w:sz w:val="28"/>
+          <w:szCs w:val="28"/>
+        </w:rPr>
+      </w:pPr>
+      <w:r>
+        <w:rPr>
+          <w:rFonts w:eastAsiaTheme="minorHAnsi" w:hint="eastAsia"/>
+          <w:b/>
+          <w:bCs/>
+          <w:sz w:val="28"/>
+          <w:szCs w:val="28"/>
+        </w:rPr>
+        <w:t>S</w:t>
+      </w:r>
+      <w:r>
+        <w:rPr>
+          <w:rFonts w:eastAsiaTheme="minorHAnsi"/>
+          <w:b/>
+          <w:bCs/>
+          <w:sz w:val="28"/>
+          <w:szCs w:val="28"/>
+        </w:rPr>
+        <w:t xml:space="preserve">ever - Login </w:t>
+      </w:r>
+      <w:r>
+        <w:rPr>
+          <w:rFonts w:eastAsiaTheme="minorHAnsi" w:hint="eastAsia"/>
+          <w:b/>
+          <w:bCs/>
+          <w:sz w:val="28"/>
+          <w:szCs w:val="28"/>
+        </w:rPr>
+        <w:t>부분</w:t>
+      </w:r>
+      <w:r>
+        <w:rPr>
+          <w:rFonts w:eastAsiaTheme="minorHAnsi"/>
+          <w:b/>
+          <w:bCs/>
+          <w:sz w:val="28"/>
+          <w:szCs w:val="28"/>
+        </w:rPr>
+        <w:tab/>
+      </w:r>
+      <w:r>
+        <w:rPr>
+          <w:rFonts w:eastAsiaTheme="minorHAnsi"/>
+          <w:b/>
+          <w:bCs/>
+          <w:sz w:val="28"/>
+          <w:szCs w:val="28"/>
+        </w:rPr>
+        <w:tab/>
+      </w:r>
+      <w:r>
+        <w:rPr>
+          <w:rFonts w:eastAsiaTheme="minorHAnsi"/>
+          <w:b/>
+          <w:bCs/>
+          <w:sz w:val="28"/>
+          <w:szCs w:val="28"/>
+        </w:rPr>
+        <w:tab/>
+      </w:r>
+      <w:r>
+        <w:rPr>
+          <w:rFonts w:eastAsiaTheme="minorHAnsi"/>
+          <w:b/>
+          <w:bCs/>
+          <w:sz w:val="28"/>
+          <w:szCs w:val="28"/>
+        </w:rPr>
+        <w:tab/>
+      </w:r>
+      <w:r>
+        <w:rPr>
+          <w:rFonts w:eastAsiaTheme="minorHAnsi"/>
+          <w:b/>
+          <w:bCs/>
+          <w:sz w:val="28"/>
+          <w:szCs w:val="28"/>
+        </w:rPr>
+        <w:tab/>
+      </w:r>
+      <w:r>
+        <w:rPr>
+          <w:rFonts w:eastAsiaTheme="minorHAnsi"/>
+          <w:b/>
+          <w:bCs/>
+          <w:sz w:val="28"/>
+          <w:szCs w:val="28"/>
+        </w:rPr>
+        <w:tab/>
+      </w:r>
+      <w:proofErr w:type="spellStart"/>
+      <w:r>
+        <w:rPr>
+          <w:rFonts w:eastAsiaTheme="minorHAnsi" w:hint="eastAsia"/>
+          <w:b/>
+          <w:bCs/>
+          <w:color w:val="ED7D31" w:themeColor="accent2"/>
+          <w:sz w:val="28"/>
+          <w:szCs w:val="28"/>
+        </w:rPr>
+        <w:t>남주영</w:t>
+      </w:r>
+      <w:proofErr w:type="spellEnd"/>
+    </w:p>
+    <w:p>
+      <w:pPr>
+        <w:spacing w:after="0"/>
+        <w:ind w:firstLine="800"/>
+        <w:rPr>
+          <w:rFonts w:eastAsiaTheme="minorHAnsi"/>
+          <w:b/>
+          <w:bCs/>
+          <w:sz w:val="28"/>
+          <w:szCs w:val="28"/>
+        </w:rPr>
+      </w:pPr>
+      <w:r>
+        <w:rPr>
+          <w:rFonts w:eastAsiaTheme="minorHAnsi" w:hint="eastAsia"/>
+          <w:b/>
+          <w:bCs/>
+          <w:sz w:val="28"/>
+          <w:szCs w:val="28"/>
+        </w:rPr>
+        <w:t>S</w:t>
+      </w:r>
+      <w:r>
+        <w:rPr>
+          <w:rFonts w:eastAsiaTheme="minorHAnsi"/>
+          <w:b/>
+          <w:bCs/>
+          <w:sz w:val="28"/>
+          <w:szCs w:val="28"/>
+        </w:rPr>
+        <w:t xml:space="preserve">ever - </w:t>
+      </w:r>
+      <w:proofErr w:type="spellStart"/>
+      <w:r>
+        <w:rPr>
+          <w:rFonts w:eastAsiaTheme="minorHAnsi"/>
+          <w:b/>
+          <w:bCs/>
+          <w:sz w:val="28"/>
+          <w:szCs w:val="28"/>
+        </w:rPr>
+        <w:t>Recv</w:t>
+      </w:r>
+      <w:proofErr w:type="spellEnd"/>
+      <w:r>
+        <w:rPr>
+          <w:rFonts w:eastAsiaTheme="minorHAnsi"/>
+          <w:b/>
+          <w:bCs/>
+          <w:sz w:val="28"/>
+          <w:szCs w:val="28"/>
+        </w:rPr>
+        <w:t xml:space="preserve"> </w:t>
+      </w:r>
+      <w:r>
+        <w:rPr>
+          <w:rFonts w:eastAsiaTheme="minorHAnsi"/>
+          <w:b/>
+          <w:bCs/>
+          <w:sz w:val="28"/>
+          <w:szCs w:val="28"/>
+        </w:rPr>
+        <w:t xml:space="preserve">Thread </w:t>
+      </w:r>
+      <w:r>
+        <w:rPr>
+          <w:rFonts w:eastAsiaTheme="minorHAnsi" w:hint="eastAsia"/>
+          <w:b/>
+          <w:bCs/>
+          <w:sz w:val="28"/>
+          <w:szCs w:val="28"/>
+        </w:rPr>
+        <w:t>부분</w:t>
+      </w:r>
+      <w:r>
+        <w:rPr>
+          <w:rFonts w:eastAsiaTheme="minorHAnsi"/>
+          <w:b/>
+          <w:bCs/>
+          <w:sz w:val="28"/>
+          <w:szCs w:val="28"/>
+        </w:rPr>
+        <w:tab/>
+      </w:r>
+      <w:r>
+        <w:rPr>
+          <w:rFonts w:eastAsiaTheme="minorHAnsi"/>
+          <w:b/>
+          <w:bCs/>
+          <w:sz w:val="28"/>
+          <w:szCs w:val="28"/>
+        </w:rPr>
+        <w:tab/>
+      </w:r>
+      <w:r>
+        <w:rPr>
+          <w:rFonts w:eastAsiaTheme="minorHAnsi"/>
+          <w:b/>
+          <w:bCs/>
+          <w:sz w:val="28"/>
+          <w:szCs w:val="28"/>
+        </w:rPr>
+        <w:tab/>
+      </w:r>
+      <w:r>
+        <w:rPr>
+          <w:rFonts w:eastAsiaTheme="minorHAnsi"/>
+          <w:b/>
+          <w:bCs/>
+          <w:sz w:val="28"/>
+          <w:szCs w:val="28"/>
+        </w:rPr>
+        <w:tab/>
+      </w:r>
+      <w:r>
+        <w:rPr>
+          <w:rFonts w:eastAsiaTheme="minorHAnsi"/>
+          <w:b/>
+          <w:bCs/>
+          <w:sz w:val="28"/>
+          <w:szCs w:val="28"/>
+        </w:rPr>
+        <w:tab/>
+      </w:r>
+      <w:proofErr w:type="spellStart"/>
+      <w:r>
+        <w:rPr>
+          <w:rFonts w:eastAsiaTheme="minorHAnsi" w:hint="eastAsia"/>
+          <w:b/>
+          <w:bCs/>
+          <w:color w:val="ED7D31" w:themeColor="accent2"/>
+          <w:sz w:val="28"/>
+          <w:szCs w:val="28"/>
+        </w:rPr>
+        <w:t>남주영</w:t>
+      </w:r>
+      <w:proofErr w:type="spellEnd"/>
+    </w:p>
+    <w:p>
+      <w:pPr>
+        <w:spacing w:after="0"/>
+        <w:ind w:firstLine="800"/>
+        <w:rPr>
+          <w:rFonts w:eastAsiaTheme="minorHAnsi"/>
+          <w:b/>
+          <w:bCs/>
+          <w:sz w:val="28"/>
+          <w:szCs w:val="28"/>
+        </w:rPr>
+      </w:pPr>
+      <w:r>
+        <w:rPr>
+          <w:rFonts w:eastAsiaTheme="minorHAnsi" w:hint="eastAsia"/>
+          <w:b/>
+          <w:bCs/>
+          <w:sz w:val="28"/>
+          <w:szCs w:val="28"/>
+        </w:rPr>
+        <w:t>S</w:t>
+      </w:r>
+      <w:r>
+        <w:rPr>
+          <w:rFonts w:eastAsiaTheme="minorHAnsi"/>
+          <w:b/>
+          <w:bCs/>
+          <w:sz w:val="28"/>
+          <w:szCs w:val="28"/>
+        </w:rPr>
+        <w:t xml:space="preserve">ever - Accept Thread </w:t>
+      </w:r>
+      <w:r>
+        <w:rPr>
+          <w:rFonts w:eastAsiaTheme="minorHAnsi" w:hint="eastAsia"/>
+          <w:b/>
+          <w:bCs/>
+          <w:sz w:val="28"/>
+          <w:szCs w:val="28"/>
+        </w:rPr>
+        <w:t>부분</w:t>
+      </w:r>
+      <w:r>
+        <w:rPr>
+          <w:rFonts w:eastAsiaTheme="minorHAnsi"/>
+          <w:b/>
+          <w:bCs/>
+          <w:sz w:val="28"/>
+          <w:szCs w:val="28"/>
+        </w:rPr>
+        <w:tab/>
+      </w:r>
+      <w:r>
+        <w:rPr>
+          <w:rFonts w:eastAsiaTheme="minorHAnsi"/>
+          <w:b/>
+          <w:bCs/>
+          <w:sz w:val="28"/>
+          <w:szCs w:val="28"/>
+        </w:rPr>
+        <w:tab/>
+      </w:r>
+      <w:r>
+        <w:rPr>
+          <w:rFonts w:eastAsiaTheme="minorHAnsi"/>
+          <w:b/>
+          <w:bCs/>
+          <w:sz w:val="28"/>
+          <w:szCs w:val="28"/>
+        </w:rPr>
+        <w:tab/>
+      </w:r>
+      <w:r>
+        <w:rPr>
+          <w:rFonts w:eastAsiaTheme="minorHAnsi"/>
+          <w:b/>
+          <w:bCs/>
+          <w:sz w:val="28"/>
+          <w:szCs w:val="28"/>
+        </w:rPr>
+        <w:tab/>
+      </w:r>
+      <w:r>
+        <w:rPr>
+          <w:rFonts w:eastAsiaTheme="minorHAnsi"/>
+          <w:b/>
+          <w:bCs/>
+          <w:sz w:val="28"/>
+          <w:szCs w:val="28"/>
+        </w:rPr>
+        <w:tab/>
+      </w:r>
+      <w:proofErr w:type="spellStart"/>
+      <w:r>
+        <w:rPr>
+          <w:rFonts w:eastAsiaTheme="minorHAnsi" w:hint="eastAsia"/>
+          <w:b/>
+          <w:bCs/>
+          <w:color w:val="ED7D31" w:themeColor="accent2"/>
+          <w:sz w:val="28"/>
+          <w:szCs w:val="28"/>
+        </w:rPr>
+        <w:t>남주영</w:t>
+      </w:r>
+      <w:proofErr w:type="spellEnd"/>
+    </w:p>
+    <w:p>
+      <w:pPr>
+        <w:spacing w:after="0"/>
+        <w:ind w:firstLine="800"/>
+        <w:rPr>
+          <w:rFonts w:eastAsiaTheme="minorHAnsi"/>
+          <w:b/>
+          <w:bCs/>
+          <w:color w:val="ED7D31" w:themeColor="accent2"/>
+          <w:sz w:val="28"/>
+          <w:szCs w:val="28"/>
+        </w:rPr>
+      </w:pPr>
+      <w:r>
+        <w:rPr>
+          <w:rFonts w:eastAsiaTheme="minorHAnsi" w:hint="eastAsia"/>
+          <w:b/>
+          <w:bCs/>
+          <w:sz w:val="28"/>
+          <w:szCs w:val="28"/>
+        </w:rPr>
+        <w:t>S</w:t>
+      </w:r>
+      <w:r>
+        <w:rPr>
+          <w:rFonts w:eastAsiaTheme="minorHAnsi"/>
+          <w:b/>
+          <w:bCs/>
+          <w:sz w:val="28"/>
+          <w:szCs w:val="28"/>
+        </w:rPr>
+        <w:t xml:space="preserve">ever - </w:t>
+      </w:r>
+      <w:proofErr w:type="spellStart"/>
+      <w:r>
+        <w:rPr>
+          <w:rFonts w:eastAsiaTheme="minorHAnsi"/>
+          <w:b/>
+          <w:bCs/>
+          <w:sz w:val="28"/>
+          <w:szCs w:val="28"/>
+        </w:rPr>
+        <w:t>IsCollision</w:t>
+      </w:r>
+      <w:proofErr w:type="spellEnd"/>
+      <w:r>
+        <w:rPr>
+          <w:rFonts w:eastAsiaTheme="minorHAnsi"/>
+          <w:b/>
+          <w:bCs/>
+          <w:sz w:val="28"/>
+          <w:szCs w:val="28"/>
+        </w:rPr>
+        <w:t xml:space="preserve"> </w:t>
+      </w:r>
+      <w:r>
+        <w:rPr>
+          <w:rFonts w:eastAsiaTheme="minorHAnsi" w:hint="eastAsia"/>
+          <w:b/>
+          <w:bCs/>
+          <w:sz w:val="28"/>
+          <w:szCs w:val="28"/>
+        </w:rPr>
+        <w:t>부분</w:t>
+      </w:r>
+      <w:r>
+        <w:rPr>
+          <w:rFonts w:eastAsiaTheme="minorHAnsi"/>
+          <w:b/>
+          <w:bCs/>
+          <w:sz w:val="28"/>
+          <w:szCs w:val="28"/>
+        </w:rPr>
+        <w:tab/>
+      </w:r>
+      <w:r>
+        <w:rPr>
+          <w:rFonts w:eastAsiaTheme="minorHAnsi"/>
+          <w:b/>
+          <w:bCs/>
+          <w:sz w:val="28"/>
+          <w:szCs w:val="28"/>
+        </w:rPr>
+        <w:tab/>
+      </w:r>
+      <w:r>
+        <w:rPr>
+          <w:rFonts w:eastAsiaTheme="minorHAnsi"/>
+          <w:b/>
+          <w:bCs/>
+          <w:sz w:val="28"/>
+          <w:szCs w:val="28"/>
+        </w:rPr>
+        <w:tab/>
+      </w:r>
+      <w:r>
+        <w:rPr>
+          <w:rFonts w:eastAsiaTheme="minorHAnsi"/>
+          <w:b/>
+          <w:bCs/>
+          <w:sz w:val="28"/>
+          <w:szCs w:val="28"/>
+        </w:rPr>
+        <w:tab/>
+      </w:r>
+      <w:r>
+        <w:rPr>
+          <w:rFonts w:eastAsiaTheme="minorHAnsi"/>
+          <w:b/>
+          <w:bCs/>
+          <w:sz w:val="28"/>
+          <w:szCs w:val="28"/>
+        </w:rPr>
+        <w:tab/>
+      </w:r>
+      <w:r>
+        <w:rPr>
+          <w:rFonts w:eastAsiaTheme="minorHAnsi"/>
+          <w:b/>
+          <w:bCs/>
+          <w:sz w:val="28"/>
+          <w:szCs w:val="28"/>
+        </w:rPr>
+        <w:tab/>
+      </w:r>
+      <w:proofErr w:type="spellStart"/>
+      <w:r>
+        <w:rPr>
+          <w:rFonts w:eastAsiaTheme="minorHAnsi" w:hint="eastAsia"/>
+          <w:b/>
+          <w:bCs/>
+          <w:color w:val="ED7D31" w:themeColor="accent2"/>
+          <w:sz w:val="28"/>
+          <w:szCs w:val="28"/>
+        </w:rPr>
+        <w:t>남주영</w:t>
+      </w:r>
+      <w:proofErr w:type="spellEnd"/>
+    </w:p>
+    <w:p>
+      <w:pPr>
+        <w:spacing w:after="0"/>
+        <w:ind w:firstLine="800"/>
+        <w:rPr>
+          <w:rFonts w:eastAsiaTheme="minorHAnsi"/>
+          <w:b/>
+          <w:bCs/>
+          <w:sz w:val="28"/>
+          <w:szCs w:val="28"/>
+        </w:rPr>
+      </w:pPr>
+      <w:r>
+        <w:rPr>
+          <w:rFonts w:eastAsiaTheme="minorHAnsi" w:hint="eastAsia"/>
+          <w:b/>
+          <w:bCs/>
+          <w:sz w:val="28"/>
+          <w:szCs w:val="28"/>
+        </w:rPr>
+        <w:t>문서 작성</w:t>
+      </w:r>
+      <w:r>
+        <w:rPr>
+          <w:rFonts w:eastAsiaTheme="minorHAnsi"/>
+          <w:b/>
+          <w:bCs/>
+          <w:sz w:val="28"/>
+          <w:szCs w:val="28"/>
+        </w:rPr>
+        <w:tab/>
+      </w:r>
+      <w:r>
+        <w:rPr>
+          <w:rFonts w:eastAsiaTheme="minorHAnsi"/>
+          <w:b/>
+          <w:bCs/>
+          <w:sz w:val="28"/>
+          <w:szCs w:val="28"/>
+        </w:rPr>
+        <w:tab/>
+      </w:r>
+      <w:r>
+        <w:rPr>
+          <w:rFonts w:eastAsiaTheme="minorHAnsi"/>
+          <w:b/>
+          <w:bCs/>
+          <w:sz w:val="28"/>
+          <w:szCs w:val="28"/>
+        </w:rPr>
+        <w:tab/>
+      </w:r>
+      <w:r>
+        <w:rPr>
+          <w:rFonts w:eastAsiaTheme="minorHAnsi"/>
+          <w:b/>
+          <w:bCs/>
+          <w:sz w:val="28"/>
+          <w:szCs w:val="28"/>
+        </w:rPr>
+        <w:tab/>
+      </w:r>
+      <w:r>
+        <w:rPr>
+          <w:rFonts w:eastAsiaTheme="minorHAnsi"/>
+          <w:b/>
+          <w:bCs/>
+          <w:sz w:val="28"/>
+          <w:szCs w:val="28"/>
+        </w:rPr>
+        <w:tab/>
+      </w:r>
+      <w:r>
+        <w:rPr>
+          <w:rFonts w:eastAsiaTheme="minorHAnsi"/>
+          <w:b/>
+          <w:bCs/>
+          <w:sz w:val="28"/>
+          <w:szCs w:val="28"/>
+        </w:rPr>
+        <w:tab/>
+      </w:r>
+      <w:r>
+        <w:rPr>
+          <w:rFonts w:eastAsiaTheme="minorHAnsi"/>
+          <w:b/>
+          <w:bCs/>
+          <w:sz w:val="28"/>
+          <w:szCs w:val="28"/>
+        </w:rPr>
+        <w:tab/>
+      </w:r>
+      <w:r>
+        <w:rPr>
+          <w:rFonts w:eastAsiaTheme="minorHAnsi"/>
+          <w:b/>
+          <w:bCs/>
+          <w:sz w:val="28"/>
+          <w:szCs w:val="28"/>
+        </w:rPr>
+        <w:tab/>
+      </w:r>
+      <w:r>
+        <w:rPr>
+          <w:rFonts w:eastAsiaTheme="minorHAnsi" w:hint="eastAsia"/>
+          <w:b/>
+          <w:bCs/>
+          <w:color w:val="2E74B5" w:themeColor="accent5" w:themeShade="BF"/>
+          <w:sz w:val="28"/>
+          <w:szCs w:val="28"/>
+        </w:rPr>
+        <w:t>김재원</w:t>
+      </w:r>
+    </w:p>
+    <w:p>
+      <w:pPr>
+        <w:spacing w:after="0"/>
+        <w:ind w:firstLine="800"/>
+        <w:rPr>
+          <w:rFonts w:eastAsiaTheme="minorHAnsi"/>
+          <w:b/>
+          <w:bCs/>
+          <w:sz w:val="28"/>
+          <w:szCs w:val="28"/>
+        </w:rPr>
+      </w:pPr>
+      <w:r>
+        <w:rPr>
+          <w:rFonts w:eastAsiaTheme="minorHAnsi" w:hint="eastAsia"/>
+          <w:b/>
+          <w:bCs/>
+          <w:sz w:val="28"/>
+          <w:szCs w:val="28"/>
+        </w:rPr>
+        <w:t>일정 관리</w:t>
+      </w:r>
+      <w:r>
+        <w:rPr>
+          <w:rFonts w:eastAsiaTheme="minorHAnsi"/>
+          <w:b/>
+          <w:bCs/>
+          <w:sz w:val="28"/>
+          <w:szCs w:val="28"/>
+        </w:rPr>
+        <w:tab/>
+      </w:r>
+      <w:r>
+        <w:rPr>
+          <w:rFonts w:eastAsiaTheme="minorHAnsi"/>
+          <w:b/>
+          <w:bCs/>
+          <w:sz w:val="28"/>
+          <w:szCs w:val="28"/>
+        </w:rPr>
+        <w:tab/>
+      </w:r>
+      <w:r>
+        <w:rPr>
+          <w:rFonts w:eastAsiaTheme="minorHAnsi"/>
+          <w:b/>
+          <w:bCs/>
+          <w:sz w:val="28"/>
+          <w:szCs w:val="28"/>
+        </w:rPr>
+        <w:tab/>
+      </w:r>
+      <w:r>
+        <w:rPr>
+          <w:rFonts w:eastAsiaTheme="minorHAnsi"/>
+          <w:b/>
+          <w:bCs/>
+          <w:sz w:val="28"/>
+          <w:szCs w:val="28"/>
+        </w:rPr>
+        <w:tab/>
+      </w:r>
+      <w:r>
+        <w:rPr>
+          <w:rFonts w:eastAsiaTheme="minorHAnsi"/>
+          <w:b/>
+          <w:bCs/>
+          <w:sz w:val="28"/>
+          <w:szCs w:val="28"/>
+        </w:rPr>
+        <w:tab/>
+      </w:r>
+      <w:r>
+        <w:rPr>
+          <w:rFonts w:eastAsiaTheme="minorHAnsi"/>
+          <w:b/>
+          <w:bCs/>
+          <w:sz w:val="28"/>
+          <w:szCs w:val="28"/>
+        </w:rPr>
+        <w:tab/>
+      </w:r>
+      <w:r>
+        <w:rPr>
+          <w:rFonts w:eastAsiaTheme="minorHAnsi"/>
+          <w:b/>
+          <w:bCs/>
+          <w:sz w:val="28"/>
+          <w:szCs w:val="28"/>
+        </w:rPr>
+        <w:tab/>
+      </w:r>
+      <w:r>
+        <w:rPr>
+          <w:rFonts w:eastAsiaTheme="minorHAnsi"/>
+          <w:b/>
+          <w:bCs/>
+          <w:sz w:val="28"/>
+          <w:szCs w:val="28"/>
+        </w:rPr>
+        <w:tab/>
+      </w:r>
+      <w:proofErr w:type="spellStart"/>
+      <w:r>
+        <w:rPr>
+          <w:rFonts w:eastAsiaTheme="minorHAnsi" w:hint="eastAsia"/>
+          <w:b/>
+          <w:bCs/>
+          <w:color w:val="70AD47" w:themeColor="accent6"/>
+          <w:sz w:val="28"/>
+          <w:szCs w:val="28"/>
+        </w:rPr>
+        <w:t>고선민</w:t>
+      </w:r>
+      <w:proofErr w:type="spellEnd"/>
+    </w:p>
+    <w:p>
+      <w:pPr>
+        <w:spacing w:after="0"/>
+        <w:ind w:firstLine="800"/>
+        <w:rPr>
+          <w:rFonts w:eastAsiaTheme="minorHAnsi"/>
+          <w:b/>
+          <w:bCs/>
+          <w:color w:val="ED7D31" w:themeColor="accent2"/>
+          <w:sz w:val="28"/>
+          <w:szCs w:val="28"/>
+        </w:rPr>
+      </w:pPr>
+      <w:r>
+        <w:rPr>
+          <w:rFonts w:eastAsiaTheme="minorHAnsi" w:hint="eastAsia"/>
+          <w:b/>
+          <w:bCs/>
+          <w:sz w:val="28"/>
+          <w:szCs w:val="28"/>
+        </w:rPr>
+        <w:t xml:space="preserve">버전 관리 </w:t>
+      </w:r>
+      <w:r>
+        <w:rPr>
+          <w:rFonts w:eastAsiaTheme="minorHAnsi"/>
+          <w:b/>
+          <w:bCs/>
+          <w:sz w:val="28"/>
+          <w:szCs w:val="28"/>
+        </w:rPr>
+        <w:tab/>
+      </w:r>
+      <w:r>
+        <w:rPr>
+          <w:rFonts w:eastAsiaTheme="minorHAnsi"/>
+          <w:b/>
+          <w:bCs/>
+          <w:sz w:val="28"/>
+          <w:szCs w:val="28"/>
+        </w:rPr>
+        <w:tab/>
+      </w:r>
+      <w:r>
+        <w:rPr>
+          <w:rFonts w:eastAsiaTheme="minorHAnsi"/>
+          <w:b/>
+          <w:bCs/>
+          <w:sz w:val="28"/>
+          <w:szCs w:val="28"/>
+        </w:rPr>
+        <w:tab/>
+      </w:r>
+      <w:r>
+        <w:rPr>
+          <w:rFonts w:eastAsiaTheme="minorHAnsi"/>
+          <w:b/>
+          <w:bCs/>
+          <w:sz w:val="28"/>
+          <w:szCs w:val="28"/>
+        </w:rPr>
+        <w:tab/>
+      </w:r>
+      <w:r>
+        <w:rPr>
+          <w:rFonts w:eastAsiaTheme="minorHAnsi"/>
+          <w:b/>
+          <w:bCs/>
+          <w:sz w:val="28"/>
+          <w:szCs w:val="28"/>
+        </w:rPr>
+        <w:tab/>
+      </w:r>
+      <w:r>
+        <w:rPr>
+          <w:rFonts w:eastAsiaTheme="minorHAnsi"/>
+          <w:b/>
+          <w:bCs/>
+          <w:sz w:val="28"/>
+          <w:szCs w:val="28"/>
+        </w:rPr>
+        <w:tab/>
+      </w:r>
+      <w:r>
+        <w:rPr>
+          <w:rFonts w:eastAsiaTheme="minorHAnsi"/>
+          <w:b/>
+          <w:bCs/>
+          <w:sz w:val="28"/>
+          <w:szCs w:val="28"/>
+        </w:rPr>
+        <w:tab/>
+      </w:r>
+      <w:r>
+        <w:rPr>
+          <w:rFonts w:eastAsiaTheme="minorHAnsi"/>
+          <w:b/>
+          <w:bCs/>
+          <w:sz w:val="28"/>
+          <w:szCs w:val="28"/>
+        </w:rPr>
+        <w:tab/>
+      </w:r>
+      <w:proofErr w:type="spellStart"/>
+      <w:r>
+        <w:rPr>
+          <w:rFonts w:eastAsiaTheme="minorHAnsi" w:hint="eastAsia"/>
+          <w:b/>
+          <w:bCs/>
+          <w:color w:val="ED7D31" w:themeColor="accent2"/>
+          <w:sz w:val="28"/>
+          <w:szCs w:val="28"/>
+        </w:rPr>
+        <w:t>남주영</w:t>
+      </w:r>
+      <w:proofErr w:type="spellEnd"/>
+    </w:p>
+    <w:p>
+      <w:pPr>
+        <w:spacing w:after="0"/>
+        <w:ind w:firstLine="800"/>
+        <w:rPr>
+          <w:rFonts w:eastAsiaTheme="minorHAnsi"/>
+          <w:b/>
+          <w:bCs/>
+          <w:color w:val="000000" w:themeColor="text1"/>
+          <w:sz w:val="28"/>
+          <w:szCs w:val="28"/>
+        </w:rPr>
+      </w:pPr>
+      <w:r>
+        <w:rPr>
+          <w:rFonts w:eastAsiaTheme="minorHAnsi" w:hint="eastAsia"/>
+          <w:b/>
+          <w:bCs/>
+          <w:color w:val="000000" w:themeColor="text1"/>
+          <w:sz w:val="28"/>
+          <w:szCs w:val="28"/>
+        </w:rPr>
+        <w:t xml:space="preserve">리소스 </w:t>
+      </w:r>
+      <w:r>
+        <w:rPr>
+          <w:rFonts w:eastAsiaTheme="minorHAnsi"/>
+          <w:b/>
+          <w:bCs/>
+          <w:color w:val="000000" w:themeColor="text1"/>
+          <w:sz w:val="28"/>
+          <w:szCs w:val="28"/>
+        </w:rPr>
+        <w:tab/>
+      </w:r>
+      <w:r>
+        <w:rPr>
+          <w:rFonts w:eastAsiaTheme="minorHAnsi"/>
+          <w:b/>
+          <w:bCs/>
+          <w:color w:val="000000" w:themeColor="text1"/>
+          <w:sz w:val="28"/>
+          <w:szCs w:val="28"/>
+        </w:rPr>
+        <w:tab/>
+      </w:r>
+      <w:r>
+        <w:rPr>
+          <w:rFonts w:eastAsiaTheme="minorHAnsi"/>
+          <w:b/>
+          <w:bCs/>
+          <w:color w:val="000000" w:themeColor="text1"/>
+          <w:sz w:val="28"/>
+          <w:szCs w:val="28"/>
+        </w:rPr>
+        <w:tab/>
+      </w:r>
+      <w:r>
+        <w:rPr>
+          <w:rFonts w:eastAsiaTheme="minorHAnsi"/>
+          <w:b/>
+          <w:bCs/>
+          <w:color w:val="000000" w:themeColor="text1"/>
+          <w:sz w:val="28"/>
+          <w:szCs w:val="28"/>
+        </w:rPr>
+        <w:tab/>
+      </w:r>
+      <w:r>
+        <w:rPr>
+          <w:rFonts w:eastAsiaTheme="minorHAnsi"/>
+          <w:b/>
+          <w:bCs/>
+          <w:color w:val="000000" w:themeColor="text1"/>
+          <w:sz w:val="28"/>
+          <w:szCs w:val="28"/>
+        </w:rPr>
+        <w:tab/>
+      </w:r>
+      <w:r>
+        <w:rPr>
+          <w:rFonts w:eastAsiaTheme="minorHAnsi"/>
+          <w:b/>
+          <w:bCs/>
+          <w:color w:val="000000" w:themeColor="text1"/>
+          <w:sz w:val="28"/>
+          <w:szCs w:val="28"/>
+        </w:rPr>
+        <w:tab/>
+      </w:r>
+      <w:r>
+        <w:rPr>
+          <w:rFonts w:eastAsiaTheme="minorHAnsi"/>
+          <w:b/>
+          <w:bCs/>
+          <w:color w:val="000000" w:themeColor="text1"/>
+          <w:sz w:val="28"/>
+          <w:szCs w:val="28"/>
+        </w:rPr>
+        <w:tab/>
+      </w:r>
+      <w:r>
+        <w:rPr>
+          <w:rFonts w:eastAsiaTheme="minorHAnsi"/>
+          <w:b/>
+          <w:bCs/>
+          <w:color w:val="000000" w:themeColor="text1"/>
+          <w:sz w:val="28"/>
+          <w:szCs w:val="28"/>
+        </w:rPr>
+        <w:tab/>
+      </w:r>
+      <w:proofErr w:type="spellStart"/>
+      <w:r>
+        <w:rPr>
+          <w:rFonts w:eastAsiaTheme="minorHAnsi" w:hint="eastAsia"/>
+          <w:b/>
+          <w:bCs/>
+          <w:color w:val="70AD47" w:themeColor="accent6"/>
+          <w:sz w:val="28"/>
+          <w:szCs w:val="28"/>
+        </w:rPr>
+        <w:t>고선민</w:t>
+      </w:r>
+      <w:proofErr w:type="spellEnd"/>
+    </w:p>
+    <w:p>
+      <w:pPr>
+        <w:spacing w:after="0"/>
+        <w:rPr>
+          <w:rFonts w:eastAsiaTheme="minorHAnsi"/>
+          <w:b/>
+          <w:bCs/>
+          <w:sz w:val="40"/>
+          <w:szCs w:val="40"/>
+        </w:rPr>
+      </w:pPr>
+    </w:p>
+    <w:p>
+      <w:pPr>
+        <w:spacing w:after="0"/>
+        <w:rPr>
+          <w:rFonts w:eastAsiaTheme="minorHAnsi"/>
+          <w:b/>
+          <w:bCs/>
+          <w:sz w:val="40"/>
+          <w:szCs w:val="40"/>
+        </w:rPr>
+      </w:pPr>
+    </w:p>
+    <w:p>
+      <w:pPr>
+        <w:spacing w:after="0"/>
+        <w:rPr>
+          <w:rFonts w:eastAsiaTheme="minorHAnsi"/>
+          <w:b/>
+          <w:bCs/>
+          <w:sz w:val="40"/>
+          <w:szCs w:val="40"/>
+        </w:rPr>
+      </w:pPr>
+    </w:p>
+    <w:p>
+      <w:pPr>
+        <w:spacing w:after="0"/>
+        <w:rPr>
+          <w:rFonts w:eastAsiaTheme="minorHAnsi"/>
+          <w:b/>
+          <w:bCs/>
+          <w:sz w:val="40"/>
+          <w:szCs w:val="40"/>
+        </w:rPr>
+      </w:pPr>
+    </w:p>
+    <w:p>
+      <w:pPr>
+        <w:spacing w:after="0"/>
+        <w:rPr>
+          <w:rFonts w:eastAsiaTheme="minorHAnsi"/>
+          <w:b/>
+          <w:bCs/>
+          <w:sz w:val="40"/>
+          <w:szCs w:val="40"/>
+        </w:rPr>
+      </w:pPr>
+    </w:p>
+    <w:p>
+      <w:pPr>
+        <w:spacing w:after="0"/>
+        <w:rPr>
+          <w:rFonts w:eastAsiaTheme="minorHAnsi"/>
+          <w:b/>
+          <w:bCs/>
+          <w:sz w:val="40"/>
+          <w:szCs w:val="40"/>
+        </w:rPr>
+      </w:pPr>
+    </w:p>
+    <w:p>
+      <w:pPr>
+        <w:spacing w:after="0"/>
+        <w:rPr>
+          <w:rFonts w:eastAsiaTheme="minorHAnsi"/>
+          <w:b/>
+          <w:bCs/>
+          <w:sz w:val="40"/>
+          <w:szCs w:val="40"/>
+        </w:rPr>
+      </w:pPr>
+      <w:r>
+        <w:rPr>
+          <w:rFonts w:eastAsiaTheme="minorHAnsi" w:hint="eastAsia"/>
+          <w:b/>
+          <w:bCs/>
+          <w:sz w:val="40"/>
+          <w:szCs w:val="40"/>
+        </w:rPr>
+        <w:t>개발환경</w:t>
+      </w:r>
+    </w:p>
+    <w:p>
+      <w:pPr>
+        <w:spacing w:after="0"/>
+        <w:rPr>
+          <w:rFonts w:eastAsiaTheme="minorHAnsi"/>
+          <w:b/>
+          <w:bCs/>
+          <w:sz w:val="32"/>
+          <w:szCs w:val="32"/>
+        </w:rPr>
+      </w:pPr>
+      <w:r>
+        <w:rPr>
+          <w:rFonts w:eastAsiaTheme="minorHAnsi"/>
+          <w:b/>
+          <w:bCs/>
+          <w:sz w:val="40"/>
+          <w:szCs w:val="40"/>
+        </w:rPr>
+        <w:tab/>
+      </w:r>
+      <w:r>
+        <w:rPr>
+          <w:rFonts w:eastAsiaTheme="minorHAnsi" w:hint="eastAsia"/>
+          <w:b/>
+          <w:bCs/>
+          <w:sz w:val="28"/>
+          <w:szCs w:val="28"/>
+        </w:rPr>
+        <w:t>운영체제</w:t>
       </w:r>
     </w:p>
     <w:p>
@@ -21130,17 +21441,48 @@
           <w:rFonts w:eastAsiaTheme="minorHAnsi"/>
           <w:b/>
           <w:bCs/>
+          <w:sz w:val="24"/>
+          <w:szCs w:val="24"/>
+        </w:rPr>
+      </w:pPr>
+      <w:r>
+        <w:rPr>
+          <w:rFonts w:eastAsiaTheme="minorHAnsi" w:hint="eastAsia"/>
+          <w:sz w:val="24"/>
+          <w:szCs w:val="24"/>
+        </w:rPr>
+        <w:t>W</w:t>
+      </w:r>
+      <w:r>
+        <w:rPr>
+          <w:rFonts w:eastAsiaTheme="minorHAnsi"/>
+          <w:sz w:val="24"/>
+          <w:szCs w:val="24"/>
+        </w:rPr>
+        <w:t>indows 10</w:t>
+      </w:r>
+    </w:p>
+    <w:p>
+      <w:pPr>
+        <w:spacing w:after="0"/>
+        <w:ind w:left="800"/>
+        <w:rPr>
+          <w:rFonts w:eastAsiaTheme="minorHAnsi"/>
+          <w:b/>
+          <w:bCs/>
           <w:sz w:val="28"/>
           <w:szCs w:val="28"/>
         </w:rPr>
       </w:pPr>
       <w:r>
         <w:rPr>
-          <w:rFonts w:eastAsiaTheme="minorHAnsi"/>
-          <w:sz w:val="24"/>
-          <w:szCs w:val="24"/>
-        </w:rPr>
-        <w:t>draw.io</w:t>
+          <w:rFonts w:eastAsiaTheme="minorHAnsi" w:hint="eastAsia"/>
+          <w:b/>
+          <w:bCs/>
+          <w:sz w:val="28"/>
+          <w:szCs w:val="28"/>
+        </w:rPr>
+        <w:t>개발 도구</w:t>
       </w:r>
     </w:p>
     <w:p>
@@ -21156,56 +21498,17 @@
           <w:rFonts w:eastAsiaTheme="minorHAnsi"/>
           <w:b/>
           <w:bCs/>
-          <w:sz w:val="28"/>
-          <w:szCs w:val="28"/>
-        </w:rPr>
-      </w:pPr>
-      <w:r>
-        <w:rPr>
-          <w:rFonts w:eastAsiaTheme="minorHAnsi" w:hint="eastAsia"/>
-          <w:sz w:val="24"/>
-          <w:szCs w:val="24"/>
-        </w:rPr>
-        <w:t>W</w:t>
-      </w:r>
-      <w:r>
-        <w:rPr>
-          <w:rFonts w:eastAsiaTheme="minorHAnsi"/>
-          <w:sz w:val="24"/>
-          <w:szCs w:val="24"/>
-        </w:rPr>
-        <w:t>or</w:t>
-      </w:r>
-      <w:r>
-        <w:rPr>
-          <w:rFonts w:eastAsiaTheme="minorHAnsi" w:hint="eastAsia"/>
-          <w:sz w:val="24"/>
-          <w:szCs w:val="24"/>
-        </w:rPr>
-        <w:t>d</w:t>
-      </w:r>
-    </w:p>
-    <w:p>
-      <w:pPr>
-        <w:spacing w:after="0"/>
-        <w:rPr>
-          <w:rFonts w:eastAsiaTheme="minorHAnsi"/>
-          <w:b/>
-          <w:bCs/>
-          <w:sz w:val="28"/>
-          <w:szCs w:val="28"/>
-        </w:rPr>
-      </w:pPr>
-      <w:r>
-        <w:rPr>
-          <w:rFonts w:eastAsiaTheme="minorHAnsi"/>
-          <w:b/>
-          <w:bCs/>
-          <w:sz w:val="28"/>
-          <w:szCs w:val="28"/>
-        </w:rPr>
-        <w:tab/>
-        <w:t>VCS</w:t>
+          <w:sz w:val="24"/>
+          <w:szCs w:val="24"/>
+        </w:rPr>
+      </w:pPr>
+      <w:r>
+        <w:rPr>
+          <w:rFonts w:eastAsiaTheme="minorHAnsi"/>
+          <w:sz w:val="24"/>
+          <w:szCs w:val="24"/>
+        </w:rPr>
+        <w:t>Visual Studio 2019</w:t>
       </w:r>
     </w:p>
     <w:p>
@@ -21225,38 +21528,21 @@
           <w:szCs w:val="28"/>
         </w:rPr>
       </w:pPr>
-      <w:proofErr w:type="spellStart"/>
-      <w:r>
-        <w:rPr>
-          <w:rFonts w:eastAsiaTheme="minorHAnsi"/>
-          <w:sz w:val="24"/>
-          <w:szCs w:val="24"/>
-        </w:rPr>
-        <w:t>Github</w:t>
-      </w:r>
-      <w:proofErr w:type="spellEnd"/>
-    </w:p>
-    <w:p>
-      <w:pPr>
-        <w:spacing w:after="0"/>
-        <w:ind w:left="800"/>
-        <w:rPr>
-          <w:rFonts w:eastAsiaTheme="minorHAnsi"/>
-          <w:b/>
-          <w:bCs/>
-          <w:sz w:val="28"/>
-          <w:szCs w:val="28"/>
-        </w:rPr>
-      </w:pPr>
-      <w:r>
-        <w:rPr>
-          <w:rFonts w:eastAsiaTheme="minorHAnsi" w:hint="eastAsia"/>
-          <w:b/>
-          <w:bCs/>
-          <w:sz w:val="28"/>
-          <w:szCs w:val="28"/>
-        </w:rPr>
-        <w:t>커뮤니케이션</w:t>
+      <w:r>
+        <w:rPr>
+          <w:rFonts w:eastAsiaTheme="minorHAnsi" w:hint="eastAsia"/>
+          <w:sz w:val="24"/>
+          <w:szCs w:val="24"/>
+        </w:rPr>
+        <w:t>포토샵</w:t>
+      </w:r>
+      <w:r>
+        <w:rPr>
+          <w:rFonts w:eastAsiaTheme="minorHAnsi"/>
+          <w:sz w:val="24"/>
+          <w:szCs w:val="24"/>
+        </w:rPr>
+        <w:t>CS6</w:t>
       </w:r>
     </w:p>
     <w:p>
@@ -21278,19 +21564,11 @@
       </w:pPr>
       <w:r>
         <w:rPr>
-          <w:rFonts w:eastAsiaTheme="minorHAnsi" w:hint="eastAsia"/>
-          <w:sz w:val="24"/>
-          <w:szCs w:val="24"/>
-        </w:rPr>
-        <w:t>D</w:t>
-      </w:r>
-      <w:r>
-        <w:rPr>
-          <w:rFonts w:eastAsiaTheme="minorHAnsi"/>
-          <w:sz w:val="24"/>
-          <w:szCs w:val="24"/>
-        </w:rPr>
-        <w:t>iscord</w:t>
+          <w:rFonts w:eastAsiaTheme="minorHAnsi"/>
+          <w:sz w:val="24"/>
+          <w:szCs w:val="24"/>
+        </w:rPr>
+        <w:t>draw.io</w:t>
       </w:r>
     </w:p>
     <w:p>
@@ -21310,21 +21588,34 @@
           <w:szCs w:val="28"/>
         </w:rPr>
       </w:pPr>
-      <w:proofErr w:type="spellStart"/>
-      <w:r>
-        <w:rPr>
-          <w:rFonts w:eastAsiaTheme="minorHAnsi"/>
-          <w:sz w:val="24"/>
-          <w:szCs w:val="24"/>
-        </w:rPr>
-        <w:t>KakaoTalk</w:t>
-      </w:r>
-      <w:proofErr w:type="spellEnd"/>
-    </w:p>
-    <w:p>
-      <w:pPr>
-        <w:spacing w:after="0"/>
-        <w:ind w:left="800"/>
+      <w:r>
+        <w:rPr>
+          <w:rFonts w:eastAsiaTheme="minorHAnsi" w:hint="eastAsia"/>
+          <w:sz w:val="24"/>
+          <w:szCs w:val="24"/>
+        </w:rPr>
+        <w:t>W</w:t>
+      </w:r>
+      <w:r>
+        <w:rPr>
+          <w:rFonts w:eastAsiaTheme="minorHAnsi"/>
+          <w:sz w:val="24"/>
+          <w:szCs w:val="24"/>
+        </w:rPr>
+        <w:t>or</w:t>
+      </w:r>
+      <w:r>
+        <w:rPr>
+          <w:rFonts w:eastAsiaTheme="minorHAnsi" w:hint="eastAsia"/>
+          <w:sz w:val="24"/>
+          <w:szCs w:val="24"/>
+        </w:rPr>
+        <w:t>d</w:t>
+      </w:r>
+    </w:p>
+    <w:p>
+      <w:pPr>
+        <w:spacing w:after="0"/>
         <w:rPr>
           <w:rFonts w:eastAsiaTheme="minorHAnsi"/>
           <w:b/>
@@ -21335,33 +21626,14 @@
       </w:pPr>
       <w:r>
         <w:rPr>
-          <w:rFonts w:eastAsiaTheme="minorHAnsi" w:hint="eastAsia"/>
+          <w:rFonts w:eastAsiaTheme="minorHAnsi"/>
           <w:b/>
           <w:bCs/>
           <w:sz w:val="28"/>
           <w:szCs w:val="28"/>
         </w:rPr>
-        <w:t>사용 언어,</w:t>
-      </w:r>
-      <w:r>
-        <w:rPr>
-          <w:rFonts w:eastAsiaTheme="minorHAnsi"/>
-          <w:b/>
-          <w:bCs/>
-          <w:sz w:val="28"/>
-          <w:szCs w:val="28"/>
-        </w:rPr>
-        <w:t xml:space="preserve"> </w:t>
-      </w:r>
-      <w:r>
-        <w:rPr>
-          <w:rFonts w:eastAsiaTheme="minorHAnsi" w:hint="eastAsia"/>
-          <w:b/>
-          <w:bCs/>
-          <w:sz w:val="28"/>
-          <w:szCs w:val="28"/>
-        </w:rPr>
-        <w:t>라이브러리</w:t>
+        <w:tab/>
+        <w:t>VCS</w:t>
       </w:r>
     </w:p>
     <w:p>
@@ -21381,25 +21653,38 @@
           <w:szCs w:val="28"/>
         </w:rPr>
       </w:pPr>
-      <w:r>
-        <w:rPr>
-          <w:rFonts w:eastAsiaTheme="minorHAnsi" w:hint="eastAsia"/>
+      <w:proofErr w:type="spellStart"/>
+      <w:r>
+        <w:rPr>
+          <w:rFonts w:eastAsiaTheme="minorHAnsi"/>
+          <w:sz w:val="24"/>
+          <w:szCs w:val="24"/>
+        </w:rPr>
+        <w:t>Github</w:t>
+      </w:r>
+      <w:proofErr w:type="spellEnd"/>
+    </w:p>
+    <w:p>
+      <w:pPr>
+        <w:spacing w:after="0"/>
+        <w:ind w:left="800"/>
+        <w:rPr>
+          <w:rFonts w:eastAsiaTheme="minorHAnsi"/>
           <w:b/>
           <w:bCs/>
           <w:sz w:val="28"/>
           <w:szCs w:val="28"/>
         </w:rPr>
-        <w:t>C</w:t>
-      </w:r>
-      <w:r>
-        <w:rPr>
-          <w:rFonts w:eastAsiaTheme="minorHAnsi"/>
+      </w:pPr>
+      <w:r>
+        <w:rPr>
+          <w:rFonts w:eastAsiaTheme="minorHAnsi" w:hint="eastAsia"/>
           <w:b/>
           <w:bCs/>
           <w:sz w:val="28"/>
           <w:szCs w:val="28"/>
         </w:rPr>
-        <w:t>++</w:t>
+        <w:t>커뮤니케이션</w:t>
       </w:r>
     </w:p>
     <w:p>
@@ -21419,6 +21704,149 @@
           <w:szCs w:val="28"/>
         </w:rPr>
       </w:pPr>
+      <w:r>
+        <w:rPr>
+          <w:rFonts w:eastAsiaTheme="minorHAnsi" w:hint="eastAsia"/>
+          <w:sz w:val="24"/>
+          <w:szCs w:val="24"/>
+        </w:rPr>
+        <w:t>D</w:t>
+      </w:r>
+      <w:r>
+        <w:rPr>
+          <w:rFonts w:eastAsiaTheme="minorHAnsi"/>
+          <w:sz w:val="24"/>
+          <w:szCs w:val="24"/>
+        </w:rPr>
+        <w:t>iscord</w:t>
+      </w:r>
+    </w:p>
+    <w:p>
+      <w:pPr>
+        <w:pStyle w:val="a5"/>
+        <w:numPr>
+          <w:ilvl w:val="0"/>
+          <w:numId w:val="8"/>
+        </w:numPr>
+        <w:spacing w:after="0"/>
+        <w:ind w:leftChars="0"/>
+        <w:rPr>
+          <w:rFonts w:eastAsiaTheme="minorHAnsi"/>
+          <w:b/>
+          <w:bCs/>
+          <w:sz w:val="28"/>
+          <w:szCs w:val="28"/>
+        </w:rPr>
+      </w:pPr>
+      <w:proofErr w:type="spellStart"/>
+      <w:r>
+        <w:rPr>
+          <w:rFonts w:eastAsiaTheme="minorHAnsi"/>
+          <w:sz w:val="24"/>
+          <w:szCs w:val="24"/>
+        </w:rPr>
+        <w:t>KakaoTalk</w:t>
+      </w:r>
+      <w:proofErr w:type="spellEnd"/>
+    </w:p>
+    <w:p>
+      <w:pPr>
+        <w:spacing w:after="0"/>
+        <w:ind w:left="800"/>
+        <w:rPr>
+          <w:rFonts w:eastAsiaTheme="minorHAnsi"/>
+          <w:b/>
+          <w:bCs/>
+          <w:sz w:val="28"/>
+          <w:szCs w:val="28"/>
+        </w:rPr>
+      </w:pPr>
+      <w:r>
+        <w:rPr>
+          <w:rFonts w:eastAsiaTheme="minorHAnsi" w:hint="eastAsia"/>
+          <w:b/>
+          <w:bCs/>
+          <w:sz w:val="28"/>
+          <w:szCs w:val="28"/>
+        </w:rPr>
+        <w:t>사용 언어,</w:t>
+      </w:r>
+      <w:r>
+        <w:rPr>
+          <w:rFonts w:eastAsiaTheme="minorHAnsi"/>
+          <w:b/>
+          <w:bCs/>
+          <w:sz w:val="28"/>
+          <w:szCs w:val="28"/>
+        </w:rPr>
+        <w:t xml:space="preserve"> </w:t>
+      </w:r>
+      <w:r>
+        <w:rPr>
+          <w:rFonts w:eastAsiaTheme="minorHAnsi" w:hint="eastAsia"/>
+          <w:b/>
+          <w:bCs/>
+          <w:sz w:val="28"/>
+          <w:szCs w:val="28"/>
+        </w:rPr>
+        <w:t>라이브러리</w:t>
+      </w:r>
+    </w:p>
+    <w:p>
+      <w:pPr>
+        <w:pStyle w:val="a5"/>
+        <w:numPr>
+          <w:ilvl w:val="0"/>
+          <w:numId w:val="8"/>
+        </w:numPr>
+        <w:spacing w:after="0"/>
+        <w:ind w:leftChars="0"/>
+        <w:rPr>
+          <w:rFonts w:eastAsiaTheme="minorHAnsi"/>
+          <w:b/>
+          <w:bCs/>
+          <w:sz w:val="28"/>
+          <w:szCs w:val="28"/>
+        </w:rPr>
+      </w:pPr>
+      <w:r>
+        <w:rPr>
+          <w:rFonts w:eastAsiaTheme="minorHAnsi" w:hint="eastAsia"/>
+          <w:b/>
+          <w:bCs/>
+          <w:sz w:val="28"/>
+          <w:szCs w:val="28"/>
+        </w:rPr>
+        <w:t>C</w:t>
+      </w:r>
+      <w:r>
+        <w:rPr>
+          <w:rFonts w:eastAsiaTheme="minorHAnsi"/>
+          <w:b/>
+          <w:bCs/>
+          <w:sz w:val="28"/>
+          <w:szCs w:val="28"/>
+        </w:rPr>
+        <w:t>++</w:t>
+      </w:r>
+    </w:p>
+    <w:p>
+      <w:pPr>
+        <w:pStyle w:val="a5"/>
+        <w:numPr>
+          <w:ilvl w:val="0"/>
+          <w:numId w:val="8"/>
+        </w:numPr>
+        <w:spacing w:after="0"/>
+        <w:ind w:leftChars="0"/>
+        <w:rPr>
+          <w:rFonts w:eastAsiaTheme="minorHAnsi"/>
+          <w:b/>
+          <w:bCs/>
+          <w:sz w:val="28"/>
+          <w:szCs w:val="28"/>
+        </w:rPr>
+      </w:pPr>
       <w:proofErr w:type="spellStart"/>
       <w:r>
         <w:rPr>
@@ -21470,7 +21898,7 @@
       <w:pPr>
         <w:spacing w:after="0"/>
         <w:rPr>
-          <w:rFonts w:eastAsiaTheme="minorHAnsi"/>
+          <w:rFonts w:eastAsiaTheme="minorHAnsi" w:hint="eastAsia"/>
           <w:b/>
           <w:bCs/>
           <w:sz w:val="40"/>
@@ -21489,10 +21917,7 @@
           <w:szCs w:val="40"/>
         </w:rPr>
       </w:pPr>
-    </w:p>
-    <w:p>
-      <w:pPr>
-        <w:spacing w:after="0"/>
+      <w:r>
         <w:rPr>
           <w:rFonts w:eastAsiaTheme="minorHAnsi" w:hint="eastAsia"/>
           <w:b/>
@@ -21500,28 +21925,6 @@
           <w:sz w:val="40"/>
           <w:szCs w:val="40"/>
         </w:rPr>
-      </w:pPr>
-    </w:p>
-    <w:p>
-      <w:pPr>
-        <w:spacing w:after="0"/>
-        <w:rPr>
-          <w:rFonts w:eastAsiaTheme="minorHAnsi"/>
-          <w:b/>
-          <w:bCs/>
-          <w:sz w:val="40"/>
-          <w:szCs w:val="40"/>
-        </w:rPr>
-      </w:pPr>
-      <w:r>
-        <w:rPr>
-          <w:rFonts w:eastAsiaTheme="minorHAnsi" w:hint="eastAsia"/>
-          <w:b/>
-          <w:bCs/>
-          <w:sz w:val="40"/>
-          <w:szCs w:val="40"/>
-        </w:rPr>
-        <w:lastRenderedPageBreak/>
         <w:t>개발일정</w:t>
       </w:r>
     </w:p>
@@ -25777,6 +26180,7 @@
                 <w:color w:val="000000"/>
                 <w:szCs w:val="20"/>
               </w:rPr>
+              <w:lastRenderedPageBreak/>
               <w:t>재원</w:t>
             </w:r>
           </w:p>
@@ -25969,7 +26373,6 @@
                 <w:color w:val="000000"/>
                 <w:szCs w:val="20"/>
               </w:rPr>
-              <w:lastRenderedPageBreak/>
               <w:t>리뷰</w:t>
             </w:r>
           </w:p>
@@ -28682,16 +29085,16 @@
     </w:lvl>
   </w:abstractNum>
   <w:abstractNum w:abstractNumId="14" w15:restartNumberingAfterBreak="0">
-    <w:nsid w:val="648F1B50"/>
+    <w:nsid w:val="5E3433B4"/>
     <w:multiLevelType w:val="hybridMultilevel"/>
-    <w:tmpl w:val="2280F944"/>
+    <w:tmpl w:val="A184D5C8"/>
     <w:lvl w:ilvl="0" w:tplc="04090001">
       <w:start w:val="1"/>
       <w:numFmt w:val="bullet"/>
       <w:lvlText w:val=""/>
       <w:lvlJc w:val="left"/>
       <w:pPr>
-        <w:ind w:left="1600" w:hanging="400"/>
+        <w:ind w:left="2000" w:hanging="400"/>
       </w:pPr>
       <w:rPr>
         <w:rFonts w:ascii="Wingdings" w:hAnsi="Wingdings" w:hint="default"/>
@@ -28703,7 +29106,7 @@
       <w:lvlText w:val=""/>
       <w:lvlJc w:val="left"/>
       <w:pPr>
-        <w:ind w:left="2000" w:hanging="400"/>
+        <w:ind w:left="2400" w:hanging="400"/>
       </w:pPr>
       <w:rPr>
         <w:rFonts w:ascii="Wingdings" w:hAnsi="Wingdings" w:hint="default"/>
@@ -28715,7 +29118,7 @@
       <w:lvlText w:val=""/>
       <w:lvlJc w:val="left"/>
       <w:pPr>
-        <w:ind w:left="2400" w:hanging="400"/>
+        <w:ind w:left="2800" w:hanging="400"/>
       </w:pPr>
       <w:rPr>
         <w:rFonts w:ascii="Wingdings" w:hAnsi="Wingdings" w:hint="default"/>
@@ -28727,7 +29130,7 @@
       <w:lvlText w:val=""/>
       <w:lvlJc w:val="left"/>
       <w:pPr>
-        <w:ind w:left="2800" w:hanging="400"/>
+        <w:ind w:left="3200" w:hanging="400"/>
       </w:pPr>
       <w:rPr>
         <w:rFonts w:ascii="Wingdings" w:hAnsi="Wingdings" w:hint="default"/>
@@ -28739,7 +29142,7 @@
       <w:lvlText w:val=""/>
       <w:lvlJc w:val="left"/>
       <w:pPr>
-        <w:ind w:left="3200" w:hanging="400"/>
+        <w:ind w:left="3600" w:hanging="400"/>
       </w:pPr>
       <w:rPr>
         <w:rFonts w:ascii="Wingdings" w:hAnsi="Wingdings" w:hint="default"/>
@@ -28751,7 +29154,7 @@
       <w:lvlText w:val=""/>
       <w:lvlJc w:val="left"/>
       <w:pPr>
-        <w:ind w:left="3600" w:hanging="400"/>
+        <w:ind w:left="4000" w:hanging="400"/>
       </w:pPr>
       <w:rPr>
         <w:rFonts w:ascii="Wingdings" w:hAnsi="Wingdings" w:hint="default"/>
@@ -28763,7 +29166,7 @@
       <w:lvlText w:val=""/>
       <w:lvlJc w:val="left"/>
       <w:pPr>
-        <w:ind w:left="4000" w:hanging="400"/>
+        <w:ind w:left="4400" w:hanging="400"/>
       </w:pPr>
       <w:rPr>
         <w:rFonts w:ascii="Wingdings" w:hAnsi="Wingdings" w:hint="default"/>
@@ -28775,7 +29178,7 @@
       <w:lvlText w:val=""/>
       <w:lvlJc w:val="left"/>
       <w:pPr>
-        <w:ind w:left="4400" w:hanging="400"/>
+        <w:ind w:left="4800" w:hanging="400"/>
       </w:pPr>
       <w:rPr>
         <w:rFonts w:ascii="Wingdings" w:hAnsi="Wingdings" w:hint="default"/>
@@ -28787,7 +29190,7 @@
       <w:lvlText w:val=""/>
       <w:lvlJc w:val="left"/>
       <w:pPr>
-        <w:ind w:left="4800" w:hanging="400"/>
+        <w:ind w:left="5200" w:hanging="400"/>
       </w:pPr>
       <w:rPr>
         <w:rFonts w:ascii="Wingdings" w:hAnsi="Wingdings" w:hint="default"/>
@@ -28795,9 +29198,9 @@
     </w:lvl>
   </w:abstractNum>
   <w:abstractNum w:abstractNumId="15" w15:restartNumberingAfterBreak="0">
-    <w:nsid w:val="65A253B0"/>
+    <w:nsid w:val="648F1B50"/>
     <w:multiLevelType w:val="hybridMultilevel"/>
-    <w:tmpl w:val="9DC2BFCA"/>
+    <w:tmpl w:val="2280F944"/>
     <w:lvl w:ilvl="0" w:tplc="04090001">
       <w:start w:val="1"/>
       <w:numFmt w:val="bullet"/>
@@ -28908,16 +29311,16 @@
     </w:lvl>
   </w:abstractNum>
   <w:abstractNum w:abstractNumId="16" w15:restartNumberingAfterBreak="0">
-    <w:nsid w:val="6ACF5FAD"/>
+    <w:nsid w:val="65A253B0"/>
     <w:multiLevelType w:val="hybridMultilevel"/>
-    <w:tmpl w:val="9A6CBF26"/>
+    <w:tmpl w:val="9DC2BFCA"/>
     <w:lvl w:ilvl="0" w:tplc="04090001">
       <w:start w:val="1"/>
       <w:numFmt w:val="bullet"/>
       <w:lvlText w:val=""/>
       <w:lvlJc w:val="left"/>
       <w:pPr>
-        <w:ind w:left="2400" w:hanging="400"/>
+        <w:ind w:left="1600" w:hanging="400"/>
       </w:pPr>
       <w:rPr>
         <w:rFonts w:ascii="Wingdings" w:hAnsi="Wingdings" w:hint="default"/>
@@ -28929,7 +29332,7 @@
       <w:lvlText w:val=""/>
       <w:lvlJc w:val="left"/>
       <w:pPr>
-        <w:ind w:left="2800" w:hanging="400"/>
+        <w:ind w:left="2000" w:hanging="400"/>
       </w:pPr>
       <w:rPr>
         <w:rFonts w:ascii="Wingdings" w:hAnsi="Wingdings" w:hint="default"/>
@@ -28941,7 +29344,7 @@
       <w:lvlText w:val=""/>
       <w:lvlJc w:val="left"/>
       <w:pPr>
-        <w:ind w:left="3200" w:hanging="400"/>
+        <w:ind w:left="2400" w:hanging="400"/>
       </w:pPr>
       <w:rPr>
         <w:rFonts w:ascii="Wingdings" w:hAnsi="Wingdings" w:hint="default"/>
@@ -28953,7 +29356,7 @@
       <w:lvlText w:val=""/>
       <w:lvlJc w:val="left"/>
       <w:pPr>
-        <w:ind w:left="3600" w:hanging="400"/>
+        <w:ind w:left="2800" w:hanging="400"/>
       </w:pPr>
       <w:rPr>
         <w:rFonts w:ascii="Wingdings" w:hAnsi="Wingdings" w:hint="default"/>
@@ -28965,7 +29368,7 @@
       <w:lvlText w:val=""/>
       <w:lvlJc w:val="left"/>
       <w:pPr>
-        <w:ind w:left="4000" w:hanging="400"/>
+        <w:ind w:left="3200" w:hanging="400"/>
       </w:pPr>
       <w:rPr>
         <w:rFonts w:ascii="Wingdings" w:hAnsi="Wingdings" w:hint="default"/>
@@ -28977,7 +29380,7 @@
       <w:lvlText w:val=""/>
       <w:lvlJc w:val="left"/>
       <w:pPr>
-        <w:ind w:left="4400" w:hanging="400"/>
+        <w:ind w:left="3600" w:hanging="400"/>
       </w:pPr>
       <w:rPr>
         <w:rFonts w:ascii="Wingdings" w:hAnsi="Wingdings" w:hint="default"/>
@@ -28989,7 +29392,7 @@
       <w:lvlText w:val=""/>
       <w:lvlJc w:val="left"/>
       <w:pPr>
-        <w:ind w:left="4800" w:hanging="400"/>
+        <w:ind w:left="4000" w:hanging="400"/>
       </w:pPr>
       <w:rPr>
         <w:rFonts w:ascii="Wingdings" w:hAnsi="Wingdings" w:hint="default"/>
@@ -29001,7 +29404,7 @@
       <w:lvlText w:val=""/>
       <w:lvlJc w:val="left"/>
       <w:pPr>
-        <w:ind w:left="5200" w:hanging="400"/>
+        <w:ind w:left="4400" w:hanging="400"/>
       </w:pPr>
       <w:rPr>
         <w:rFonts w:ascii="Wingdings" w:hAnsi="Wingdings" w:hint="default"/>
@@ -29013,7 +29416,7 @@
       <w:lvlText w:val=""/>
       <w:lvlJc w:val="left"/>
       <w:pPr>
-        <w:ind w:left="5600" w:hanging="400"/>
+        <w:ind w:left="4800" w:hanging="400"/>
       </w:pPr>
       <w:rPr>
         <w:rFonts w:ascii="Wingdings" w:hAnsi="Wingdings" w:hint="default"/>
@@ -29021,6 +29424,119 @@
     </w:lvl>
   </w:abstractNum>
   <w:abstractNum w:abstractNumId="17" w15:restartNumberingAfterBreak="0">
+    <w:nsid w:val="6ACF5FAD"/>
+    <w:multiLevelType w:val="hybridMultilevel"/>
+    <w:tmpl w:val="9A6CBF26"/>
+    <w:lvl w:ilvl="0" w:tplc="04090001">
+      <w:start w:val="1"/>
+      <w:numFmt w:val="bullet"/>
+      <w:lvlText w:val=""/>
+      <w:lvlJc w:val="left"/>
+      <w:pPr>
+        <w:ind w:left="2400" w:hanging="400"/>
+      </w:pPr>
+      <w:rPr>
+        <w:rFonts w:ascii="Wingdings" w:hAnsi="Wingdings" w:hint="default"/>
+      </w:rPr>
+    </w:lvl>
+    <w:lvl w:ilvl="1" w:tplc="04090003" w:tentative="1">
+      <w:start w:val="1"/>
+      <w:numFmt w:val="bullet"/>
+      <w:lvlText w:val=""/>
+      <w:lvlJc w:val="left"/>
+      <w:pPr>
+        <w:ind w:left="2800" w:hanging="400"/>
+      </w:pPr>
+      <w:rPr>
+        <w:rFonts w:ascii="Wingdings" w:hAnsi="Wingdings" w:hint="default"/>
+      </w:rPr>
+    </w:lvl>
+    <w:lvl w:ilvl="2" w:tplc="04090005" w:tentative="1">
+      <w:start w:val="1"/>
+      <w:numFmt w:val="bullet"/>
+      <w:lvlText w:val=""/>
+      <w:lvlJc w:val="left"/>
+      <w:pPr>
+        <w:ind w:left="3200" w:hanging="400"/>
+      </w:pPr>
+      <w:rPr>
+        <w:rFonts w:ascii="Wingdings" w:hAnsi="Wingdings" w:hint="default"/>
+      </w:rPr>
+    </w:lvl>
+    <w:lvl w:ilvl="3" w:tplc="04090001" w:tentative="1">
+      <w:start w:val="1"/>
+      <w:numFmt w:val="bullet"/>
+      <w:lvlText w:val=""/>
+      <w:lvlJc w:val="left"/>
+      <w:pPr>
+        <w:ind w:left="3600" w:hanging="400"/>
+      </w:pPr>
+      <w:rPr>
+        <w:rFonts w:ascii="Wingdings" w:hAnsi="Wingdings" w:hint="default"/>
+      </w:rPr>
+    </w:lvl>
+    <w:lvl w:ilvl="4" w:tplc="04090003" w:tentative="1">
+      <w:start w:val="1"/>
+      <w:numFmt w:val="bullet"/>
+      <w:lvlText w:val=""/>
+      <w:lvlJc w:val="left"/>
+      <w:pPr>
+        <w:ind w:left="4000" w:hanging="400"/>
+      </w:pPr>
+      <w:rPr>
+        <w:rFonts w:ascii="Wingdings" w:hAnsi="Wingdings" w:hint="default"/>
+      </w:rPr>
+    </w:lvl>
+    <w:lvl w:ilvl="5" w:tplc="04090005" w:tentative="1">
+      <w:start w:val="1"/>
+      <w:numFmt w:val="bullet"/>
+      <w:lvlText w:val=""/>
+      <w:lvlJc w:val="left"/>
+      <w:pPr>
+        <w:ind w:left="4400" w:hanging="400"/>
+      </w:pPr>
+      <w:rPr>
+        <w:rFonts w:ascii="Wingdings" w:hAnsi="Wingdings" w:hint="default"/>
+      </w:rPr>
+    </w:lvl>
+    <w:lvl w:ilvl="6" w:tplc="04090001" w:tentative="1">
+      <w:start w:val="1"/>
+      <w:numFmt w:val="bullet"/>
+      <w:lvlText w:val=""/>
+      <w:lvlJc w:val="left"/>
+      <w:pPr>
+        <w:ind w:left="4800" w:hanging="400"/>
+      </w:pPr>
+      <w:rPr>
+        <w:rFonts w:ascii="Wingdings" w:hAnsi="Wingdings" w:hint="default"/>
+      </w:rPr>
+    </w:lvl>
+    <w:lvl w:ilvl="7" w:tplc="04090003" w:tentative="1">
+      <w:start w:val="1"/>
+      <w:numFmt w:val="bullet"/>
+      <w:lvlText w:val=""/>
+      <w:lvlJc w:val="left"/>
+      <w:pPr>
+        <w:ind w:left="5200" w:hanging="400"/>
+      </w:pPr>
+      <w:rPr>
+        <w:rFonts w:ascii="Wingdings" w:hAnsi="Wingdings" w:hint="default"/>
+      </w:rPr>
+    </w:lvl>
+    <w:lvl w:ilvl="8" w:tplc="04090005" w:tentative="1">
+      <w:start w:val="1"/>
+      <w:numFmt w:val="bullet"/>
+      <w:lvlText w:val=""/>
+      <w:lvlJc w:val="left"/>
+      <w:pPr>
+        <w:ind w:left="5600" w:hanging="400"/>
+      </w:pPr>
+      <w:rPr>
+        <w:rFonts w:ascii="Wingdings" w:hAnsi="Wingdings" w:hint="default"/>
+      </w:rPr>
+    </w:lvl>
+  </w:abstractNum>
+  <w:abstractNum w:abstractNumId="18" w15:restartNumberingAfterBreak="0">
     <w:nsid w:val="6C4E41EF"/>
     <w:multiLevelType w:val="hybridMultilevel"/>
     <w:tmpl w:val="188618FA"/>
@@ -29146,10 +29662,10 @@
     <w:abstractNumId w:val="13"/>
   </w:num>
   <w:num w:numId="5">
-    <w:abstractNumId w:val="14"/>
+    <w:abstractNumId w:val="15"/>
   </w:num>
   <w:num w:numId="6">
-    <w:abstractNumId w:val="15"/>
+    <w:abstractNumId w:val="16"/>
   </w:num>
   <w:num w:numId="7">
     <w:abstractNumId w:val="8"/>
@@ -29161,13 +29677,13 @@
     <w:abstractNumId w:val="3"/>
   </w:num>
   <w:num w:numId="10">
-    <w:abstractNumId w:val="16"/>
+    <w:abstractNumId w:val="17"/>
   </w:num>
   <w:num w:numId="11">
     <w:abstractNumId w:val="9"/>
   </w:num>
   <w:num w:numId="12">
-    <w:abstractNumId w:val="17"/>
+    <w:abstractNumId w:val="18"/>
   </w:num>
   <w:num w:numId="13">
     <w:abstractNumId w:val="0"/>
@@ -29186,6 +29702,9 @@
   </w:num>
   <w:num w:numId="18">
     <w:abstractNumId w:val="4"/>
+  </w:num>
+  <w:num w:numId="19">
+    <w:abstractNumId w:val="14"/>
   </w:num>
   <w:numIdMacAtCleanup w:val="5"/>
 </w:numbering>
